--- a/Synthèse Article FR.docx
+++ b/Synthèse Article FR.docx
@@ -135,7 +135,16 @@
                         <w:sz w:val="48"/>
                         <w:szCs w:val="88"/>
                       </w:rPr>
-                      <w:t>Synthèse d’un article scientifique :</w:t>
+                      <w:t>Synt</w:t>
+                    </w:r>
+                    <w:r>
+                      <w:rPr>
+                        <w:rFonts w:eastAsiaTheme="majorEastAsia" w:cstheme="minorHAnsi"/>
+                        <w:color w:val="4472C4" w:themeColor="accent1"/>
+                        <w:sz w:val="48"/>
+                        <w:szCs w:val="88"/>
+                      </w:rPr>
+                      <w:t>hèse d’un article scientifique</w:t>
                     </w:r>
                   </w:p>
                 </w:sdtContent>
@@ -538,19 +547,7 @@
             <w:rPr/>
           </w:rPrChange>
         </w:rPr>
-        <w:t xml:space="preserve"> des véhicules</w:t>
-      </w:r>
-      <w:bookmarkStart w:id="29" w:name="_GoBack"/>
-      <w:bookmarkEnd w:id="29"/>
-      <w:r>
-        <w:rPr>
-          <w:rFonts w:cstheme="minorHAnsi"/>
-          <w:sz w:val="20"/>
-          <w:rPrChange w:id="30" w:author="Yves William OBAME EDOU" w:date="2018-03-28T10:56:00Z">
-            <w:rPr/>
-          </w:rPrChange>
-        </w:rPr>
-        <w:t xml:space="preserve"> électriques est faible et le temps de charge des batteries est conséquent. </w:t>
+        <w:t xml:space="preserve"> des véhicules électriques est faible et le temps de charge des batteries est conséquent. </w:t>
       </w:r>
     </w:p>
     <w:p>
@@ -560,11 +557,11 @@
         <w:rPr>
           <w:rFonts w:cstheme="minorHAnsi"/>
           <w:sz w:val="20"/>
-          <w:rPrChange w:id="31" w:author="Yves William OBAME EDOU" w:date="2018-03-28T10:56:00Z">
-            <w:rPr/>
-          </w:rPrChange>
-        </w:rPr>
-        <w:pPrChange w:id="32" w:author="Yves William OBAME EDOU" w:date="2018-03-28T10:22:00Z">
+          <w:rPrChange w:id="29" w:author="Yves William OBAME EDOU" w:date="2018-03-28T10:56:00Z">
+            <w:rPr/>
+          </w:rPrChange>
+        </w:rPr>
+        <w:pPrChange w:id="30" w:author="Yves William OBAME EDOU" w:date="2018-03-28T10:22:00Z">
           <w:pPr>
             <w:jc w:val="both"/>
           </w:pPr>
@@ -576,16 +573,16 @@
         <w:ind w:firstLine="708"/>
         <w:jc w:val="both"/>
         <w:rPr>
-          <w:del w:id="33" w:author="Yves William OBAME EDOU" w:date="2018-03-28T11:14:00Z"/>
-          <w:rFonts w:cstheme="minorHAnsi"/>
-          <w:sz w:val="20"/>
-          <w:rPrChange w:id="34" w:author="Yves William OBAME EDOU" w:date="2018-03-28T10:56:00Z">
+          <w:del w:id="31" w:author="Yves William OBAME EDOU" w:date="2018-03-28T11:14:00Z"/>
+          <w:rFonts w:cstheme="minorHAnsi"/>
+          <w:sz w:val="20"/>
+          <w:rPrChange w:id="32" w:author="Yves William OBAME EDOU" w:date="2018-03-28T10:56:00Z">
             <w:rPr>
-              <w:del w:id="35" w:author="Yves William OBAME EDOU" w:date="2018-03-28T11:14:00Z"/>
+              <w:del w:id="33" w:author="Yves William OBAME EDOU" w:date="2018-03-28T11:14:00Z"/>
             </w:rPr>
           </w:rPrChange>
         </w:rPr>
-        <w:pPrChange w:id="36" w:author="Yves William OBAME EDOU" w:date="2018-03-28T10:22:00Z">
+        <w:pPrChange w:id="34" w:author="Yves William OBAME EDOU" w:date="2018-03-28T10:22:00Z">
           <w:pPr>
             <w:jc w:val="both"/>
           </w:pPr>
@@ -595,11 +592,33 @@
         <w:rPr>
           <w:rFonts w:cstheme="minorHAnsi"/>
           <w:sz w:val="20"/>
+          <w:rPrChange w:id="35" w:author="Yves William OBAME EDOU" w:date="2018-03-28T10:56:00Z">
+            <w:rPr/>
+          </w:rPrChange>
+        </w:rPr>
+        <w:t xml:space="preserve">L’article « An efficient </w:t>
+      </w:r>
+      <w:proofErr w:type="spellStart"/>
+      <w:r>
+        <w:rPr>
+          <w:rFonts w:cstheme="minorHAnsi"/>
+          <w:sz w:val="20"/>
+          <w:rPrChange w:id="36" w:author="Yves William OBAME EDOU" w:date="2018-03-28T10:56:00Z">
+            <w:rPr/>
+          </w:rPrChange>
+        </w:rPr>
+        <w:t>Itinerary</w:t>
+      </w:r>
+      <w:proofErr w:type="spellEnd"/>
+      <w:r>
+        <w:rPr>
+          <w:rFonts w:cstheme="minorHAnsi"/>
+          <w:sz w:val="20"/>
           <w:rPrChange w:id="37" w:author="Yves William OBAME EDOU" w:date="2018-03-28T10:56:00Z">
             <w:rPr/>
           </w:rPrChange>
         </w:rPr>
-        <w:t xml:space="preserve">L’article « An efficient </w:t>
+        <w:t xml:space="preserve"> Management Scheme for Electric </w:t>
       </w:r>
       <w:proofErr w:type="spellStart"/>
       <w:r>
@@ -610,7 +629,7 @@
             <w:rPr/>
           </w:rPrChange>
         </w:rPr>
-        <w:t>Itinerary</w:t>
+        <w:t>Vehicles</w:t>
       </w:r>
       <w:proofErr w:type="spellEnd"/>
       <w:r>
@@ -621,7 +640,7 @@
             <w:rPr/>
           </w:rPrChange>
         </w:rPr>
-        <w:t xml:space="preserve"> Management Scheme for Electric </w:t>
+        <w:t xml:space="preserve"> </w:t>
       </w:r>
       <w:proofErr w:type="spellStart"/>
       <w:r>
@@ -632,7 +651,7 @@
             <w:rPr/>
           </w:rPrChange>
         </w:rPr>
-        <w:t>Vehicles</w:t>
+        <w:t>using</w:t>
       </w:r>
       <w:proofErr w:type="spellEnd"/>
       <w:r>
@@ -643,6 +662,28 @@
             <w:rPr/>
           </w:rPrChange>
         </w:rPr>
+        <w:t xml:space="preserve"> ACO » écrit par </w:t>
+      </w:r>
+      <w:proofErr w:type="spellStart"/>
+      <w:r>
+        <w:rPr>
+          <w:rFonts w:cstheme="minorHAnsi"/>
+          <w:sz w:val="20"/>
+          <w:rPrChange w:id="42" w:author="Yves William OBAME EDOU" w:date="2018-03-28T10:56:00Z">
+            <w:rPr/>
+          </w:rPrChange>
+        </w:rPr>
+        <w:t>Deepika</w:t>
+      </w:r>
+      <w:proofErr w:type="spellEnd"/>
+      <w:r>
+        <w:rPr>
+          <w:rFonts w:cstheme="minorHAnsi"/>
+          <w:sz w:val="20"/>
+          <w:rPrChange w:id="43" w:author="Yves William OBAME EDOU" w:date="2018-03-28T10:56:00Z">
+            <w:rPr/>
+          </w:rPrChange>
+        </w:rPr>
         <w:t xml:space="preserve"> </w:t>
       </w:r>
       <w:proofErr w:type="spellStart"/>
@@ -650,117 +691,73 @@
         <w:rPr>
           <w:rFonts w:cstheme="minorHAnsi"/>
           <w:sz w:val="20"/>
-          <w:rPrChange w:id="42" w:author="Yves William OBAME EDOU" w:date="2018-03-28T10:56:00Z">
-            <w:rPr/>
-          </w:rPrChange>
-        </w:rPr>
-        <w:t>using</w:t>
+          <w:rPrChange w:id="44" w:author="Yves William OBAME EDOU" w:date="2018-03-28T10:56:00Z">
+            <w:rPr/>
+          </w:rPrChange>
+        </w:rPr>
+        <w:t>Hooda</w:t>
       </w:r>
       <w:proofErr w:type="spellEnd"/>
       <w:r>
         <w:rPr>
           <w:rFonts w:cstheme="minorHAnsi"/>
           <w:sz w:val="20"/>
-          <w:rPrChange w:id="43" w:author="Yves William OBAME EDOU" w:date="2018-03-28T10:56:00Z">
-            <w:rPr/>
-          </w:rPrChange>
-        </w:rPr>
-        <w:t xml:space="preserve"> ACO » écrit par </w:t>
+          <w:rPrChange w:id="45" w:author="Yves William OBAME EDOU" w:date="2018-03-28T10:56:00Z">
+            <w:rPr/>
+          </w:rPrChange>
+        </w:rPr>
+        <w:t xml:space="preserve"> et </w:t>
       </w:r>
       <w:proofErr w:type="spellStart"/>
       <w:r>
         <w:rPr>
           <w:rFonts w:cstheme="minorHAnsi"/>
           <w:sz w:val="20"/>
-          <w:rPrChange w:id="44" w:author="Yves William OBAME EDOU" w:date="2018-03-28T10:56:00Z">
-            <w:rPr/>
-          </w:rPrChange>
-        </w:rPr>
-        <w:t>Deepika</w:t>
+          <w:rPrChange w:id="46" w:author="Yves William OBAME EDOU" w:date="2018-03-28T10:56:00Z">
+            <w:rPr/>
+          </w:rPrChange>
+        </w:rPr>
+        <w:t>Neeraj</w:t>
       </w:r>
       <w:proofErr w:type="spellEnd"/>
       <w:r>
         <w:rPr>
           <w:rFonts w:cstheme="minorHAnsi"/>
           <w:sz w:val="20"/>
-          <w:rPrChange w:id="45" w:author="Yves William OBAME EDOU" w:date="2018-03-28T10:56:00Z">
-            <w:rPr/>
-          </w:rPrChange>
-        </w:rPr>
-        <w:t xml:space="preserve"> </w:t>
+          <w:rPrChange w:id="47" w:author="Yves William OBAME EDOU" w:date="2018-03-28T10:56:00Z">
+            <w:rPr/>
+          </w:rPrChange>
+        </w:rPr>
+        <w:t xml:space="preserve"> Kumar de l’université de </w:t>
       </w:r>
       <w:proofErr w:type="spellStart"/>
       <w:r>
         <w:rPr>
           <w:rFonts w:cstheme="minorHAnsi"/>
           <w:sz w:val="20"/>
-          <w:rPrChange w:id="46" w:author="Yves William OBAME EDOU" w:date="2018-03-28T10:56:00Z">
-            <w:rPr/>
-          </w:rPrChange>
-        </w:rPr>
-        <w:t>Hooda</w:t>
+          <w:rPrChange w:id="48" w:author="Yves William OBAME EDOU" w:date="2018-03-28T10:56:00Z">
+            <w:rPr/>
+          </w:rPrChange>
+        </w:rPr>
+        <w:t>Thapar</w:t>
       </w:r>
       <w:proofErr w:type="spellEnd"/>
       <w:r>
         <w:rPr>
           <w:rFonts w:cstheme="minorHAnsi"/>
           <w:sz w:val="20"/>
-          <w:rPrChange w:id="47" w:author="Yves William OBAME EDOU" w:date="2018-03-28T10:56:00Z">
-            <w:rPr/>
-          </w:rPrChange>
-        </w:rPr>
-        <w:t xml:space="preserve"> et </w:t>
-      </w:r>
-      <w:proofErr w:type="spellStart"/>
-      <w:r>
-        <w:rPr>
-          <w:rFonts w:cstheme="minorHAnsi"/>
-          <w:sz w:val="20"/>
-          <w:rPrChange w:id="48" w:author="Yves William OBAME EDOU" w:date="2018-03-28T10:56:00Z">
-            <w:rPr/>
-          </w:rPrChange>
-        </w:rPr>
-        <w:t>Neeraj</w:t>
-      </w:r>
-      <w:proofErr w:type="spellEnd"/>
-      <w:r>
-        <w:rPr>
-          <w:rFonts w:cstheme="minorHAnsi"/>
-          <w:sz w:val="20"/>
           <w:rPrChange w:id="49" w:author="Yves William OBAME EDOU" w:date="2018-03-28T10:56:00Z">
             <w:rPr/>
           </w:rPrChange>
         </w:rPr>
-        <w:t xml:space="preserve"> Kumar de l’université de </w:t>
-      </w:r>
-      <w:proofErr w:type="spellStart"/>
-      <w:r>
-        <w:rPr>
-          <w:rFonts w:cstheme="minorHAnsi"/>
-          <w:sz w:val="20"/>
-          <w:rPrChange w:id="50" w:author="Yves William OBAME EDOU" w:date="2018-03-28T10:56:00Z">
-            <w:rPr/>
-          </w:rPrChange>
-        </w:rPr>
-        <w:t>Thapar</w:t>
-      </w:r>
-      <w:proofErr w:type="spellEnd"/>
-      <w:r>
-        <w:rPr>
-          <w:rFonts w:cstheme="minorHAnsi"/>
-          <w:sz w:val="20"/>
-          <w:rPrChange w:id="51" w:author="Yves William OBAME EDOU" w:date="2018-03-28T10:56:00Z">
-            <w:rPr/>
-          </w:rPrChange>
-        </w:rPr>
         <w:t xml:space="preserve"> en Inde </w:t>
       </w:r>
-      <w:del w:id="52" w:author="Yves William OBAME EDOU" w:date="2018-03-28T10:17:00Z">
-        <w:r>
-          <w:rPr>
-            <w:rFonts w:cstheme="minorHAnsi"/>
-            <w:sz w:val="20"/>
-            <w:rPrChange w:id="53" w:author="Yves William OBAME EDOU" w:date="2018-03-28T10:56:00Z">
+      <w:del w:id="50" w:author="Yves William OBAME EDOU" w:date="2018-03-28T10:17:00Z">
+        <w:r>
+          <w:rPr>
+            <w:rFonts w:cstheme="minorHAnsi"/>
+            <w:sz w:val="20"/>
+            <w:rPrChange w:id="51" w:author="Yves William OBAME EDOU" w:date="2018-03-28T10:56:00Z">
               <w:rPr/>
             </w:rPrChange>
           </w:rPr>
@@ -771,18 +768,18 @@
         <w:rPr>
           <w:rFonts w:cstheme="minorHAnsi"/>
           <w:sz w:val="20"/>
-          <w:rPrChange w:id="54" w:author="Yves William OBAME EDOU" w:date="2018-03-28T10:56:00Z">
+          <w:rPrChange w:id="52" w:author="Yves William OBAME EDOU" w:date="2018-03-28T10:56:00Z">
             <w:rPr/>
           </w:rPrChange>
         </w:rPr>
         <w:t>tente</w:t>
       </w:r>
-      <w:del w:id="55" w:author="Yves William OBAME EDOU" w:date="2018-03-28T10:17:00Z">
-        <w:r>
-          <w:rPr>
-            <w:rFonts w:cstheme="minorHAnsi"/>
-            <w:sz w:val="20"/>
-            <w:rPrChange w:id="56" w:author="Yves William OBAME EDOU" w:date="2018-03-28T10:56:00Z">
+      <w:del w:id="53" w:author="Yves William OBAME EDOU" w:date="2018-03-28T10:17:00Z">
+        <w:r>
+          <w:rPr>
+            <w:rFonts w:cstheme="minorHAnsi"/>
+            <w:sz w:val="20"/>
+            <w:rPrChange w:id="54" w:author="Yves William OBAME EDOU" w:date="2018-03-28T10:56:00Z">
               <w:rPr/>
             </w:rPrChange>
           </w:rPr>
@@ -793,18 +790,18 @@
         <w:rPr>
           <w:rFonts w:cstheme="minorHAnsi"/>
           <w:sz w:val="20"/>
-          <w:rPrChange w:id="57" w:author="Yves William OBAME EDOU" w:date="2018-03-28T10:56:00Z">
+          <w:rPrChange w:id="55" w:author="Yves William OBAME EDOU" w:date="2018-03-28T10:56:00Z">
             <w:rPr/>
           </w:rPrChange>
         </w:rPr>
         <w:t xml:space="preserve"> de déterminer un itinéraire optimal pour un véhicule électrique selon trois axes, la distance parcouru</w:t>
       </w:r>
-      <w:ins w:id="58" w:author="Yves William OBAME EDOU" w:date="2018-03-28T10:20:00Z">
-        <w:r>
-          <w:rPr>
-            <w:rFonts w:cstheme="minorHAnsi"/>
-            <w:sz w:val="20"/>
-            <w:rPrChange w:id="59" w:author="Yves William OBAME EDOU" w:date="2018-03-28T10:56:00Z">
+      <w:ins w:id="56" w:author="Yves William OBAME EDOU" w:date="2018-03-28T10:20:00Z">
+        <w:r>
+          <w:rPr>
+            <w:rFonts w:cstheme="minorHAnsi"/>
+            <w:sz w:val="20"/>
+            <w:rPrChange w:id="57" w:author="Yves William OBAME EDOU" w:date="2018-03-28T10:56:00Z">
               <w:rPr/>
             </w:rPrChange>
           </w:rPr>
@@ -815,18 +812,18 @@
         <w:rPr>
           <w:rFonts w:cstheme="minorHAnsi"/>
           <w:sz w:val="20"/>
-          <w:rPrChange w:id="60" w:author="Yves William OBAME EDOU" w:date="2018-03-28T10:56:00Z">
+          <w:rPrChange w:id="58" w:author="Yves William OBAME EDOU" w:date="2018-03-28T10:56:00Z">
             <w:rPr/>
           </w:rPrChange>
         </w:rPr>
         <w:t>, le coût de charge et le temps</w:t>
       </w:r>
-      <w:del w:id="61" w:author="Yves William OBAME EDOU" w:date="2018-03-28T10:20:00Z">
-        <w:r>
-          <w:rPr>
-            <w:rFonts w:cstheme="minorHAnsi"/>
-            <w:sz w:val="20"/>
-            <w:rPrChange w:id="62" w:author="Yves William OBAME EDOU" w:date="2018-03-28T10:56:00Z">
+      <w:del w:id="59" w:author="Yves William OBAME EDOU" w:date="2018-03-28T10:20:00Z">
+        <w:r>
+          <w:rPr>
+            <w:rFonts w:cstheme="minorHAnsi"/>
+            <w:sz w:val="20"/>
+            <w:rPrChange w:id="60" w:author="Yves William OBAME EDOU" w:date="2018-03-28T10:56:00Z">
               <w:rPr/>
             </w:rPrChange>
           </w:rPr>
@@ -837,18 +834,18 @@
         <w:rPr>
           <w:rFonts w:cstheme="minorHAnsi"/>
           <w:sz w:val="20"/>
-          <w:rPrChange w:id="63" w:author="Yves William OBAME EDOU" w:date="2018-03-28T10:56:00Z">
+          <w:rPrChange w:id="61" w:author="Yves William OBAME EDOU" w:date="2018-03-28T10:56:00Z">
             <w:rPr/>
           </w:rPrChange>
         </w:rPr>
         <w:t xml:space="preserve"> (charges et voyage) en s’appuyant sur l’algorithme des colonies de </w:t>
       </w:r>
-      <w:del w:id="64" w:author="Yves William OBAME EDOU" w:date="2018-03-28T10:20:00Z">
-        <w:r>
-          <w:rPr>
-            <w:rFonts w:cstheme="minorHAnsi"/>
-            <w:sz w:val="20"/>
-            <w:rPrChange w:id="65" w:author="Yves William OBAME EDOU" w:date="2018-03-28T10:56:00Z">
+      <w:del w:id="62" w:author="Yves William OBAME EDOU" w:date="2018-03-28T10:20:00Z">
+        <w:r>
+          <w:rPr>
+            <w:rFonts w:cstheme="minorHAnsi"/>
+            <w:sz w:val="20"/>
+            <w:rPrChange w:id="63" w:author="Yves William OBAME EDOU" w:date="2018-03-28T10:56:00Z">
               <w:rPr/>
             </w:rPrChange>
           </w:rPr>
@@ -859,7 +856,7 @@
         <w:rPr>
           <w:rFonts w:cstheme="minorHAnsi"/>
           <w:sz w:val="20"/>
-          <w:rPrChange w:id="66" w:author="Yves William OBAME EDOU" w:date="2018-03-28T10:56:00Z">
+          <w:rPrChange w:id="64" w:author="Yves William OBAME EDOU" w:date="2018-03-28T10:56:00Z">
             <w:rPr/>
           </w:rPrChange>
         </w:rPr>
@@ -873,17 +870,17 @@
         <w:rPr>
           <w:rFonts w:cstheme="minorHAnsi"/>
           <w:sz w:val="20"/>
-          <w:rPrChange w:id="67" w:author="Yves William OBAME EDOU" w:date="2018-03-28T10:56:00Z">
-            <w:rPr/>
-          </w:rPrChange>
-        </w:rPr>
-        <w:pPrChange w:id="68" w:author="Yves William OBAME EDOU" w:date="2018-03-28T10:22:00Z">
+          <w:rPrChange w:id="65" w:author="Yves William OBAME EDOU" w:date="2018-03-28T10:56:00Z">
+            <w:rPr/>
+          </w:rPrChange>
+        </w:rPr>
+        <w:pPrChange w:id="66" w:author="Yves William OBAME EDOU" w:date="2018-03-28T10:22:00Z">
           <w:pPr>
             <w:jc w:val="both"/>
           </w:pPr>
         </w:pPrChange>
       </w:pPr>
-      <w:ins w:id="69" w:author="Yves William OBAME EDOU" w:date="2018-03-28T11:14:00Z">
+      <w:ins w:id="67" w:author="Yves William OBAME EDOU" w:date="2018-03-28T11:14:00Z">
         <w:r>
           <w:rPr>
             <w:rFonts w:cstheme="minorHAnsi"/>
@@ -896,13 +893,25 @@
         <w:rPr>
           <w:rFonts w:cstheme="minorHAnsi"/>
           <w:sz w:val="20"/>
-          <w:rPrChange w:id="70" w:author="Yves William OBAME EDOU" w:date="2018-03-28T10:56:00Z">
+          <w:rPrChange w:id="68" w:author="Yves William OBAME EDOU" w:date="2018-03-28T10:56:00Z">
             <w:rPr/>
           </w:rPrChange>
         </w:rPr>
         <w:t>Notre but, sera de synthétiser leur approche afin d’en ressortir les avantages</w:t>
       </w:r>
-      <w:ins w:id="71" w:author="Yves William OBAME EDOU" w:date="2018-03-28T10:20:00Z">
+      <w:ins w:id="69" w:author="Yves William OBAME EDOU" w:date="2018-03-28T10:20:00Z">
+        <w:r>
+          <w:rPr>
+            <w:rFonts w:cstheme="minorHAnsi"/>
+            <w:sz w:val="20"/>
+            <w:rPrChange w:id="70" w:author="Yves William OBAME EDOU" w:date="2018-03-28T10:56:00Z">
+              <w:rPr/>
+            </w:rPrChange>
+          </w:rPr>
+          <w:t xml:space="preserve"> et</w:t>
+        </w:r>
+      </w:ins>
+      <w:del w:id="71" w:author="Yves William OBAME EDOU" w:date="2018-03-28T10:20:00Z">
         <w:r>
           <w:rPr>
             <w:rFonts w:cstheme="minorHAnsi"/>
@@ -911,18 +920,6 @@
               <w:rPr/>
             </w:rPrChange>
           </w:rPr>
-          <w:t xml:space="preserve"> et</w:t>
-        </w:r>
-      </w:ins>
-      <w:del w:id="73" w:author="Yves William OBAME EDOU" w:date="2018-03-28T10:20:00Z">
-        <w:r>
-          <w:rPr>
-            <w:rFonts w:cstheme="minorHAnsi"/>
-            <w:sz w:val="20"/>
-            <w:rPrChange w:id="74" w:author="Yves William OBAME EDOU" w:date="2018-03-28T10:56:00Z">
-              <w:rPr/>
-            </w:rPrChange>
-          </w:rPr>
           <w:delText>, mais aussi</w:delText>
         </w:r>
       </w:del>
@@ -930,13 +927,25 @@
         <w:rPr>
           <w:rFonts w:cstheme="minorHAnsi"/>
           <w:sz w:val="20"/>
-          <w:rPrChange w:id="75" w:author="Yves William OBAME EDOU" w:date="2018-03-28T10:56:00Z">
+          <w:rPrChange w:id="73" w:author="Yves William OBAME EDOU" w:date="2018-03-28T10:56:00Z">
             <w:rPr/>
           </w:rPrChange>
         </w:rPr>
         <w:t xml:space="preserve"> les inconvénients</w:t>
       </w:r>
-      <w:del w:id="76" w:author="Yves William OBAME EDOU" w:date="2018-03-28T10:23:00Z">
+      <w:del w:id="74" w:author="Yves William OBAME EDOU" w:date="2018-03-28T10:23:00Z">
+        <w:r>
+          <w:rPr>
+            <w:rFonts w:cstheme="minorHAnsi"/>
+            <w:sz w:val="20"/>
+            <w:rPrChange w:id="75" w:author="Yves William OBAME EDOU" w:date="2018-03-28T10:56:00Z">
+              <w:rPr/>
+            </w:rPrChange>
+          </w:rPr>
+          <w:delText xml:space="preserve"> </w:delText>
+        </w:r>
+      </w:del>
+      <w:del w:id="76" w:author="Yves William OBAME EDOU" w:date="2018-03-28T10:19:00Z">
         <w:r>
           <w:rPr>
             <w:rFonts w:cstheme="minorHAnsi"/>
@@ -945,10 +954,10 @@
               <w:rPr/>
             </w:rPrChange>
           </w:rPr>
-          <w:delText xml:space="preserve"> </w:delText>
+          <w:delText>qu’apporte</w:delText>
         </w:r>
       </w:del>
-      <w:del w:id="78" w:author="Yves William OBAME EDOU" w:date="2018-03-28T10:19:00Z">
+      <w:del w:id="78" w:author="Yves William OBAME EDOU" w:date="2018-03-28T10:23:00Z">
         <w:r>
           <w:rPr>
             <w:rFonts w:cstheme="minorHAnsi"/>
@@ -957,26 +966,14 @@
               <w:rPr/>
             </w:rPrChange>
           </w:rPr>
-          <w:delText>qu’apporte</w:delText>
+          <w:delText xml:space="preserve"> cette contribution</w:delText>
         </w:r>
       </w:del>
-      <w:del w:id="80" w:author="Yves William OBAME EDOU" w:date="2018-03-28T10:23:00Z">
-        <w:r>
-          <w:rPr>
-            <w:rFonts w:cstheme="minorHAnsi"/>
-            <w:sz w:val="20"/>
-            <w:rPrChange w:id="81" w:author="Yves William OBAME EDOU" w:date="2018-03-28T10:56:00Z">
-              <w:rPr/>
-            </w:rPrChange>
-          </w:rPr>
-          <w:delText xml:space="preserve"> cette contribution</w:delText>
-        </w:r>
-      </w:del>
-      <w:r>
-        <w:rPr>
-          <w:rFonts w:cstheme="minorHAnsi"/>
-          <w:sz w:val="20"/>
-          <w:rPrChange w:id="82" w:author="Yves William OBAME EDOU" w:date="2018-03-28T10:56:00Z">
+      <w:r>
+        <w:rPr>
+          <w:rFonts w:cstheme="minorHAnsi"/>
+          <w:sz w:val="20"/>
+          <w:rPrChange w:id="80" w:author="Yves William OBAME EDOU" w:date="2018-03-28T10:56:00Z">
             <w:rPr/>
           </w:rPrChange>
         </w:rPr>
@@ -990,11 +987,11 @@
         <w:rPr>
           <w:rFonts w:asciiTheme="minorHAnsi" w:hAnsiTheme="minorHAnsi" w:cstheme="minorHAnsi"/>
           <w:sz w:val="24"/>
-          <w:rPrChange w:id="83" w:author="Yves William OBAME EDOU" w:date="2018-03-28T10:56:00Z">
-            <w:rPr/>
-          </w:rPrChange>
-        </w:rPr>
-        <w:pPrChange w:id="84" w:author="Yves William OBAME EDOU" w:date="2018-03-28T10:22:00Z">
+          <w:rPrChange w:id="81" w:author="Yves William OBAME EDOU" w:date="2018-03-28T10:56:00Z">
+            <w:rPr/>
+          </w:rPrChange>
+        </w:rPr>
+        <w:pPrChange w:id="82" w:author="Yves William OBAME EDOU" w:date="2018-03-28T10:22:00Z">
           <w:pPr>
             <w:pStyle w:val="Titre1"/>
           </w:pPr>
@@ -1004,7 +1001,7 @@
         <w:rPr>
           <w:rFonts w:asciiTheme="minorHAnsi" w:hAnsiTheme="minorHAnsi" w:cstheme="minorHAnsi"/>
           <w:sz w:val="24"/>
-          <w:rPrChange w:id="85" w:author="Yves William OBAME EDOU" w:date="2018-03-28T10:56:00Z">
+          <w:rPrChange w:id="83" w:author="Yves William OBAME EDOU" w:date="2018-03-28T10:56:00Z">
             <w:rPr/>
           </w:rPrChange>
         </w:rPr>
@@ -1016,11 +1013,11 @@
         <w:pStyle w:val="Paragraphedeliste"/>
         <w:jc w:val="both"/>
         <w:rPr>
-          <w:ins w:id="86" w:author="Yves William OBAME EDOU" w:date="2018-03-28T11:15:00Z"/>
-          <w:rFonts w:cstheme="minorHAnsi"/>
-          <w:sz w:val="20"/>
-        </w:rPr>
-        <w:pPrChange w:id="87" w:author="Yves William OBAME EDOU" w:date="2018-03-28T11:15:00Z">
+          <w:ins w:id="84" w:author="Yves William OBAME EDOU" w:date="2018-03-28T11:15:00Z"/>
+          <w:rFonts w:cstheme="minorHAnsi"/>
+          <w:sz w:val="20"/>
+        </w:rPr>
+        <w:pPrChange w:id="85" w:author="Yves William OBAME EDOU" w:date="2018-03-28T11:15:00Z">
           <w:pPr>
             <w:pStyle w:val="Paragraphedeliste"/>
             <w:numPr>
@@ -1043,11 +1040,11 @@
         <w:rPr>
           <w:rFonts w:cstheme="minorHAnsi"/>
           <w:sz w:val="20"/>
-          <w:rPrChange w:id="88" w:author="Yves William OBAME EDOU" w:date="2018-03-28T10:56:00Z">
-            <w:rPr/>
-          </w:rPrChange>
-        </w:rPr>
-        <w:pPrChange w:id="89" w:author="Yves William OBAME EDOU" w:date="2018-03-28T10:22:00Z">
+          <w:rPrChange w:id="86" w:author="Yves William OBAME EDOU" w:date="2018-03-28T10:56:00Z">
+            <w:rPr/>
+          </w:rPrChange>
+        </w:rPr>
+        <w:pPrChange w:id="87" w:author="Yves William OBAME EDOU" w:date="2018-03-28T10:22:00Z">
           <w:pPr>
             <w:pStyle w:val="Paragraphedeliste"/>
             <w:numPr>
@@ -1061,7 +1058,7 @@
         <w:rPr>
           <w:rFonts w:cstheme="minorHAnsi"/>
           <w:sz w:val="20"/>
-          <w:rPrChange w:id="90" w:author="Yves William OBAME EDOU" w:date="2018-03-28T10:56:00Z">
+          <w:rPrChange w:id="88" w:author="Yves William OBAME EDOU" w:date="2018-03-28T10:56:00Z">
             <w:rPr/>
           </w:rPrChange>
         </w:rPr>
@@ -1079,11 +1076,11 @@
         <w:rPr>
           <w:rFonts w:cstheme="minorHAnsi"/>
           <w:sz w:val="20"/>
-          <w:rPrChange w:id="91" w:author="Yves William OBAME EDOU" w:date="2018-03-28T10:56:00Z">
-            <w:rPr/>
-          </w:rPrChange>
-        </w:rPr>
-        <w:pPrChange w:id="92" w:author="Yves William OBAME EDOU" w:date="2018-03-28T10:22:00Z">
+          <w:rPrChange w:id="89" w:author="Yves William OBAME EDOU" w:date="2018-03-28T10:56:00Z">
+            <w:rPr/>
+          </w:rPrChange>
+        </w:rPr>
+        <w:pPrChange w:id="90" w:author="Yves William OBAME EDOU" w:date="2018-03-28T10:22:00Z">
           <w:pPr>
             <w:pStyle w:val="Paragraphedeliste"/>
             <w:numPr>
@@ -1098,7 +1095,7 @@
         <w:rPr>
           <w:rFonts w:cstheme="minorHAnsi"/>
           <w:sz w:val="20"/>
-          <w:rPrChange w:id="93" w:author="Yves William OBAME EDOU" w:date="2018-03-28T10:56:00Z">
+          <w:rPrChange w:id="91" w:author="Yves William OBAME EDOU" w:date="2018-03-28T10:56:00Z">
             <w:rPr/>
           </w:rPrChange>
         </w:rPr>
@@ -1116,11 +1113,11 @@
         <w:rPr>
           <w:rFonts w:cstheme="minorHAnsi"/>
           <w:sz w:val="20"/>
-          <w:rPrChange w:id="94" w:author="Yves William OBAME EDOU" w:date="2018-03-28T10:56:00Z">
-            <w:rPr/>
-          </w:rPrChange>
-        </w:rPr>
-        <w:pPrChange w:id="95" w:author="Yves William OBAME EDOU" w:date="2018-03-28T10:22:00Z">
+          <w:rPrChange w:id="92" w:author="Yves William OBAME EDOU" w:date="2018-03-28T10:56:00Z">
+            <w:rPr/>
+          </w:rPrChange>
+        </w:rPr>
+        <w:pPrChange w:id="93" w:author="Yves William OBAME EDOU" w:date="2018-03-28T10:22:00Z">
           <w:pPr>
             <w:pStyle w:val="Paragraphedeliste"/>
             <w:numPr>
@@ -1135,13 +1132,25 @@
         <w:rPr>
           <w:rFonts w:cstheme="minorHAnsi"/>
           <w:sz w:val="20"/>
-          <w:rPrChange w:id="96" w:author="Yves William OBAME EDOU" w:date="2018-03-28T10:56:00Z">
+          <w:rPrChange w:id="94" w:author="Yves William OBAME EDOU" w:date="2018-03-28T10:56:00Z">
             <w:rPr/>
           </w:rPrChange>
         </w:rPr>
         <w:t xml:space="preserve">Le conducteur doit se déplacer de </w:t>
       </w:r>
-      <w:del w:id="97" w:author="Yves William OBAME EDOU" w:date="2018-03-28T10:25:00Z">
+      <w:del w:id="95" w:author="Yves William OBAME EDOU" w:date="2018-03-28T10:25:00Z">
+        <w:r>
+          <w:rPr>
+            <w:rFonts w:cstheme="minorHAnsi"/>
+            <w:sz w:val="20"/>
+            <w:rPrChange w:id="96" w:author="Yves William OBAME EDOU" w:date="2018-03-28T10:56:00Z">
+              <w:rPr/>
+            </w:rPrChange>
+          </w:rPr>
+          <w:delText>bornes de recharge en bornes de recharge</w:delText>
+        </w:r>
+      </w:del>
+      <w:ins w:id="97" w:author="Yves William OBAME EDOU" w:date="2018-03-28T10:25:00Z">
         <w:r>
           <w:rPr>
             <w:rFonts w:cstheme="minorHAnsi"/>
@@ -1150,18 +1159,6 @@
               <w:rPr/>
             </w:rPrChange>
           </w:rPr>
-          <w:delText>bornes de recharge en bornes de recharge</w:delText>
-        </w:r>
-      </w:del>
-      <w:ins w:id="99" w:author="Yves William OBAME EDOU" w:date="2018-03-28T10:25:00Z">
-        <w:r>
-          <w:rPr>
-            <w:rFonts w:cstheme="minorHAnsi"/>
-            <w:sz w:val="20"/>
-            <w:rPrChange w:id="100" w:author="Yves William OBAME EDOU" w:date="2018-03-28T10:56:00Z">
-              <w:rPr/>
-            </w:rPrChange>
-          </w:rPr>
           <w:t>stations en stations</w:t>
         </w:r>
       </w:ins>
@@ -1169,30 +1166,30 @@
         <w:rPr>
           <w:rFonts w:cstheme="minorHAnsi"/>
           <w:sz w:val="20"/>
-          <w:rPrChange w:id="101" w:author="Yves William OBAME EDOU" w:date="2018-03-28T10:56:00Z">
+          <w:rPrChange w:id="99" w:author="Yves William OBAME EDOU" w:date="2018-03-28T10:56:00Z">
             <w:rPr/>
           </w:rPrChange>
         </w:rPr>
         <w:t xml:space="preserve"> pour atteindre sa destination</w:t>
       </w:r>
-      <w:ins w:id="102" w:author="Yves William OBAME EDOU" w:date="2018-03-28T10:25:00Z">
+      <w:ins w:id="100" w:author="Yves William OBAME EDOU" w:date="2018-03-28T10:25:00Z">
+        <w:r>
+          <w:rPr>
+            <w:rFonts w:cstheme="minorHAnsi"/>
+            <w:sz w:val="20"/>
+            <w:rPrChange w:id="101" w:author="Yves William OBAME EDOU" w:date="2018-03-28T10:56:00Z">
+              <w:rPr/>
+            </w:rPrChange>
+          </w:rPr>
+          <w:t xml:space="preserve"> sans jamais être à cours d’énergie</w:t>
+        </w:r>
+      </w:ins>
+      <w:del w:id="102" w:author="Yves William OBAME EDOU" w:date="2018-03-28T10:24:00Z">
         <w:r>
           <w:rPr>
             <w:rFonts w:cstheme="minorHAnsi"/>
             <w:sz w:val="20"/>
             <w:rPrChange w:id="103" w:author="Yves William OBAME EDOU" w:date="2018-03-28T10:56:00Z">
-              <w:rPr/>
-            </w:rPrChange>
-          </w:rPr>
-          <w:t xml:space="preserve"> sans jamais être à cours d’énergie</w:t>
-        </w:r>
-      </w:ins>
-      <w:del w:id="104" w:author="Yves William OBAME EDOU" w:date="2018-03-28T10:24:00Z">
-        <w:r>
-          <w:rPr>
-            <w:rFonts w:cstheme="minorHAnsi"/>
-            <w:sz w:val="20"/>
-            <w:rPrChange w:id="105" w:author="Yves William OBAME EDOU" w:date="2018-03-28T10:56:00Z">
               <w:rPr/>
             </w:rPrChange>
           </w:rPr>
@@ -1211,11 +1208,11 @@
         <w:rPr>
           <w:rFonts w:cstheme="minorHAnsi"/>
           <w:sz w:val="20"/>
-          <w:rPrChange w:id="106" w:author="Yves William OBAME EDOU" w:date="2018-03-28T10:56:00Z">
-            <w:rPr/>
-          </w:rPrChange>
-        </w:rPr>
-        <w:pPrChange w:id="107" w:author="Yves William OBAME EDOU" w:date="2018-03-28T10:22:00Z">
+          <w:rPrChange w:id="104" w:author="Yves William OBAME EDOU" w:date="2018-03-28T10:56:00Z">
+            <w:rPr/>
+          </w:rPrChange>
+        </w:rPr>
+        <w:pPrChange w:id="105" w:author="Yves William OBAME EDOU" w:date="2018-03-28T10:22:00Z">
           <w:pPr>
             <w:pStyle w:val="Paragraphedeliste"/>
             <w:numPr>
@@ -1226,7 +1223,19 @@
           </w:pPr>
         </w:pPrChange>
       </w:pPr>
-      <w:del w:id="108" w:author="Yves William OBAME EDOU" w:date="2018-03-28T10:24:00Z">
+      <w:del w:id="106" w:author="Yves William OBAME EDOU" w:date="2018-03-28T10:24:00Z">
+        <w:r>
+          <w:rPr>
+            <w:rFonts w:cstheme="minorHAnsi"/>
+            <w:sz w:val="20"/>
+            <w:rPrChange w:id="107" w:author="Yves William OBAME EDOU" w:date="2018-03-28T10:56:00Z">
+              <w:rPr/>
+            </w:rPrChange>
+          </w:rPr>
+          <w:delText xml:space="preserve">(possible) </w:delText>
+        </w:r>
+      </w:del>
+      <w:ins w:id="108" w:author="Yves William OBAME EDOU" w:date="2018-03-28T10:24:00Z">
         <w:r>
           <w:rPr>
             <w:rFonts w:cstheme="minorHAnsi"/>
@@ -1235,72 +1244,60 @@
               <w:rPr/>
             </w:rPrChange>
           </w:rPr>
-          <w:delText xml:space="preserve">(possible) </w:delText>
+          <w:t>I</w:t>
+        </w:r>
+      </w:ins>
+      <w:del w:id="110" w:author="Yves William OBAME EDOU" w:date="2018-03-28T10:24:00Z">
+        <w:r>
+          <w:rPr>
+            <w:rFonts w:cstheme="minorHAnsi"/>
+            <w:sz w:val="20"/>
+            <w:rPrChange w:id="111" w:author="Yves William OBAME EDOU" w:date="2018-03-28T10:56:00Z">
+              <w:rPr/>
+            </w:rPrChange>
+          </w:rPr>
+          <w:delText>i</w:delText>
         </w:r>
       </w:del>
-      <w:ins w:id="110" w:author="Yves William OBAME EDOU" w:date="2018-03-28T10:24:00Z">
-        <w:r>
-          <w:rPr>
-            <w:rFonts w:cstheme="minorHAnsi"/>
-            <w:sz w:val="20"/>
-            <w:rPrChange w:id="111" w:author="Yves William OBAME EDOU" w:date="2018-03-28T10:56:00Z">
-              <w:rPr/>
-            </w:rPrChange>
-          </w:rPr>
-          <w:t>I</w:t>
-        </w:r>
-      </w:ins>
-      <w:del w:id="112" w:author="Yves William OBAME EDOU" w:date="2018-03-28T10:24:00Z">
-        <w:r>
-          <w:rPr>
-            <w:rFonts w:cstheme="minorHAnsi"/>
-            <w:sz w:val="20"/>
-            <w:rPrChange w:id="113" w:author="Yves William OBAME EDOU" w:date="2018-03-28T10:56:00Z">
-              <w:rPr/>
-            </w:rPrChange>
-          </w:rPr>
-          <w:delText>i</w:delText>
-        </w:r>
-      </w:del>
+      <w:r>
+        <w:rPr>
+          <w:rFonts w:cstheme="minorHAnsi"/>
+          <w:sz w:val="20"/>
+          <w:rPrChange w:id="112" w:author="Yves William OBAME EDOU" w:date="2018-03-28T10:56:00Z">
+            <w:rPr/>
+          </w:rPrChange>
+        </w:rPr>
+        <w:t xml:space="preserve">l n’y </w:t>
+      </w:r>
+      <w:r>
+        <w:rPr>
+          <w:rFonts w:cstheme="minorHAnsi"/>
+          <w:sz w:val="20"/>
+        </w:rPr>
+        <w:t xml:space="preserve">a </w:t>
+      </w:r>
+      <w:r>
+        <w:rPr>
+          <w:rFonts w:cstheme="minorHAnsi"/>
+          <w:sz w:val="20"/>
+          <w:rPrChange w:id="113" w:author="Yves William OBAME EDOU" w:date="2018-03-28T10:56:00Z">
+            <w:rPr/>
+          </w:rPrChange>
+        </w:rPr>
+        <w:t>pas p</w:t>
+      </w:r>
+      <w:r>
+        <w:rPr>
+          <w:rFonts w:cstheme="minorHAnsi"/>
+          <w:sz w:val="20"/>
+        </w:rPr>
+        <w:t>lus de 100 stations de recharge</w:t>
+      </w:r>
       <w:r>
         <w:rPr>
           <w:rFonts w:cstheme="minorHAnsi"/>
           <w:sz w:val="20"/>
           <w:rPrChange w:id="114" w:author="Yves William OBAME EDOU" w:date="2018-03-28T10:56:00Z">
-            <w:rPr/>
-          </w:rPrChange>
-        </w:rPr>
-        <w:t xml:space="preserve">l n’y </w:t>
-      </w:r>
-      <w:r>
-        <w:rPr>
-          <w:rFonts w:cstheme="minorHAnsi"/>
-          <w:sz w:val="20"/>
-        </w:rPr>
-        <w:t xml:space="preserve">a </w:t>
-      </w:r>
-      <w:r>
-        <w:rPr>
-          <w:rFonts w:cstheme="minorHAnsi"/>
-          <w:sz w:val="20"/>
-          <w:rPrChange w:id="115" w:author="Yves William OBAME EDOU" w:date="2018-03-28T10:56:00Z">
-            <w:rPr/>
-          </w:rPrChange>
-        </w:rPr>
-        <w:t>pas p</w:t>
-      </w:r>
-      <w:r>
-        <w:rPr>
-          <w:rFonts w:cstheme="minorHAnsi"/>
-          <w:sz w:val="20"/>
-        </w:rPr>
-        <w:t>lus de 100 stations de recharge</w:t>
-      </w:r>
-      <w:r>
-        <w:rPr>
-          <w:rFonts w:cstheme="minorHAnsi"/>
-          <w:sz w:val="20"/>
-          <w:rPrChange w:id="116" w:author="Yves William OBAME EDOU" w:date="2018-03-28T10:56:00Z">
             <w:rPr/>
           </w:rPrChange>
         </w:rPr>
@@ -1315,11 +1312,11 @@
         <w:rPr>
           <w:rFonts w:cstheme="minorHAnsi"/>
           <w:sz w:val="20"/>
-          <w:rPrChange w:id="117" w:author="Yves William OBAME EDOU" w:date="2018-03-28T10:56:00Z">
-            <w:rPr/>
-          </w:rPrChange>
-        </w:rPr>
-        <w:pPrChange w:id="118" w:author="Yves William OBAME EDOU" w:date="2018-03-28T10:22:00Z">
+          <w:rPrChange w:id="115" w:author="Yves William OBAME EDOU" w:date="2018-03-28T10:56:00Z">
+            <w:rPr/>
+          </w:rPrChange>
+        </w:rPr>
+        <w:pPrChange w:id="116" w:author="Yves William OBAME EDOU" w:date="2018-03-28T10:22:00Z">
           <w:pPr>
             <w:pStyle w:val="Paragraphedeliste"/>
             <w:ind w:left="1440"/>
@@ -1338,11 +1335,11 @@
         <w:rPr>
           <w:rFonts w:cstheme="minorHAnsi"/>
           <w:sz w:val="20"/>
-          <w:rPrChange w:id="119" w:author="Yves William OBAME EDOU" w:date="2018-03-28T10:56:00Z">
-            <w:rPr/>
-          </w:rPrChange>
-        </w:rPr>
-        <w:pPrChange w:id="120" w:author="Yves William OBAME EDOU" w:date="2018-03-28T10:22:00Z">
+          <w:rPrChange w:id="117" w:author="Yves William OBAME EDOU" w:date="2018-03-28T10:56:00Z">
+            <w:rPr/>
+          </w:rPrChange>
+        </w:rPr>
+        <w:pPrChange w:id="118" w:author="Yves William OBAME EDOU" w:date="2018-03-28T10:22:00Z">
           <w:pPr>
             <w:pStyle w:val="Paragraphedeliste"/>
             <w:numPr>
@@ -1356,7 +1353,7 @@
         <w:rPr>
           <w:rFonts w:cstheme="minorHAnsi"/>
           <w:sz w:val="20"/>
-          <w:rPrChange w:id="121" w:author="Yves William OBAME EDOU" w:date="2018-03-28T10:56:00Z">
+          <w:rPrChange w:id="119" w:author="Yves William OBAME EDOU" w:date="2018-03-28T10:56:00Z">
             <w:rPr/>
           </w:rPrChange>
         </w:rPr>
@@ -1374,11 +1371,11 @@
         <w:rPr>
           <w:rFonts w:cstheme="minorHAnsi"/>
           <w:sz w:val="20"/>
-          <w:rPrChange w:id="122" w:author="Yves William OBAME EDOU" w:date="2018-03-28T10:56:00Z">
-            <w:rPr/>
-          </w:rPrChange>
-        </w:rPr>
-        <w:pPrChange w:id="123" w:author="Yves William OBAME EDOU" w:date="2018-03-28T10:22:00Z">
+          <w:rPrChange w:id="120" w:author="Yves William OBAME EDOU" w:date="2018-03-28T10:56:00Z">
+            <w:rPr/>
+          </w:rPrChange>
+        </w:rPr>
+        <w:pPrChange w:id="121" w:author="Yves William OBAME EDOU" w:date="2018-03-28T10:22:00Z">
           <w:pPr>
             <w:pStyle w:val="Paragraphedeliste"/>
             <w:numPr>
@@ -1393,18 +1390,18 @@
         <w:rPr>
           <w:rFonts w:cstheme="minorHAnsi"/>
           <w:sz w:val="20"/>
-          <w:rPrChange w:id="124" w:author="Yves William OBAME EDOU" w:date="2018-03-28T10:56:00Z">
+          <w:rPrChange w:id="122" w:author="Yves William OBAME EDOU" w:date="2018-03-28T10:56:00Z">
             <w:rPr/>
           </w:rPrChange>
         </w:rPr>
         <w:t>Le nombre de stations de recharge</w:t>
       </w:r>
-      <w:del w:id="125" w:author="Yves William OBAME EDOU" w:date="2018-03-28T10:30:00Z">
-        <w:r>
-          <w:rPr>
-            <w:rFonts w:cstheme="minorHAnsi"/>
-            <w:sz w:val="20"/>
-            <w:rPrChange w:id="126" w:author="Yves William OBAME EDOU" w:date="2018-03-28T10:56:00Z">
+      <w:del w:id="123" w:author="Yves William OBAME EDOU" w:date="2018-03-28T10:30:00Z">
+        <w:r>
+          <w:rPr>
+            <w:rFonts w:cstheme="minorHAnsi"/>
+            <w:sz w:val="20"/>
+            <w:rPrChange w:id="124" w:author="Yves William OBAME EDOU" w:date="2018-03-28T10:56:00Z">
               <w:rPr/>
             </w:rPrChange>
           </w:rPr>
@@ -1415,13 +1412,25 @@
         <w:rPr>
           <w:rFonts w:cstheme="minorHAnsi"/>
           <w:sz w:val="20"/>
-          <w:rPrChange w:id="127" w:author="Yves William OBAME EDOU" w:date="2018-03-28T10:56:00Z">
+          <w:rPrChange w:id="125" w:author="Yves William OBAME EDOU" w:date="2018-03-28T10:56:00Z">
             <w:rPr/>
           </w:rPrChange>
         </w:rPr>
         <w:t xml:space="preserve"> entre </w:t>
       </w:r>
-      <w:ins w:id="128" w:author="Yves William OBAME EDOU" w:date="2018-03-28T10:26:00Z">
+      <w:ins w:id="126" w:author="Yves William OBAME EDOU" w:date="2018-03-28T10:26:00Z">
+        <w:r>
+          <w:rPr>
+            <w:rFonts w:cstheme="minorHAnsi"/>
+            <w:sz w:val="20"/>
+            <w:rPrChange w:id="127" w:author="Yves William OBAME EDOU" w:date="2018-03-28T10:56:00Z">
+              <w:rPr/>
+            </w:rPrChange>
+          </w:rPr>
+          <w:t>la source</w:t>
+        </w:r>
+      </w:ins>
+      <w:del w:id="128" w:author="Yves William OBAME EDOU" w:date="2018-03-28T10:26:00Z">
         <w:r>
           <w:rPr>
             <w:rFonts w:cstheme="minorHAnsi"/>
@@ -1430,18 +1439,6 @@
               <w:rPr/>
             </w:rPrChange>
           </w:rPr>
-          <w:t>la source</w:t>
-        </w:r>
-      </w:ins>
-      <w:del w:id="130" w:author="Yves William OBAME EDOU" w:date="2018-03-28T10:26:00Z">
-        <w:r>
-          <w:rPr>
-            <w:rFonts w:cstheme="minorHAnsi"/>
-            <w:sz w:val="20"/>
-            <w:rPrChange w:id="131" w:author="Yves William OBAME EDOU" w:date="2018-03-28T10:56:00Z">
-              <w:rPr/>
-            </w:rPrChange>
-          </w:rPr>
           <w:delText>S</w:delText>
         </w:r>
       </w:del>
@@ -1449,30 +1446,30 @@
         <w:rPr>
           <w:rFonts w:cstheme="minorHAnsi"/>
           <w:sz w:val="20"/>
-          <w:rPrChange w:id="132" w:author="Yves William OBAME EDOU" w:date="2018-03-28T10:56:00Z">
+          <w:rPrChange w:id="130" w:author="Yves William OBAME EDOU" w:date="2018-03-28T10:56:00Z">
             <w:rPr/>
           </w:rPrChange>
         </w:rPr>
         <w:t xml:space="preserve"> et </w:t>
       </w:r>
-      <w:del w:id="133" w:author="Yves William OBAME EDOU" w:date="2018-03-28T10:26:00Z">
+      <w:del w:id="131" w:author="Yves William OBAME EDOU" w:date="2018-03-28T10:26:00Z">
+        <w:r>
+          <w:rPr>
+            <w:rFonts w:cstheme="minorHAnsi"/>
+            <w:sz w:val="20"/>
+            <w:rPrChange w:id="132" w:author="Yves William OBAME EDOU" w:date="2018-03-28T10:56:00Z">
+              <w:rPr/>
+            </w:rPrChange>
+          </w:rPr>
+          <w:delText>D</w:delText>
+        </w:r>
+      </w:del>
+      <w:ins w:id="133" w:author="Yves William OBAME EDOU" w:date="2018-03-28T10:26:00Z">
         <w:r>
           <w:rPr>
             <w:rFonts w:cstheme="minorHAnsi"/>
             <w:sz w:val="20"/>
             <w:rPrChange w:id="134" w:author="Yves William OBAME EDOU" w:date="2018-03-28T10:56:00Z">
-              <w:rPr/>
-            </w:rPrChange>
-          </w:rPr>
-          <w:delText>D</w:delText>
-        </w:r>
-      </w:del>
-      <w:ins w:id="135" w:author="Yves William OBAME EDOU" w:date="2018-03-28T10:26:00Z">
-        <w:r>
-          <w:rPr>
-            <w:rFonts w:cstheme="minorHAnsi"/>
-            <w:sz w:val="20"/>
-            <w:rPrChange w:id="136" w:author="Yves William OBAME EDOU" w:date="2018-03-28T10:56:00Z">
               <w:rPr/>
             </w:rPrChange>
           </w:rPr>
@@ -1491,11 +1488,11 @@
         <w:rPr>
           <w:rFonts w:cstheme="minorHAnsi"/>
           <w:sz w:val="20"/>
-          <w:rPrChange w:id="137" w:author="Yves William OBAME EDOU" w:date="2018-03-28T10:56:00Z">
-            <w:rPr/>
-          </w:rPrChange>
-        </w:rPr>
-        <w:pPrChange w:id="138" w:author="Yves William OBAME EDOU" w:date="2018-03-28T10:22:00Z">
+          <w:rPrChange w:id="135" w:author="Yves William OBAME EDOU" w:date="2018-03-28T10:56:00Z">
+            <w:rPr/>
+          </w:rPrChange>
+        </w:rPr>
+        <w:pPrChange w:id="136" w:author="Yves William OBAME EDOU" w:date="2018-03-28T10:22:00Z">
           <w:pPr>
             <w:pStyle w:val="Paragraphedeliste"/>
             <w:numPr>
@@ -1510,13 +1507,25 @@
         <w:rPr>
           <w:rFonts w:cstheme="minorHAnsi"/>
           <w:sz w:val="20"/>
-          <w:rPrChange w:id="139" w:author="Yves William OBAME EDOU" w:date="2018-03-28T10:56:00Z">
+          <w:rPrChange w:id="137" w:author="Yves William OBAME EDOU" w:date="2018-03-28T10:56:00Z">
             <w:rPr/>
           </w:rPrChange>
         </w:rPr>
         <w:t xml:space="preserve">Le </w:t>
       </w:r>
-      <w:ins w:id="140" w:author="Yves William OBAME EDOU" w:date="2018-03-28T10:26:00Z">
+      <w:ins w:id="138" w:author="Yves William OBAME EDOU" w:date="2018-03-28T10:26:00Z">
+        <w:r>
+          <w:rPr>
+            <w:rFonts w:cstheme="minorHAnsi"/>
+            <w:sz w:val="20"/>
+            <w:rPrChange w:id="139" w:author="Yves William OBAME EDOU" w:date="2018-03-28T10:56:00Z">
+              <w:rPr/>
+            </w:rPrChange>
+          </w:rPr>
+          <w:t>type</w:t>
+        </w:r>
+      </w:ins>
+      <w:del w:id="140" w:author="Yves William OBAME EDOU" w:date="2018-03-28T10:26:00Z">
         <w:r>
           <w:rPr>
             <w:rFonts w:cstheme="minorHAnsi"/>
@@ -1525,18 +1534,6 @@
               <w:rPr/>
             </w:rPrChange>
           </w:rPr>
-          <w:t>type</w:t>
-        </w:r>
-      </w:ins>
-      <w:del w:id="142" w:author="Yves William OBAME EDOU" w:date="2018-03-28T10:26:00Z">
-        <w:r>
-          <w:rPr>
-            <w:rFonts w:cstheme="minorHAnsi"/>
-            <w:sz w:val="20"/>
-            <w:rPrChange w:id="143" w:author="Yves William OBAME EDOU" w:date="2018-03-28T10:56:00Z">
-              <w:rPr/>
-            </w:rPrChange>
-          </w:rPr>
           <w:delText>genre</w:delText>
         </w:r>
       </w:del>
@@ -1544,7 +1541,7 @@
         <w:rPr>
           <w:rFonts w:cstheme="minorHAnsi"/>
           <w:sz w:val="20"/>
-          <w:rPrChange w:id="144" w:author="Yves William OBAME EDOU" w:date="2018-03-28T10:56:00Z">
+          <w:rPrChange w:id="142" w:author="Yves William OBAME EDOU" w:date="2018-03-28T10:56:00Z">
             <w:rPr/>
           </w:rPrChange>
         </w:rPr>
@@ -1562,11 +1559,11 @@
         <w:rPr>
           <w:rFonts w:cstheme="minorHAnsi"/>
           <w:sz w:val="20"/>
-          <w:rPrChange w:id="145" w:author="Yves William OBAME EDOU" w:date="2018-03-28T10:56:00Z">
-            <w:rPr/>
-          </w:rPrChange>
-        </w:rPr>
-        <w:pPrChange w:id="146" w:author="Yves William OBAME EDOU" w:date="2018-03-28T10:22:00Z">
+          <w:rPrChange w:id="143" w:author="Yves William OBAME EDOU" w:date="2018-03-28T10:56:00Z">
+            <w:rPr/>
+          </w:rPrChange>
+        </w:rPr>
+        <w:pPrChange w:id="144" w:author="Yves William OBAME EDOU" w:date="2018-03-28T10:22:00Z">
           <w:pPr>
             <w:pStyle w:val="Paragraphedeliste"/>
             <w:numPr>
@@ -1581,7 +1578,7 @@
         <w:rPr>
           <w:rFonts w:cstheme="minorHAnsi"/>
           <w:sz w:val="20"/>
-          <w:rPrChange w:id="147" w:author="Yves William OBAME EDOU" w:date="2018-03-28T10:56:00Z">
+          <w:rPrChange w:id="145" w:author="Yves William OBAME EDOU" w:date="2018-03-28T10:56:00Z">
             <w:rPr/>
           </w:rPrChange>
         </w:rPr>
@@ -1597,17 +1594,29 @@
         </w:numPr>
         <w:jc w:val="both"/>
         <w:rPr>
-          <w:del w:id="148" w:author="Yves William OBAME EDOU" w:date="2018-03-28T10:27:00Z"/>
-          <w:rFonts w:cstheme="minorHAnsi"/>
-          <w:sz w:val="20"/>
-          <w:rPrChange w:id="149" w:author="Yves William OBAME EDOU" w:date="2018-03-28T10:56:00Z">
+          <w:del w:id="146" w:author="Yves William OBAME EDOU" w:date="2018-03-28T10:27:00Z"/>
+          <w:rFonts w:cstheme="minorHAnsi"/>
+          <w:sz w:val="20"/>
+          <w:rPrChange w:id="147" w:author="Yves William OBAME EDOU" w:date="2018-03-28T10:56:00Z">
             <w:rPr>
-              <w:del w:id="150" w:author="Yves William OBAME EDOU" w:date="2018-03-28T10:27:00Z"/>
+              <w:del w:id="148" w:author="Yves William OBAME EDOU" w:date="2018-03-28T10:27:00Z"/>
             </w:rPr>
           </w:rPrChange>
         </w:rPr>
       </w:pPr>
-      <w:ins w:id="151" w:author="Yves William OBAME EDOU" w:date="2018-03-28T10:27:00Z">
+      <w:ins w:id="149" w:author="Yves William OBAME EDOU" w:date="2018-03-28T10:27:00Z">
+        <w:r>
+          <w:rPr>
+            <w:rFonts w:cstheme="minorHAnsi"/>
+            <w:sz w:val="20"/>
+            <w:rPrChange w:id="150" w:author="Yves William OBAME EDOU" w:date="2018-03-28T10:56:00Z">
+              <w:rPr/>
+            </w:rPrChange>
+          </w:rPr>
+          <w:t>Le c</w:t>
+        </w:r>
+      </w:ins>
+      <w:del w:id="151" w:author="Yves William OBAME EDOU" w:date="2018-03-28T10:27:00Z">
         <w:r>
           <w:rPr>
             <w:rFonts w:cstheme="minorHAnsi"/>
@@ -1616,18 +1625,6 @@
               <w:rPr/>
             </w:rPrChange>
           </w:rPr>
-          <w:t>Le c</w:t>
-        </w:r>
-      </w:ins>
-      <w:del w:id="153" w:author="Yves William OBAME EDOU" w:date="2018-03-28T10:27:00Z">
-        <w:r>
-          <w:rPr>
-            <w:rFonts w:cstheme="minorHAnsi"/>
-            <w:sz w:val="20"/>
-            <w:rPrChange w:id="154" w:author="Yves William OBAME EDOU" w:date="2018-03-28T10:56:00Z">
-              <w:rPr/>
-            </w:rPrChange>
-          </w:rPr>
           <w:delText>C</w:delText>
         </w:r>
       </w:del>
@@ -1635,18 +1632,18 @@
         <w:rPr>
           <w:rFonts w:cstheme="minorHAnsi"/>
           <w:sz w:val="20"/>
-          <w:rPrChange w:id="155" w:author="Yves William OBAME EDOU" w:date="2018-03-28T10:56:00Z">
+          <w:rPrChange w:id="153" w:author="Yves William OBAME EDOU" w:date="2018-03-28T10:56:00Z">
             <w:rPr/>
           </w:rPrChange>
         </w:rPr>
         <w:t xml:space="preserve">oût de </w:t>
       </w:r>
-      <w:ins w:id="156" w:author="Yves William OBAME EDOU" w:date="2018-03-28T10:26:00Z">
-        <w:r>
-          <w:rPr>
-            <w:rFonts w:cstheme="minorHAnsi"/>
-            <w:sz w:val="20"/>
-            <w:rPrChange w:id="157" w:author="Yves William OBAME EDOU" w:date="2018-03-28T10:56:00Z">
+      <w:ins w:id="154" w:author="Yves William OBAME EDOU" w:date="2018-03-28T10:26:00Z">
+        <w:r>
+          <w:rPr>
+            <w:rFonts w:cstheme="minorHAnsi"/>
+            <w:sz w:val="20"/>
+            <w:rPrChange w:id="155" w:author="Yves William OBAME EDOU" w:date="2018-03-28T10:56:00Z">
               <w:rPr/>
             </w:rPrChange>
           </w:rPr>
@@ -1657,7 +1654,7 @@
         <w:rPr>
           <w:rFonts w:cstheme="minorHAnsi"/>
           <w:sz w:val="20"/>
-          <w:rPrChange w:id="158" w:author="Yves William OBAME EDOU" w:date="2018-03-28T10:56:00Z">
+          <w:rPrChange w:id="156" w:author="Yves William OBAME EDOU" w:date="2018-03-28T10:56:00Z">
             <w:rPr/>
           </w:rPrChange>
         </w:rPr>
@@ -1673,16 +1670,16 @@
         </w:numPr>
         <w:jc w:val="both"/>
         <w:rPr>
-          <w:ins w:id="159" w:author="Yves William OBAME EDOU" w:date="2018-03-28T10:27:00Z"/>
-          <w:rFonts w:cstheme="minorHAnsi"/>
-          <w:sz w:val="20"/>
-          <w:rPrChange w:id="160" w:author="Yves William OBAME EDOU" w:date="2018-03-28T10:56:00Z">
+          <w:ins w:id="157" w:author="Yves William OBAME EDOU" w:date="2018-03-28T10:27:00Z"/>
+          <w:rFonts w:cstheme="minorHAnsi"/>
+          <w:sz w:val="20"/>
+          <w:rPrChange w:id="158" w:author="Yves William OBAME EDOU" w:date="2018-03-28T10:56:00Z">
             <w:rPr>
-              <w:ins w:id="161" w:author="Yves William OBAME EDOU" w:date="2018-03-28T10:27:00Z"/>
+              <w:ins w:id="159" w:author="Yves William OBAME EDOU" w:date="2018-03-28T10:27:00Z"/>
             </w:rPr>
           </w:rPrChange>
         </w:rPr>
-        <w:pPrChange w:id="162" w:author="Yves William OBAME EDOU" w:date="2018-03-28T10:22:00Z">
+        <w:pPrChange w:id="160" w:author="Yves William OBAME EDOU" w:date="2018-03-28T10:22:00Z">
           <w:pPr>
             <w:pStyle w:val="Paragraphedeliste"/>
             <w:numPr>
@@ -1703,16 +1700,16 @@
         </w:numPr>
         <w:jc w:val="both"/>
         <w:rPr>
-          <w:del w:id="163" w:author="Yves William OBAME EDOU" w:date="2018-03-28T10:21:00Z"/>
-          <w:rFonts w:cstheme="minorHAnsi"/>
-          <w:sz w:val="20"/>
-          <w:rPrChange w:id="164" w:author="Yves William OBAME EDOU" w:date="2018-03-28T10:56:00Z">
+          <w:del w:id="161" w:author="Yves William OBAME EDOU" w:date="2018-03-28T10:21:00Z"/>
+          <w:rFonts w:cstheme="minorHAnsi"/>
+          <w:sz w:val="20"/>
+          <w:rPrChange w:id="162" w:author="Yves William OBAME EDOU" w:date="2018-03-28T10:56:00Z">
             <w:rPr>
-              <w:del w:id="165" w:author="Yves William OBAME EDOU" w:date="2018-03-28T10:21:00Z"/>
+              <w:del w:id="163" w:author="Yves William OBAME EDOU" w:date="2018-03-28T10:21:00Z"/>
             </w:rPr>
           </w:rPrChange>
         </w:rPr>
-        <w:pPrChange w:id="166" w:author="Yves William OBAME EDOU" w:date="2018-03-28T10:27:00Z">
+        <w:pPrChange w:id="164" w:author="Yves William OBAME EDOU" w:date="2018-03-28T10:27:00Z">
           <w:pPr>
             <w:pStyle w:val="Paragraphedeliste"/>
             <w:numPr>
@@ -1723,7 +1720,19 @@
           </w:pPr>
         </w:pPrChange>
       </w:pPr>
-      <w:ins w:id="167" w:author="Yves William OBAME EDOU" w:date="2018-03-28T10:27:00Z">
+      <w:ins w:id="165" w:author="Yves William OBAME EDOU" w:date="2018-03-28T10:27:00Z">
+        <w:r>
+          <w:rPr>
+            <w:rFonts w:cstheme="minorHAnsi"/>
+            <w:sz w:val="20"/>
+            <w:rPrChange w:id="166" w:author="Yves William OBAME EDOU" w:date="2018-03-28T10:56:00Z">
+              <w:rPr/>
+            </w:rPrChange>
+          </w:rPr>
+          <w:t>Le t</w:t>
+        </w:r>
+      </w:ins>
+      <w:del w:id="167" w:author="Yves William OBAME EDOU" w:date="2018-03-28T10:27:00Z">
         <w:r>
           <w:rPr>
             <w:rFonts w:cstheme="minorHAnsi"/>
@@ -1732,18 +1741,6 @@
               <w:rPr/>
             </w:rPrChange>
           </w:rPr>
-          <w:t>Le t</w:t>
-        </w:r>
-      </w:ins>
-      <w:del w:id="169" w:author="Yves William OBAME EDOU" w:date="2018-03-28T10:27:00Z">
-        <w:r>
-          <w:rPr>
-            <w:rFonts w:cstheme="minorHAnsi"/>
-            <w:sz w:val="20"/>
-            <w:rPrChange w:id="170" w:author="Yves William OBAME EDOU" w:date="2018-03-28T10:56:00Z">
-              <w:rPr/>
-            </w:rPrChange>
-          </w:rPr>
           <w:delText>T</w:delText>
         </w:r>
       </w:del>
@@ -1751,30 +1748,30 @@
         <w:rPr>
           <w:rFonts w:cstheme="minorHAnsi"/>
           <w:sz w:val="20"/>
-          <w:rPrChange w:id="171" w:author="Yves William OBAME EDOU" w:date="2018-03-28T10:56:00Z">
+          <w:rPrChange w:id="169" w:author="Yves William OBAME EDOU" w:date="2018-03-28T10:56:00Z">
             <w:rPr/>
           </w:rPrChange>
         </w:rPr>
         <w:t>ype de batterie utilisée dans l</w:t>
       </w:r>
-      <w:ins w:id="172" w:author="Yves William OBAME EDOU" w:date="2018-03-28T10:30:00Z">
+      <w:ins w:id="170" w:author="Yves William OBAME EDOU" w:date="2018-03-28T10:30:00Z">
+        <w:r>
+          <w:rPr>
+            <w:rFonts w:cstheme="minorHAnsi"/>
+            <w:sz w:val="20"/>
+            <w:rPrChange w:id="171" w:author="Yves William OBAME EDOU" w:date="2018-03-28T10:56:00Z">
+              <w:rPr/>
+            </w:rPrChange>
+          </w:rPr>
+          <w:t>e véhicule électrique</w:t>
+        </w:r>
+      </w:ins>
+      <w:del w:id="172" w:author="Yves William OBAME EDOU" w:date="2018-03-28T10:30:00Z">
         <w:r>
           <w:rPr>
             <w:rFonts w:cstheme="minorHAnsi"/>
             <w:sz w:val="20"/>
             <w:rPrChange w:id="173" w:author="Yves William OBAME EDOU" w:date="2018-03-28T10:56:00Z">
-              <w:rPr/>
-            </w:rPrChange>
-          </w:rPr>
-          <w:t>e véhicule électrique</w:t>
-        </w:r>
-      </w:ins>
-      <w:del w:id="174" w:author="Yves William OBAME EDOU" w:date="2018-03-28T10:30:00Z">
-        <w:r>
-          <w:rPr>
-            <w:rFonts w:cstheme="minorHAnsi"/>
-            <w:sz w:val="20"/>
-            <w:rPrChange w:id="175" w:author="Yves William OBAME EDOU" w:date="2018-03-28T10:56:00Z">
               <w:rPr/>
             </w:rPrChange>
           </w:rPr>
@@ -1793,23 +1790,23 @@
         <w:rPr>
           <w:rFonts w:cstheme="minorHAnsi"/>
           <w:sz w:val="20"/>
-          <w:rPrChange w:id="176" w:author="Yves William OBAME EDOU" w:date="2018-03-28T10:56:00Z">
-            <w:rPr/>
-          </w:rPrChange>
-        </w:rPr>
-        <w:pPrChange w:id="177" w:author="Yves William OBAME EDOU" w:date="2018-03-28T10:27:00Z">
+          <w:rPrChange w:id="174" w:author="Yves William OBAME EDOU" w:date="2018-03-28T10:56:00Z">
+            <w:rPr/>
+          </w:rPrChange>
+        </w:rPr>
+        <w:pPrChange w:id="175" w:author="Yves William OBAME EDOU" w:date="2018-03-28T10:27:00Z">
           <w:pPr>
             <w:pStyle w:val="Paragraphedeliste"/>
             <w:ind w:left="1440"/>
           </w:pPr>
         </w:pPrChange>
       </w:pPr>
-      <w:del w:id="178" w:author="Yves William OBAME EDOU" w:date="2018-03-28T10:26:00Z">
-        <w:r>
-          <w:rPr>
-            <w:rFonts w:cstheme="minorHAnsi"/>
-            <w:sz w:val="20"/>
-            <w:rPrChange w:id="179" w:author="Yves William OBAME EDOU" w:date="2018-03-28T10:56:00Z">
+      <w:del w:id="176" w:author="Yves William OBAME EDOU" w:date="2018-03-28T10:26:00Z">
+        <w:r>
+          <w:rPr>
+            <w:rFonts w:cstheme="minorHAnsi"/>
+            <w:sz w:val="20"/>
+            <w:rPrChange w:id="177" w:author="Yves William OBAME EDOU" w:date="2018-03-28T10:56:00Z">
               <w:rPr/>
             </w:rPrChange>
           </w:rPr>
@@ -1824,11 +1821,11 @@
         <w:rPr>
           <w:rFonts w:asciiTheme="minorHAnsi" w:hAnsiTheme="minorHAnsi" w:cstheme="minorHAnsi"/>
           <w:sz w:val="24"/>
-          <w:rPrChange w:id="180" w:author="Yves William OBAME EDOU" w:date="2018-03-28T10:56:00Z">
-            <w:rPr/>
-          </w:rPrChange>
-        </w:rPr>
-        <w:pPrChange w:id="181" w:author="Yves William OBAME EDOU" w:date="2018-03-28T10:22:00Z">
+          <w:rPrChange w:id="178" w:author="Yves William OBAME EDOU" w:date="2018-03-28T10:56:00Z">
+            <w:rPr/>
+          </w:rPrChange>
+        </w:rPr>
+        <w:pPrChange w:id="179" w:author="Yves William OBAME EDOU" w:date="2018-03-28T10:22:00Z">
           <w:pPr>
             <w:pStyle w:val="Titre1"/>
           </w:pPr>
@@ -1838,7 +1835,7 @@
         <w:rPr>
           <w:rFonts w:asciiTheme="minorHAnsi" w:hAnsiTheme="minorHAnsi" w:cstheme="minorHAnsi"/>
           <w:sz w:val="24"/>
-          <w:rPrChange w:id="182" w:author="Yves William OBAME EDOU" w:date="2018-03-28T10:56:00Z">
+          <w:rPrChange w:id="180" w:author="Yves William OBAME EDOU" w:date="2018-03-28T10:56:00Z">
             <w:rPr/>
           </w:rPrChange>
         </w:rPr>
@@ -1850,7 +1847,7 @@
         <w:ind w:firstLine="708"/>
         <w:jc w:val="both"/>
         <w:rPr>
-          <w:ins w:id="183" w:author="Yves William OBAME EDOU" w:date="2018-03-28T11:15:00Z"/>
+          <w:ins w:id="181" w:author="Yves William OBAME EDOU" w:date="2018-03-28T11:15:00Z"/>
           <w:rFonts w:cstheme="minorHAnsi"/>
           <w:sz w:val="20"/>
         </w:rPr>
@@ -1861,24 +1858,63 @@
         <w:ind w:firstLine="708"/>
         <w:jc w:val="both"/>
         <w:rPr>
-          <w:del w:id="184" w:author="Yves William OBAME EDOU" w:date="2018-03-28T09:33:00Z"/>
-          <w:rFonts w:eastAsiaTheme="majorEastAsia" w:cstheme="minorHAnsi"/>
-          <w:color w:val="2F5496" w:themeColor="accent1" w:themeShade="BF"/>
-          <w:sz w:val="20"/>
-          <w:rPrChange w:id="185" w:author="Yves William OBAME EDOU" w:date="2018-03-28T10:56:00Z">
+          <w:rFonts w:cstheme="minorHAnsi"/>
+          <w:sz w:val="20"/>
+        </w:rPr>
+        <w:pPrChange w:id="182" w:author="Yves William OBAME EDOU" w:date="2018-03-28T10:22:00Z">
+          <w:pPr/>
+        </w:pPrChange>
+      </w:pPr>
+      <w:r>
+        <w:rPr>
+          <w:rFonts w:cstheme="minorHAnsi"/>
+          <w:sz w:val="20"/>
+          <w:rPrChange w:id="183" w:author="Yves William OBAME EDOU" w:date="2018-03-28T10:56:00Z">
             <w:rPr>
-              <w:del w:id="186" w:author="Yves William OBAME EDOU" w:date="2018-03-28T09:33:00Z"/>
-              <w:rFonts w:asciiTheme="majorHAnsi" w:eastAsiaTheme="majorEastAsia" w:hAnsiTheme="majorHAnsi" w:cstheme="majorBidi"/>
-              <w:color w:val="2F5496" w:themeColor="accent1" w:themeShade="BF"/>
+              <w:sz w:val="24"/>
             </w:rPr>
           </w:rPrChange>
         </w:rPr>
-        <w:pPrChange w:id="187" w:author="Yves William OBAME EDOU" w:date="2018-03-28T10:22:00Z">
-          <w:pPr>
-            <w:jc w:val="both"/>
-          </w:pPr>
-        </w:pPrChange>
-      </w:pPr>
+        <w:t>Cette recherche s'appuie sur l’algorithme d’optimisation par colonies de fourmis (ACO)</w:t>
+      </w:r>
+      <w:del w:id="184" w:author="Yves William OBAME EDOU" w:date="2018-03-28T10:31:00Z">
+        <w:r>
+          <w:rPr>
+            <w:rFonts w:cstheme="minorHAnsi"/>
+            <w:sz w:val="20"/>
+            <w:rPrChange w:id="185" w:author="Yves William OBAME EDOU" w:date="2018-03-28T10:56:00Z">
+              <w:rPr>
+                <w:sz w:val="24"/>
+              </w:rPr>
+            </w:rPrChange>
+          </w:rPr>
+          <w:delText xml:space="preserve">, c'est-à-dire </w:delText>
+        </w:r>
+        <w:r>
+          <w:rPr>
+            <w:rFonts w:cstheme="minorHAnsi"/>
+            <w:sz w:val="20"/>
+            <w:rPrChange w:id="186" w:author="Yves William OBAME EDOU" w:date="2018-03-28T10:56:00Z">
+              <w:rPr>
+                <w:sz w:val="24"/>
+              </w:rPr>
+            </w:rPrChange>
+          </w:rPr>
+          <w:delText>sur le</w:delText>
+        </w:r>
+        <w:r>
+          <w:rPr>
+            <w:rFonts w:cstheme="minorHAnsi"/>
+            <w:sz w:val="20"/>
+            <w:rPrChange w:id="187" w:author="Yves William OBAME EDOU" w:date="2018-03-28T10:56:00Z">
+              <w:rPr>
+                <w:sz w:val="24"/>
+              </w:rPr>
+            </w:rPrChange>
+          </w:rPr>
+          <w:delText xml:space="preserve"> fonctionnement d'une colonie de fourmis</w:delText>
+        </w:r>
+      </w:del>
       <w:r>
         <w:rPr>
           <w:rFonts w:cstheme="minorHAnsi"/>
@@ -1889,9 +1925,9 @@
             </w:rPr>
           </w:rPrChange>
         </w:rPr>
-        <w:t>Cette recherche s'appuie sur l’algorithme d’optimisation par colonies de fourmis (ACO)</w:t>
-      </w:r>
-      <w:del w:id="189" w:author="Yves William OBAME EDOU" w:date="2018-03-28T10:31:00Z">
+        <w:t>. Les fourmis travaillent en colonie et suivent des chemins optimisés pour la collecte de ressources. Elles font de nombreux allers-retours pour aller à ces ressources</w:t>
+      </w:r>
+      <w:ins w:id="189" w:author="Yves William OBAME EDOU" w:date="2018-03-28T00:55:00Z">
         <w:r>
           <w:rPr>
             <w:rFonts w:cstheme="minorHAnsi"/>
@@ -1902,20 +1938,10 @@
               </w:rPr>
             </w:rPrChange>
           </w:rPr>
-          <w:delText xml:space="preserve">, c'est-à-dire </w:delText>
-        </w:r>
-        <w:r>
-          <w:rPr>
-            <w:rFonts w:cstheme="minorHAnsi"/>
-            <w:sz w:val="20"/>
-            <w:rPrChange w:id="191" w:author="Yves William OBAME EDOU" w:date="2018-03-28T10:56:00Z">
-              <w:rPr>
-                <w:sz w:val="24"/>
-              </w:rPr>
-            </w:rPrChange>
-          </w:rPr>
-          <w:delText>sur le</w:delText>
-        </w:r>
+          <w:t xml:space="preserve"> et laissent des phéromones sur leur </w:t>
+        </w:r>
+      </w:ins>
+      <w:ins w:id="191" w:author="Yves William OBAME EDOU" w:date="2018-03-28T00:58:00Z">
         <w:r>
           <w:rPr>
             <w:rFonts w:cstheme="minorHAnsi"/>
@@ -1926,9 +1952,9 @@
               </w:rPr>
             </w:rPrChange>
           </w:rPr>
-          <w:delText xml:space="preserve"> fonctionnement d'une colonie de fourmis</w:delText>
-        </w:r>
-      </w:del>
+          <w:t>passage</w:t>
+        </w:r>
+      </w:ins>
       <w:r>
         <w:rPr>
           <w:rFonts w:cstheme="minorHAnsi"/>
@@ -1939,519 +1965,498 @@
             </w:rPr>
           </w:rPrChange>
         </w:rPr>
-        <w:t>. Les fourmis travaillent en colonie et suivent des chemins optimisés pour la collecte de ressources. Elles font de nombreux allers-retours pour aller à ces ressources</w:t>
-      </w:r>
-      <w:ins w:id="194" w:author="Yves William OBAME EDOU" w:date="2018-03-28T00:55:00Z">
+        <w:t xml:space="preserve">. </w:t>
+      </w:r>
+      <w:ins w:id="194" w:author="Yves William OBAME EDOU" w:date="2018-03-28T10:42:00Z">
         <w:r>
           <w:rPr>
             <w:rFonts w:cstheme="minorHAnsi"/>
             <w:sz w:val="20"/>
             <w:rPrChange w:id="195" w:author="Yves William OBAME EDOU" w:date="2018-03-28T10:56:00Z">
+              <w:rPr/>
+            </w:rPrChange>
+          </w:rPr>
+          <w:t>L’i</w:t>
+        </w:r>
+      </w:ins>
+      <w:ins w:id="196" w:author="Yves William OBAME EDOU" w:date="2018-03-28T10:43:00Z">
+        <w:r>
+          <w:rPr>
+            <w:rFonts w:cstheme="minorHAnsi"/>
+            <w:sz w:val="20"/>
+            <w:rPrChange w:id="197" w:author="Yves William OBAME EDOU" w:date="2018-03-28T10:56:00Z">
+              <w:rPr/>
+            </w:rPrChange>
+          </w:rPr>
+          <w:t>tinéraire choisi par les fourmis dépend de la quantité de phéromones présente sur le chemin</w:t>
+        </w:r>
+      </w:ins>
+      <w:ins w:id="198" w:author="Yves William OBAME EDOU" w:date="2018-03-28T10:42:00Z">
+        <w:r>
+          <w:rPr>
+            <w:rFonts w:cstheme="minorHAnsi"/>
+            <w:sz w:val="20"/>
+            <w:rPrChange w:id="199" w:author="Yves William OBAME EDOU" w:date="2018-03-28T10:56:00Z">
+              <w:rPr/>
+            </w:rPrChange>
+          </w:rPr>
+          <w:t>.</w:t>
+        </w:r>
+      </w:ins>
+      <w:ins w:id="200" w:author="Yves William OBAME EDOU" w:date="2018-03-28T10:43:00Z">
+        <w:r>
+          <w:rPr>
+            <w:rFonts w:cstheme="minorHAnsi"/>
+            <w:sz w:val="20"/>
+            <w:rPrChange w:id="201" w:author="Yves William OBAME EDOU" w:date="2018-03-28T10:56:00Z">
+              <w:rPr/>
+            </w:rPrChange>
+          </w:rPr>
+          <w:t xml:space="preserve"> </w:t>
+        </w:r>
+      </w:ins>
+      <w:r>
+        <w:rPr>
+          <w:rFonts w:cstheme="minorHAnsi"/>
+          <w:sz w:val="20"/>
+          <w:rPrChange w:id="202" w:author="Yves William OBAME EDOU" w:date="2018-03-28T10:56:00Z">
+            <w:rPr>
+              <w:sz w:val="24"/>
+            </w:rPr>
+          </w:rPrChange>
+        </w:rPr>
+        <w:t xml:space="preserve">Cet algorithme se base sur le fait que le chemin le plus rapide sera </w:t>
+      </w:r>
+      <w:del w:id="203" w:author="Yves William OBAME EDOU" w:date="2018-03-28T00:56:00Z">
+        <w:r>
+          <w:rPr>
+            <w:rFonts w:cstheme="minorHAnsi"/>
+            <w:sz w:val="20"/>
+            <w:rPrChange w:id="204" w:author="Yves William OBAME EDOU" w:date="2018-03-28T10:56:00Z">
               <w:rPr>
                 <w:sz w:val="24"/>
               </w:rPr>
             </w:rPrChange>
           </w:rPr>
-          <w:t xml:space="preserve"> et laissent des phéromones sur leur </w:t>
-        </w:r>
-      </w:ins>
-      <w:ins w:id="196" w:author="Yves William OBAME EDOU" w:date="2018-03-28T00:58:00Z">
-        <w:r>
-          <w:rPr>
-            <w:rFonts w:cstheme="minorHAnsi"/>
-            <w:sz w:val="20"/>
-            <w:rPrChange w:id="197" w:author="Yves William OBAME EDOU" w:date="2018-03-28T10:56:00Z">
+          <w:delText xml:space="preserve">donc </w:delText>
+        </w:r>
+      </w:del>
+      <w:r>
+        <w:rPr>
+          <w:rFonts w:cstheme="minorHAnsi"/>
+          <w:sz w:val="20"/>
+          <w:rPrChange w:id="205" w:author="Yves William OBAME EDOU" w:date="2018-03-28T10:56:00Z">
+            <w:rPr>
+              <w:sz w:val="24"/>
+            </w:rPr>
+          </w:rPrChange>
+        </w:rPr>
+        <w:t>emprunté plus de fois qu'un chemin plus long</w:t>
+      </w:r>
+      <w:ins w:id="206" w:author="Yves William OBAME EDOU" w:date="2018-03-28T10:46:00Z">
+        <w:r>
+          <w:rPr>
+            <w:rFonts w:cstheme="minorHAnsi"/>
+            <w:sz w:val="20"/>
+            <w:rPrChange w:id="207" w:author="Yves William OBAME EDOU" w:date="2018-03-28T10:56:00Z">
+              <w:rPr/>
+            </w:rPrChange>
+          </w:rPr>
+          <w:t xml:space="preserve"> et contiendra donc la plus grande quantité de phéromones</w:t>
+        </w:r>
+      </w:ins>
+      <w:r>
+        <w:rPr>
+          <w:rFonts w:cstheme="minorHAnsi"/>
+          <w:sz w:val="20"/>
+          <w:rPrChange w:id="208" w:author="Yves William OBAME EDOU" w:date="2018-03-28T10:56:00Z">
+            <w:rPr>
+              <w:sz w:val="24"/>
+            </w:rPr>
+          </w:rPrChange>
+        </w:rPr>
+        <w:t xml:space="preserve">. </w:t>
+      </w:r>
+      <w:del w:id="209" w:author="Yves William OBAME EDOU" w:date="2018-03-28T10:46:00Z">
+        <w:r>
+          <w:rPr>
+            <w:rFonts w:cstheme="minorHAnsi"/>
+            <w:sz w:val="20"/>
+            <w:rPrChange w:id="210" w:author="Yves William OBAME EDOU" w:date="2018-03-28T10:56:00Z">
               <w:rPr>
                 <w:sz w:val="24"/>
               </w:rPr>
             </w:rPrChange>
           </w:rPr>
-          <w:t>passage</w:t>
-        </w:r>
-      </w:ins>
-      <w:r>
-        <w:rPr>
-          <w:rFonts w:cstheme="minorHAnsi"/>
-          <w:sz w:val="20"/>
-          <w:rPrChange w:id="198" w:author="Yves William OBAME EDOU" w:date="2018-03-28T10:56:00Z">
+          <w:delText xml:space="preserve">Pour deux chemins partant du même départ et avec la même destination, la fourmi prenant le chemin le plus </w:delText>
+        </w:r>
+      </w:del>
+      <w:del w:id="211" w:author="Yves William OBAME EDOU" w:date="2018-03-28T00:53:00Z">
+        <w:r>
+          <w:rPr>
+            <w:rFonts w:cstheme="minorHAnsi"/>
+            <w:sz w:val="20"/>
+            <w:rPrChange w:id="212" w:author="Yves William OBAME EDOU" w:date="2018-03-28T10:56:00Z">
+              <w:rPr>
+                <w:sz w:val="24"/>
+              </w:rPr>
+            </w:rPrChange>
+          </w:rPr>
+          <w:delText xml:space="preserve">rapide </w:delText>
+        </w:r>
+      </w:del>
+      <w:del w:id="213" w:author="Yves William OBAME EDOU" w:date="2018-03-28T10:46:00Z">
+        <w:r>
+          <w:rPr>
+            <w:rFonts w:cstheme="minorHAnsi"/>
+            <w:sz w:val="20"/>
+            <w:rPrChange w:id="214" w:author="Yves William OBAME EDOU" w:date="2018-03-28T10:56:00Z">
+              <w:rPr>
+                <w:sz w:val="24"/>
+              </w:rPr>
+            </w:rPrChange>
+          </w:rPr>
+          <w:delText>sera de retour plus tôt et le chemin avec le plus de phéromone sera donc celui qu'elle a emprunté</w:delText>
+        </w:r>
+      </w:del>
+      <w:del w:id="215" w:author="Yves William OBAME EDOU" w:date="2018-03-28T00:56:00Z">
+        <w:r>
+          <w:rPr>
+            <w:rFonts w:cstheme="minorHAnsi"/>
+            <w:sz w:val="20"/>
+            <w:rPrChange w:id="216" w:author="Yves William OBAME EDOU" w:date="2018-03-28T10:56:00Z">
+              <w:rPr>
+                <w:sz w:val="24"/>
+              </w:rPr>
+            </w:rPrChange>
+          </w:rPr>
+          <w:delText>e</w:delText>
+        </w:r>
+      </w:del>
+      <w:del w:id="217" w:author="Yves William OBAME EDOU" w:date="2018-03-28T10:46:00Z">
+        <w:r>
+          <w:rPr>
+            <w:rFonts w:cstheme="minorHAnsi"/>
+            <w:sz w:val="20"/>
+            <w:rPrChange w:id="218" w:author="Yves William OBAME EDOU" w:date="2018-03-28T10:56:00Z">
+              <w:rPr>
+                <w:sz w:val="24"/>
+              </w:rPr>
+            </w:rPrChange>
+          </w:rPr>
+          <w:delText xml:space="preserve"> deux fois. </w:delText>
+        </w:r>
+      </w:del>
+      <w:del w:id="219" w:author="Yves William OBAME EDOU" w:date="2018-03-28T10:47:00Z">
+        <w:r>
+          <w:rPr>
+            <w:rFonts w:cstheme="minorHAnsi"/>
+            <w:sz w:val="20"/>
+            <w:rPrChange w:id="220" w:author="Yves William OBAME EDOU" w:date="2018-03-28T10:56:00Z">
+              <w:rPr>
+                <w:sz w:val="24"/>
+              </w:rPr>
+            </w:rPrChange>
+          </w:rPr>
+          <w:delText>La fourmi sur le chemin le plus long ne sera pas encore revenue, et donc son chemin aura moins de phéromone, ce qui fait que son chemin aura moins de chances d'être choisi</w:delText>
+        </w:r>
+      </w:del>
+      <w:ins w:id="221" w:author="Yves William OBAME EDOU" w:date="2018-03-28T10:47:00Z">
+        <w:r>
+          <w:rPr>
+            <w:rFonts w:cstheme="minorHAnsi"/>
+            <w:sz w:val="20"/>
+            <w:rPrChange w:id="222" w:author="Yves William OBAME EDOU" w:date="2018-03-28T10:56:00Z">
+              <w:rPr/>
+            </w:rPrChange>
+          </w:rPr>
+          <w:t xml:space="preserve">Les </w:t>
+        </w:r>
+      </w:ins>
+      <w:ins w:id="223" w:author="Yves William OBAME EDOU" w:date="2018-03-28T10:48:00Z">
+        <w:r>
+          <w:rPr>
+            <w:rFonts w:cstheme="minorHAnsi"/>
+            <w:sz w:val="20"/>
+            <w:rPrChange w:id="224" w:author="Yves William OBAME EDOU" w:date="2018-03-28T10:56:00Z">
+              <w:rPr/>
+            </w:rPrChange>
+          </w:rPr>
+          <w:t>itinéraires</w:t>
+        </w:r>
+      </w:ins>
+      <w:ins w:id="225" w:author="Yves William OBAME EDOU" w:date="2018-03-28T10:47:00Z">
+        <w:r>
+          <w:rPr>
+            <w:rFonts w:cstheme="minorHAnsi"/>
+            <w:sz w:val="20"/>
+            <w:rPrChange w:id="226" w:author="Yves William OBAME EDOU" w:date="2018-03-28T10:56:00Z">
+              <w:rPr/>
+            </w:rPrChange>
+          </w:rPr>
+          <w:t xml:space="preserve"> les plus longs</w:t>
+        </w:r>
+      </w:ins>
+      <w:ins w:id="227" w:author="Yves William OBAME EDOU" w:date="2018-03-28T10:48:00Z">
+        <w:r>
+          <w:rPr>
+            <w:rFonts w:cstheme="minorHAnsi"/>
+            <w:sz w:val="20"/>
+            <w:rPrChange w:id="228" w:author="Yves William OBAME EDOU" w:date="2018-03-28T10:56:00Z">
+              <w:rPr/>
+            </w:rPrChange>
+          </w:rPr>
+          <w:t xml:space="preserve"> verront leur taux de phéromones diminuer, ce qui les rendr</w:t>
+        </w:r>
+      </w:ins>
+      <w:r>
+        <w:rPr>
+          <w:rFonts w:cstheme="minorHAnsi"/>
+          <w:sz w:val="20"/>
+        </w:rPr>
+        <w:t>ont</w:t>
+      </w:r>
+      <w:ins w:id="229" w:author="Yves William OBAME EDOU" w:date="2018-03-28T10:48:00Z">
+        <w:r>
+          <w:rPr>
+            <w:rFonts w:cstheme="minorHAnsi"/>
+            <w:sz w:val="20"/>
+            <w:rPrChange w:id="230" w:author="Yves William OBAME EDOU" w:date="2018-03-28T10:56:00Z">
+              <w:rPr/>
+            </w:rPrChange>
+          </w:rPr>
+          <w:t xml:space="preserve"> </w:t>
+        </w:r>
+      </w:ins>
+      <w:ins w:id="231" w:author="Yves William OBAME EDOU" w:date="2018-03-28T10:49:00Z">
+        <w:r>
+          <w:rPr>
+            <w:rFonts w:cstheme="minorHAnsi"/>
+            <w:sz w:val="20"/>
+            <w:rPrChange w:id="232" w:author="Yves William OBAME EDOU" w:date="2018-03-28T10:56:00Z">
+              <w:rPr/>
+            </w:rPrChange>
+          </w:rPr>
+          <w:t>moins susceptibles d’être empruntés</w:t>
+        </w:r>
+      </w:ins>
+      <w:r>
+        <w:rPr>
+          <w:rFonts w:cstheme="minorHAnsi"/>
+          <w:sz w:val="20"/>
+          <w:rPrChange w:id="233" w:author="Yves William OBAME EDOU" w:date="2018-03-28T10:56:00Z">
             <w:rPr>
               <w:sz w:val="24"/>
             </w:rPr>
           </w:rPrChange>
         </w:rPr>
-        <w:t xml:space="preserve">. </w:t>
-      </w:r>
-      <w:ins w:id="199" w:author="Yves William OBAME EDOU" w:date="2018-03-28T10:42:00Z">
-        <w:r>
-          <w:rPr>
-            <w:rFonts w:cstheme="minorHAnsi"/>
-            <w:sz w:val="20"/>
-            <w:rPrChange w:id="200" w:author="Yves William OBAME EDOU" w:date="2018-03-28T10:56:00Z">
-              <w:rPr/>
-            </w:rPrChange>
-          </w:rPr>
-          <w:t>L’i</w:t>
-        </w:r>
-      </w:ins>
-      <w:ins w:id="201" w:author="Yves William OBAME EDOU" w:date="2018-03-28T10:43:00Z">
-        <w:r>
-          <w:rPr>
-            <w:rFonts w:cstheme="minorHAnsi"/>
-            <w:sz w:val="20"/>
-            <w:rPrChange w:id="202" w:author="Yves William OBAME EDOU" w:date="2018-03-28T10:56:00Z">
-              <w:rPr/>
-            </w:rPrChange>
-          </w:rPr>
-          <w:t>tinéraire choisi par les fourmis dépend de la quantité de phéromones présente sur le chemin</w:t>
-        </w:r>
-      </w:ins>
-      <w:ins w:id="203" w:author="Yves William OBAME EDOU" w:date="2018-03-28T10:42:00Z">
-        <w:r>
-          <w:rPr>
-            <w:rFonts w:cstheme="minorHAnsi"/>
-            <w:sz w:val="20"/>
-            <w:rPrChange w:id="204" w:author="Yves William OBAME EDOU" w:date="2018-03-28T10:56:00Z">
-              <w:rPr/>
-            </w:rPrChange>
-          </w:rPr>
-          <w:t>.</w:t>
-        </w:r>
-      </w:ins>
-      <w:ins w:id="205" w:author="Yves William OBAME EDOU" w:date="2018-03-28T10:43:00Z">
-        <w:r>
-          <w:rPr>
-            <w:rFonts w:cstheme="minorHAnsi"/>
-            <w:sz w:val="20"/>
-            <w:rPrChange w:id="206" w:author="Yves William OBAME EDOU" w:date="2018-03-28T10:56:00Z">
-              <w:rPr/>
-            </w:rPrChange>
-          </w:rPr>
-          <w:t xml:space="preserve"> </w:t>
-        </w:r>
-      </w:ins>
-      <w:r>
-        <w:rPr>
-          <w:rFonts w:cstheme="minorHAnsi"/>
-          <w:sz w:val="20"/>
-          <w:rPrChange w:id="207" w:author="Yves William OBAME EDOU" w:date="2018-03-28T10:56:00Z">
-            <w:rPr>
-              <w:sz w:val="24"/>
-            </w:rPr>
-          </w:rPrChange>
-        </w:rPr>
-        <w:t xml:space="preserve">Cet algorithme se base sur le fait que le chemin le plus rapide sera </w:t>
-      </w:r>
-      <w:del w:id="208" w:author="Yves William OBAME EDOU" w:date="2018-03-28T00:56:00Z">
-        <w:r>
-          <w:rPr>
-            <w:rFonts w:cstheme="minorHAnsi"/>
-            <w:sz w:val="20"/>
-            <w:rPrChange w:id="209" w:author="Yves William OBAME EDOU" w:date="2018-03-28T10:56:00Z">
+        <w:t xml:space="preserve">. Les chercheurs ont théorisé ce fonctionnement de façon mathématique. Ils ont ensuite modifié cet algorithme pour le rendre applicable à des voitures électriques. </w:t>
+      </w:r>
+      <w:ins w:id="234" w:author="Yves William OBAME EDOU" w:date="2018-03-28T01:31:00Z">
+        <w:r>
+          <w:rPr>
+            <w:rFonts w:cstheme="minorHAnsi"/>
+            <w:sz w:val="20"/>
+            <w:rPrChange w:id="235" w:author="Yves William OBAME EDOU" w:date="2018-03-28T10:56:00Z">
               <w:rPr>
                 <w:sz w:val="24"/>
               </w:rPr>
             </w:rPrChange>
           </w:rPr>
-          <w:delText xml:space="preserve">donc </w:delText>
-        </w:r>
-      </w:del>
-      <w:r>
-        <w:rPr>
-          <w:rFonts w:cstheme="minorHAnsi"/>
-          <w:sz w:val="20"/>
-          <w:rPrChange w:id="210" w:author="Yves William OBAME EDOU" w:date="2018-03-28T10:56:00Z">
-            <w:rPr>
-              <w:sz w:val="24"/>
-            </w:rPr>
-          </w:rPrChange>
-        </w:rPr>
-        <w:t>emprunté plus de fois qu'un chemin plus long</w:t>
-      </w:r>
-      <w:ins w:id="211" w:author="Yves William OBAME EDOU" w:date="2018-03-28T10:46:00Z">
-        <w:r>
-          <w:rPr>
-            <w:rFonts w:cstheme="minorHAnsi"/>
-            <w:sz w:val="20"/>
-            <w:rPrChange w:id="212" w:author="Yves William OBAME EDOU" w:date="2018-03-28T10:56:00Z">
-              <w:rPr/>
-            </w:rPrChange>
-          </w:rPr>
-          <w:t xml:space="preserve"> et contiendra donc la plus grande quantité de phéromones</w:t>
-        </w:r>
-      </w:ins>
-      <w:r>
-        <w:rPr>
-          <w:rFonts w:cstheme="minorHAnsi"/>
-          <w:sz w:val="20"/>
-          <w:rPrChange w:id="213" w:author="Yves William OBAME EDOU" w:date="2018-03-28T10:56:00Z">
-            <w:rPr>
-              <w:sz w:val="24"/>
-            </w:rPr>
-          </w:rPrChange>
-        </w:rPr>
-        <w:t xml:space="preserve">. </w:t>
-      </w:r>
-      <w:del w:id="214" w:author="Yves William OBAME EDOU" w:date="2018-03-28T10:46:00Z">
-        <w:r>
-          <w:rPr>
-            <w:rFonts w:cstheme="minorHAnsi"/>
-            <w:sz w:val="20"/>
-            <w:rPrChange w:id="215" w:author="Yves William OBAME EDOU" w:date="2018-03-28T10:56:00Z">
+          <w:t>Pour le cas des véhicules électriques</w:t>
+        </w:r>
+      </w:ins>
+      <w:ins w:id="236" w:author="Yves William OBAME EDOU" w:date="2018-03-28T01:00:00Z">
+        <w:r>
+          <w:rPr>
+            <w:rFonts w:cstheme="minorHAnsi"/>
+            <w:sz w:val="20"/>
+            <w:rPrChange w:id="237" w:author="Yves William OBAME EDOU" w:date="2018-03-28T10:56:00Z">
               <w:rPr>
                 <w:sz w:val="24"/>
               </w:rPr>
             </w:rPrChange>
           </w:rPr>
-          <w:delText xml:space="preserve">Pour deux chemins partant du même départ et avec la même destination, la fourmi prenant le chemin le plus </w:delText>
-        </w:r>
-      </w:del>
-      <w:del w:id="216" w:author="Yves William OBAME EDOU" w:date="2018-03-28T00:53:00Z">
-        <w:r>
-          <w:rPr>
-            <w:rFonts w:cstheme="minorHAnsi"/>
-            <w:sz w:val="20"/>
-            <w:rPrChange w:id="217" w:author="Yves William OBAME EDOU" w:date="2018-03-28T10:56:00Z">
+          <w:t xml:space="preserve">, la quantité de </w:t>
+        </w:r>
+      </w:ins>
+      <w:ins w:id="238" w:author="Yves William OBAME EDOU" w:date="2018-03-28T01:01:00Z">
+        <w:r>
+          <w:rPr>
+            <w:rFonts w:cstheme="minorHAnsi"/>
+            <w:sz w:val="20"/>
+            <w:rPrChange w:id="239" w:author="Yves William OBAME EDOU" w:date="2018-03-28T10:56:00Z">
               <w:rPr>
                 <w:sz w:val="24"/>
               </w:rPr>
             </w:rPrChange>
           </w:rPr>
-          <w:delText xml:space="preserve">rapide </w:delText>
-        </w:r>
-      </w:del>
-      <w:del w:id="218" w:author="Yves William OBAME EDOU" w:date="2018-03-28T10:46:00Z">
-        <w:r>
-          <w:rPr>
-            <w:rFonts w:cstheme="minorHAnsi"/>
-            <w:sz w:val="20"/>
-            <w:rPrChange w:id="219" w:author="Yves William OBAME EDOU" w:date="2018-03-28T10:56:00Z">
+          <w:t>phéromones, facteur influençant le choix d’un chemin chez les fourmis,</w:t>
+        </w:r>
+      </w:ins>
+      <w:ins w:id="240" w:author="Yves William OBAME EDOU" w:date="2018-03-28T01:02:00Z">
+        <w:r>
+          <w:rPr>
+            <w:rFonts w:cstheme="minorHAnsi"/>
+            <w:sz w:val="20"/>
+            <w:rPrChange w:id="241" w:author="Yves William OBAME EDOU" w:date="2018-03-28T10:56:00Z">
               <w:rPr>
                 <w:sz w:val="24"/>
               </w:rPr>
             </w:rPrChange>
           </w:rPr>
-          <w:delText>sera de retour plus tôt et le chemin avec le plus de phéromone sera donc celui qu'elle a emprunté</w:delText>
-        </w:r>
-      </w:del>
-      <w:del w:id="220" w:author="Yves William OBAME EDOU" w:date="2018-03-28T00:56:00Z">
-        <w:r>
-          <w:rPr>
-            <w:rFonts w:cstheme="minorHAnsi"/>
-            <w:sz w:val="20"/>
-            <w:rPrChange w:id="221" w:author="Yves William OBAME EDOU" w:date="2018-03-28T10:56:00Z">
+          <w:t xml:space="preserve"> est remplacée par le coût </w:t>
+        </w:r>
+      </w:ins>
+      <w:ins w:id="242" w:author="Yves William OBAME EDOU" w:date="2018-03-28T01:25:00Z">
+        <w:r>
+          <w:rPr>
+            <w:rFonts w:cstheme="minorHAnsi"/>
+            <w:sz w:val="20"/>
+            <w:rPrChange w:id="243" w:author="Yves William OBAME EDOU" w:date="2018-03-28T10:56:00Z">
               <w:rPr>
                 <w:sz w:val="24"/>
               </w:rPr>
             </w:rPrChange>
           </w:rPr>
-          <w:delText>e</w:delText>
-        </w:r>
-      </w:del>
-      <w:del w:id="222" w:author="Yves William OBAME EDOU" w:date="2018-03-28T10:46:00Z">
-        <w:r>
-          <w:rPr>
-            <w:rFonts w:cstheme="minorHAnsi"/>
-            <w:sz w:val="20"/>
-            <w:rPrChange w:id="223" w:author="Yves William OBAME EDOU" w:date="2018-03-28T10:56:00Z">
+          <w:t>du trajet</w:t>
+        </w:r>
+      </w:ins>
+      <w:ins w:id="244" w:author="Yves William OBAME EDOU" w:date="2018-03-28T01:31:00Z">
+        <w:r>
+          <w:rPr>
+            <w:rFonts w:cstheme="minorHAnsi"/>
+            <w:sz w:val="20"/>
+            <w:rPrChange w:id="245" w:author="Yves William OBAME EDOU" w:date="2018-03-28T10:56:00Z">
               <w:rPr>
                 <w:sz w:val="24"/>
               </w:rPr>
             </w:rPrChange>
           </w:rPr>
-          <w:delText xml:space="preserve"> deux fois. </w:delText>
-        </w:r>
-      </w:del>
-      <w:del w:id="224" w:author="Yves William OBAME EDOU" w:date="2018-03-28T10:47:00Z">
-        <w:r>
-          <w:rPr>
-            <w:rFonts w:cstheme="minorHAnsi"/>
-            <w:sz w:val="20"/>
-            <w:rPrChange w:id="225" w:author="Yves William OBAME EDOU" w:date="2018-03-28T10:56:00Z">
+          <w:t xml:space="preserve"> (</w:t>
+        </w:r>
+      </w:ins>
+      <w:ins w:id="246" w:author="Yves William OBAME EDOU" w:date="2018-03-28T01:32:00Z">
+        <w:r>
+          <w:rPr>
+            <w:rFonts w:cstheme="minorHAnsi"/>
+            <w:sz w:val="20"/>
+            <w:rPrChange w:id="247" w:author="Yves William OBAME EDOU" w:date="2018-03-28T10:56:00Z">
               <w:rPr>
                 <w:sz w:val="24"/>
               </w:rPr>
             </w:rPrChange>
           </w:rPr>
-          <w:delText>La fourmi sur le chemin le plus long ne sera pas encore revenue, et donc son chemin aura moins de phéromone, ce qui fait que son chemin aura moins de chances d'être choisi</w:delText>
-        </w:r>
-      </w:del>
-      <w:ins w:id="226" w:author="Yves William OBAME EDOU" w:date="2018-03-28T10:47:00Z">
-        <w:r>
-          <w:rPr>
-            <w:rFonts w:cstheme="minorHAnsi"/>
-            <w:sz w:val="20"/>
-            <w:rPrChange w:id="227" w:author="Yves William OBAME EDOU" w:date="2018-03-28T10:56:00Z">
-              <w:rPr/>
-            </w:rPrChange>
-          </w:rPr>
-          <w:t xml:space="preserve">Les </w:t>
-        </w:r>
-      </w:ins>
-      <w:ins w:id="228" w:author="Yves William OBAME EDOU" w:date="2018-03-28T10:48:00Z">
-        <w:r>
-          <w:rPr>
-            <w:rFonts w:cstheme="minorHAnsi"/>
-            <w:sz w:val="20"/>
-            <w:rPrChange w:id="229" w:author="Yves William OBAME EDOU" w:date="2018-03-28T10:56:00Z">
-              <w:rPr/>
-            </w:rPrChange>
-          </w:rPr>
-          <w:t>itinéraires</w:t>
-        </w:r>
-      </w:ins>
-      <w:ins w:id="230" w:author="Yves William OBAME EDOU" w:date="2018-03-28T10:47:00Z">
-        <w:r>
-          <w:rPr>
-            <w:rFonts w:cstheme="minorHAnsi"/>
-            <w:sz w:val="20"/>
-            <w:rPrChange w:id="231" w:author="Yves William OBAME EDOU" w:date="2018-03-28T10:56:00Z">
-              <w:rPr/>
-            </w:rPrChange>
-          </w:rPr>
-          <w:t xml:space="preserve"> les plus longs</w:t>
-        </w:r>
-      </w:ins>
-      <w:ins w:id="232" w:author="Yves William OBAME EDOU" w:date="2018-03-28T10:48:00Z">
-        <w:r>
-          <w:rPr>
-            <w:rFonts w:cstheme="minorHAnsi"/>
-            <w:sz w:val="20"/>
-            <w:rPrChange w:id="233" w:author="Yves William OBAME EDOU" w:date="2018-03-28T10:56:00Z">
-              <w:rPr/>
-            </w:rPrChange>
-          </w:rPr>
-          <w:t xml:space="preserve"> verront leur taux de phéromones diminuer, ce qui les rendr</w:t>
-        </w:r>
-      </w:ins>
-      <w:r>
-        <w:rPr>
-          <w:rFonts w:cstheme="minorHAnsi"/>
-          <w:sz w:val="20"/>
-        </w:rPr>
-        <w:t>ont</w:t>
-      </w:r>
-      <w:ins w:id="234" w:author="Yves William OBAME EDOU" w:date="2018-03-28T10:48:00Z">
-        <w:r>
-          <w:rPr>
-            <w:rFonts w:cstheme="minorHAnsi"/>
-            <w:sz w:val="20"/>
-            <w:rPrChange w:id="235" w:author="Yves William OBAME EDOU" w:date="2018-03-28T10:56:00Z">
-              <w:rPr/>
-            </w:rPrChange>
-          </w:rPr>
-          <w:t xml:space="preserve"> </w:t>
-        </w:r>
-      </w:ins>
-      <w:ins w:id="236" w:author="Yves William OBAME EDOU" w:date="2018-03-28T10:49:00Z">
-        <w:r>
-          <w:rPr>
-            <w:rFonts w:cstheme="minorHAnsi"/>
-            <w:sz w:val="20"/>
-            <w:rPrChange w:id="237" w:author="Yves William OBAME EDOU" w:date="2018-03-28T10:56:00Z">
-              <w:rPr/>
-            </w:rPrChange>
-          </w:rPr>
-          <w:t>moins susceptibles d’être empruntés</w:t>
-        </w:r>
-      </w:ins>
-      <w:r>
-        <w:rPr>
-          <w:rFonts w:cstheme="minorHAnsi"/>
-          <w:sz w:val="20"/>
-          <w:rPrChange w:id="238" w:author="Yves William OBAME EDOU" w:date="2018-03-28T10:56:00Z">
-            <w:rPr>
-              <w:sz w:val="24"/>
-            </w:rPr>
-          </w:rPrChange>
-        </w:rPr>
-        <w:t xml:space="preserve">. Les chercheurs ont théorisé ce fonctionnement de façon mathématique. Ils ont ensuite modifié cet algorithme pour le rendre applicable à des voitures électriques. </w:t>
-      </w:r>
-      <w:ins w:id="239" w:author="Yves William OBAME EDOU" w:date="2018-03-28T01:31:00Z">
-        <w:r>
-          <w:rPr>
-            <w:rFonts w:cstheme="minorHAnsi"/>
-            <w:sz w:val="20"/>
-            <w:rPrChange w:id="240" w:author="Yves William OBAME EDOU" w:date="2018-03-28T10:56:00Z">
+          <w:t>prix</w:t>
+        </w:r>
+      </w:ins>
+      <w:ins w:id="248" w:author="Yves William OBAME EDOU" w:date="2018-03-28T01:31:00Z">
+        <w:r>
+          <w:rPr>
+            <w:rFonts w:cstheme="minorHAnsi"/>
+            <w:sz w:val="20"/>
+            <w:rPrChange w:id="249" w:author="Yves William OBAME EDOU" w:date="2018-03-28T10:56:00Z">
               <w:rPr>
                 <w:sz w:val="24"/>
               </w:rPr>
             </w:rPrChange>
           </w:rPr>
-          <w:t>Pour le cas des véhicules électriques</w:t>
-        </w:r>
-      </w:ins>
-      <w:ins w:id="241" w:author="Yves William OBAME EDOU" w:date="2018-03-28T01:00:00Z">
-        <w:r>
-          <w:rPr>
-            <w:rFonts w:cstheme="minorHAnsi"/>
-            <w:sz w:val="20"/>
-            <w:rPrChange w:id="242" w:author="Yves William OBAME EDOU" w:date="2018-03-28T10:56:00Z">
+          <w:t xml:space="preserve"> de</w:t>
+        </w:r>
+      </w:ins>
+      <w:ins w:id="250" w:author="Yves William OBAME EDOU" w:date="2018-03-28T01:32:00Z">
+        <w:r>
+          <w:rPr>
+            <w:rFonts w:cstheme="minorHAnsi"/>
+            <w:sz w:val="20"/>
+            <w:rPrChange w:id="251" w:author="Yves William OBAME EDOU" w:date="2018-03-28T10:56:00Z">
               <w:rPr>
                 <w:sz w:val="24"/>
               </w:rPr>
             </w:rPrChange>
           </w:rPr>
-          <w:t xml:space="preserve">, la quantité de </w:t>
-        </w:r>
-      </w:ins>
-      <w:ins w:id="243" w:author="Yves William OBAME EDOU" w:date="2018-03-28T01:01:00Z">
-        <w:r>
-          <w:rPr>
-            <w:rFonts w:cstheme="minorHAnsi"/>
-            <w:sz w:val="20"/>
-            <w:rPrChange w:id="244" w:author="Yves William OBAME EDOU" w:date="2018-03-28T10:56:00Z">
+          <w:t xml:space="preserve"> la</w:t>
+        </w:r>
+      </w:ins>
+      <w:ins w:id="252" w:author="Yves William OBAME EDOU" w:date="2018-03-28T01:31:00Z">
+        <w:r>
+          <w:rPr>
+            <w:rFonts w:cstheme="minorHAnsi"/>
+            <w:sz w:val="20"/>
+            <w:rPrChange w:id="253" w:author="Yves William OBAME EDOU" w:date="2018-03-28T10:56:00Z">
               <w:rPr>
                 <w:sz w:val="24"/>
               </w:rPr>
             </w:rPrChange>
           </w:rPr>
-          <w:t>phéromones, facteur influençant le choix d’un chemin chez les fourmis,</w:t>
-        </w:r>
-      </w:ins>
-      <w:ins w:id="245" w:author="Yves William OBAME EDOU" w:date="2018-03-28T01:02:00Z">
-        <w:r>
-          <w:rPr>
-            <w:rFonts w:cstheme="minorHAnsi"/>
-            <w:sz w:val="20"/>
-            <w:rPrChange w:id="246" w:author="Yves William OBAME EDOU" w:date="2018-03-28T10:56:00Z">
+          <w:t xml:space="preserve"> route + prix de la recharge dans une station)</w:t>
+        </w:r>
+      </w:ins>
+      <w:ins w:id="254" w:author="Yves William OBAME EDOU" w:date="2018-03-28T01:25:00Z">
+        <w:r>
+          <w:rPr>
+            <w:rFonts w:cstheme="minorHAnsi"/>
+            <w:sz w:val="20"/>
+            <w:rPrChange w:id="255" w:author="Yves William OBAME EDOU" w:date="2018-03-28T10:56:00Z">
               <w:rPr>
                 <w:sz w:val="24"/>
               </w:rPr>
             </w:rPrChange>
           </w:rPr>
-          <w:t xml:space="preserve"> est remplacée par le coût </w:t>
-        </w:r>
-      </w:ins>
-      <w:ins w:id="247" w:author="Yves William OBAME EDOU" w:date="2018-03-28T01:25:00Z">
-        <w:r>
-          <w:rPr>
-            <w:rFonts w:cstheme="minorHAnsi"/>
-            <w:sz w:val="20"/>
-            <w:rPrChange w:id="248" w:author="Yves William OBAME EDOU" w:date="2018-03-28T10:56:00Z">
+          <w:t>.</w:t>
+        </w:r>
+      </w:ins>
+    </w:p>
+    <w:p>
+      <w:pPr>
+        <w:ind w:firstLine="708"/>
+        <w:jc w:val="both"/>
+        <w:rPr>
+          <w:del w:id="256" w:author="Yves William OBAME EDOU" w:date="2018-03-28T09:33:00Z"/>
+          <w:rFonts w:eastAsiaTheme="majorEastAsia" w:cstheme="minorHAnsi"/>
+          <w:color w:val="2F5496" w:themeColor="accent1" w:themeShade="BF"/>
+          <w:sz w:val="20"/>
+          <w:rPrChange w:id="257" w:author="Yves William OBAME EDOU" w:date="2018-03-28T10:56:00Z">
+            <w:rPr>
+              <w:del w:id="258" w:author="Yves William OBAME EDOU" w:date="2018-03-28T09:33:00Z"/>
+              <w:rFonts w:asciiTheme="majorHAnsi" w:eastAsiaTheme="majorEastAsia" w:hAnsiTheme="majorHAnsi" w:cstheme="majorBidi"/>
+              <w:color w:val="2F5496" w:themeColor="accent1" w:themeShade="BF"/>
+            </w:rPr>
+          </w:rPrChange>
+        </w:rPr>
+      </w:pPr>
+      <w:moveFromRangeStart w:id="259" w:author="Yves William OBAME EDOU" w:date="2018-03-28T00:54:00Z" w:name="move509961805"/>
+      <w:moveFrom w:id="260" w:author="Yves William OBAME EDOU" w:date="2018-03-28T00:54:00Z">
+        <w:r>
+          <w:rPr>
+            <w:rFonts w:cstheme="minorHAnsi"/>
+            <w:sz w:val="20"/>
+            <w:rPrChange w:id="261" w:author="Yves William OBAME EDOU" w:date="2018-03-28T10:56:00Z">
               <w:rPr>
                 <w:sz w:val="24"/>
               </w:rPr>
             </w:rPrChange>
           </w:rPr>
-          <w:t>du trajet</w:t>
-        </w:r>
-      </w:ins>
-      <w:ins w:id="249" w:author="Yves William OBAME EDOU" w:date="2018-03-28T01:31:00Z">
-        <w:r>
-          <w:rPr>
-            <w:rFonts w:cstheme="minorHAnsi"/>
-            <w:sz w:val="20"/>
-            <w:rPrChange w:id="250" w:author="Yves William OBAME EDOU" w:date="2018-03-28T10:56:00Z">
-              <w:rPr>
-                <w:sz w:val="24"/>
-              </w:rPr>
-            </w:rPrChange>
-          </w:rPr>
-          <w:t xml:space="preserve"> (</w:t>
-        </w:r>
-      </w:ins>
-      <w:ins w:id="251" w:author="Yves William OBAME EDOU" w:date="2018-03-28T01:32:00Z">
-        <w:r>
-          <w:rPr>
-            <w:rFonts w:cstheme="minorHAnsi"/>
-            <w:sz w:val="20"/>
-            <w:rPrChange w:id="252" w:author="Yves William OBAME EDOU" w:date="2018-03-28T10:56:00Z">
-              <w:rPr>
-                <w:sz w:val="24"/>
-              </w:rPr>
-            </w:rPrChange>
-          </w:rPr>
-          <w:t>prix</w:t>
-        </w:r>
-      </w:ins>
-      <w:ins w:id="253" w:author="Yves William OBAME EDOU" w:date="2018-03-28T01:31:00Z">
-        <w:r>
-          <w:rPr>
-            <w:rFonts w:cstheme="minorHAnsi"/>
-            <w:sz w:val="20"/>
-            <w:rPrChange w:id="254" w:author="Yves William OBAME EDOU" w:date="2018-03-28T10:56:00Z">
-              <w:rPr>
-                <w:sz w:val="24"/>
-              </w:rPr>
-            </w:rPrChange>
-          </w:rPr>
-          <w:t xml:space="preserve"> de</w:t>
-        </w:r>
-      </w:ins>
-      <w:ins w:id="255" w:author="Yves William OBAME EDOU" w:date="2018-03-28T01:32:00Z">
-        <w:r>
-          <w:rPr>
-            <w:rFonts w:cstheme="minorHAnsi"/>
-            <w:sz w:val="20"/>
-            <w:rPrChange w:id="256" w:author="Yves William OBAME EDOU" w:date="2018-03-28T10:56:00Z">
-              <w:rPr>
-                <w:sz w:val="24"/>
-              </w:rPr>
-            </w:rPrChange>
-          </w:rPr>
-          <w:t xml:space="preserve"> la</w:t>
-        </w:r>
-      </w:ins>
-      <w:ins w:id="257" w:author="Yves William OBAME EDOU" w:date="2018-03-28T01:31:00Z">
-        <w:r>
-          <w:rPr>
-            <w:rFonts w:cstheme="minorHAnsi"/>
-            <w:sz w:val="20"/>
-            <w:rPrChange w:id="258" w:author="Yves William OBAME EDOU" w:date="2018-03-28T10:56:00Z">
-              <w:rPr>
-                <w:sz w:val="24"/>
-              </w:rPr>
-            </w:rPrChange>
-          </w:rPr>
-          <w:t xml:space="preserve"> route + prix de la recharge dans une station)</w:t>
-        </w:r>
-      </w:ins>
-      <w:ins w:id="259" w:author="Yves William OBAME EDOU" w:date="2018-03-28T01:25:00Z">
-        <w:r>
-          <w:rPr>
-            <w:rFonts w:cstheme="minorHAnsi"/>
-            <w:sz w:val="20"/>
-            <w:rPrChange w:id="260" w:author="Yves William OBAME EDOU" w:date="2018-03-28T10:56:00Z">
-              <w:rPr>
-                <w:sz w:val="24"/>
-              </w:rPr>
-            </w:rPrChange>
-          </w:rPr>
-          <w:t>.</w:t>
-        </w:r>
-      </w:ins>
-      <w:moveFromRangeStart w:id="261" w:author="Yves William OBAME EDOU" w:date="2018-03-28T00:54:00Z" w:name="move509961805"/>
-      <w:moveFrom w:id="262" w:author="Yves William OBAME EDOU" w:date="2018-03-28T00:54:00Z">
-        <w:r>
-          <w:rPr>
-            <w:rFonts w:cstheme="minorHAnsi"/>
-            <w:sz w:val="20"/>
-            <w:rPrChange w:id="263" w:author="Yves William OBAME EDOU" w:date="2018-03-28T10:56:00Z">
-              <w:rPr>
-                <w:sz w:val="24"/>
-              </w:rPr>
-            </w:rPrChange>
-          </w:rPr>
           <w:t>Les paramètres qui sont choisis en entrées sont : un certain nombre de stations de recharge, des routes avec péage ou non, le prix des routes payantes, le temps de trajet pour ces routes, le coût de rechargement à chaque station, le type de batterie utilisé ainsi qu'une fonction de probabilité. En appliquant la fonction de probabilité avec les paramètres spécifiés pour un nœud donné, on peut savoir quelle est la probabilité d'aller à chaque nœud voisin. Le nœud avec la plus haute probabilité sera le nœud choisi.</w:t>
         </w:r>
       </w:moveFrom>
-      <w:moveFromRangeEnd w:id="261"/>
+      <w:moveFromRangeEnd w:id="259"/>
     </w:p>
     <w:p>
       <w:pPr>
         <w:ind w:firstLine="708"/>
         <w:jc w:val="both"/>
         <w:rPr>
-          <w:ins w:id="264" w:author="Yves William OBAME EDOU" w:date="2018-03-28T09:33:00Z"/>
-          <w:rFonts w:cstheme="minorHAnsi"/>
-          <w:sz w:val="20"/>
-          <w:rPrChange w:id="265" w:author="Yves William OBAME EDOU" w:date="2018-03-28T10:56:00Z">
+          <w:ins w:id="262" w:author="Yves William OBAME EDOU" w:date="2018-03-28T09:33:00Z"/>
+          <w:rFonts w:cstheme="minorHAnsi"/>
+          <w:sz w:val="20"/>
+          <w:rPrChange w:id="263" w:author="Yves William OBAME EDOU" w:date="2018-03-28T10:56:00Z">
             <w:rPr>
-              <w:ins w:id="266" w:author="Yves William OBAME EDOU" w:date="2018-03-28T09:33:00Z"/>
+              <w:ins w:id="264" w:author="Yves William OBAME EDOU" w:date="2018-03-28T09:33:00Z"/>
             </w:rPr>
           </w:rPrChange>
         </w:rPr>
-        <w:pPrChange w:id="267" w:author="Yves William OBAME EDOU" w:date="2018-03-28T10:22:00Z">
+        <w:pPrChange w:id="265" w:author="Yves William OBAME EDOU" w:date="2018-03-28T10:22:00Z">
           <w:pPr/>
         </w:pPrChange>
       </w:pPr>
@@ -2461,12 +2466,12 @@
         <w:pStyle w:val="Titre1"/>
         <w:jc w:val="both"/>
         <w:rPr>
-          <w:del w:id="268" w:author="Yves William OBAME EDOU" w:date="2018-03-28T01:25:00Z"/>
+          <w:del w:id="266" w:author="Yves William OBAME EDOU" w:date="2018-03-28T01:25:00Z"/>
           <w:rFonts w:asciiTheme="minorHAnsi" w:hAnsiTheme="minorHAnsi" w:cstheme="minorHAnsi"/>
           <w:sz w:val="24"/>
-          <w:rPrChange w:id="269" w:author="Yves William OBAME EDOU" w:date="2018-03-28T10:56:00Z">
+          <w:rPrChange w:id="267" w:author="Yves William OBAME EDOU" w:date="2018-03-28T10:56:00Z">
             <w:rPr>
-              <w:del w:id="270" w:author="Yves William OBAME EDOU" w:date="2018-03-28T01:25:00Z"/>
+              <w:del w:id="268" w:author="Yves William OBAME EDOU" w:date="2018-03-28T01:25:00Z"/>
               <w:rFonts w:asciiTheme="majorHAnsi" w:eastAsiaTheme="majorEastAsia" w:hAnsiTheme="majorHAnsi" w:cstheme="majorBidi"/>
               <w:color w:val="2F5496" w:themeColor="accent1" w:themeShade="BF"/>
               <w:sz w:val="32"/>
@@ -2474,7 +2479,7 @@
             </w:rPr>
           </w:rPrChange>
         </w:rPr>
-        <w:pPrChange w:id="271" w:author="Yves William OBAME EDOU" w:date="2018-03-28T10:22:00Z">
+        <w:pPrChange w:id="269" w:author="Yves William OBAME EDOU" w:date="2018-03-28T10:22:00Z">
           <w:pPr>
             <w:keepNext/>
             <w:keepLines/>
@@ -2483,19 +2488,36 @@
           </w:pPr>
         </w:pPrChange>
       </w:pPr>
-      <w:ins w:id="272" w:author="Yves William OBAME EDOU" w:date="2018-03-28T09:33:00Z">
-        <w:r>
-          <w:rPr>
-            <w:rFonts w:cstheme="minorHAnsi"/>
+      <w:ins w:id="270" w:author="Yves William OBAME EDOU" w:date="2018-03-28T09:33:00Z">
+        <w:r>
+          <w:rPr>
+            <w:rFonts w:cstheme="minorHAnsi"/>
+            <w:sz w:val="24"/>
+            <w:rPrChange w:id="271" w:author="Yves William OBAME EDOU" w:date="2018-03-28T10:56:00Z">
+              <w:rPr/>
+            </w:rPrChange>
+          </w:rPr>
+          <w:t>Résultats obtenus</w:t>
+        </w:r>
+      </w:ins>
+      <w:del w:id="272" w:author="Yves William OBAME EDOU" w:date="2018-03-28T09:33:00Z">
+        <w:r>
+          <w:rPr>
+            <w:rFonts w:asciiTheme="minorHAnsi" w:hAnsiTheme="minorHAnsi" w:cstheme="minorHAnsi"/>
             <w:sz w:val="24"/>
             <w:rPrChange w:id="273" w:author="Yves William OBAME EDOU" w:date="2018-03-28T10:56:00Z">
-              <w:rPr/>
-            </w:rPrChange>
-          </w:rPr>
-          <w:t>Résultats obtenus</w:t>
-        </w:r>
-      </w:ins>
-      <w:del w:id="274" w:author="Yves William OBAME EDOU" w:date="2018-03-28T09:33:00Z">
+              <w:rPr>
+                <w:rFonts w:asciiTheme="majorHAnsi" w:eastAsiaTheme="majorEastAsia" w:hAnsiTheme="majorHAnsi" w:cstheme="majorBidi"/>
+                <w:color w:val="2F5496" w:themeColor="accent1" w:themeShade="BF"/>
+                <w:sz w:val="32"/>
+                <w:szCs w:val="32"/>
+              </w:rPr>
+            </w:rPrChange>
+          </w:rPr>
+          <w:delText>Résultats obtenus</w:delText>
+        </w:r>
+      </w:del>
+      <w:del w:id="274" w:author="Yves William OBAME EDOU" w:date="2018-03-28T01:25:00Z">
         <w:r>
           <w:rPr>
             <w:rFonts w:asciiTheme="minorHAnsi" w:hAnsiTheme="minorHAnsi" w:cstheme="minorHAnsi"/>
@@ -2509,23 +2531,6 @@
               </w:rPr>
             </w:rPrChange>
           </w:rPr>
-          <w:delText>Résultats obtenus</w:delText>
-        </w:r>
-      </w:del>
-      <w:del w:id="276" w:author="Yves William OBAME EDOU" w:date="2018-03-28T01:25:00Z">
-        <w:r>
-          <w:rPr>
-            <w:rFonts w:asciiTheme="minorHAnsi" w:hAnsiTheme="minorHAnsi" w:cstheme="minorHAnsi"/>
-            <w:sz w:val="24"/>
-            <w:rPrChange w:id="277" w:author="Yves William OBAME EDOU" w:date="2018-03-28T10:56:00Z">
-              <w:rPr>
-                <w:rFonts w:asciiTheme="majorHAnsi" w:eastAsiaTheme="majorEastAsia" w:hAnsiTheme="majorHAnsi" w:cstheme="majorBidi"/>
-                <w:color w:val="2F5496" w:themeColor="accent1" w:themeShade="BF"/>
-                <w:sz w:val="32"/>
-                <w:szCs w:val="32"/>
-              </w:rPr>
-            </w:rPrChange>
-          </w:rPr>
           <w:delText>.</w:delText>
         </w:r>
       </w:del>
@@ -2535,11 +2540,11 @@
         <w:pStyle w:val="Titre1"/>
         <w:jc w:val="both"/>
         <w:rPr>
-          <w:ins w:id="278" w:author="Yves William OBAME EDOU" w:date="2018-03-28T01:25:00Z"/>
+          <w:ins w:id="276" w:author="Yves William OBAME EDOU" w:date="2018-03-28T01:25:00Z"/>
           <w:rFonts w:cstheme="minorHAnsi"/>
           <w:sz w:val="24"/>
         </w:rPr>
-        <w:pPrChange w:id="279" w:author="Yves William OBAME EDOU" w:date="2018-03-28T10:22:00Z">
+        <w:pPrChange w:id="277" w:author="Yves William OBAME EDOU" w:date="2018-03-28T10:22:00Z">
           <w:pPr/>
         </w:pPrChange>
       </w:pPr>
@@ -2549,7 +2554,7 @@
         <w:ind w:firstLine="708"/>
         <w:jc w:val="both"/>
         <w:rPr>
-          <w:ins w:id="280" w:author="Yves William OBAME EDOU" w:date="2018-03-28T11:15:00Z"/>
+          <w:ins w:id="278" w:author="Yves William OBAME EDOU" w:date="2018-03-28T11:15:00Z"/>
           <w:rFonts w:cstheme="minorHAnsi"/>
           <w:sz w:val="20"/>
         </w:rPr>
@@ -2560,17 +2565,31 @@
         <w:ind w:firstLine="708"/>
         <w:jc w:val="both"/>
         <w:rPr>
-          <w:del w:id="281" w:author="Yves William OBAME EDOU" w:date="2018-03-28T00:54:00Z"/>
-          <w:rFonts w:cstheme="minorHAnsi"/>
-          <w:sz w:val="20"/>
-        </w:rPr>
-        <w:pPrChange w:id="282" w:author="Yves William OBAME EDOU" w:date="2018-03-28T11:15:00Z">
+          <w:del w:id="279" w:author="Yves William OBAME EDOU" w:date="2018-03-28T00:54:00Z"/>
+          <w:rFonts w:cstheme="minorHAnsi"/>
+          <w:sz w:val="20"/>
+        </w:rPr>
+        <w:pPrChange w:id="280" w:author="Yves William OBAME EDOU" w:date="2018-03-28T11:15:00Z">
           <w:pPr>
             <w:jc w:val="both"/>
           </w:pPr>
         </w:pPrChange>
       </w:pPr>
-      <w:ins w:id="283" w:author="Yves William OBAME EDOU" w:date="2018-03-28T01:25:00Z">
+      <w:ins w:id="281" w:author="Yves William OBAME EDOU" w:date="2018-03-28T01:25:00Z">
+        <w:r>
+          <w:rPr>
+            <w:rFonts w:cstheme="minorHAnsi"/>
+            <w:sz w:val="20"/>
+            <w:rPrChange w:id="282" w:author="Yves William OBAME EDOU" w:date="2018-03-28T10:56:00Z">
+              <w:rPr>
+                <w:sz w:val="24"/>
+              </w:rPr>
+            </w:rPrChange>
+          </w:rPr>
+          <w:t>G</w:t>
+        </w:r>
+      </w:ins>
+      <w:ins w:id="283" w:author="Yves William OBAME EDOU" w:date="2018-03-28T01:26:00Z">
         <w:r>
           <w:rPr>
             <w:rFonts w:cstheme="minorHAnsi"/>
@@ -2581,10 +2600,10 @@
               </w:rPr>
             </w:rPrChange>
           </w:rPr>
-          <w:t>G</w:t>
-        </w:r>
-      </w:ins>
-      <w:ins w:id="285" w:author="Yves William OBAME EDOU" w:date="2018-03-28T01:26:00Z">
+          <w:t xml:space="preserve">râce </w:t>
+        </w:r>
+      </w:ins>
+      <w:ins w:id="285" w:author="Yves William OBAME EDOU" w:date="2018-03-28T01:33:00Z">
         <w:r>
           <w:rPr>
             <w:rFonts w:cstheme="minorHAnsi"/>
@@ -2595,10 +2614,10 @@
               </w:rPr>
             </w:rPrChange>
           </w:rPr>
-          <w:t xml:space="preserve">râce </w:t>
-        </w:r>
-      </w:ins>
-      <w:ins w:id="287" w:author="Yves William OBAME EDOU" w:date="2018-03-28T01:33:00Z">
+          <w:t>au raisonnement</w:t>
+        </w:r>
+      </w:ins>
+      <w:ins w:id="287" w:author="Yves William OBAME EDOU" w:date="2018-03-28T01:26:00Z">
         <w:r>
           <w:rPr>
             <w:rFonts w:cstheme="minorHAnsi"/>
@@ -2609,31 +2628,17 @@
               </w:rPr>
             </w:rPrChange>
           </w:rPr>
-          <w:t>au raisonnement</w:t>
-        </w:r>
-      </w:ins>
-      <w:ins w:id="289" w:author="Yves William OBAME EDOU" w:date="2018-03-28T01:26:00Z">
-        <w:r>
-          <w:rPr>
-            <w:rFonts w:cstheme="minorHAnsi"/>
-            <w:sz w:val="20"/>
-            <w:rPrChange w:id="290" w:author="Yves William OBAME EDOU" w:date="2018-03-28T10:56:00Z">
-              <w:rPr>
-                <w:sz w:val="24"/>
-              </w:rPr>
-            </w:rPrChange>
-          </w:rPr>
           <w:t xml:space="preserve"> précédent, les chercheurs ont abouti à un algorithme dont </w:t>
         </w:r>
       </w:ins>
-      <w:moveToRangeStart w:id="291" w:author="Yves William OBAME EDOU" w:date="2018-03-28T00:54:00Z" w:name="move509961805"/>
-      <w:moveTo w:id="292" w:author="Yves William OBAME EDOU" w:date="2018-03-28T00:54:00Z">
-        <w:del w:id="293" w:author="Yves William OBAME EDOU" w:date="2018-03-28T01:26:00Z">
+      <w:moveToRangeStart w:id="289" w:author="Yves William OBAME EDOU" w:date="2018-03-28T00:54:00Z" w:name="move509961805"/>
+      <w:moveTo w:id="290" w:author="Yves William OBAME EDOU" w:date="2018-03-28T00:54:00Z">
+        <w:del w:id="291" w:author="Yves William OBAME EDOU" w:date="2018-03-28T01:26:00Z">
           <w:r>
             <w:rPr>
               <w:rFonts w:cstheme="minorHAnsi"/>
               <w:sz w:val="20"/>
-              <w:rPrChange w:id="294" w:author="Yves William OBAME EDOU" w:date="2018-03-28T10:56:00Z">
+              <w:rPrChange w:id="292" w:author="Yves William OBAME EDOU" w:date="2018-03-28T10:56:00Z">
                 <w:rPr>
                   <w:sz w:val="24"/>
                 </w:rPr>
@@ -2643,7 +2648,21 @@
           </w:r>
         </w:del>
       </w:moveTo>
-      <w:ins w:id="295" w:author="Yves William OBAME EDOU" w:date="2018-03-28T01:26:00Z">
+      <w:ins w:id="293" w:author="Yves William OBAME EDOU" w:date="2018-03-28T01:26:00Z">
+        <w:r>
+          <w:rPr>
+            <w:rFonts w:cstheme="minorHAnsi"/>
+            <w:sz w:val="20"/>
+            <w:rPrChange w:id="294" w:author="Yves William OBAME EDOU" w:date="2018-03-28T10:56:00Z">
+              <w:rPr>
+                <w:sz w:val="24"/>
+              </w:rPr>
+            </w:rPrChange>
+          </w:rPr>
+          <w:t>l</w:t>
+        </w:r>
+      </w:ins>
+      <w:moveTo w:id="295" w:author="Yves William OBAME EDOU" w:date="2018-03-28T00:54:00Z">
         <w:r>
           <w:rPr>
             <w:rFonts w:cstheme="minorHAnsi"/>
@@ -2654,28 +2673,14 @@
               </w:rPr>
             </w:rPrChange>
           </w:rPr>
-          <w:t>l</w:t>
-        </w:r>
-      </w:ins>
-      <w:moveTo w:id="297" w:author="Yves William OBAME EDOU" w:date="2018-03-28T00:54:00Z">
-        <w:r>
-          <w:rPr>
-            <w:rFonts w:cstheme="minorHAnsi"/>
-            <w:sz w:val="20"/>
-            <w:rPrChange w:id="298" w:author="Yves William OBAME EDOU" w:date="2018-03-28T10:56:00Z">
-              <w:rPr>
-                <w:sz w:val="24"/>
-              </w:rPr>
-            </w:rPrChange>
-          </w:rPr>
           <w:t xml:space="preserve">es paramètres </w:t>
         </w:r>
-        <w:del w:id="299" w:author="Yves William OBAME EDOU" w:date="2018-03-28T01:26:00Z">
+        <w:del w:id="297" w:author="Yves William OBAME EDOU" w:date="2018-03-28T01:26:00Z">
           <w:r>
             <w:rPr>
               <w:rFonts w:cstheme="minorHAnsi"/>
               <w:sz w:val="20"/>
-              <w:rPrChange w:id="300" w:author="Yves William OBAME EDOU" w:date="2018-03-28T10:56:00Z">
+              <w:rPrChange w:id="298" w:author="Yves William OBAME EDOU" w:date="2018-03-28T10:56:00Z">
                 <w:rPr>
                   <w:sz w:val="24"/>
                 </w:rPr>
@@ -2688,7 +2693,7 @@
           <w:rPr>
             <w:rFonts w:cstheme="minorHAnsi"/>
             <w:sz w:val="20"/>
-            <w:rPrChange w:id="301" w:author="Yves William OBAME EDOU" w:date="2018-03-28T10:56:00Z">
+            <w:rPrChange w:id="299" w:author="Yves William OBAME EDOU" w:date="2018-03-28T10:56:00Z">
               <w:rPr>
                 <w:sz w:val="24"/>
               </w:rPr>
@@ -2696,12 +2701,12 @@
           </w:rPr>
           <w:t>choisis en entrée</w:t>
         </w:r>
-        <w:del w:id="302" w:author="Yves William OBAME EDOU" w:date="2018-03-28T01:32:00Z">
+        <w:del w:id="300" w:author="Yves William OBAME EDOU" w:date="2018-03-28T01:32:00Z">
           <w:r>
             <w:rPr>
               <w:rFonts w:cstheme="minorHAnsi"/>
               <w:sz w:val="20"/>
-              <w:rPrChange w:id="303" w:author="Yves William OBAME EDOU" w:date="2018-03-28T10:56:00Z">
+              <w:rPrChange w:id="301" w:author="Yves William OBAME EDOU" w:date="2018-03-28T10:56:00Z">
                 <w:rPr>
                   <w:sz w:val="24"/>
                 </w:rPr>
@@ -2714,7 +2719,7 @@
           <w:rPr>
             <w:rFonts w:cstheme="minorHAnsi"/>
             <w:sz w:val="20"/>
-            <w:rPrChange w:id="304" w:author="Yves William OBAME EDOU" w:date="2018-03-28T10:56:00Z">
+            <w:rPrChange w:id="302" w:author="Yves William OBAME EDOU" w:date="2018-03-28T10:56:00Z">
               <w:rPr>
                 <w:sz w:val="24"/>
               </w:rPr>
@@ -2722,12 +2727,12 @@
           </w:rPr>
           <w:t xml:space="preserve"> sont : un</w:t>
         </w:r>
-        <w:del w:id="305" w:author="Yves William OBAME EDOU" w:date="2018-03-28T10:51:00Z">
+        <w:del w:id="303" w:author="Yves William OBAME EDOU" w:date="2018-03-28T10:51:00Z">
           <w:r>
             <w:rPr>
               <w:rFonts w:cstheme="minorHAnsi"/>
               <w:sz w:val="20"/>
-              <w:rPrChange w:id="306" w:author="Yves William OBAME EDOU" w:date="2018-03-28T10:56:00Z">
+              <w:rPrChange w:id="304" w:author="Yves William OBAME EDOU" w:date="2018-03-28T10:56:00Z">
                 <w:rPr>
                   <w:sz w:val="24"/>
                 </w:rPr>
@@ -2740,7 +2745,7 @@
           <w:rPr>
             <w:rFonts w:cstheme="minorHAnsi"/>
             <w:sz w:val="20"/>
-            <w:rPrChange w:id="307" w:author="Yves William OBAME EDOU" w:date="2018-03-28T10:56:00Z">
+            <w:rPrChange w:id="305" w:author="Yves William OBAME EDOU" w:date="2018-03-28T10:56:00Z">
               <w:rPr>
                 <w:sz w:val="24"/>
               </w:rPr>
@@ -2749,25 +2754,25 @@
           <w:t xml:space="preserve"> nombre de stations de recharge, des routes avec péage ou non, le prix des routes payantes, le temps de trajet pour ces routes, le coût de rechargement à chaque station</w:t>
         </w:r>
       </w:moveTo>
-      <w:ins w:id="308" w:author="Yves William OBAME EDOU" w:date="2018-03-28T10:51:00Z">
-        <w:r>
-          <w:rPr>
-            <w:rFonts w:cstheme="minorHAnsi"/>
-            <w:sz w:val="20"/>
-            <w:rPrChange w:id="309" w:author="Yves William OBAME EDOU" w:date="2018-03-28T10:56:00Z">
+      <w:ins w:id="306" w:author="Yves William OBAME EDOU" w:date="2018-03-28T10:51:00Z">
+        <w:r>
+          <w:rPr>
+            <w:rFonts w:cstheme="minorHAnsi"/>
+            <w:sz w:val="20"/>
+            <w:rPrChange w:id="307" w:author="Yves William OBAME EDOU" w:date="2018-03-28T10:56:00Z">
               <w:rPr/>
             </w:rPrChange>
           </w:rPr>
           <w:t xml:space="preserve"> et</w:t>
         </w:r>
       </w:ins>
-      <w:moveTo w:id="310" w:author="Yves William OBAME EDOU" w:date="2018-03-28T00:54:00Z">
-        <w:del w:id="311" w:author="Yves William OBAME EDOU" w:date="2018-03-28T10:51:00Z">
+      <w:moveTo w:id="308" w:author="Yves William OBAME EDOU" w:date="2018-03-28T00:54:00Z">
+        <w:del w:id="309" w:author="Yves William OBAME EDOU" w:date="2018-03-28T10:51:00Z">
           <w:r>
             <w:rPr>
               <w:rFonts w:cstheme="minorHAnsi"/>
               <w:sz w:val="20"/>
-              <w:rPrChange w:id="312" w:author="Yves William OBAME EDOU" w:date="2018-03-28T10:56:00Z">
+              <w:rPrChange w:id="310" w:author="Yves William OBAME EDOU" w:date="2018-03-28T10:56:00Z">
                 <w:rPr>
                   <w:sz w:val="24"/>
                 </w:rPr>
@@ -2780,16 +2785,30 @@
           <w:rPr>
             <w:rFonts w:cstheme="minorHAnsi"/>
             <w:sz w:val="20"/>
+            <w:rPrChange w:id="311" w:author="Yves William OBAME EDOU" w:date="2018-03-28T10:56:00Z">
+              <w:rPr>
+                <w:sz w:val="24"/>
+              </w:rPr>
+            </w:rPrChange>
+          </w:rPr>
+          <w:t xml:space="preserve"> le type de batterie</w:t>
+        </w:r>
+      </w:moveTo>
+      <w:ins w:id="312" w:author="Yves William OBAME EDOU" w:date="2018-03-28T01:28:00Z">
+        <w:r>
+          <w:rPr>
+            <w:rFonts w:cstheme="minorHAnsi"/>
+            <w:sz w:val="20"/>
             <w:rPrChange w:id="313" w:author="Yves William OBAME EDOU" w:date="2018-03-28T10:56:00Z">
               <w:rPr>
                 <w:sz w:val="24"/>
               </w:rPr>
             </w:rPrChange>
           </w:rPr>
-          <w:t xml:space="preserve"> le type de batterie</w:t>
-        </w:r>
-      </w:moveTo>
-      <w:ins w:id="314" w:author="Yves William OBAME EDOU" w:date="2018-03-28T01:28:00Z">
+          <w:t xml:space="preserve"> utilisé</w:t>
+        </w:r>
+      </w:ins>
+      <w:ins w:id="314" w:author="Yves William OBAME EDOU" w:date="2018-03-28T01:33:00Z">
         <w:r>
           <w:rPr>
             <w:rFonts w:cstheme="minorHAnsi"/>
@@ -2800,30 +2819,16 @@
               </w:rPr>
             </w:rPrChange>
           </w:rPr>
-          <w:t xml:space="preserve"> utilisé</w:t>
-        </w:r>
-      </w:ins>
-      <w:ins w:id="316" w:author="Yves William OBAME EDOU" w:date="2018-03-28T01:33:00Z">
-        <w:r>
-          <w:rPr>
-            <w:rFonts w:cstheme="minorHAnsi"/>
-            <w:sz w:val="20"/>
-            <w:rPrChange w:id="317" w:author="Yves William OBAME EDOU" w:date="2018-03-28T10:56:00Z">
-              <w:rPr>
-                <w:sz w:val="24"/>
-              </w:rPr>
-            </w:rPrChange>
-          </w:rPr>
           <w:t xml:space="preserve"> dans le véhicule</w:t>
         </w:r>
       </w:ins>
-      <w:moveTo w:id="318" w:author="Yves William OBAME EDOU" w:date="2018-03-28T00:54:00Z">
-        <w:del w:id="319" w:author="Yves William OBAME EDOU" w:date="2018-03-28T01:28:00Z">
+      <w:moveTo w:id="316" w:author="Yves William OBAME EDOU" w:date="2018-03-28T00:54:00Z">
+        <w:del w:id="317" w:author="Yves William OBAME EDOU" w:date="2018-03-28T01:28:00Z">
           <w:r>
             <w:rPr>
               <w:rFonts w:cstheme="minorHAnsi"/>
               <w:sz w:val="20"/>
-              <w:rPrChange w:id="320" w:author="Yves William OBAME EDOU" w:date="2018-03-28T10:56:00Z">
+              <w:rPrChange w:id="318" w:author="Yves William OBAME EDOU" w:date="2018-03-28T10:56:00Z">
                 <w:rPr>
                   <w:sz w:val="24"/>
                 </w:rPr>
@@ -2836,16 +2841,30 @@
           <w:rPr>
             <w:rFonts w:cstheme="minorHAnsi"/>
             <w:sz w:val="20"/>
+            <w:rPrChange w:id="319" w:author="Yves William OBAME EDOU" w:date="2018-03-28T10:56:00Z">
+              <w:rPr>
+                <w:sz w:val="24"/>
+              </w:rPr>
+            </w:rPrChange>
+          </w:rPr>
+          <w:t xml:space="preserve">. </w:t>
+        </w:r>
+      </w:moveTo>
+      <w:ins w:id="320" w:author="Yves William OBAME EDOU" w:date="2018-03-28T01:34:00Z">
+        <w:r>
+          <w:rPr>
+            <w:rFonts w:cstheme="minorHAnsi"/>
+            <w:sz w:val="20"/>
             <w:rPrChange w:id="321" w:author="Yves William OBAME EDOU" w:date="2018-03-28T10:56:00Z">
               <w:rPr>
                 <w:sz w:val="24"/>
               </w:rPr>
             </w:rPrChange>
           </w:rPr>
-          <w:t xml:space="preserve">. </w:t>
-        </w:r>
-      </w:moveTo>
-      <w:ins w:id="322" w:author="Yves William OBAME EDOU" w:date="2018-03-28T01:34:00Z">
+          <w:t>Cet algorithme permet</w:t>
+        </w:r>
+      </w:ins>
+      <w:ins w:id="322" w:author="Yves William OBAME EDOU" w:date="2018-03-28T01:36:00Z">
         <w:r>
           <w:rPr>
             <w:rFonts w:cstheme="minorHAnsi"/>
@@ -2856,10 +2875,10 @@
               </w:rPr>
             </w:rPrChange>
           </w:rPr>
-          <w:t>Cet algorithme permet</w:t>
-        </w:r>
-      </w:ins>
-      <w:ins w:id="324" w:author="Yves William OBAME EDOU" w:date="2018-03-28T01:36:00Z">
+          <w:t>,</w:t>
+        </w:r>
+      </w:ins>
+      <w:ins w:id="324" w:author="Yves William OBAME EDOU" w:date="2018-03-28T01:35:00Z">
         <w:r>
           <w:rPr>
             <w:rFonts w:cstheme="minorHAnsi"/>
@@ -2870,22 +2889,22 @@
               </w:rPr>
             </w:rPrChange>
           </w:rPr>
-          <w:t>,</w:t>
-        </w:r>
-      </w:ins>
-      <w:ins w:id="326" w:author="Yves William OBAME EDOU" w:date="2018-03-28T01:35:00Z">
-        <w:r>
-          <w:rPr>
-            <w:rFonts w:cstheme="minorHAnsi"/>
-            <w:sz w:val="20"/>
-            <w:rPrChange w:id="327" w:author="Yves William OBAME EDOU" w:date="2018-03-28T10:56:00Z">
+          <w:t xml:space="preserve"> </w:t>
+        </w:r>
+        <w:r>
+          <w:rPr>
+            <w:rFonts w:cstheme="minorHAnsi"/>
+            <w:sz w:val="20"/>
+            <w:rPrChange w:id="326" w:author="Yves William OBAME EDOU" w:date="2018-03-28T10:56:00Z">
               <w:rPr>
                 <w:sz w:val="24"/>
               </w:rPr>
             </w:rPrChange>
           </w:rPr>
-          <w:t xml:space="preserve"> </w:t>
-        </w:r>
+          <w:t>grâce aux paramètres spécifiés</w:t>
+        </w:r>
+      </w:ins>
+      <w:ins w:id="327" w:author="Yves William OBAME EDOU" w:date="2018-03-28T01:40:00Z">
         <w:r>
           <w:rPr>
             <w:rFonts w:cstheme="minorHAnsi"/>
@@ -2896,10 +2915,10 @@
               </w:rPr>
             </w:rPrChange>
           </w:rPr>
-          <w:t>grâce aux paramètres spécifiés</w:t>
-        </w:r>
-      </w:ins>
-      <w:ins w:id="329" w:author="Yves William OBAME EDOU" w:date="2018-03-28T01:40:00Z">
+          <w:t xml:space="preserve">, </w:t>
+        </w:r>
+      </w:ins>
+      <w:ins w:id="329" w:author="Yves William OBAME EDOU" w:date="2018-03-28T01:35:00Z">
         <w:r>
           <w:rPr>
             <w:rFonts w:cstheme="minorHAnsi"/>
@@ -2910,10 +2929,10 @@
               </w:rPr>
             </w:rPrChange>
           </w:rPr>
-          <w:t xml:space="preserve">, </w:t>
-        </w:r>
-      </w:ins>
-      <w:ins w:id="331" w:author="Yves William OBAME EDOU" w:date="2018-03-28T01:35:00Z">
+          <w:t xml:space="preserve">de </w:t>
+        </w:r>
+      </w:ins>
+      <w:ins w:id="331" w:author="Yves William OBAME EDOU" w:date="2018-03-28T01:36:00Z">
         <w:r>
           <w:rPr>
             <w:rFonts w:cstheme="minorHAnsi"/>
@@ -2924,10 +2943,10 @@
               </w:rPr>
             </w:rPrChange>
           </w:rPr>
-          <w:t xml:space="preserve">de </w:t>
-        </w:r>
-      </w:ins>
-      <w:ins w:id="333" w:author="Yves William OBAME EDOU" w:date="2018-03-28T01:36:00Z">
+          <w:t>calculer</w:t>
+        </w:r>
+      </w:ins>
+      <w:ins w:id="333" w:author="Yves William OBAME EDOU" w:date="2018-03-28T01:40:00Z">
         <w:r>
           <w:rPr>
             <w:rFonts w:cstheme="minorHAnsi"/>
@@ -2938,10 +2957,10 @@
               </w:rPr>
             </w:rPrChange>
           </w:rPr>
-          <w:t>calculer</w:t>
-        </w:r>
-      </w:ins>
-      <w:ins w:id="335" w:author="Yves William OBAME EDOU" w:date="2018-03-28T01:40:00Z">
+          <w:t xml:space="preserve"> pour chaque nœud du trajet</w:t>
+        </w:r>
+      </w:ins>
+      <w:ins w:id="335" w:author="Yves William OBAME EDOU" w:date="2018-03-28T01:36:00Z">
         <w:r>
           <w:rPr>
             <w:rFonts w:cstheme="minorHAnsi"/>
@@ -2952,10 +2971,10 @@
               </w:rPr>
             </w:rPrChange>
           </w:rPr>
-          <w:t xml:space="preserve"> pour chaque nœud du trajet</w:t>
-        </w:r>
-      </w:ins>
-      <w:ins w:id="337" w:author="Yves William OBAME EDOU" w:date="2018-03-28T01:36:00Z">
+          <w:t xml:space="preserve"> la probabilité</w:t>
+        </w:r>
+      </w:ins>
+      <w:ins w:id="337" w:author="Yves William OBAME EDOU" w:date="2018-03-28T01:38:00Z">
         <w:r>
           <w:rPr>
             <w:rFonts w:cstheme="minorHAnsi"/>
@@ -2966,10 +2985,10 @@
               </w:rPr>
             </w:rPrChange>
           </w:rPr>
-          <w:t xml:space="preserve"> la probabilité</w:t>
-        </w:r>
-      </w:ins>
-      <w:ins w:id="339" w:author="Yves William OBAME EDOU" w:date="2018-03-28T01:38:00Z">
+          <w:t xml:space="preserve"> </w:t>
+        </w:r>
+      </w:ins>
+      <w:ins w:id="339" w:author="Yves William OBAME EDOU" w:date="2018-03-28T01:36:00Z">
         <w:r>
           <w:rPr>
             <w:rFonts w:cstheme="minorHAnsi"/>
@@ -2980,10 +2999,10 @@
               </w:rPr>
             </w:rPrChange>
           </w:rPr>
-          <w:t xml:space="preserve"> </w:t>
-        </w:r>
-      </w:ins>
-      <w:ins w:id="341" w:author="Yves William OBAME EDOU" w:date="2018-03-28T01:36:00Z">
+          <w:t>de se rendre à l’un de</w:t>
+        </w:r>
+      </w:ins>
+      <w:ins w:id="341" w:author="Yves William OBAME EDOU" w:date="2018-03-28T01:38:00Z">
         <w:r>
           <w:rPr>
             <w:rFonts w:cstheme="minorHAnsi"/>
@@ -2994,10 +3013,10 @@
               </w:rPr>
             </w:rPrChange>
           </w:rPr>
-          <w:t>de se rendre à l’un de</w:t>
-        </w:r>
-      </w:ins>
-      <w:ins w:id="343" w:author="Yves William OBAME EDOU" w:date="2018-03-28T01:38:00Z">
+          <w:t>s</w:t>
+        </w:r>
+      </w:ins>
+      <w:ins w:id="343" w:author="Yves William OBAME EDOU" w:date="2018-03-28T01:36:00Z">
         <w:r>
           <w:rPr>
             <w:rFonts w:cstheme="minorHAnsi"/>
@@ -3008,10 +3027,10 @@
               </w:rPr>
             </w:rPrChange>
           </w:rPr>
-          <w:t>s</w:t>
-        </w:r>
-      </w:ins>
-      <w:ins w:id="345" w:author="Yves William OBAME EDOU" w:date="2018-03-28T01:36:00Z">
+          <w:t xml:space="preserve"> nœuds voisins. Le</w:t>
+        </w:r>
+      </w:ins>
+      <w:ins w:id="345" w:author="Yves William OBAME EDOU" w:date="2018-03-28T01:41:00Z">
         <w:r>
           <w:rPr>
             <w:rFonts w:cstheme="minorHAnsi"/>
@@ -3022,10 +3041,10 @@
               </w:rPr>
             </w:rPrChange>
           </w:rPr>
-          <w:t xml:space="preserve"> nœuds voisins. Le</w:t>
-        </w:r>
-      </w:ins>
-      <w:ins w:id="347" w:author="Yves William OBAME EDOU" w:date="2018-03-28T01:41:00Z">
+          <w:t>s</w:t>
+        </w:r>
+      </w:ins>
+      <w:ins w:id="347" w:author="Yves William OBAME EDOU" w:date="2018-03-28T01:36:00Z">
         <w:r>
           <w:rPr>
             <w:rFonts w:cstheme="minorHAnsi"/>
@@ -3036,10 +3055,10 @@
               </w:rPr>
             </w:rPrChange>
           </w:rPr>
-          <w:t>s</w:t>
-        </w:r>
-      </w:ins>
-      <w:ins w:id="349" w:author="Yves William OBAME EDOU" w:date="2018-03-28T01:36:00Z">
+          <w:t xml:space="preserve"> nœud</w:t>
+        </w:r>
+      </w:ins>
+      <w:ins w:id="349" w:author="Yves William OBAME EDOU" w:date="2018-03-28T01:41:00Z">
         <w:r>
           <w:rPr>
             <w:rFonts w:cstheme="minorHAnsi"/>
@@ -3050,10 +3069,10 @@
               </w:rPr>
             </w:rPrChange>
           </w:rPr>
-          <w:t xml:space="preserve"> nœud</w:t>
-        </w:r>
-      </w:ins>
-      <w:ins w:id="351" w:author="Yves William OBAME EDOU" w:date="2018-03-28T01:41:00Z">
+          <w:t>s</w:t>
+        </w:r>
+      </w:ins>
+      <w:ins w:id="351" w:author="Yves William OBAME EDOU" w:date="2018-03-28T01:36:00Z">
         <w:r>
           <w:rPr>
             <w:rFonts w:cstheme="minorHAnsi"/>
@@ -3064,10 +3083,10 @@
               </w:rPr>
             </w:rPrChange>
           </w:rPr>
-          <w:t>s</w:t>
-        </w:r>
-      </w:ins>
-      <w:ins w:id="353" w:author="Yves William OBAME EDOU" w:date="2018-03-28T01:36:00Z">
+          <w:t xml:space="preserve"> </w:t>
+        </w:r>
+      </w:ins>
+      <w:ins w:id="353" w:author="Yves William OBAME EDOU" w:date="2018-03-28T01:37:00Z">
         <w:r>
           <w:rPr>
             <w:rFonts w:cstheme="minorHAnsi"/>
@@ -3078,10 +3097,10 @@
               </w:rPr>
             </w:rPrChange>
           </w:rPr>
-          <w:t xml:space="preserve"> </w:t>
-        </w:r>
-      </w:ins>
-      <w:ins w:id="355" w:author="Yves William OBAME EDOU" w:date="2018-03-28T01:37:00Z">
+          <w:t>avec l</w:t>
+        </w:r>
+      </w:ins>
+      <w:ins w:id="355" w:author="Yves William OBAME EDOU" w:date="2018-03-28T01:41:00Z">
         <w:r>
           <w:rPr>
             <w:rFonts w:cstheme="minorHAnsi"/>
@@ -3092,10 +3111,10 @@
               </w:rPr>
             </w:rPrChange>
           </w:rPr>
-          <w:t>avec l</w:t>
-        </w:r>
-      </w:ins>
-      <w:ins w:id="357" w:author="Yves William OBAME EDOU" w:date="2018-03-28T01:41:00Z">
+          <w:t>es</w:t>
+        </w:r>
+      </w:ins>
+      <w:ins w:id="357" w:author="Yves William OBAME EDOU" w:date="2018-03-28T01:37:00Z">
         <w:r>
           <w:rPr>
             <w:rFonts w:cstheme="minorHAnsi"/>
@@ -3106,10 +3125,10 @@
               </w:rPr>
             </w:rPrChange>
           </w:rPr>
-          <w:t>es</w:t>
-        </w:r>
-      </w:ins>
-      <w:ins w:id="359" w:author="Yves William OBAME EDOU" w:date="2018-03-28T01:37:00Z">
+          <w:t xml:space="preserve"> plus forte</w:t>
+        </w:r>
+      </w:ins>
+      <w:ins w:id="359" w:author="Yves William OBAME EDOU" w:date="2018-03-28T01:41:00Z">
         <w:r>
           <w:rPr>
             <w:rFonts w:cstheme="minorHAnsi"/>
@@ -3120,10 +3139,10 @@
               </w:rPr>
             </w:rPrChange>
           </w:rPr>
-          <w:t xml:space="preserve"> plus forte</w:t>
-        </w:r>
-      </w:ins>
-      <w:ins w:id="361" w:author="Yves William OBAME EDOU" w:date="2018-03-28T01:41:00Z">
+          <w:t>s</w:t>
+        </w:r>
+      </w:ins>
+      <w:ins w:id="361" w:author="Yves William OBAME EDOU" w:date="2018-03-28T01:37:00Z">
         <w:r>
           <w:rPr>
             <w:rFonts w:cstheme="minorHAnsi"/>
@@ -3134,10 +3153,10 @@
               </w:rPr>
             </w:rPrChange>
           </w:rPr>
-          <w:t>s</w:t>
-        </w:r>
-      </w:ins>
-      <w:ins w:id="363" w:author="Yves William OBAME EDOU" w:date="2018-03-28T01:37:00Z">
+          <w:t xml:space="preserve"> probabilité</w:t>
+        </w:r>
+      </w:ins>
+      <w:ins w:id="363" w:author="Yves William OBAME EDOU" w:date="2018-03-28T01:41:00Z">
         <w:r>
           <w:rPr>
             <w:rFonts w:cstheme="minorHAnsi"/>
@@ -3148,10 +3167,10 @@
               </w:rPr>
             </w:rPrChange>
           </w:rPr>
-          <w:t xml:space="preserve"> probabilité</w:t>
-        </w:r>
-      </w:ins>
-      <w:ins w:id="365" w:author="Yves William OBAME EDOU" w:date="2018-03-28T01:41:00Z">
+          <w:t>s</w:t>
+        </w:r>
+      </w:ins>
+      <w:ins w:id="365" w:author="Yves William OBAME EDOU" w:date="2018-03-28T01:37:00Z">
         <w:r>
           <w:rPr>
             <w:rFonts w:cstheme="minorHAnsi"/>
@@ -3162,10 +3181,10 @@
               </w:rPr>
             </w:rPrChange>
           </w:rPr>
-          <w:t>s</w:t>
-        </w:r>
-      </w:ins>
-      <w:ins w:id="367" w:author="Yves William OBAME EDOU" w:date="2018-03-28T01:37:00Z">
+          <w:t xml:space="preserve"> </w:t>
+        </w:r>
+      </w:ins>
+      <w:ins w:id="367" w:author="Yves William OBAME EDOU" w:date="2018-03-28T01:41:00Z">
         <w:r>
           <w:rPr>
             <w:rFonts w:cstheme="minorHAnsi"/>
@@ -3176,10 +3195,10 @@
               </w:rPr>
             </w:rPrChange>
           </w:rPr>
-          <w:t xml:space="preserve"> </w:t>
-        </w:r>
-      </w:ins>
-      <w:ins w:id="369" w:author="Yves William OBAME EDOU" w:date="2018-03-28T01:41:00Z">
+          <w:t xml:space="preserve">sont choisis et c’est ainsi que l’itinéraire est </w:t>
+        </w:r>
+      </w:ins>
+      <w:ins w:id="369" w:author="Yves William OBAME EDOU" w:date="2018-03-28T01:42:00Z">
         <w:r>
           <w:rPr>
             <w:rFonts w:cstheme="minorHAnsi"/>
@@ -3190,10 +3209,10 @@
               </w:rPr>
             </w:rPrChange>
           </w:rPr>
-          <w:t xml:space="preserve">sont choisis et c’est ainsi que l’itinéraire est </w:t>
-        </w:r>
-      </w:ins>
-      <w:ins w:id="371" w:author="Yves William OBAME EDOU" w:date="2018-03-28T01:42:00Z">
+          <w:t>construit</w:t>
+        </w:r>
+      </w:ins>
+      <w:ins w:id="371" w:author="Yves William OBAME EDOU" w:date="2018-03-28T01:41:00Z">
         <w:r>
           <w:rPr>
             <w:rFonts w:cstheme="minorHAnsi"/>
@@ -3204,10 +3223,10 @@
               </w:rPr>
             </w:rPrChange>
           </w:rPr>
-          <w:t>construit</w:t>
-        </w:r>
-      </w:ins>
-      <w:ins w:id="373" w:author="Yves William OBAME EDOU" w:date="2018-03-28T01:41:00Z">
+          <w:t>.</w:t>
+        </w:r>
+      </w:ins>
+      <w:ins w:id="373" w:author="Yves William OBAME EDOU" w:date="2018-03-28T01:39:00Z">
         <w:r>
           <w:rPr>
             <w:rFonts w:cstheme="minorHAnsi"/>
@@ -3218,30 +3237,16 @@
               </w:rPr>
             </w:rPrChange>
           </w:rPr>
-          <w:t>.</w:t>
-        </w:r>
-      </w:ins>
-      <w:ins w:id="375" w:author="Yves William OBAME EDOU" w:date="2018-03-28T01:39:00Z">
-        <w:r>
-          <w:rPr>
-            <w:rFonts w:cstheme="minorHAnsi"/>
-            <w:sz w:val="20"/>
-            <w:rPrChange w:id="376" w:author="Yves William OBAME EDOU" w:date="2018-03-28T10:56:00Z">
-              <w:rPr>
-                <w:sz w:val="24"/>
-              </w:rPr>
-            </w:rPrChange>
-          </w:rPr>
           <w:t xml:space="preserve"> </w:t>
         </w:r>
       </w:ins>
-      <w:moveTo w:id="377" w:author="Yves William OBAME EDOU" w:date="2018-03-28T00:54:00Z">
-        <w:del w:id="378" w:author="Yves William OBAME EDOU" w:date="2018-03-28T01:34:00Z">
+      <w:moveTo w:id="375" w:author="Yves William OBAME EDOU" w:date="2018-03-28T00:54:00Z">
+        <w:del w:id="376" w:author="Yves William OBAME EDOU" w:date="2018-03-28T01:34:00Z">
           <w:r>
             <w:rPr>
               <w:rFonts w:cstheme="minorHAnsi"/>
               <w:sz w:val="20"/>
-              <w:rPrChange w:id="379" w:author="Yves William OBAME EDOU" w:date="2018-03-28T10:56:00Z">
+              <w:rPrChange w:id="377" w:author="Yves William OBAME EDOU" w:date="2018-03-28T10:56:00Z">
                 <w:rPr>
                   <w:sz w:val="24"/>
                 </w:rPr>
@@ -3251,13 +3256,13 @@
           </w:r>
         </w:del>
       </w:moveTo>
-      <w:moveToRangeEnd w:id="291"/>
-      <w:del w:id="380" w:author="Yves William OBAME EDOU" w:date="2018-03-28T00:54:00Z">
-        <w:r>
-          <w:rPr>
-            <w:rFonts w:cstheme="minorHAnsi"/>
-            <w:sz w:val="20"/>
-            <w:rPrChange w:id="381" w:author="Yves William OBAME EDOU" w:date="2018-03-28T10:56:00Z">
+      <w:moveToRangeEnd w:id="289"/>
+      <w:del w:id="378" w:author="Yves William OBAME EDOU" w:date="2018-03-28T00:54:00Z">
+        <w:r>
+          <w:rPr>
+            <w:rFonts w:cstheme="minorHAnsi"/>
+            <w:sz w:val="20"/>
+            <w:rPrChange w:id="379" w:author="Yves William OBAME EDOU" w:date="2018-03-28T10:56:00Z">
               <w:rPr/>
             </w:rPrChange>
           </w:rPr>
@@ -3270,11 +3275,11 @@
         <w:ind w:firstLine="708"/>
         <w:jc w:val="both"/>
         <w:rPr>
-          <w:ins w:id="382" w:author="Yves William OBAME EDOU" w:date="2018-03-28T10:57:00Z"/>
-          <w:rFonts w:cstheme="minorHAnsi"/>
-          <w:sz w:val="20"/>
-        </w:rPr>
-        <w:pPrChange w:id="383" w:author="Yves William OBAME EDOU" w:date="2018-03-28T11:15:00Z">
+          <w:ins w:id="380" w:author="Yves William OBAME EDOU" w:date="2018-03-28T10:57:00Z"/>
+          <w:rFonts w:cstheme="minorHAnsi"/>
+          <w:sz w:val="20"/>
+        </w:rPr>
+        <w:pPrChange w:id="381" w:author="Yves William OBAME EDOU" w:date="2018-03-28T11:15:00Z">
           <w:pPr>
             <w:jc w:val="both"/>
           </w:pPr>
@@ -3283,27 +3288,12 @@
     </w:p>
     <w:p>
       <w:pPr>
-        <w:jc w:val="both"/>
-        <w:rPr>
-          <w:rFonts w:cstheme="minorHAnsi"/>
-          <w:sz w:val="20"/>
-          <w:rPrChange w:id="384" w:author="Yves William OBAME EDOU" w:date="2018-03-28T10:56:00Z">
-            <w:rPr/>
-          </w:rPrChange>
-        </w:rPr>
-        <w:pPrChange w:id="385" w:author="Yves William OBAME EDOU" w:date="2018-03-28T10:22:00Z">
-          <w:pPr/>
-        </w:pPrChange>
-      </w:pPr>
-    </w:p>
-    <w:p>
-      <w:pPr>
         <w:pStyle w:val="Titre1"/>
         <w:jc w:val="both"/>
         <w:rPr>
           <w:rFonts w:asciiTheme="minorHAnsi" w:hAnsiTheme="minorHAnsi" w:cstheme="minorHAnsi"/>
           <w:sz w:val="24"/>
-          <w:rPrChange w:id="386" w:author="Yves William OBAME EDOU" w:date="2018-03-28T10:56:00Z">
+          <w:rPrChange w:id="382" w:author="Yves William OBAME EDOU" w:date="2018-03-28T10:56:00Z">
             <w:rPr>
               <w:rFonts w:asciiTheme="majorHAnsi" w:eastAsiaTheme="majorEastAsia" w:hAnsiTheme="majorHAnsi" w:cstheme="majorBidi"/>
               <w:color w:val="2F5496" w:themeColor="accent1" w:themeShade="BF"/>
@@ -3312,7 +3302,7 @@
             </w:rPr>
           </w:rPrChange>
         </w:rPr>
-        <w:pPrChange w:id="387" w:author="Yves William OBAME EDOU" w:date="2018-03-28T10:22:00Z">
+        <w:pPrChange w:id="383" w:author="Yves William OBAME EDOU" w:date="2018-03-28T10:22:00Z">
           <w:pPr>
             <w:keepNext/>
             <w:keepLines/>
@@ -3325,6 +3315,44 @@
         <w:rPr>
           <w:rFonts w:asciiTheme="minorHAnsi" w:hAnsiTheme="minorHAnsi" w:cstheme="minorHAnsi"/>
           <w:sz w:val="24"/>
+          <w:rPrChange w:id="384" w:author="Yves William OBAME EDOU" w:date="2018-03-28T10:56:00Z">
+            <w:rPr>
+              <w:color w:val="2F5496" w:themeColor="accent1" w:themeShade="BF"/>
+              <w:sz w:val="32"/>
+            </w:rPr>
+          </w:rPrChange>
+        </w:rPr>
+        <w:lastRenderedPageBreak/>
+        <w:t>Avantages</w:t>
+      </w:r>
+      <w:ins w:id="385" w:author="Yves William OBAME EDOU" w:date="2018-03-28T11:16:00Z">
+        <w:r>
+          <w:rPr>
+            <w:rFonts w:asciiTheme="minorHAnsi" w:hAnsiTheme="minorHAnsi" w:cstheme="minorHAnsi"/>
+            <w:sz w:val="24"/>
+          </w:rPr>
+          <w:t xml:space="preserve">, </w:t>
+        </w:r>
+      </w:ins>
+      <w:del w:id="386" w:author="Yves William OBAME EDOU" w:date="2018-03-28T11:16:00Z">
+        <w:r>
+          <w:rPr>
+            <w:rFonts w:asciiTheme="minorHAnsi" w:hAnsiTheme="minorHAnsi" w:cstheme="minorHAnsi"/>
+            <w:sz w:val="24"/>
+            <w:rPrChange w:id="387" w:author="Yves William OBAME EDOU" w:date="2018-03-28T10:56:00Z">
+              <w:rPr>
+                <w:color w:val="2F5496" w:themeColor="accent1" w:themeShade="BF"/>
+                <w:sz w:val="32"/>
+              </w:rPr>
+            </w:rPrChange>
+          </w:rPr>
+          <w:delText xml:space="preserve"> et </w:delText>
+        </w:r>
+      </w:del>
+      <w:r>
+        <w:rPr>
+          <w:rFonts w:asciiTheme="minorHAnsi" w:hAnsiTheme="minorHAnsi" w:cstheme="minorHAnsi"/>
+          <w:sz w:val="24"/>
           <w:rPrChange w:id="388" w:author="Yves William OBAME EDOU" w:date="2018-03-28T10:56:00Z">
             <w:rPr>
               <w:color w:val="2F5496" w:themeColor="accent1" w:themeShade="BF"/>
@@ -3332,8 +3360,7 @@
             </w:rPr>
           </w:rPrChange>
         </w:rPr>
-        <w:lastRenderedPageBreak/>
-        <w:t>Avantages</w:t>
+        <w:t>inconvénients</w:t>
       </w:r>
       <w:ins w:id="389" w:author="Yves William OBAME EDOU" w:date="2018-03-28T11:16:00Z">
         <w:r>
@@ -3341,51 +3368,14 @@
             <w:rFonts w:asciiTheme="minorHAnsi" w:hAnsiTheme="minorHAnsi" w:cstheme="minorHAnsi"/>
             <w:sz w:val="24"/>
           </w:rPr>
-          <w:t xml:space="preserve">, </w:t>
-        </w:r>
-      </w:ins>
-      <w:del w:id="390" w:author="Yves William OBAME EDOU" w:date="2018-03-28T11:16:00Z">
+          <w:t xml:space="preserve"> et </w:t>
+        </w:r>
+      </w:ins>
+      <w:ins w:id="390" w:author="Yves William OBAME EDOU" w:date="2018-03-28T11:43:00Z">
         <w:r>
           <w:rPr>
             <w:rFonts w:asciiTheme="minorHAnsi" w:hAnsiTheme="minorHAnsi" w:cstheme="minorHAnsi"/>
             <w:sz w:val="24"/>
-            <w:rPrChange w:id="391" w:author="Yves William OBAME EDOU" w:date="2018-03-28T10:56:00Z">
-              <w:rPr>
-                <w:color w:val="2F5496" w:themeColor="accent1" w:themeShade="BF"/>
-                <w:sz w:val="32"/>
-              </w:rPr>
-            </w:rPrChange>
-          </w:rPr>
-          <w:delText xml:space="preserve"> et </w:delText>
-        </w:r>
-      </w:del>
-      <w:r>
-        <w:rPr>
-          <w:rFonts w:asciiTheme="minorHAnsi" w:hAnsiTheme="minorHAnsi" w:cstheme="minorHAnsi"/>
-          <w:sz w:val="24"/>
-          <w:rPrChange w:id="392" w:author="Yves William OBAME EDOU" w:date="2018-03-28T10:56:00Z">
-            <w:rPr>
-              <w:color w:val="2F5496" w:themeColor="accent1" w:themeShade="BF"/>
-              <w:sz w:val="32"/>
-            </w:rPr>
-          </w:rPrChange>
-        </w:rPr>
-        <w:t>inconvénients</w:t>
-      </w:r>
-      <w:ins w:id="393" w:author="Yves William OBAME EDOU" w:date="2018-03-28T11:16:00Z">
-        <w:r>
-          <w:rPr>
-            <w:rFonts w:asciiTheme="minorHAnsi" w:hAnsiTheme="minorHAnsi" w:cstheme="minorHAnsi"/>
-            <w:sz w:val="24"/>
-          </w:rPr>
-          <w:t xml:space="preserve"> et </w:t>
-        </w:r>
-      </w:ins>
-      <w:ins w:id="394" w:author="Yves William OBAME EDOU" w:date="2018-03-28T11:43:00Z">
-        <w:r>
-          <w:rPr>
-            <w:rFonts w:asciiTheme="minorHAnsi" w:hAnsiTheme="minorHAnsi" w:cstheme="minorHAnsi"/>
-            <w:sz w:val="24"/>
           </w:rPr>
           <w:t>défauts</w:t>
         </w:r>
@@ -3396,7 +3386,7 @@
         <w:ind w:firstLine="360"/>
         <w:jc w:val="both"/>
         <w:rPr>
-          <w:ins w:id="395" w:author="Yves William OBAME EDOU" w:date="2018-03-28T11:15:00Z"/>
+          <w:ins w:id="391" w:author="Yves William OBAME EDOU" w:date="2018-03-28T11:15:00Z"/>
           <w:rFonts w:cstheme="minorHAnsi"/>
           <w:sz w:val="20"/>
         </w:rPr>
@@ -3404,24 +3394,25 @@
     </w:p>
     <w:p>
       <w:pPr>
-        <w:ind w:firstLine="360"/>
         <w:jc w:val="both"/>
         <w:rPr>
           <w:rFonts w:cstheme="minorHAnsi"/>
           <w:sz w:val="20"/>
-          <w:rPrChange w:id="396" w:author="Yves William OBAME EDOU" w:date="2018-03-28T10:56:00Z">
-            <w:rPr/>
-          </w:rPrChange>
-        </w:rPr>
-        <w:pPrChange w:id="397" w:author="Yves William OBAME EDOU" w:date="2018-03-28T11:15:00Z">
+          <w:rPrChange w:id="392" w:author="Yves William OBAME EDOU" w:date="2018-03-28T10:56:00Z">
+            <w:rPr/>
+          </w:rPrChange>
+        </w:rPr>
+        <w:pPrChange w:id="393" w:author="Yves William OBAME EDOU" w:date="2018-03-28T11:15:00Z">
           <w:pPr/>
         </w:pPrChange>
       </w:pPr>
-      <w:r>
-        <w:rPr>
-          <w:rFonts w:cstheme="minorHAnsi"/>
-          <w:sz w:val="20"/>
-          <w:rPrChange w:id="398" w:author="Yves William OBAME EDOU" w:date="2018-03-28T10:56:00Z">
+      <w:bookmarkStart w:id="394" w:name="_GoBack"/>
+      <w:bookmarkEnd w:id="394"/>
+      <w:r>
+        <w:rPr>
+          <w:rFonts w:cstheme="minorHAnsi"/>
+          <w:sz w:val="20"/>
+          <w:rPrChange w:id="395" w:author="Yves William OBAME EDOU" w:date="2018-03-28T10:56:00Z">
             <w:rPr/>
           </w:rPrChange>
         </w:rPr>
@@ -3440,11 +3431,11 @@
         <w:rPr>
           <w:rFonts w:cstheme="minorHAnsi"/>
           <w:sz w:val="20"/>
-          <w:rPrChange w:id="399" w:author="Yves William OBAME EDOU" w:date="2018-03-28T10:56:00Z">
-            <w:rPr/>
-          </w:rPrChange>
-        </w:rPr>
-        <w:pPrChange w:id="400" w:author="Yves William OBAME EDOU" w:date="2018-03-28T10:22:00Z">
+          <w:rPrChange w:id="396" w:author="Yves William OBAME EDOU" w:date="2018-03-28T10:56:00Z">
+            <w:rPr/>
+          </w:rPrChange>
+        </w:rPr>
+        <w:pPrChange w:id="397" w:author="Yves William OBAME EDOU" w:date="2018-03-28T10:22:00Z">
           <w:pPr>
             <w:numPr>
               <w:numId w:val="3"/>
@@ -3459,7 +3450,7 @@
         <w:rPr>
           <w:rFonts w:cstheme="minorHAnsi"/>
           <w:sz w:val="20"/>
-          <w:rPrChange w:id="401" w:author="Yves William OBAME EDOU" w:date="2018-03-28T10:56:00Z">
+          <w:rPrChange w:id="398" w:author="Yves William OBAME EDOU" w:date="2018-03-28T10:56:00Z">
             <w:rPr/>
           </w:rPrChange>
         </w:rPr>
@@ -3478,11 +3469,11 @@
         <w:rPr>
           <w:rFonts w:cstheme="minorHAnsi"/>
           <w:sz w:val="20"/>
-          <w:rPrChange w:id="402" w:author="Yves William OBAME EDOU" w:date="2018-03-28T10:56:00Z">
-            <w:rPr/>
-          </w:rPrChange>
-        </w:rPr>
-        <w:pPrChange w:id="403" w:author="Yves William OBAME EDOU" w:date="2018-03-28T10:22:00Z">
+          <w:rPrChange w:id="399" w:author="Yves William OBAME EDOU" w:date="2018-03-28T10:56:00Z">
+            <w:rPr/>
+          </w:rPrChange>
+        </w:rPr>
+        <w:pPrChange w:id="400" w:author="Yves William OBAME EDOU" w:date="2018-03-28T10:22:00Z">
           <w:pPr>
             <w:numPr>
               <w:ilvl w:val="1"/>
@@ -3498,7 +3489,7 @@
         <w:rPr>
           <w:rFonts w:cstheme="minorHAnsi"/>
           <w:sz w:val="20"/>
-          <w:rPrChange w:id="404" w:author="Yves William OBAME EDOU" w:date="2018-03-28T10:56:00Z">
+          <w:rPrChange w:id="401" w:author="Yves William OBAME EDOU" w:date="2018-03-28T10:56:00Z">
             <w:rPr/>
           </w:rPrChange>
         </w:rPr>
@@ -3513,18 +3504,18 @@
         <w:rPr>
           <w:rFonts w:cstheme="minorHAnsi"/>
           <w:sz w:val="20"/>
-          <w:rPrChange w:id="405" w:author="Yves William OBAME EDOU" w:date="2018-03-28T10:56:00Z">
-            <w:rPr/>
-          </w:rPrChange>
-        </w:rPr>
-        <w:pPrChange w:id="406" w:author="Yves William OBAME EDOU" w:date="2018-03-28T10:22:00Z">
+          <w:rPrChange w:id="402" w:author="Yves William OBAME EDOU" w:date="2018-03-28T10:56:00Z">
+            <w:rPr/>
+          </w:rPrChange>
+        </w:rPr>
+        <w:pPrChange w:id="403" w:author="Yves William OBAME EDOU" w:date="2018-03-28T10:22:00Z">
           <w:pPr>
             <w:ind w:left="1416"/>
             <w:contextualSpacing/>
           </w:pPr>
         </w:pPrChange>
       </w:pPr>
-      <w:ins w:id="407" w:author="Yves William OBAME EDOU" w:date="2018-03-28T11:13:00Z">
+      <w:ins w:id="404" w:author="Yves William OBAME EDOU" w:date="2018-03-28T11:13:00Z">
         <w:r>
           <w:rPr>
             <w:rFonts w:cstheme="minorHAnsi"/>
@@ -3537,7 +3528,7 @@
         <w:rPr>
           <w:rFonts w:cstheme="minorHAnsi"/>
           <w:sz w:val="20"/>
-          <w:rPrChange w:id="408" w:author="Yves William OBAME EDOU" w:date="2018-03-28T10:56:00Z">
+          <w:rPrChange w:id="405" w:author="Yves William OBAME EDOU" w:date="2018-03-28T10:56:00Z">
             <w:rPr/>
           </w:rPrChange>
         </w:rPr>
@@ -3552,11 +3543,11 @@
         <w:rPr>
           <w:rFonts w:cstheme="minorHAnsi"/>
           <w:sz w:val="20"/>
-          <w:rPrChange w:id="409" w:author="Yves William OBAME EDOU" w:date="2018-03-28T10:56:00Z">
-            <w:rPr/>
-          </w:rPrChange>
-        </w:rPr>
-        <w:pPrChange w:id="410" w:author="Yves William OBAME EDOU" w:date="2018-03-28T10:22:00Z">
+          <w:rPrChange w:id="406" w:author="Yves William OBAME EDOU" w:date="2018-03-28T10:56:00Z">
+            <w:rPr/>
+          </w:rPrChange>
+        </w:rPr>
+        <w:pPrChange w:id="407" w:author="Yves William OBAME EDOU" w:date="2018-03-28T10:22:00Z">
           <w:pPr>
             <w:ind w:left="1440"/>
             <w:contextualSpacing/>
@@ -3576,11 +3567,11 @@
         <w:rPr>
           <w:rFonts w:cstheme="minorHAnsi"/>
           <w:sz w:val="20"/>
-          <w:rPrChange w:id="411" w:author="Yves William OBAME EDOU" w:date="2018-03-28T10:56:00Z">
-            <w:rPr/>
-          </w:rPrChange>
-        </w:rPr>
-        <w:pPrChange w:id="412" w:author="Yves William OBAME EDOU" w:date="2018-03-28T10:22:00Z">
+          <w:rPrChange w:id="408" w:author="Yves William OBAME EDOU" w:date="2018-03-28T10:56:00Z">
+            <w:rPr/>
+          </w:rPrChange>
+        </w:rPr>
+        <w:pPrChange w:id="409" w:author="Yves William OBAME EDOU" w:date="2018-03-28T10:22:00Z">
           <w:pPr>
             <w:numPr>
               <w:ilvl w:val="1"/>
@@ -3596,7 +3587,7 @@
         <w:rPr>
           <w:rFonts w:cstheme="minorHAnsi"/>
           <w:sz w:val="20"/>
-          <w:rPrChange w:id="413" w:author="Yves William OBAME EDOU" w:date="2018-03-28T10:56:00Z">
+          <w:rPrChange w:id="410" w:author="Yves William OBAME EDOU" w:date="2018-03-28T10:56:00Z">
             <w:rPr/>
           </w:rPrChange>
         </w:rPr>
@@ -3611,11 +3602,11 @@
         <w:rPr>
           <w:rFonts w:cstheme="minorHAnsi"/>
           <w:sz w:val="20"/>
-          <w:rPrChange w:id="414" w:author="Yves William OBAME EDOU" w:date="2018-03-28T10:56:00Z">
-            <w:rPr/>
-          </w:rPrChange>
-        </w:rPr>
-        <w:pPrChange w:id="415" w:author="Yves William OBAME EDOU" w:date="2018-03-28T10:22:00Z">
+          <w:rPrChange w:id="411" w:author="Yves William OBAME EDOU" w:date="2018-03-28T10:56:00Z">
+            <w:rPr/>
+          </w:rPrChange>
+        </w:rPr>
+        <w:pPrChange w:id="412" w:author="Yves William OBAME EDOU" w:date="2018-03-28T10:22:00Z">
           <w:pPr>
             <w:ind w:left="1440"/>
             <w:contextualSpacing/>
@@ -3626,7 +3617,7 @@
         <w:rPr>
           <w:rFonts w:cstheme="minorHAnsi"/>
           <w:sz w:val="20"/>
-          <w:rPrChange w:id="416" w:author="Yves William OBAME EDOU" w:date="2018-03-28T10:56:00Z">
+          <w:rPrChange w:id="413" w:author="Yves William OBAME EDOU" w:date="2018-03-28T10:56:00Z">
             <w:rPr/>
           </w:rPrChange>
         </w:rPr>
@@ -3641,11 +3632,11 @@
         <w:rPr>
           <w:rFonts w:cstheme="minorHAnsi"/>
           <w:sz w:val="20"/>
-          <w:rPrChange w:id="417" w:author="Yves William OBAME EDOU" w:date="2018-03-28T10:56:00Z">
-            <w:rPr/>
-          </w:rPrChange>
-        </w:rPr>
-        <w:pPrChange w:id="418" w:author="Yves William OBAME EDOU" w:date="2018-03-28T10:22:00Z">
+          <w:rPrChange w:id="414" w:author="Yves William OBAME EDOU" w:date="2018-03-28T10:56:00Z">
+            <w:rPr/>
+          </w:rPrChange>
+        </w:rPr>
+        <w:pPrChange w:id="415" w:author="Yves William OBAME EDOU" w:date="2018-03-28T10:22:00Z">
           <w:pPr>
             <w:ind w:left="1440"/>
             <w:contextualSpacing/>
@@ -3665,11 +3656,11 @@
         <w:rPr>
           <w:rFonts w:cstheme="minorHAnsi"/>
           <w:sz w:val="20"/>
-          <w:rPrChange w:id="419" w:author="Yves William OBAME EDOU" w:date="2018-03-28T10:56:00Z">
-            <w:rPr/>
-          </w:rPrChange>
-        </w:rPr>
-        <w:pPrChange w:id="420" w:author="Yves William OBAME EDOU" w:date="2018-03-28T10:22:00Z">
+          <w:rPrChange w:id="416" w:author="Yves William OBAME EDOU" w:date="2018-03-28T10:56:00Z">
+            <w:rPr/>
+          </w:rPrChange>
+        </w:rPr>
+        <w:pPrChange w:id="417" w:author="Yves William OBAME EDOU" w:date="2018-03-28T10:22:00Z">
           <w:pPr>
             <w:numPr>
               <w:numId w:val="3"/>
@@ -3684,7 +3675,7 @@
         <w:rPr>
           <w:rFonts w:cstheme="minorHAnsi"/>
           <w:sz w:val="20"/>
-          <w:rPrChange w:id="421" w:author="Yves William OBAME EDOU" w:date="2018-03-28T10:56:00Z">
+          <w:rPrChange w:id="418" w:author="Yves William OBAME EDOU" w:date="2018-03-28T10:56:00Z">
             <w:rPr/>
           </w:rPrChange>
         </w:rPr>
@@ -3703,11 +3694,11 @@
         <w:rPr>
           <w:rFonts w:cstheme="minorHAnsi"/>
           <w:sz w:val="20"/>
-          <w:rPrChange w:id="422" w:author="Yves William OBAME EDOU" w:date="2018-03-28T10:56:00Z">
-            <w:rPr/>
-          </w:rPrChange>
-        </w:rPr>
-        <w:pPrChange w:id="423" w:author="Yves William OBAME EDOU" w:date="2018-03-28T10:22:00Z">
+          <w:rPrChange w:id="419" w:author="Yves William OBAME EDOU" w:date="2018-03-28T10:56:00Z">
+            <w:rPr/>
+          </w:rPrChange>
+        </w:rPr>
+        <w:pPrChange w:id="420" w:author="Yves William OBAME EDOU" w:date="2018-03-28T10:22:00Z">
           <w:pPr>
             <w:numPr>
               <w:ilvl w:val="1"/>
@@ -3723,7 +3714,7 @@
         <w:rPr>
           <w:rFonts w:cstheme="minorHAnsi"/>
           <w:sz w:val="20"/>
-          <w:rPrChange w:id="424" w:author="Yves William OBAME EDOU" w:date="2018-03-28T10:56:00Z">
+          <w:rPrChange w:id="421" w:author="Yves William OBAME EDOU" w:date="2018-03-28T10:56:00Z">
             <w:rPr/>
           </w:rPrChange>
         </w:rPr>
@@ -3738,11 +3729,11 @@
         <w:rPr>
           <w:rFonts w:cstheme="minorHAnsi"/>
           <w:sz w:val="20"/>
-          <w:rPrChange w:id="425" w:author="Yves William OBAME EDOU" w:date="2018-03-28T10:56:00Z">
-            <w:rPr/>
-          </w:rPrChange>
-        </w:rPr>
-        <w:pPrChange w:id="426" w:author="Yves William OBAME EDOU" w:date="2018-03-28T10:22:00Z">
+          <w:rPrChange w:id="422" w:author="Yves William OBAME EDOU" w:date="2018-03-28T10:56:00Z">
+            <w:rPr/>
+          </w:rPrChange>
+        </w:rPr>
+        <w:pPrChange w:id="423" w:author="Yves William OBAME EDOU" w:date="2018-03-28T10:22:00Z">
           <w:pPr>
             <w:ind w:left="1440"/>
             <w:contextualSpacing/>
@@ -3753,7 +3744,7 @@
         <w:rPr>
           <w:rFonts w:cstheme="minorHAnsi"/>
           <w:sz w:val="20"/>
-          <w:rPrChange w:id="427" w:author="Yves William OBAME EDOU" w:date="2018-03-28T10:56:00Z">
+          <w:rPrChange w:id="424" w:author="Yves William OBAME EDOU" w:date="2018-03-28T10:56:00Z">
             <w:rPr/>
           </w:rPrChange>
         </w:rPr>
@@ -3768,11 +3759,11 @@
         <w:rPr>
           <w:rFonts w:cstheme="minorHAnsi"/>
           <w:sz w:val="20"/>
-          <w:rPrChange w:id="428" w:author="Yves William OBAME EDOU" w:date="2018-03-28T10:56:00Z">
-            <w:rPr/>
-          </w:rPrChange>
-        </w:rPr>
-        <w:pPrChange w:id="429" w:author="Yves William OBAME EDOU" w:date="2018-03-28T10:22:00Z">
+          <w:rPrChange w:id="425" w:author="Yves William OBAME EDOU" w:date="2018-03-28T10:56:00Z">
+            <w:rPr/>
+          </w:rPrChange>
+        </w:rPr>
+        <w:pPrChange w:id="426" w:author="Yves William OBAME EDOU" w:date="2018-03-28T10:22:00Z">
           <w:pPr>
             <w:ind w:left="1440"/>
             <w:contextualSpacing/>
@@ -3792,11 +3783,11 @@
         <w:rPr>
           <w:rFonts w:cstheme="minorHAnsi"/>
           <w:sz w:val="20"/>
-          <w:rPrChange w:id="430" w:author="Yves William OBAME EDOU" w:date="2018-03-28T10:56:00Z">
-            <w:rPr/>
-          </w:rPrChange>
-        </w:rPr>
-        <w:pPrChange w:id="431" w:author="Yves William OBAME EDOU" w:date="2018-03-28T10:22:00Z">
+          <w:rPrChange w:id="427" w:author="Yves William OBAME EDOU" w:date="2018-03-28T10:56:00Z">
+            <w:rPr/>
+          </w:rPrChange>
+        </w:rPr>
+        <w:pPrChange w:id="428" w:author="Yves William OBAME EDOU" w:date="2018-03-28T10:22:00Z">
           <w:pPr>
             <w:numPr>
               <w:ilvl w:val="1"/>
@@ -3812,7 +3803,7 @@
         <w:rPr>
           <w:rFonts w:cstheme="minorHAnsi"/>
           <w:sz w:val="20"/>
-          <w:rPrChange w:id="432" w:author="Yves William OBAME EDOU" w:date="2018-03-28T10:56:00Z">
+          <w:rPrChange w:id="429" w:author="Yves William OBAME EDOU" w:date="2018-03-28T10:56:00Z">
             <w:rPr/>
           </w:rPrChange>
         </w:rPr>
@@ -3827,11 +3818,11 @@
         <w:rPr>
           <w:rFonts w:cstheme="minorHAnsi"/>
           <w:sz w:val="20"/>
-          <w:rPrChange w:id="433" w:author="Yves William OBAME EDOU" w:date="2018-03-28T10:56:00Z">
-            <w:rPr/>
-          </w:rPrChange>
-        </w:rPr>
-        <w:pPrChange w:id="434" w:author="Yves William OBAME EDOU" w:date="2018-03-28T10:22:00Z">
+          <w:rPrChange w:id="430" w:author="Yves William OBAME EDOU" w:date="2018-03-28T10:56:00Z">
+            <w:rPr/>
+          </w:rPrChange>
+        </w:rPr>
+        <w:pPrChange w:id="431" w:author="Yves William OBAME EDOU" w:date="2018-03-28T10:22:00Z">
           <w:pPr>
             <w:ind w:left="1440"/>
             <w:contextualSpacing/>
@@ -3842,7 +3833,7 @@
         <w:rPr>
           <w:rFonts w:cstheme="minorHAnsi"/>
           <w:sz w:val="20"/>
-          <w:rPrChange w:id="435" w:author="Yves William OBAME EDOU" w:date="2018-03-28T10:56:00Z">
+          <w:rPrChange w:id="432" w:author="Yves William OBAME EDOU" w:date="2018-03-28T10:56:00Z">
             <w:rPr/>
           </w:rPrChange>
         </w:rPr>
@@ -3857,11 +3848,11 @@
         <w:rPr>
           <w:rFonts w:cstheme="minorHAnsi"/>
           <w:sz w:val="20"/>
-          <w:rPrChange w:id="436" w:author="Yves William OBAME EDOU" w:date="2018-03-28T10:56:00Z">
-            <w:rPr/>
-          </w:rPrChange>
-        </w:rPr>
-        <w:pPrChange w:id="437" w:author="Yves William OBAME EDOU" w:date="2018-03-28T10:22:00Z">
+          <w:rPrChange w:id="433" w:author="Yves William OBAME EDOU" w:date="2018-03-28T10:56:00Z">
+            <w:rPr/>
+          </w:rPrChange>
+        </w:rPr>
+        <w:pPrChange w:id="434" w:author="Yves William OBAME EDOU" w:date="2018-03-28T10:22:00Z">
           <w:pPr>
             <w:ind w:left="1440"/>
             <w:contextualSpacing/>
@@ -3879,16 +3870,16 @@
         <w:contextualSpacing/>
         <w:jc w:val="both"/>
         <w:rPr>
-          <w:del w:id="438" w:author="Yves William OBAME EDOU" w:date="2018-03-28T11:13:00Z"/>
-          <w:rFonts w:cstheme="minorHAnsi"/>
-          <w:sz w:val="20"/>
-          <w:rPrChange w:id="439" w:author="Yves William OBAME EDOU" w:date="2018-03-28T10:56:00Z">
+          <w:del w:id="435" w:author="Yves William OBAME EDOU" w:date="2018-03-28T11:13:00Z"/>
+          <w:rFonts w:cstheme="minorHAnsi"/>
+          <w:sz w:val="20"/>
+          <w:rPrChange w:id="436" w:author="Yves William OBAME EDOU" w:date="2018-03-28T10:56:00Z">
             <w:rPr>
-              <w:del w:id="440" w:author="Yves William OBAME EDOU" w:date="2018-03-28T11:13:00Z"/>
+              <w:del w:id="437" w:author="Yves William OBAME EDOU" w:date="2018-03-28T11:13:00Z"/>
             </w:rPr>
           </w:rPrChange>
         </w:rPr>
-        <w:pPrChange w:id="441" w:author="Yves William OBAME EDOU" w:date="2018-03-28T11:13:00Z">
+        <w:pPrChange w:id="438" w:author="Yves William OBAME EDOU" w:date="2018-03-28T11:13:00Z">
           <w:pPr>
             <w:numPr>
               <w:ilvl w:val="1"/>
@@ -3904,30 +3895,30 @@
         <w:rPr>
           <w:rFonts w:cstheme="minorHAnsi"/>
           <w:sz w:val="20"/>
-          <w:rPrChange w:id="442" w:author="Yves William OBAME EDOU" w:date="2018-03-28T11:13:00Z">
+          <w:rPrChange w:id="439" w:author="Yves William OBAME EDOU" w:date="2018-03-28T11:13:00Z">
             <w:rPr/>
           </w:rPrChange>
         </w:rPr>
         <w:t>Itinéraire non optimal</w:t>
       </w:r>
-      <w:ins w:id="443" w:author="Yves William OBAME EDOU" w:date="2018-03-28T10:55:00Z">
-        <w:r>
-          <w:rPr>
-            <w:rFonts w:cstheme="minorHAnsi"/>
-            <w:sz w:val="20"/>
-            <w:rPrChange w:id="444" w:author="Yves William OBAME EDOU" w:date="2018-03-28T11:13:00Z">
+      <w:ins w:id="440" w:author="Yves William OBAME EDOU" w:date="2018-03-28T10:55:00Z">
+        <w:r>
+          <w:rPr>
+            <w:rFonts w:cstheme="minorHAnsi"/>
+            <w:sz w:val="20"/>
+            <w:rPrChange w:id="441" w:author="Yves William OBAME EDOU" w:date="2018-03-28T11:13:00Z">
               <w:rPr/>
             </w:rPrChange>
           </w:rPr>
           <w:t xml:space="preserve"> </w:t>
         </w:r>
       </w:ins>
-      <w:del w:id="445" w:author="Yves William OBAME EDOU" w:date="2018-03-28T10:55:00Z">
-        <w:r>
-          <w:rPr>
-            <w:rFonts w:cstheme="minorHAnsi"/>
-            <w:sz w:val="20"/>
-            <w:rPrChange w:id="446" w:author="Yves William OBAME EDOU" w:date="2018-03-28T11:13:00Z">
+      <w:del w:id="442" w:author="Yves William OBAME EDOU" w:date="2018-03-28T10:55:00Z">
+        <w:r>
+          <w:rPr>
+            <w:rFonts w:cstheme="minorHAnsi"/>
+            <w:sz w:val="20"/>
+            <w:rPrChange w:id="443" w:author="Yves William OBAME EDOU" w:date="2018-03-28T11:13:00Z">
               <w:rPr/>
             </w:rPrChange>
           </w:rPr>
@@ -3938,7 +3929,7 @@
         <w:rPr>
           <w:rFonts w:cstheme="minorHAnsi"/>
           <w:sz w:val="20"/>
-          <w:rPrChange w:id="447" w:author="Yves William OBAME EDOU" w:date="2018-03-28T11:13:00Z">
+          <w:rPrChange w:id="444" w:author="Yves William OBAME EDOU" w:date="2018-03-28T11:13:00Z">
             <w:rPr/>
           </w:rPrChange>
         </w:rPr>
@@ -3955,7 +3946,7 @@
         <w:contextualSpacing/>
         <w:jc w:val="both"/>
         <w:rPr>
-          <w:ins w:id="448" w:author="Yves William OBAME EDOU" w:date="2018-03-28T11:13:00Z"/>
+          <w:ins w:id="445" w:author="Yves William OBAME EDOU" w:date="2018-03-28T11:13:00Z"/>
           <w:rFonts w:cstheme="minorHAnsi"/>
           <w:sz w:val="20"/>
         </w:rPr>
@@ -3968,195 +3959,195 @@
         <w:contextualSpacing/>
         <w:jc w:val="both"/>
         <w:rPr>
-          <w:ins w:id="449" w:author="Yves William OBAME EDOU" w:date="2018-03-28T11:16:00Z"/>
-          <w:rFonts w:cstheme="minorHAnsi"/>
-          <w:sz w:val="20"/>
-        </w:rPr>
-      </w:pPr>
-      <w:r>
-        <w:rPr>
-          <w:rFonts w:cstheme="minorHAnsi"/>
-          <w:sz w:val="20"/>
-          <w:rPrChange w:id="450" w:author="Yves William OBAME EDOU" w:date="2018-03-28T11:13:00Z">
+          <w:ins w:id="446" w:author="Yves William OBAME EDOU" w:date="2018-03-28T11:16:00Z"/>
+          <w:rFonts w:cstheme="minorHAnsi"/>
+          <w:sz w:val="20"/>
+        </w:rPr>
+      </w:pPr>
+      <w:r>
+        <w:rPr>
+          <w:rFonts w:cstheme="minorHAnsi"/>
+          <w:sz w:val="20"/>
+          <w:rPrChange w:id="447" w:author="Yves William OBAME EDOU" w:date="2018-03-28T11:13:00Z">
             <w:rPr/>
           </w:rPrChange>
         </w:rPr>
         <w:t xml:space="preserve">     </w:t>
       </w:r>
-      <w:ins w:id="451" w:author="Yves William OBAME EDOU" w:date="2018-03-28T10:04:00Z">
-        <w:r>
-          <w:rPr>
-            <w:rFonts w:cstheme="minorHAnsi"/>
-            <w:sz w:val="20"/>
-            <w:rPrChange w:id="452" w:author="Yves William OBAME EDOU" w:date="2018-03-28T11:13:00Z">
+      <w:ins w:id="448" w:author="Yves William OBAME EDOU" w:date="2018-03-28T10:04:00Z">
+        <w:r>
+          <w:rPr>
+            <w:rFonts w:cstheme="minorHAnsi"/>
+            <w:sz w:val="20"/>
+            <w:rPrChange w:id="449" w:author="Yves William OBAME EDOU" w:date="2018-03-28T11:13:00Z">
               <w:rPr/>
             </w:rPrChange>
           </w:rPr>
           <w:t xml:space="preserve">L’ACO </w:t>
         </w:r>
       </w:ins>
-      <w:ins w:id="453" w:author="Yves William OBAME EDOU" w:date="2018-03-28T10:15:00Z">
-        <w:r>
-          <w:rPr>
-            <w:rFonts w:cstheme="minorHAnsi"/>
-            <w:sz w:val="20"/>
-            <w:rPrChange w:id="454" w:author="Yves William OBAME EDOU" w:date="2018-03-28T11:13:00Z">
+      <w:ins w:id="450" w:author="Yves William OBAME EDOU" w:date="2018-03-28T10:15:00Z">
+        <w:r>
+          <w:rPr>
+            <w:rFonts w:cstheme="minorHAnsi"/>
+            <w:sz w:val="20"/>
+            <w:rPrChange w:id="451" w:author="Yves William OBAME EDOU" w:date="2018-03-28T11:13:00Z">
               <w:rPr/>
             </w:rPrChange>
           </w:rPr>
           <w:t>est</w:t>
         </w:r>
       </w:ins>
-      <w:ins w:id="455" w:author="Yves William OBAME EDOU" w:date="2018-03-28T10:04:00Z">
-        <w:r>
-          <w:rPr>
-            <w:rFonts w:cstheme="minorHAnsi"/>
-            <w:sz w:val="20"/>
-            <w:rPrChange w:id="456" w:author="Yves William OBAME EDOU" w:date="2018-03-28T11:13:00Z">
+      <w:ins w:id="452" w:author="Yves William OBAME EDOU" w:date="2018-03-28T10:04:00Z">
+        <w:r>
+          <w:rPr>
+            <w:rFonts w:cstheme="minorHAnsi"/>
+            <w:sz w:val="20"/>
+            <w:rPrChange w:id="453" w:author="Yves William OBAME EDOU" w:date="2018-03-28T11:13:00Z">
               <w:rPr/>
             </w:rPrChange>
           </w:rPr>
           <w:t xml:space="preserve"> un processus relativement long</w:t>
         </w:r>
       </w:ins>
-      <w:ins w:id="457" w:author="Yves William OBAME EDOU" w:date="2018-03-28T10:07:00Z">
-        <w:r>
-          <w:rPr>
-            <w:rFonts w:cstheme="minorHAnsi"/>
-            <w:sz w:val="20"/>
-            <w:rPrChange w:id="458" w:author="Yves William OBAME EDOU" w:date="2018-03-28T11:13:00Z">
+      <w:ins w:id="454" w:author="Yves William OBAME EDOU" w:date="2018-03-28T10:07:00Z">
+        <w:r>
+          <w:rPr>
+            <w:rFonts w:cstheme="minorHAnsi"/>
+            <w:sz w:val="20"/>
+            <w:rPrChange w:id="455" w:author="Yves William OBAME EDOU" w:date="2018-03-28T11:13:00Z">
               <w:rPr/>
             </w:rPrChange>
           </w:rPr>
           <w:t xml:space="preserve"> qui requiert beaucoup </w:t>
         </w:r>
       </w:ins>
-      <w:ins w:id="459" w:author="Yves William OBAME EDOU" w:date="2018-03-28T10:08:00Z">
-        <w:r>
-          <w:rPr>
-            <w:rFonts w:cstheme="minorHAnsi"/>
-            <w:sz w:val="20"/>
-            <w:rPrChange w:id="460" w:author="Yves William OBAME EDOU" w:date="2018-03-28T11:13:00Z">
+      <w:ins w:id="456" w:author="Yves William OBAME EDOU" w:date="2018-03-28T10:08:00Z">
+        <w:r>
+          <w:rPr>
+            <w:rFonts w:cstheme="minorHAnsi"/>
+            <w:sz w:val="20"/>
+            <w:rPrChange w:id="457" w:author="Yves William OBAME EDOU" w:date="2018-03-28T11:13:00Z">
               <w:rPr/>
             </w:rPrChange>
           </w:rPr>
           <w:t>de temps pour déterminer le chemin le plus efficient. Afin de limiter le temps de traitement</w:t>
         </w:r>
       </w:ins>
-      <w:ins w:id="461" w:author="Yves William OBAME EDOU" w:date="2018-03-28T10:16:00Z">
-        <w:r>
-          <w:rPr>
-            <w:rFonts w:cstheme="minorHAnsi"/>
-            <w:sz w:val="20"/>
-            <w:rPrChange w:id="462" w:author="Yves William OBAME EDOU" w:date="2018-03-28T11:13:00Z">
+      <w:ins w:id="458" w:author="Yves William OBAME EDOU" w:date="2018-03-28T10:16:00Z">
+        <w:r>
+          <w:rPr>
+            <w:rFonts w:cstheme="minorHAnsi"/>
+            <w:sz w:val="20"/>
+            <w:rPrChange w:id="459" w:author="Yves William OBAME EDOU" w:date="2018-03-28T11:13:00Z">
               <w:rPr/>
             </w:rPrChange>
           </w:rPr>
           <w:t>,</w:t>
         </w:r>
       </w:ins>
-      <w:ins w:id="463" w:author="Yves William OBAME EDOU" w:date="2018-03-28T10:08:00Z">
-        <w:r>
-          <w:rPr>
-            <w:rFonts w:cstheme="minorHAnsi"/>
-            <w:sz w:val="20"/>
-            <w:rPrChange w:id="464" w:author="Yves William OBAME EDOU" w:date="2018-03-28T11:13:00Z">
+      <w:ins w:id="460" w:author="Yves William OBAME EDOU" w:date="2018-03-28T10:08:00Z">
+        <w:r>
+          <w:rPr>
+            <w:rFonts w:cstheme="minorHAnsi"/>
+            <w:sz w:val="20"/>
+            <w:rPrChange w:id="461" w:author="Yves William OBAME EDOU" w:date="2018-03-28T11:13:00Z">
               <w:rPr/>
             </w:rPrChange>
           </w:rPr>
           <w:t xml:space="preserve"> les auteurs ont modifié l’algorithme</w:t>
         </w:r>
       </w:ins>
-      <w:ins w:id="465" w:author="Yves William OBAME EDOU" w:date="2018-03-28T10:09:00Z">
-        <w:r>
-          <w:rPr>
-            <w:rFonts w:cstheme="minorHAnsi"/>
-            <w:sz w:val="20"/>
-            <w:rPrChange w:id="466" w:author="Yves William OBAME EDOU" w:date="2018-03-28T11:13:00Z">
+      <w:ins w:id="462" w:author="Yves William OBAME EDOU" w:date="2018-03-28T10:09:00Z">
+        <w:r>
+          <w:rPr>
+            <w:rFonts w:cstheme="minorHAnsi"/>
+            <w:sz w:val="20"/>
+            <w:rPrChange w:id="463" w:author="Yves William OBAME EDOU" w:date="2018-03-28T11:13:00Z">
               <w:rPr/>
             </w:rPrChange>
           </w:rPr>
           <w:t xml:space="preserve">. </w:t>
         </w:r>
       </w:ins>
-      <w:ins w:id="467" w:author="Yves William OBAME EDOU" w:date="2018-03-28T10:13:00Z">
-        <w:r>
-          <w:rPr>
-            <w:rFonts w:cstheme="minorHAnsi"/>
-            <w:sz w:val="20"/>
-            <w:rPrChange w:id="468" w:author="Yves William OBAME EDOU" w:date="2018-03-28T11:13:00Z">
+      <w:ins w:id="464" w:author="Yves William OBAME EDOU" w:date="2018-03-28T10:13:00Z">
+        <w:r>
+          <w:rPr>
+            <w:rFonts w:cstheme="minorHAnsi"/>
+            <w:sz w:val="20"/>
+            <w:rPrChange w:id="465" w:author="Yves William OBAME EDOU" w:date="2018-03-28T11:13:00Z">
               <w:rPr/>
             </w:rPrChange>
           </w:rPr>
           <w:t xml:space="preserve">Ils </w:t>
         </w:r>
       </w:ins>
-      <w:ins w:id="469" w:author="Yves William OBAME EDOU" w:date="2018-03-28T10:10:00Z">
-        <w:r>
-          <w:rPr>
-            <w:rFonts w:cstheme="minorHAnsi"/>
-            <w:sz w:val="20"/>
-            <w:rPrChange w:id="470" w:author="Yves William OBAME EDOU" w:date="2018-03-28T11:13:00Z">
+      <w:ins w:id="466" w:author="Yves William OBAME EDOU" w:date="2018-03-28T10:10:00Z">
+        <w:r>
+          <w:rPr>
+            <w:rFonts w:cstheme="minorHAnsi"/>
+            <w:sz w:val="20"/>
+            <w:rPrChange w:id="467" w:author="Yves William OBAME EDOU" w:date="2018-03-28T11:13:00Z">
               <w:rPr/>
             </w:rPrChange>
           </w:rPr>
           <w:t xml:space="preserve">ont </w:t>
         </w:r>
       </w:ins>
-      <w:ins w:id="471" w:author="Yves William OBAME EDOU" w:date="2018-03-28T10:16:00Z">
-        <w:r>
-          <w:rPr>
-            <w:rFonts w:cstheme="minorHAnsi"/>
-            <w:sz w:val="20"/>
-            <w:rPrChange w:id="472" w:author="Yves William OBAME EDOU" w:date="2018-03-28T11:13:00Z">
+      <w:ins w:id="468" w:author="Yves William OBAME EDOU" w:date="2018-03-28T10:16:00Z">
+        <w:r>
+          <w:rPr>
+            <w:rFonts w:cstheme="minorHAnsi"/>
+            <w:sz w:val="20"/>
+            <w:rPrChange w:id="469" w:author="Yves William OBAME EDOU" w:date="2018-03-28T11:13:00Z">
               <w:rPr/>
             </w:rPrChange>
           </w:rPr>
           <w:t xml:space="preserve">finalement </w:t>
         </w:r>
       </w:ins>
-      <w:ins w:id="473" w:author="Yves William OBAME EDOU" w:date="2018-03-28T10:10:00Z">
-        <w:r>
-          <w:rPr>
-            <w:rFonts w:cstheme="minorHAnsi"/>
-            <w:sz w:val="20"/>
-            <w:rPrChange w:id="474" w:author="Yves William OBAME EDOU" w:date="2018-03-28T11:13:00Z">
+      <w:ins w:id="470" w:author="Yves William OBAME EDOU" w:date="2018-03-28T10:10:00Z">
+        <w:r>
+          <w:rPr>
+            <w:rFonts w:cstheme="minorHAnsi"/>
+            <w:sz w:val="20"/>
+            <w:rPrChange w:id="471" w:author="Yves William OBAME EDOU" w:date="2018-03-28T11:13:00Z">
               <w:rPr/>
             </w:rPrChange>
           </w:rPr>
           <w:t xml:space="preserve">accordé plus d’importance à la détermination du chemin le plus efficient pour se rendre d’un nœud à un nœud voisin </w:t>
         </w:r>
       </w:ins>
-      <w:ins w:id="475" w:author="Yves William OBAME EDOU" w:date="2018-03-28T10:11:00Z">
-        <w:r>
-          <w:rPr>
-            <w:rFonts w:cstheme="minorHAnsi"/>
-            <w:sz w:val="20"/>
-            <w:rPrChange w:id="476" w:author="Yves William OBAME EDOU" w:date="2018-03-28T11:13:00Z">
+      <w:ins w:id="472" w:author="Yves William OBAME EDOU" w:date="2018-03-28T10:11:00Z">
+        <w:r>
+          <w:rPr>
+            <w:rFonts w:cstheme="minorHAnsi"/>
+            <w:sz w:val="20"/>
+            <w:rPrChange w:id="473" w:author="Yves William OBAME EDOU" w:date="2018-03-28T11:13:00Z">
               <w:rPr/>
             </w:rPrChange>
           </w:rPr>
           <w:t>plutôt que du départ à la destination</w:t>
         </w:r>
       </w:ins>
-      <w:ins w:id="477" w:author="Yves William OBAME EDOU" w:date="2018-03-28T10:12:00Z">
-        <w:r>
-          <w:rPr>
-            <w:rFonts w:cstheme="minorHAnsi"/>
-            <w:sz w:val="20"/>
-            <w:rPrChange w:id="478" w:author="Yves William OBAME EDOU" w:date="2018-03-28T11:13:00Z">
+      <w:ins w:id="474" w:author="Yves William OBAME EDOU" w:date="2018-03-28T10:12:00Z">
+        <w:r>
+          <w:rPr>
+            <w:rFonts w:cstheme="minorHAnsi"/>
+            <w:sz w:val="20"/>
+            <w:rPrChange w:id="475" w:author="Yves William OBAME EDOU" w:date="2018-03-28T11:13:00Z">
               <w:rPr/>
             </w:rPrChange>
           </w:rPr>
           <w:t>. De ce fait, l’itinéraire obtenu n’est pas garanti comme étant optimal</w:t>
         </w:r>
       </w:ins>
-      <w:ins w:id="479" w:author="Yves William OBAME EDOU" w:date="2018-03-28T10:13:00Z">
-        <w:r>
-          <w:rPr>
-            <w:rFonts w:cstheme="minorHAnsi"/>
-            <w:sz w:val="20"/>
-            <w:rPrChange w:id="480" w:author="Yves William OBAME EDOU" w:date="2018-03-28T11:13:00Z">
+      <w:ins w:id="476" w:author="Yves William OBAME EDOU" w:date="2018-03-28T10:13:00Z">
+        <w:r>
+          <w:rPr>
+            <w:rFonts w:cstheme="minorHAnsi"/>
+            <w:sz w:val="20"/>
+            <w:rPrChange w:id="477" w:author="Yves William OBAME EDOU" w:date="2018-03-28T11:13:00Z">
               <w:rPr/>
             </w:rPrChange>
           </w:rPr>
@@ -4170,7 +4161,7 @@
         <w:contextualSpacing/>
         <w:jc w:val="both"/>
         <w:rPr>
-          <w:ins w:id="481" w:author="Yves William OBAME EDOU" w:date="2018-03-28T11:16:00Z"/>
+          <w:ins w:id="478" w:author="Yves William OBAME EDOU" w:date="2018-03-28T11:16:00Z"/>
           <w:rFonts w:cstheme="minorHAnsi"/>
           <w:sz w:val="20"/>
         </w:rPr>
@@ -4179,16 +4170,15 @@
     <w:p>
       <w:pPr>
         <w:spacing w:line="256" w:lineRule="auto"/>
-        <w:ind w:firstLine="708"/>
         <w:contextualSpacing/>
         <w:jc w:val="both"/>
         <w:rPr>
-          <w:ins w:id="482" w:author="Yves William OBAME EDOU" w:date="2018-03-28T11:17:00Z"/>
-          <w:rFonts w:cstheme="minorHAnsi"/>
-          <w:sz w:val="20"/>
-        </w:rPr>
-      </w:pPr>
-      <w:ins w:id="483" w:author="Yves William OBAME EDOU" w:date="2018-03-28T11:17:00Z">
+          <w:ins w:id="479" w:author="Yves William OBAME EDOU" w:date="2018-03-28T11:17:00Z"/>
+          <w:rFonts w:cstheme="minorHAnsi"/>
+          <w:sz w:val="20"/>
+        </w:rPr>
+      </w:pPr>
+      <w:ins w:id="480" w:author="Yves William OBAME EDOU" w:date="2018-03-28T11:17:00Z">
         <w:r>
           <w:rPr>
             <w:rFonts w:cstheme="minorHAnsi"/>
@@ -4197,7 +4187,7 @@
           <w:t>L</w:t>
         </w:r>
       </w:ins>
-      <w:ins w:id="484" w:author="Yves William OBAME EDOU" w:date="2018-03-28T11:45:00Z">
+      <w:ins w:id="481" w:author="Yves William OBAME EDOU" w:date="2018-03-28T11:45:00Z">
         <w:r>
           <w:rPr>
             <w:rFonts w:cstheme="minorHAnsi"/>
@@ -4206,7 +4196,7 @@
           <w:t xml:space="preserve">e contenu de l’article </w:t>
         </w:r>
       </w:ins>
-      <w:ins w:id="485" w:author="Yves William OBAME EDOU" w:date="2018-03-28T11:17:00Z">
+      <w:ins w:id="482" w:author="Yves William OBAME EDOU" w:date="2018-03-28T11:17:00Z">
         <w:r>
           <w:rPr>
             <w:rFonts w:cstheme="minorHAnsi"/>
@@ -4215,7 +4205,7 @@
           <w:t xml:space="preserve">présente quelques </w:t>
         </w:r>
       </w:ins>
-      <w:ins w:id="486" w:author="Yves William OBAME EDOU" w:date="2018-03-28T11:45:00Z">
+      <w:ins w:id="483" w:author="Yves William OBAME EDOU" w:date="2018-03-28T11:45:00Z">
         <w:r>
           <w:rPr>
             <w:rFonts w:cstheme="minorHAnsi"/>
@@ -4224,7 +4214,7 @@
           <w:t>défauts</w:t>
         </w:r>
       </w:ins>
-      <w:ins w:id="487" w:author="Yves William OBAME EDOU" w:date="2018-03-28T11:17:00Z">
+      <w:ins w:id="484" w:author="Yves William OBAME EDOU" w:date="2018-03-28T11:17:00Z">
         <w:r>
           <w:rPr>
             <w:rFonts w:cstheme="minorHAnsi"/>
@@ -4239,18 +4229,17 @@
         <w:pStyle w:val="Paragraphedeliste"/>
         <w:numPr>
           <w:ilvl w:val="0"/>
-          <w:numId w:val="3"/>
+          <w:numId w:val="4"/>
         </w:numPr>
         <w:spacing w:line="256" w:lineRule="auto"/>
-        <w:ind w:left="1440"/>
         <w:jc w:val="both"/>
         <w:rPr>
-          <w:ins w:id="488" w:author="Yves William OBAME EDOU" w:date="2018-03-28T11:35:00Z"/>
-          <w:rFonts w:cstheme="minorHAnsi"/>
-          <w:sz w:val="20"/>
-        </w:rPr>
-      </w:pPr>
-      <w:ins w:id="489" w:author="Yves William OBAME EDOU" w:date="2018-03-28T11:34:00Z">
+          <w:ins w:id="485" w:author="Yves William OBAME EDOU" w:date="2018-03-28T11:35:00Z"/>
+          <w:rFonts w:cstheme="minorHAnsi"/>
+          <w:sz w:val="20"/>
+        </w:rPr>
+      </w:pPr>
+      <w:ins w:id="486" w:author="Yves William OBAME EDOU" w:date="2018-03-28T11:34:00Z">
         <w:r>
           <w:rPr>
             <w:rFonts w:cstheme="minorHAnsi"/>
@@ -4275,7 +4264,7 @@
           <w:t xml:space="preserve"> et Lm </w:t>
         </w:r>
       </w:ins>
-      <w:ins w:id="490" w:author="Yves William OBAME EDOU" w:date="2018-03-28T11:35:00Z">
+      <w:ins w:id="487" w:author="Yves William OBAME EDOU" w:date="2018-03-28T11:35:00Z">
         <w:r>
           <w:rPr>
             <w:rFonts w:cstheme="minorHAnsi"/>
@@ -4297,23 +4286,22 @@
         <w:pStyle w:val="Paragraphedeliste"/>
         <w:numPr>
           <w:ilvl w:val="0"/>
-          <w:numId w:val="3"/>
+          <w:numId w:val="4"/>
         </w:numPr>
         <w:spacing w:line="256" w:lineRule="auto"/>
-        <w:ind w:left="1440"/>
         <w:jc w:val="both"/>
         <w:rPr>
-          <w:ins w:id="491" w:author="Yves William OBAME EDOU" w:date="2018-03-28T11:37:00Z"/>
+          <w:ins w:id="488" w:author="Yves William OBAME EDOU" w:date="2018-03-28T11:37:00Z"/>
           <w:rFonts w:eastAsiaTheme="minorEastAsia" w:cstheme="minorHAnsi"/>
           <w:sz w:val="20"/>
-          <w:rPrChange w:id="492" w:author="Yves William OBAME EDOU" w:date="2018-03-28T11:46:00Z">
+          <w:rPrChange w:id="489" w:author="Yves William OBAME EDOU" w:date="2018-03-28T11:46:00Z">
             <w:rPr>
-              <w:ins w:id="493" w:author="Yves William OBAME EDOU" w:date="2018-03-28T11:37:00Z"/>
+              <w:ins w:id="490" w:author="Yves William OBAME EDOU" w:date="2018-03-28T11:37:00Z"/>
             </w:rPr>
           </w:rPrChange>
         </w:rPr>
       </w:pPr>
-      <w:ins w:id="494" w:author="Yves William OBAME EDOU" w:date="2018-03-28T11:36:00Z">
+      <w:ins w:id="491" w:author="Yves William OBAME EDOU" w:date="2018-03-28T11:36:00Z">
         <w:r>
           <w:rPr>
             <w:rFonts w:cstheme="minorHAnsi"/>
@@ -4326,7 +4314,7 @@
         <m:sSub>
           <m:sSubPr>
             <m:ctrlPr>
-              <w:ins w:id="495" w:author="Yves William OBAME EDOU" w:date="2018-03-28T11:37:00Z">
+              <w:ins w:id="492" w:author="Yves William OBAME EDOU" w:date="2018-03-28T11:37:00Z">
                 <w:rPr>
                   <w:rFonts w:ascii="Cambria Math" w:hAnsi="Cambria Math" w:cstheme="minorHAnsi"/>
                   <w:i/>
@@ -4337,7 +4325,7 @@
           </m:sSubPr>
           <m:e>
             <m:r>
-              <w:ins w:id="496" w:author="Yves William OBAME EDOU" w:date="2018-03-28T11:37:00Z">
+              <w:ins w:id="493" w:author="Yves William OBAME EDOU" w:date="2018-03-28T11:37:00Z">
                 <w:rPr>
                   <w:rFonts w:ascii="Cambria Math" w:hAnsi="Cambria Math" w:cstheme="minorHAnsi"/>
                   <w:sz w:val="20"/>
@@ -4348,7 +4336,7 @@
           </m:e>
           <m:sub>
             <m:r>
-              <w:ins w:id="497" w:author="Yves William OBAME EDOU" w:date="2018-03-28T11:37:00Z">
+              <w:ins w:id="494" w:author="Yves William OBAME EDOU" w:date="2018-03-28T11:37:00Z">
                 <w:rPr>
                   <w:rFonts w:ascii="Cambria Math" w:hAnsi="Cambria Math" w:cstheme="minorHAnsi"/>
                   <w:sz w:val="20"/>
@@ -4361,7 +4349,7 @@
         <m:d>
           <m:dPr>
             <m:ctrlPr>
-              <w:ins w:id="498" w:author="Yves William OBAME EDOU" w:date="2018-03-28T11:37:00Z">
+              <w:ins w:id="495" w:author="Yves William OBAME EDOU" w:date="2018-03-28T11:37:00Z">
                 <w:rPr>
                   <w:rFonts w:ascii="Cambria Math" w:hAnsi="Cambria Math" w:cstheme="minorHAnsi"/>
                   <w:i/>
@@ -4372,7 +4360,7 @@
           </m:dPr>
           <m:e>
             <m:r>
-              <w:ins w:id="499" w:author="Yves William OBAME EDOU" w:date="2018-03-28T11:37:00Z">
+              <w:ins w:id="496" w:author="Yves William OBAME EDOU" w:date="2018-03-28T11:37:00Z">
                 <w:rPr>
                   <w:rFonts w:ascii="Cambria Math" w:hAnsi="Cambria Math" w:cstheme="minorHAnsi"/>
                   <w:sz w:val="20"/>
@@ -4383,7 +4371,7 @@
           </m:e>
         </m:d>
         <m:r>
-          <w:ins w:id="500" w:author="Yves William OBAME EDOU" w:date="2018-03-28T11:38:00Z">
+          <w:ins w:id="497" w:author="Yves William OBAME EDOU" w:date="2018-03-28T11:38:00Z">
             <w:rPr>
               <w:rFonts w:ascii="Cambria Math" w:hAnsi="Cambria Math" w:cstheme="minorHAnsi"/>
               <w:sz w:val="20"/>
@@ -4394,7 +4382,7 @@
         <m:d>
           <m:dPr>
             <m:ctrlPr>
-              <w:ins w:id="501" w:author="Yves William OBAME EDOU" w:date="2018-03-28T11:38:00Z">
+              <w:ins w:id="498" w:author="Yves William OBAME EDOU" w:date="2018-03-28T11:38:00Z">
                 <w:rPr>
                   <w:rFonts w:ascii="Cambria Math" w:hAnsi="Cambria Math" w:cstheme="minorHAnsi"/>
                   <w:i/>
@@ -4405,7 +4393,7 @@
           </m:dPr>
           <m:e>
             <m:r>
-              <w:ins w:id="502" w:author="Yves William OBAME EDOU" w:date="2018-03-28T11:38:00Z">
+              <w:ins w:id="499" w:author="Yves William OBAME EDOU" w:date="2018-03-28T11:38:00Z">
                 <w:rPr>
                   <w:rFonts w:ascii="Cambria Math" w:hAnsi="Cambria Math" w:cstheme="minorHAnsi"/>
                   <w:sz w:val="20"/>
@@ -4416,7 +4404,7 @@
           </m:e>
         </m:d>
         <m:r>
-          <w:ins w:id="503" w:author="Yves William OBAME EDOU" w:date="2018-03-28T11:38:00Z">
+          <w:ins w:id="500" w:author="Yves William OBAME EDOU" w:date="2018-03-28T11:38:00Z">
             <w:rPr>
               <w:rFonts w:ascii="Cambria Math" w:hAnsi="Cambria Math" w:cstheme="minorHAnsi"/>
               <w:sz w:val="20"/>
@@ -4427,7 +4415,7 @@
         <m:sSub>
           <m:sSubPr>
             <m:ctrlPr>
-              <w:ins w:id="504" w:author="Yves William OBAME EDOU" w:date="2018-03-28T11:38:00Z">
+              <w:ins w:id="501" w:author="Yves William OBAME EDOU" w:date="2018-03-28T11:38:00Z">
                 <w:rPr>
                   <w:rFonts w:ascii="Cambria Math" w:hAnsi="Cambria Math" w:cstheme="minorHAnsi"/>
                   <w:i/>
@@ -4438,7 +4426,7 @@
           </m:sSubPr>
           <m:e>
             <m:r>
-              <w:ins w:id="505" w:author="Yves William OBAME EDOU" w:date="2018-03-28T11:38:00Z">
+              <w:ins w:id="502" w:author="Yves William OBAME EDOU" w:date="2018-03-28T11:38:00Z">
                 <w:rPr>
                   <w:rFonts w:ascii="Cambria Math" w:hAnsi="Cambria Math" w:cstheme="minorHAnsi"/>
                   <w:sz w:val="20"/>
@@ -4449,7 +4437,7 @@
           </m:e>
           <m:sub>
             <m:r>
-              <w:ins w:id="506" w:author="Yves William OBAME EDOU" w:date="2018-03-28T11:38:00Z">
+              <w:ins w:id="503" w:author="Yves William OBAME EDOU" w:date="2018-03-28T11:38:00Z">
                 <w:rPr>
                   <w:rFonts w:ascii="Cambria Math" w:hAnsi="Cambria Math" w:cstheme="minorHAnsi"/>
                   <w:sz w:val="20"/>
@@ -4462,7 +4450,7 @@
         <m:d>
           <m:dPr>
             <m:ctrlPr>
-              <w:ins w:id="507" w:author="Yves William OBAME EDOU" w:date="2018-03-28T11:38:00Z">
+              <w:ins w:id="504" w:author="Yves William OBAME EDOU" w:date="2018-03-28T11:38:00Z">
                 <w:rPr>
                   <w:rFonts w:ascii="Cambria Math" w:hAnsi="Cambria Math" w:cstheme="minorHAnsi"/>
                   <w:i/>
@@ -4473,7 +4461,7 @@
           </m:dPr>
           <m:e>
             <m:r>
-              <w:ins w:id="508" w:author="Yves William OBAME EDOU" w:date="2018-03-28T11:38:00Z">
+              <w:ins w:id="505" w:author="Yves William OBAME EDOU" w:date="2018-03-28T11:38:00Z">
                 <w:rPr>
                   <w:rFonts w:ascii="Cambria Math" w:hAnsi="Cambria Math" w:cstheme="minorHAnsi"/>
                   <w:sz w:val="20"/>
@@ -4484,7 +4472,7 @@
           </m:e>
         </m:d>
         <m:r>
-          <w:ins w:id="509" w:author="Yves William OBAME EDOU" w:date="2018-03-28T11:38:00Z">
+          <w:ins w:id="506" w:author="Yves William OBAME EDOU" w:date="2018-03-28T11:38:00Z">
             <w:rPr>
               <w:rFonts w:ascii="Cambria Math" w:hAnsi="Cambria Math" w:cstheme="minorHAnsi"/>
               <w:sz w:val="20"/>
@@ -4497,7 +4485,7 @@
             <m:chr m:val="∑"/>
             <m:limLoc m:val="undOvr"/>
             <m:ctrlPr>
-              <w:ins w:id="510" w:author="Yves William OBAME EDOU" w:date="2018-03-28T11:40:00Z">
+              <w:ins w:id="507" w:author="Yves William OBAME EDOU" w:date="2018-03-28T11:40:00Z">
                 <w:rPr>
                   <w:rFonts w:ascii="Cambria Math" w:hAnsi="Cambria Math" w:cstheme="minorHAnsi"/>
                   <w:i/>
@@ -4508,7 +4496,7 @@
           </m:naryPr>
           <m:sub>
             <m:r>
-              <w:ins w:id="511" w:author="Yves William OBAME EDOU" w:date="2018-03-28T11:40:00Z">
+              <w:ins w:id="508" w:author="Yves William OBAME EDOU" w:date="2018-03-28T11:40:00Z">
                 <w:rPr>
                   <w:rFonts w:ascii="Cambria Math" w:hAnsi="Cambria Math" w:cstheme="minorHAnsi"/>
                   <w:sz w:val="20"/>
@@ -4519,7 +4507,7 @@
           </m:sub>
           <m:sup>
             <m:r>
-              <w:ins w:id="512" w:author="Yves William OBAME EDOU" w:date="2018-03-28T11:40:00Z">
+              <w:ins w:id="509" w:author="Yves William OBAME EDOU" w:date="2018-03-28T11:40:00Z">
                 <w:rPr>
                   <w:rFonts w:ascii="Cambria Math" w:hAnsi="Cambria Math" w:cstheme="minorHAnsi"/>
                   <w:sz w:val="20"/>
@@ -4530,7 +4518,7 @@
           </m:sup>
           <m:e>
             <m:r>
-              <w:ins w:id="513" w:author="Yves William OBAME EDOU" w:date="2018-03-28T11:41:00Z">
+              <w:ins w:id="510" w:author="Yves William OBAME EDOU" w:date="2018-03-28T11:41:00Z">
                 <w:rPr>
                   <w:rFonts w:ascii="Cambria Math" w:hAnsi="Cambria Math" w:cstheme="minorHAnsi"/>
                   <w:sz w:val="20"/>
@@ -4541,7 +4529,7 @@
             <m:sSubSup>
               <m:sSubSupPr>
                 <m:ctrlPr>
-                  <w:ins w:id="514" w:author="Yves William OBAME EDOU" w:date="2018-03-28T11:41:00Z">
+                  <w:ins w:id="511" w:author="Yves William OBAME EDOU" w:date="2018-03-28T11:41:00Z">
                     <w:rPr>
                       <w:rFonts w:ascii="Cambria Math" w:hAnsi="Cambria Math" w:cstheme="minorHAnsi"/>
                       <w:i/>
@@ -4552,7 +4540,7 @@
               </m:sSubSupPr>
               <m:e>
                 <m:r>
-                  <w:ins w:id="515" w:author="Yves William OBAME EDOU" w:date="2018-03-28T11:41:00Z">
+                  <w:ins w:id="512" w:author="Yves William OBAME EDOU" w:date="2018-03-28T11:41:00Z">
                     <w:rPr>
                       <w:rFonts w:ascii="Cambria Math" w:hAnsi="Cambria Math" w:cstheme="minorHAnsi"/>
                       <w:sz w:val="20"/>
@@ -4563,7 +4551,7 @@
               </m:e>
               <m:sub>
                 <m:r>
-                  <w:ins w:id="516" w:author="Yves William OBAME EDOU" w:date="2018-03-28T11:41:00Z">
+                  <w:ins w:id="513" w:author="Yves William OBAME EDOU" w:date="2018-03-28T11:41:00Z">
                     <w:rPr>
                       <w:rFonts w:ascii="Cambria Math" w:hAnsi="Cambria Math" w:cstheme="minorHAnsi"/>
                       <w:sz w:val="20"/>
@@ -4574,7 +4562,7 @@
               </m:sub>
               <m:sup>
                 <m:r>
-                  <w:ins w:id="517" w:author="Yves William OBAME EDOU" w:date="2018-03-28T11:41:00Z">
+                  <w:ins w:id="514" w:author="Yves William OBAME EDOU" w:date="2018-03-28T11:41:00Z">
                     <w:rPr>
                       <w:rFonts w:ascii="Cambria Math" w:hAnsi="Cambria Math" w:cstheme="minorHAnsi"/>
                       <w:sz w:val="20"/>
@@ -4585,7 +4573,7 @@
               </m:sup>
             </m:sSubSup>
             <m:r>
-              <w:ins w:id="518" w:author="Yves William OBAME EDOU" w:date="2018-03-28T11:41:00Z">
+              <w:ins w:id="515" w:author="Yves William OBAME EDOU" w:date="2018-03-28T11:41:00Z">
                 <w:rPr>
                   <w:rFonts w:ascii="Cambria Math" w:hAnsi="Cambria Math" w:cstheme="minorHAnsi"/>
                   <w:sz w:val="20"/>
@@ -4596,7 +4584,7 @@
           </m:e>
         </m:nary>
       </m:oMath>
-      <w:ins w:id="519" w:author="Yves William OBAME EDOU" w:date="2018-03-28T11:45:00Z">
+      <w:ins w:id="516" w:author="Yves William OBAME EDOU" w:date="2018-03-28T11:45:00Z">
         <w:r>
           <w:rPr>
             <w:rFonts w:eastAsiaTheme="minorEastAsia" w:cstheme="minorHAnsi"/>
@@ -4605,7 +4593,7 @@
           <w:t xml:space="preserve"> (formule tirée de l’article « </w:t>
         </w:r>
       </w:ins>
-      <w:ins w:id="520" w:author="Yves William OBAME EDOU" w:date="2018-03-28T11:46:00Z">
+      <w:ins w:id="517" w:author="Yves William OBAME EDOU" w:date="2018-03-28T11:46:00Z">
         <w:r>
           <w:rPr>
             <w:rFonts w:eastAsiaTheme="minorEastAsia" w:cstheme="minorHAnsi"/>
@@ -4630,7 +4618,7 @@
         </w:rPr>
         <w:t>, lien en référence</w:t>
       </w:r>
-      <w:ins w:id="521" w:author="Yves William OBAME EDOU" w:date="2018-03-28T11:46:00Z">
+      <w:ins w:id="518" w:author="Yves William OBAME EDOU" w:date="2018-03-28T11:46:00Z">
         <w:r>
           <w:rPr>
             <w:rFonts w:eastAsiaTheme="minorEastAsia" w:cstheme="minorHAnsi"/>
@@ -4652,18 +4640,17 @@
         <w:pStyle w:val="Paragraphedeliste"/>
         <w:numPr>
           <w:ilvl w:val="0"/>
-          <w:numId w:val="3"/>
+          <w:numId w:val="4"/>
         </w:numPr>
         <w:spacing w:line="256" w:lineRule="auto"/>
-        <w:ind w:left="1440"/>
         <w:jc w:val="both"/>
         <w:rPr>
-          <w:ins w:id="522" w:author="Yves William OBAME EDOU" w:date="2018-03-28T11:43:00Z"/>
-          <w:rFonts w:cstheme="minorHAnsi"/>
-          <w:sz w:val="20"/>
-        </w:rPr>
-      </w:pPr>
-      <w:ins w:id="523" w:author="Yves William OBAME EDOU" w:date="2018-03-28T11:42:00Z">
+          <w:ins w:id="519" w:author="Yves William OBAME EDOU" w:date="2018-03-28T11:43:00Z"/>
+          <w:rFonts w:cstheme="minorHAnsi"/>
+          <w:sz w:val="20"/>
+        </w:rPr>
+      </w:pPr>
+      <w:ins w:id="520" w:author="Yves William OBAME EDOU" w:date="2018-03-28T11:42:00Z">
         <w:r>
           <w:rPr>
             <w:rFonts w:cstheme="minorHAnsi"/>
@@ -4672,7 +4659,7 @@
           <w:t>Il y a des fautes de frappes entravant la compréhension des ré</w:t>
         </w:r>
       </w:ins>
-      <w:ins w:id="524" w:author="Yves William OBAME EDOU" w:date="2018-03-28T11:43:00Z">
+      <w:ins w:id="521" w:author="Yves William OBAME EDOU" w:date="2018-03-28T11:43:00Z">
         <w:r>
           <w:rPr>
             <w:rFonts w:cstheme="minorHAnsi"/>
@@ -4694,22 +4681,21 @@
         <w:pStyle w:val="Paragraphedeliste"/>
         <w:numPr>
           <w:ilvl w:val="0"/>
-          <w:numId w:val="3"/>
+          <w:numId w:val="4"/>
         </w:numPr>
         <w:spacing w:line="256" w:lineRule="auto"/>
-        <w:ind w:left="1440"/>
         <w:jc w:val="both"/>
         <w:rPr>
-          <w:ins w:id="525" w:author="Yves William OBAME EDOU" w:date="2018-03-28T10:08:00Z"/>
-          <w:rFonts w:cstheme="minorHAnsi"/>
-          <w:sz w:val="20"/>
-          <w:rPrChange w:id="526" w:author="Yves William OBAME EDOU" w:date="2018-03-28T11:34:00Z">
+          <w:ins w:id="522" w:author="Yves William OBAME EDOU" w:date="2018-03-28T10:08:00Z"/>
+          <w:rFonts w:cstheme="minorHAnsi"/>
+          <w:sz w:val="20"/>
+          <w:rPrChange w:id="523" w:author="Yves William OBAME EDOU" w:date="2018-03-28T11:34:00Z">
             <w:rPr>
-              <w:ins w:id="527" w:author="Yves William OBAME EDOU" w:date="2018-03-28T10:08:00Z"/>
+              <w:ins w:id="524" w:author="Yves William OBAME EDOU" w:date="2018-03-28T10:08:00Z"/>
             </w:rPr>
           </w:rPrChange>
         </w:rPr>
-        <w:pPrChange w:id="528" w:author="Yves William OBAME EDOU" w:date="2018-03-28T11:14:00Z">
+        <w:pPrChange w:id="525" w:author="Yves William OBAME EDOU" w:date="2018-03-28T11:14:00Z">
           <w:pPr>
             <w:pStyle w:val="Paragraphedeliste"/>
             <w:ind w:left="1440"/>
@@ -4717,7 +4703,7 @@
           </w:pPr>
         </w:pPrChange>
       </w:pPr>
-      <w:ins w:id="529" w:author="Yves William OBAME EDOU" w:date="2018-03-28T11:43:00Z">
+      <w:ins w:id="526" w:author="Yves William OBAME EDOU" w:date="2018-03-28T11:43:00Z">
         <w:r>
           <w:rPr>
             <w:rFonts w:cstheme="minorHAnsi"/>
@@ -4726,7 +4712,7 @@
           <w:t xml:space="preserve">L’exemple de </w:t>
         </w:r>
       </w:ins>
-      <w:ins w:id="530" w:author="Yves William OBAME EDOU" w:date="2018-03-28T11:44:00Z">
+      <w:ins w:id="527" w:author="Yves William OBAME EDOU" w:date="2018-03-28T11:44:00Z">
         <w:r>
           <w:rPr>
             <w:rFonts w:cstheme="minorHAnsi"/>
@@ -4742,37 +4728,37 @@
         <w:ind w:left="1440"/>
         <w:jc w:val="both"/>
         <w:rPr>
-          <w:ins w:id="531" w:author="Yves William OBAME EDOU" w:date="2018-03-28T01:43:00Z"/>
-          <w:rFonts w:cstheme="minorHAnsi"/>
-          <w:sz w:val="20"/>
-          <w:rPrChange w:id="532" w:author="Yves William OBAME EDOU" w:date="2018-03-28T10:56:00Z">
+          <w:ins w:id="528" w:author="Yves William OBAME EDOU" w:date="2018-03-28T01:43:00Z"/>
+          <w:rFonts w:cstheme="minorHAnsi"/>
+          <w:sz w:val="20"/>
+          <w:rPrChange w:id="529" w:author="Yves William OBAME EDOU" w:date="2018-03-28T10:56:00Z">
             <w:rPr>
-              <w:ins w:id="533" w:author="Yves William OBAME EDOU" w:date="2018-03-28T01:43:00Z"/>
+              <w:ins w:id="530" w:author="Yves William OBAME EDOU" w:date="2018-03-28T01:43:00Z"/>
             </w:rPr>
           </w:rPrChange>
         </w:rPr>
-        <w:pPrChange w:id="534" w:author="Yves William OBAME EDOU" w:date="2018-03-28T10:22:00Z">
+        <w:pPrChange w:id="531" w:author="Yves William OBAME EDOU" w:date="2018-03-28T10:22:00Z">
           <w:pPr/>
         </w:pPrChange>
       </w:pPr>
-      <w:ins w:id="535" w:author="Yves William OBAME EDOU" w:date="2018-03-28T10:04:00Z">
-        <w:r>
-          <w:rPr>
-            <w:rFonts w:cstheme="minorHAnsi"/>
-            <w:sz w:val="20"/>
-            <w:rPrChange w:id="536" w:author="Yves William OBAME EDOU" w:date="2018-03-28T10:56:00Z">
+      <w:ins w:id="532" w:author="Yves William OBAME EDOU" w:date="2018-03-28T10:04:00Z">
+        <w:r>
+          <w:rPr>
+            <w:rFonts w:cstheme="minorHAnsi"/>
+            <w:sz w:val="20"/>
+            <w:rPrChange w:id="533" w:author="Yves William OBAME EDOU" w:date="2018-03-28T10:56:00Z">
               <w:rPr/>
             </w:rPrChange>
           </w:rPr>
           <w:t xml:space="preserve"> </w:t>
         </w:r>
       </w:ins>
-      <w:del w:id="537" w:author="Yves William OBAME EDOU" w:date="2018-03-28T10:02:00Z">
-        <w:r>
-          <w:rPr>
-            <w:rFonts w:cstheme="minorHAnsi"/>
-            <w:sz w:val="20"/>
-            <w:rPrChange w:id="538" w:author="Yves William OBAME EDOU" w:date="2018-03-28T10:56:00Z">
+      <w:del w:id="534" w:author="Yves William OBAME EDOU" w:date="2018-03-28T10:02:00Z">
+        <w:r>
+          <w:rPr>
+            <w:rFonts w:cstheme="minorHAnsi"/>
+            <w:sz w:val="20"/>
+            <w:rPrChange w:id="535" w:author="Yves William OBAME EDOU" w:date="2018-03-28T10:56:00Z">
               <w:rPr/>
             </w:rPrChange>
           </w:rPr>
@@ -4785,12 +4771,12 @@
         <w:pStyle w:val="Titre1"/>
         <w:jc w:val="both"/>
         <w:rPr>
-          <w:ins w:id="539" w:author="Yves William OBAME EDOU" w:date="2018-03-28T01:44:00Z"/>
+          <w:ins w:id="536" w:author="Yves William OBAME EDOU" w:date="2018-03-28T01:44:00Z"/>
           <w:rFonts w:asciiTheme="minorHAnsi" w:hAnsiTheme="minorHAnsi" w:cstheme="minorHAnsi"/>
           <w:sz w:val="24"/>
-          <w:rPrChange w:id="540" w:author="Yves William OBAME EDOU" w:date="2018-03-28T10:56:00Z">
+          <w:rPrChange w:id="537" w:author="Yves William OBAME EDOU" w:date="2018-03-28T10:56:00Z">
             <w:rPr>
-              <w:ins w:id="541" w:author="Yves William OBAME EDOU" w:date="2018-03-28T01:44:00Z"/>
+              <w:ins w:id="538" w:author="Yves William OBAME EDOU" w:date="2018-03-28T01:44:00Z"/>
               <w:rFonts w:asciiTheme="majorHAnsi" w:eastAsiaTheme="majorEastAsia" w:hAnsiTheme="majorHAnsi" w:cstheme="majorBidi"/>
               <w:color w:val="2F5496" w:themeColor="accent1" w:themeShade="BF"/>
               <w:sz w:val="32"/>
@@ -4798,7 +4784,7 @@
             </w:rPr>
           </w:rPrChange>
         </w:rPr>
-        <w:pPrChange w:id="542" w:author="Yves William OBAME EDOU" w:date="2018-03-28T10:22:00Z">
+        <w:pPrChange w:id="539" w:author="Yves William OBAME EDOU" w:date="2018-03-28T10:22:00Z">
           <w:pPr>
             <w:keepNext/>
             <w:keepLines/>
@@ -4807,12 +4793,12 @@
           </w:pPr>
         </w:pPrChange>
       </w:pPr>
-      <w:ins w:id="543" w:author="Yves William OBAME EDOU" w:date="2018-03-28T01:43:00Z">
+      <w:ins w:id="540" w:author="Yves William OBAME EDOU" w:date="2018-03-28T01:43:00Z">
         <w:r>
           <w:rPr>
             <w:rFonts w:asciiTheme="minorHAnsi" w:hAnsiTheme="minorHAnsi" w:cstheme="minorHAnsi"/>
             <w:sz w:val="24"/>
-            <w:rPrChange w:id="544" w:author="Yves William OBAME EDOU" w:date="2018-03-28T10:56:00Z">
+            <w:rPrChange w:id="541" w:author="Yves William OBAME EDOU" w:date="2018-03-28T10:56:00Z">
               <w:rPr/>
             </w:rPrChange>
           </w:rPr>
@@ -4825,17 +4811,17 @@
         <w:pStyle w:val="Sansinterligne"/>
         <w:jc w:val="both"/>
         <w:rPr>
-          <w:ins w:id="545" w:author="Yves William OBAME EDOU" w:date="2018-03-28T11:15:00Z"/>
-          <w:rFonts w:cstheme="minorHAnsi"/>
-          <w:sz w:val="20"/>
-        </w:rPr>
-      </w:pPr>
-      <w:ins w:id="546" w:author="Yves William OBAME EDOU" w:date="2018-03-28T01:44:00Z">
-        <w:r>
-          <w:rPr>
-            <w:rFonts w:cstheme="minorHAnsi"/>
-            <w:sz w:val="20"/>
-            <w:rPrChange w:id="547" w:author="Yves William OBAME EDOU" w:date="2018-03-28T10:56:00Z">
+          <w:ins w:id="542" w:author="Yves William OBAME EDOU" w:date="2018-03-28T11:15:00Z"/>
+          <w:rFonts w:cstheme="minorHAnsi"/>
+          <w:sz w:val="20"/>
+        </w:rPr>
+      </w:pPr>
+      <w:ins w:id="543" w:author="Yves William OBAME EDOU" w:date="2018-03-28T01:44:00Z">
+        <w:r>
+          <w:rPr>
+            <w:rFonts w:cstheme="minorHAnsi"/>
+            <w:sz w:val="20"/>
+            <w:rPrChange w:id="544" w:author="Yves William OBAME EDOU" w:date="2018-03-28T10:56:00Z">
               <w:rPr/>
             </w:rPrChange>
           </w:rPr>
@@ -4852,7 +4838,7 @@
           <w:rFonts w:cstheme="minorHAnsi"/>
           <w:sz w:val="20"/>
         </w:rPr>
-        <w:pPrChange w:id="548" w:author="Yves William OBAME EDOU" w:date="2018-03-28T11:47:00Z">
+        <w:pPrChange w:id="545" w:author="Yves William OBAME EDOU" w:date="2018-03-28T11:47:00Z">
           <w:pPr>
             <w:pStyle w:val="Paragraphedeliste"/>
             <w:ind w:left="1440"/>
@@ -4866,240 +4852,240 @@
         </w:rPr>
         <w:t>L</w:t>
       </w:r>
-      <w:ins w:id="549" w:author="Yves William OBAME EDOU" w:date="2018-03-28T08:32:00Z">
-        <w:r>
-          <w:rPr>
-            <w:rFonts w:cstheme="minorHAnsi"/>
-            <w:sz w:val="20"/>
-            <w:rPrChange w:id="550" w:author="Yves William OBAME EDOU" w:date="2018-03-28T10:56:00Z">
+      <w:ins w:id="546" w:author="Yves William OBAME EDOU" w:date="2018-03-28T08:32:00Z">
+        <w:r>
+          <w:rPr>
+            <w:rFonts w:cstheme="minorHAnsi"/>
+            <w:sz w:val="20"/>
+            <w:rPrChange w:id="547" w:author="Yves William OBAME EDOU" w:date="2018-03-28T10:56:00Z">
               <w:rPr/>
             </w:rPrChange>
           </w:rPr>
           <w:t xml:space="preserve">’algorithme d’optimisation par colonie de fourmis </w:t>
         </w:r>
       </w:ins>
-      <w:ins w:id="551" w:author="Yves William OBAME EDOU" w:date="2018-03-28T08:43:00Z">
-        <w:r>
-          <w:rPr>
-            <w:rFonts w:cstheme="minorHAnsi"/>
-            <w:sz w:val="20"/>
-            <w:rPrChange w:id="552" w:author="Yves William OBAME EDOU" w:date="2018-03-28T10:56:00Z">
+      <w:ins w:id="548" w:author="Yves William OBAME EDOU" w:date="2018-03-28T08:43:00Z">
+        <w:r>
+          <w:rPr>
+            <w:rFonts w:cstheme="minorHAnsi"/>
+            <w:sz w:val="20"/>
+            <w:rPrChange w:id="549" w:author="Yves William OBAME EDOU" w:date="2018-03-28T10:56:00Z">
               <w:rPr/>
             </w:rPrChange>
           </w:rPr>
           <w:t xml:space="preserve">(ACO) </w:t>
         </w:r>
       </w:ins>
-      <w:ins w:id="553" w:author="Yves William OBAME EDOU" w:date="2018-03-28T08:39:00Z">
-        <w:r>
-          <w:rPr>
-            <w:rFonts w:cstheme="minorHAnsi"/>
-            <w:sz w:val="20"/>
-            <w:rPrChange w:id="554" w:author="Yves William OBAME EDOU" w:date="2018-03-28T10:56:00Z">
+      <w:ins w:id="550" w:author="Yves William OBAME EDOU" w:date="2018-03-28T08:39:00Z">
+        <w:r>
+          <w:rPr>
+            <w:rFonts w:cstheme="minorHAnsi"/>
+            <w:sz w:val="20"/>
+            <w:rPrChange w:id="551" w:author="Yves William OBAME EDOU" w:date="2018-03-28T10:56:00Z">
               <w:rPr/>
             </w:rPrChange>
           </w:rPr>
           <w:t>est</w:t>
         </w:r>
       </w:ins>
-      <w:ins w:id="555" w:author="Yves William OBAME EDOU" w:date="2018-03-28T08:42:00Z">
-        <w:r>
-          <w:rPr>
-            <w:rFonts w:cstheme="minorHAnsi"/>
-            <w:sz w:val="20"/>
-            <w:rPrChange w:id="556" w:author="Yves William OBAME EDOU" w:date="2018-03-28T10:56:00Z">
+      <w:ins w:id="552" w:author="Yves William OBAME EDOU" w:date="2018-03-28T08:42:00Z">
+        <w:r>
+          <w:rPr>
+            <w:rFonts w:cstheme="minorHAnsi"/>
+            <w:sz w:val="20"/>
+            <w:rPrChange w:id="553" w:author="Yves William OBAME EDOU" w:date="2018-03-28T10:56:00Z">
               <w:rPr/>
             </w:rPrChange>
           </w:rPr>
           <w:t xml:space="preserve"> une </w:t>
         </w:r>
       </w:ins>
-      <w:ins w:id="557" w:author="Yves William OBAME EDOU" w:date="2018-03-28T08:43:00Z">
-        <w:r>
-          <w:rPr>
-            <w:rFonts w:cstheme="minorHAnsi"/>
-            <w:sz w:val="20"/>
-            <w:rPrChange w:id="558" w:author="Yves William OBAME EDOU" w:date="2018-03-28T10:56:00Z">
+      <w:ins w:id="554" w:author="Yves William OBAME EDOU" w:date="2018-03-28T08:43:00Z">
+        <w:r>
+          <w:rPr>
+            <w:rFonts w:cstheme="minorHAnsi"/>
+            <w:sz w:val="20"/>
+            <w:rPrChange w:id="555" w:author="Yves William OBAME EDOU" w:date="2018-03-28T10:56:00Z">
               <w:rPr/>
             </w:rPrChange>
           </w:rPr>
           <w:t xml:space="preserve">méthode pouvant apporter une solution </w:t>
         </w:r>
       </w:ins>
-      <w:ins w:id="559" w:author="Yves William OBAME EDOU" w:date="2018-03-28T08:45:00Z">
-        <w:r>
-          <w:rPr>
-            <w:rFonts w:cstheme="minorHAnsi"/>
-            <w:sz w:val="20"/>
-            <w:rPrChange w:id="560" w:author="Yves William OBAME EDOU" w:date="2018-03-28T10:56:00Z">
+      <w:ins w:id="556" w:author="Yves William OBAME EDOU" w:date="2018-03-28T08:45:00Z">
+        <w:r>
+          <w:rPr>
+            <w:rFonts w:cstheme="minorHAnsi"/>
+            <w:sz w:val="20"/>
+            <w:rPrChange w:id="557" w:author="Yves William OBAME EDOU" w:date="2018-03-28T10:56:00Z">
               <w:rPr/>
             </w:rPrChange>
           </w:rPr>
           <w:t xml:space="preserve">à la problématique. </w:t>
         </w:r>
       </w:ins>
-      <w:ins w:id="561" w:author="Yves William OBAME EDOU" w:date="2018-03-28T09:57:00Z">
-        <w:r>
-          <w:rPr>
-            <w:rFonts w:cstheme="minorHAnsi"/>
-            <w:sz w:val="20"/>
-            <w:rPrChange w:id="562" w:author="Yves William OBAME EDOU" w:date="2018-03-28T10:56:00Z">
+      <w:ins w:id="558" w:author="Yves William OBAME EDOU" w:date="2018-03-28T09:57:00Z">
+        <w:r>
+          <w:rPr>
+            <w:rFonts w:cstheme="minorHAnsi"/>
+            <w:sz w:val="20"/>
+            <w:rPrChange w:id="559" w:author="Yves William OBAME EDOU" w:date="2018-03-28T10:56:00Z">
               <w:rPr/>
             </w:rPrChange>
           </w:rPr>
           <w:t>En s’appuyant sur</w:t>
         </w:r>
       </w:ins>
-      <w:ins w:id="563" w:author="Yves William OBAME EDOU" w:date="2018-03-28T08:51:00Z">
-        <w:r>
-          <w:rPr>
-            <w:rFonts w:cstheme="minorHAnsi"/>
-            <w:sz w:val="20"/>
-            <w:rPrChange w:id="564" w:author="Yves William OBAME EDOU" w:date="2018-03-28T10:56:00Z">
+      <w:ins w:id="560" w:author="Yves William OBAME EDOU" w:date="2018-03-28T08:51:00Z">
+        <w:r>
+          <w:rPr>
+            <w:rFonts w:cstheme="minorHAnsi"/>
+            <w:sz w:val="20"/>
+            <w:rPrChange w:id="561" w:author="Yves William OBAME EDOU" w:date="2018-03-28T10:56:00Z">
               <w:rPr/>
             </w:rPrChange>
           </w:rPr>
           <w:t xml:space="preserve"> l’ACO,</w:t>
         </w:r>
       </w:ins>
-      <w:ins w:id="565" w:author="Yves William OBAME EDOU" w:date="2018-03-28T08:48:00Z">
-        <w:r>
-          <w:rPr>
-            <w:rFonts w:cstheme="minorHAnsi"/>
-            <w:sz w:val="20"/>
-            <w:rPrChange w:id="566" w:author="Yves William OBAME EDOU" w:date="2018-03-28T10:56:00Z">
+      <w:ins w:id="562" w:author="Yves William OBAME EDOU" w:date="2018-03-28T08:48:00Z">
+        <w:r>
+          <w:rPr>
+            <w:rFonts w:cstheme="minorHAnsi"/>
+            <w:sz w:val="20"/>
+            <w:rPrChange w:id="563" w:author="Yves William OBAME EDOU" w:date="2018-03-28T10:56:00Z">
               <w:rPr/>
             </w:rPrChange>
           </w:rPr>
           <w:t xml:space="preserve"> </w:t>
         </w:r>
       </w:ins>
-      <w:ins w:id="567" w:author="Yves William OBAME EDOU" w:date="2018-03-28T08:51:00Z">
-        <w:r>
-          <w:rPr>
-            <w:rFonts w:cstheme="minorHAnsi"/>
-            <w:sz w:val="20"/>
-            <w:rPrChange w:id="568" w:author="Yves William OBAME EDOU" w:date="2018-03-28T10:56:00Z">
+      <w:ins w:id="564" w:author="Yves William OBAME EDOU" w:date="2018-03-28T08:51:00Z">
+        <w:r>
+          <w:rPr>
+            <w:rFonts w:cstheme="minorHAnsi"/>
+            <w:sz w:val="20"/>
+            <w:rPrChange w:id="565" w:author="Yves William OBAME EDOU" w:date="2018-03-28T10:56:00Z">
               <w:rPr/>
             </w:rPrChange>
           </w:rPr>
           <w:t>les</w:t>
         </w:r>
       </w:ins>
-      <w:ins w:id="569" w:author="Yves William OBAME EDOU" w:date="2018-03-28T08:48:00Z">
-        <w:r>
-          <w:rPr>
-            <w:rFonts w:cstheme="minorHAnsi"/>
-            <w:sz w:val="20"/>
-            <w:rPrChange w:id="570" w:author="Yves William OBAME EDOU" w:date="2018-03-28T10:56:00Z">
+      <w:ins w:id="566" w:author="Yves William OBAME EDOU" w:date="2018-03-28T08:48:00Z">
+        <w:r>
+          <w:rPr>
+            <w:rFonts w:cstheme="minorHAnsi"/>
+            <w:sz w:val="20"/>
+            <w:rPrChange w:id="567" w:author="Yves William OBAME EDOU" w:date="2018-03-28T10:56:00Z">
               <w:rPr/>
             </w:rPrChange>
           </w:rPr>
           <w:t xml:space="preserve"> auteurs de l’article</w:t>
         </w:r>
       </w:ins>
-      <w:ins w:id="571" w:author="Yves William OBAME EDOU" w:date="2018-03-28T08:50:00Z">
-        <w:r>
-          <w:rPr>
-            <w:rFonts w:cstheme="minorHAnsi"/>
-            <w:sz w:val="20"/>
-            <w:rPrChange w:id="572" w:author="Yves William OBAME EDOU" w:date="2018-03-28T10:56:00Z">
+      <w:ins w:id="568" w:author="Yves William OBAME EDOU" w:date="2018-03-28T08:50:00Z">
+        <w:r>
+          <w:rPr>
+            <w:rFonts w:cstheme="minorHAnsi"/>
+            <w:sz w:val="20"/>
+            <w:rPrChange w:id="569" w:author="Yves William OBAME EDOU" w:date="2018-03-28T10:56:00Z">
               <w:rPr/>
             </w:rPrChange>
           </w:rPr>
           <w:t xml:space="preserve"> </w:t>
         </w:r>
       </w:ins>
-      <w:ins w:id="573" w:author="Yves William OBAME EDOU" w:date="2018-03-28T08:51:00Z">
-        <w:r>
-          <w:rPr>
-            <w:rFonts w:cstheme="minorHAnsi"/>
-            <w:sz w:val="20"/>
-            <w:rPrChange w:id="574" w:author="Yves William OBAME EDOU" w:date="2018-03-28T10:56:00Z">
+      <w:ins w:id="570" w:author="Yves William OBAME EDOU" w:date="2018-03-28T08:51:00Z">
+        <w:r>
+          <w:rPr>
+            <w:rFonts w:cstheme="minorHAnsi"/>
+            <w:sz w:val="20"/>
+            <w:rPrChange w:id="571" w:author="Yves William OBAME EDOU" w:date="2018-03-28T10:56:00Z">
               <w:rPr/>
             </w:rPrChange>
           </w:rPr>
           <w:t xml:space="preserve">ont pu </w:t>
         </w:r>
       </w:ins>
-      <w:ins w:id="575" w:author="Yves William OBAME EDOU" w:date="2018-03-28T08:50:00Z">
-        <w:r>
-          <w:rPr>
-            <w:rFonts w:cstheme="minorHAnsi"/>
-            <w:sz w:val="20"/>
-            <w:rPrChange w:id="576" w:author="Yves William OBAME EDOU" w:date="2018-03-28T10:56:00Z">
+      <w:ins w:id="572" w:author="Yves William OBAME EDOU" w:date="2018-03-28T08:50:00Z">
+        <w:r>
+          <w:rPr>
+            <w:rFonts w:cstheme="minorHAnsi"/>
+            <w:sz w:val="20"/>
+            <w:rPrChange w:id="573" w:author="Yves William OBAME EDOU" w:date="2018-03-28T10:56:00Z">
               <w:rPr/>
             </w:rPrChange>
           </w:rPr>
           <w:t xml:space="preserve">concevoir un algorithme </w:t>
         </w:r>
       </w:ins>
-      <w:ins w:id="577" w:author="Yves William OBAME EDOU" w:date="2018-03-28T08:52:00Z">
-        <w:r>
-          <w:rPr>
-            <w:rFonts w:cstheme="minorHAnsi"/>
-            <w:sz w:val="20"/>
-            <w:rPrChange w:id="578" w:author="Yves William OBAME EDOU" w:date="2018-03-28T10:56:00Z">
+      <w:ins w:id="574" w:author="Yves William OBAME EDOU" w:date="2018-03-28T08:52:00Z">
+        <w:r>
+          <w:rPr>
+            <w:rFonts w:cstheme="minorHAnsi"/>
+            <w:sz w:val="20"/>
+            <w:rPrChange w:id="575" w:author="Yves William OBAME EDOU" w:date="2018-03-28T10:56:00Z">
               <w:rPr/>
             </w:rPrChange>
           </w:rPr>
           <w:t xml:space="preserve">permettant de construire </w:t>
         </w:r>
       </w:ins>
-      <w:ins w:id="579" w:author="Yves William OBAME EDOU" w:date="2018-03-28T08:55:00Z">
-        <w:r>
-          <w:rPr>
-            <w:rFonts w:cstheme="minorHAnsi"/>
-            <w:sz w:val="20"/>
-            <w:rPrChange w:id="580" w:author="Yves William OBAME EDOU" w:date="2018-03-28T10:56:00Z">
+      <w:ins w:id="576" w:author="Yves William OBAME EDOU" w:date="2018-03-28T08:55:00Z">
+        <w:r>
+          <w:rPr>
+            <w:rFonts w:cstheme="minorHAnsi"/>
+            <w:sz w:val="20"/>
+            <w:rPrChange w:id="577" w:author="Yves William OBAME EDOU" w:date="2018-03-28T10:56:00Z">
               <w:rPr/>
             </w:rPrChange>
           </w:rPr>
           <w:t>l’itinéraire</w:t>
         </w:r>
       </w:ins>
-      <w:ins w:id="581" w:author="Yves William OBAME EDOU" w:date="2018-03-28T08:56:00Z">
-        <w:r>
-          <w:rPr>
-            <w:rFonts w:cstheme="minorHAnsi"/>
-            <w:sz w:val="20"/>
-            <w:rPrChange w:id="582" w:author="Yves William OBAME EDOU" w:date="2018-03-28T10:56:00Z">
+      <w:ins w:id="578" w:author="Yves William OBAME EDOU" w:date="2018-03-28T08:56:00Z">
+        <w:r>
+          <w:rPr>
+            <w:rFonts w:cstheme="minorHAnsi"/>
+            <w:sz w:val="20"/>
+            <w:rPrChange w:id="579" w:author="Yves William OBAME EDOU" w:date="2018-03-28T10:56:00Z">
               <w:rPr/>
             </w:rPrChange>
           </w:rPr>
           <w:t xml:space="preserve"> le </w:t>
         </w:r>
       </w:ins>
-      <w:ins w:id="583" w:author="Yves William OBAME EDOU" w:date="2018-03-28T08:57:00Z">
-        <w:r>
-          <w:rPr>
-            <w:rFonts w:cstheme="minorHAnsi"/>
-            <w:sz w:val="20"/>
-            <w:rPrChange w:id="584" w:author="Yves William OBAME EDOU" w:date="2018-03-28T10:56:00Z">
+      <w:ins w:id="580" w:author="Yves William OBAME EDOU" w:date="2018-03-28T08:57:00Z">
+        <w:r>
+          <w:rPr>
+            <w:rFonts w:cstheme="minorHAnsi"/>
+            <w:sz w:val="20"/>
+            <w:rPrChange w:id="581" w:author="Yves William OBAME EDOU" w:date="2018-03-28T10:56:00Z">
               <w:rPr/>
             </w:rPrChange>
           </w:rPr>
           <w:t>plus efficien</w:t>
         </w:r>
       </w:ins>
-      <w:ins w:id="585" w:author="Yves William OBAME EDOU" w:date="2018-03-28T08:58:00Z">
-        <w:r>
-          <w:rPr>
-            <w:rFonts w:cstheme="minorHAnsi"/>
-            <w:sz w:val="20"/>
-            <w:rPrChange w:id="586" w:author="Yves William OBAME EDOU" w:date="2018-03-28T10:56:00Z">
+      <w:ins w:id="582" w:author="Yves William OBAME EDOU" w:date="2018-03-28T08:58:00Z">
+        <w:r>
+          <w:rPr>
+            <w:rFonts w:cstheme="minorHAnsi"/>
+            <w:sz w:val="20"/>
+            <w:rPrChange w:id="583" w:author="Yves William OBAME EDOU" w:date="2018-03-28T10:56:00Z">
               <w:rPr/>
             </w:rPrChange>
           </w:rPr>
           <w:t xml:space="preserve">t </w:t>
         </w:r>
       </w:ins>
-      <w:ins w:id="587" w:author="Yves William OBAME EDOU" w:date="2018-03-28T09:56:00Z">
-        <w:r>
-          <w:rPr>
-            <w:rFonts w:cstheme="minorHAnsi"/>
-            <w:sz w:val="20"/>
-            <w:rPrChange w:id="588" w:author="Yves William OBAME EDOU" w:date="2018-03-28T10:56:00Z">
+      <w:ins w:id="584" w:author="Yves William OBAME EDOU" w:date="2018-03-28T09:56:00Z">
+        <w:r>
+          <w:rPr>
+            <w:rFonts w:cstheme="minorHAnsi"/>
+            <w:sz w:val="20"/>
+            <w:rPrChange w:id="585" w:author="Yves William OBAME EDOU" w:date="2018-03-28T10:56:00Z">
               <w:rPr/>
             </w:rPrChange>
           </w:rPr>
@@ -5113,151 +5099,173 @@
         </w:rPr>
         <w:t>nt</w:t>
       </w:r>
-      <w:ins w:id="589" w:author="Yves William OBAME EDOU" w:date="2018-03-28T09:56:00Z">
-        <w:r>
-          <w:rPr>
-            <w:rFonts w:cstheme="minorHAnsi"/>
-            <w:sz w:val="20"/>
-            <w:rPrChange w:id="590" w:author="Yves William OBAME EDOU" w:date="2018-03-28T10:56:00Z">
+      <w:ins w:id="586" w:author="Yves William OBAME EDOU" w:date="2018-03-28T09:56:00Z">
+        <w:r>
+          <w:rPr>
+            <w:rFonts w:cstheme="minorHAnsi"/>
+            <w:sz w:val="20"/>
+            <w:rPrChange w:id="587" w:author="Yves William OBAME EDOU" w:date="2018-03-28T10:56:00Z">
               <w:rPr/>
             </w:rPrChange>
           </w:rPr>
           <w:t xml:space="preserve"> jamais en panne</w:t>
         </w:r>
       </w:ins>
-      <w:ins w:id="591" w:author="Yves William OBAME EDOU" w:date="2018-03-28T08:58:00Z">
-        <w:r>
-          <w:rPr>
-            <w:rFonts w:cstheme="minorHAnsi"/>
-            <w:sz w:val="20"/>
-            <w:rPrChange w:id="592" w:author="Yves William OBAME EDOU" w:date="2018-03-28T10:56:00Z">
+      <w:ins w:id="588" w:author="Yves William OBAME EDOU" w:date="2018-03-28T08:58:00Z">
+        <w:r>
+          <w:rPr>
+            <w:rFonts w:cstheme="minorHAnsi"/>
+            <w:sz w:val="20"/>
+            <w:rPrChange w:id="589" w:author="Yves William OBAME EDOU" w:date="2018-03-28T10:56:00Z">
               <w:rPr/>
             </w:rPrChange>
           </w:rPr>
           <w:t xml:space="preserve">. </w:t>
         </w:r>
       </w:ins>
-      <w:ins w:id="593" w:author="Yves William OBAME EDOU" w:date="2018-03-28T08:55:00Z">
-        <w:r>
-          <w:rPr>
-            <w:rFonts w:cstheme="minorHAnsi"/>
-            <w:sz w:val="20"/>
-            <w:rPrChange w:id="594" w:author="Yves William OBAME EDOU" w:date="2018-03-28T10:56:00Z">
+      <w:ins w:id="590" w:author="Yves William OBAME EDOU" w:date="2018-03-28T08:55:00Z">
+        <w:r>
+          <w:rPr>
+            <w:rFonts w:cstheme="minorHAnsi"/>
+            <w:sz w:val="20"/>
+            <w:rPrChange w:id="591" w:author="Yves William OBAME EDOU" w:date="2018-03-28T10:56:00Z">
               <w:rPr/>
             </w:rPrChange>
           </w:rPr>
           <w:t xml:space="preserve"> </w:t>
         </w:r>
       </w:ins>
-      <w:ins w:id="595" w:author="Yves William OBAME EDOU" w:date="2018-03-28T08:59:00Z">
-        <w:r>
-          <w:rPr>
-            <w:rFonts w:cstheme="minorHAnsi"/>
-            <w:sz w:val="20"/>
-            <w:rPrChange w:id="596" w:author="Yves William OBAME EDOU" w:date="2018-03-28T10:56:00Z">
+      <w:ins w:id="592" w:author="Yves William OBAME EDOU" w:date="2018-03-28T08:59:00Z">
+        <w:r>
+          <w:rPr>
+            <w:rFonts w:cstheme="minorHAnsi"/>
+            <w:sz w:val="20"/>
+            <w:rPrChange w:id="593" w:author="Yves William OBAME EDOU" w:date="2018-03-28T10:56:00Z">
               <w:rPr/>
             </w:rPrChange>
           </w:rPr>
           <w:t>La facilité d’</w:t>
         </w:r>
       </w:ins>
-      <w:ins w:id="597" w:author="Yves William OBAME EDOU" w:date="2018-03-28T09:00:00Z">
-        <w:r>
-          <w:rPr>
-            <w:rFonts w:cstheme="minorHAnsi"/>
-            <w:sz w:val="20"/>
-            <w:rPrChange w:id="598" w:author="Yves William OBAME EDOU" w:date="2018-03-28T10:56:00Z">
+      <w:ins w:id="594" w:author="Yves William OBAME EDOU" w:date="2018-03-28T09:00:00Z">
+        <w:r>
+          <w:rPr>
+            <w:rFonts w:cstheme="minorHAnsi"/>
+            <w:sz w:val="20"/>
+            <w:rPrChange w:id="595" w:author="Yves William OBAME EDOU" w:date="2018-03-28T10:56:00Z">
               <w:rPr/>
             </w:rPrChange>
           </w:rPr>
           <w:t>implémentation et de compréhension représent</w:t>
         </w:r>
       </w:ins>
-      <w:ins w:id="599" w:author="Yves William OBAME EDOU" w:date="2018-03-28T09:01:00Z">
-        <w:r>
-          <w:rPr>
-            <w:rFonts w:cstheme="minorHAnsi"/>
-            <w:sz w:val="20"/>
-            <w:rPrChange w:id="600" w:author="Yves William OBAME EDOU" w:date="2018-03-28T10:56:00Z">
+      <w:ins w:id="596" w:author="Yves William OBAME EDOU" w:date="2018-03-28T09:01:00Z">
+        <w:r>
+          <w:rPr>
+            <w:rFonts w:cstheme="minorHAnsi"/>
+            <w:sz w:val="20"/>
+            <w:rPrChange w:id="597" w:author="Yves William OBAME EDOU" w:date="2018-03-28T10:56:00Z">
               <w:rPr/>
             </w:rPrChange>
           </w:rPr>
           <w:t>e des avantages non négligeables de la méthode proposée. Toutefois, des inconvénients relevé</w:t>
         </w:r>
       </w:ins>
-      <w:ins w:id="601" w:author="Yves William OBAME EDOU" w:date="2018-03-28T09:02:00Z">
-        <w:r>
-          <w:rPr>
-            <w:rFonts w:cstheme="minorHAnsi"/>
-            <w:sz w:val="20"/>
-            <w:rPrChange w:id="602" w:author="Yves William OBAME EDOU" w:date="2018-03-28T10:56:00Z">
+      <w:ins w:id="598" w:author="Yves William OBAME EDOU" w:date="2018-03-28T09:02:00Z">
+        <w:r>
+          <w:rPr>
+            <w:rFonts w:cstheme="minorHAnsi"/>
+            <w:sz w:val="20"/>
+            <w:rPrChange w:id="599" w:author="Yves William OBAME EDOU" w:date="2018-03-28T10:56:00Z">
               <w:rPr/>
             </w:rPrChange>
           </w:rPr>
           <w:t>s tels que le manque de dynamisme</w:t>
         </w:r>
       </w:ins>
-      <w:ins w:id="603" w:author="Yves William OBAME EDOU" w:date="2018-03-28T09:04:00Z">
-        <w:r>
-          <w:rPr>
-            <w:rFonts w:cstheme="minorHAnsi"/>
-            <w:sz w:val="20"/>
-            <w:rPrChange w:id="604" w:author="Yves William OBAME EDOU" w:date="2018-03-28T10:56:00Z">
+      <w:ins w:id="600" w:author="Yves William OBAME EDOU" w:date="2018-03-28T09:04:00Z">
+        <w:r>
+          <w:rPr>
+            <w:rFonts w:cstheme="minorHAnsi"/>
+            <w:sz w:val="20"/>
+            <w:rPrChange w:id="601" w:author="Yves William OBAME EDOU" w:date="2018-03-28T10:56:00Z">
               <w:rPr/>
             </w:rPrChange>
           </w:rPr>
           <w:t xml:space="preserve"> de l’itinéraire tracé,</w:t>
         </w:r>
       </w:ins>
-      <w:ins w:id="605" w:author="Yves William OBAME EDOU" w:date="2018-03-28T09:06:00Z">
-        <w:r>
-          <w:rPr>
-            <w:rFonts w:cstheme="minorHAnsi"/>
-            <w:sz w:val="20"/>
-            <w:rPrChange w:id="606" w:author="Yves William OBAME EDOU" w:date="2018-03-28T10:56:00Z">
+      <w:ins w:id="602" w:author="Yves William OBAME EDOU" w:date="2018-03-28T09:06:00Z">
+        <w:r>
+          <w:rPr>
+            <w:rFonts w:cstheme="minorHAnsi"/>
+            <w:sz w:val="20"/>
+            <w:rPrChange w:id="603" w:author="Yves William OBAME EDOU" w:date="2018-03-28T10:56:00Z">
               <w:rPr/>
             </w:rPrChange>
           </w:rPr>
           <w:t xml:space="preserve"> le nombre limité de calculs gérable</w:t>
         </w:r>
       </w:ins>
-      <w:ins w:id="607" w:author="Yves William OBAME EDOU" w:date="2018-03-28T09:07:00Z">
-        <w:r>
-          <w:rPr>
-            <w:rFonts w:cstheme="minorHAnsi"/>
-            <w:sz w:val="20"/>
-            <w:rPrChange w:id="608" w:author="Yves William OBAME EDOU" w:date="2018-03-28T10:56:00Z">
+      <w:ins w:id="604" w:author="Yves William OBAME EDOU" w:date="2018-03-28T09:07:00Z">
+        <w:r>
+          <w:rPr>
+            <w:rFonts w:cstheme="minorHAnsi"/>
+            <w:sz w:val="20"/>
+            <w:rPrChange w:id="605" w:author="Yves William OBAME EDOU" w:date="2018-03-28T10:56:00Z">
               <w:rPr/>
             </w:rPrChange>
           </w:rPr>
           <w:t>s</w:t>
         </w:r>
       </w:ins>
-      <w:ins w:id="609" w:author="Yves William OBAME EDOU" w:date="2018-03-28T09:06:00Z">
-        <w:r>
-          <w:rPr>
-            <w:rFonts w:cstheme="minorHAnsi"/>
-            <w:sz w:val="20"/>
-            <w:rPrChange w:id="610" w:author="Yves William OBAME EDOU" w:date="2018-03-28T10:56:00Z">
+      <w:ins w:id="606" w:author="Yves William OBAME EDOU" w:date="2018-03-28T09:06:00Z">
+        <w:r>
+          <w:rPr>
+            <w:rFonts w:cstheme="minorHAnsi"/>
+            <w:sz w:val="20"/>
+            <w:rPrChange w:id="607" w:author="Yves William OBAME EDOU" w:date="2018-03-28T10:56:00Z">
               <w:rPr/>
             </w:rPrChange>
           </w:rPr>
           <w:t xml:space="preserve"> par l’algorithme et </w:t>
         </w:r>
       </w:ins>
-      <w:ins w:id="611" w:author="Yves William OBAME EDOU" w:date="2018-03-28T09:07:00Z">
-        <w:r>
-          <w:rPr>
-            <w:rFonts w:cstheme="minorHAnsi"/>
-            <w:sz w:val="20"/>
-            <w:rPrChange w:id="612" w:author="Yves William OBAME EDOU" w:date="2018-03-28T10:56:00Z">
+      <w:ins w:id="608" w:author="Yves William OBAME EDOU" w:date="2018-03-28T09:07:00Z">
+        <w:r>
+          <w:rPr>
+            <w:rFonts w:cstheme="minorHAnsi"/>
+            <w:sz w:val="20"/>
+            <w:rPrChange w:id="609" w:author="Yves William OBAME EDOU" w:date="2018-03-28T10:56:00Z">
               <w:rPr/>
             </w:rPrChange>
           </w:rPr>
           <w:t xml:space="preserve">la </w:t>
         </w:r>
       </w:ins>
-      <w:ins w:id="613" w:author="Yves William OBAME EDOU" w:date="2018-03-28T09:08:00Z">
+      <w:ins w:id="610" w:author="Yves William OBAME EDOU" w:date="2018-03-28T09:08:00Z">
+        <w:r>
+          <w:rPr>
+            <w:rFonts w:cstheme="minorHAnsi"/>
+            <w:sz w:val="20"/>
+            <w:rPrChange w:id="611" w:author="Yves William OBAME EDOU" w:date="2018-03-28T10:56:00Z">
+              <w:rPr/>
+            </w:rPrChange>
+          </w:rPr>
+          <w:t xml:space="preserve">faible prise en compte de la durée du trajet, rendent cette </w:t>
+        </w:r>
+      </w:ins>
+      <w:ins w:id="612" w:author="Yves William OBAME EDOU" w:date="2018-03-28T09:09:00Z">
+        <w:r>
+          <w:rPr>
+            <w:rFonts w:cstheme="minorHAnsi"/>
+            <w:sz w:val="20"/>
+            <w:rPrChange w:id="613" w:author="Yves William OBAME EDOU" w:date="2018-03-28T10:56:00Z">
+              <w:rPr/>
+            </w:rPrChange>
+          </w:rPr>
+          <w:t>solution</w:t>
+        </w:r>
         <w:r>
           <w:rPr>
             <w:rFonts w:cstheme="minorHAnsi"/>
@@ -5266,37 +5274,15 @@
               <w:rPr/>
             </w:rPrChange>
           </w:rPr>
-          <w:t xml:space="preserve">faible prise en compte de la durée du trajet, rendent cette </w:t>
-        </w:r>
-      </w:ins>
-      <w:ins w:id="615" w:author="Yves William OBAME EDOU" w:date="2018-03-28T09:09:00Z">
+          <w:t xml:space="preserve"> inutilisable dans le cad</w:t>
+        </w:r>
+      </w:ins>
+      <w:ins w:id="615" w:author="Yves William OBAME EDOU" w:date="2018-03-28T09:10:00Z">
         <w:r>
           <w:rPr>
             <w:rFonts w:cstheme="minorHAnsi"/>
             <w:sz w:val="20"/>
             <w:rPrChange w:id="616" w:author="Yves William OBAME EDOU" w:date="2018-03-28T10:56:00Z">
-              <w:rPr/>
-            </w:rPrChange>
-          </w:rPr>
-          <w:t>solution</w:t>
-        </w:r>
-        <w:r>
-          <w:rPr>
-            <w:rFonts w:cstheme="minorHAnsi"/>
-            <w:sz w:val="20"/>
-            <w:rPrChange w:id="617" w:author="Yves William OBAME EDOU" w:date="2018-03-28T10:56:00Z">
-              <w:rPr/>
-            </w:rPrChange>
-          </w:rPr>
-          <w:t xml:space="preserve"> inutilisable dans le cad</w:t>
-        </w:r>
-      </w:ins>
-      <w:ins w:id="618" w:author="Yves William OBAME EDOU" w:date="2018-03-28T09:10:00Z">
-        <w:r>
-          <w:rPr>
-            <w:rFonts w:cstheme="minorHAnsi"/>
-            <w:sz w:val="20"/>
-            <w:rPrChange w:id="619" w:author="Yves William OBAME EDOU" w:date="2018-03-28T10:56:00Z">
               <w:rPr/>
             </w:rPrChange>
           </w:rPr>
@@ -5342,7 +5328,7 @@
         <w:rPr>
           <w:rFonts w:cstheme="minorHAnsi"/>
           <w:sz w:val="20"/>
-          <w:rPrChange w:id="620" w:author="Yves William OBAME EDOU" w:date="2018-03-28T10:56:00Z">
+          <w:rPrChange w:id="617" w:author="Yves William OBAME EDOU" w:date="2018-03-28T10:56:00Z">
             <w:rPr/>
           </w:rPrChange>
         </w:rPr>
@@ -5397,7 +5383,7 @@
 
 <file path=word/footer1.xml><?xml version="1.0" encoding="utf-8"?>
 <w:ftr xmlns:wpc="http://schemas.microsoft.com/office/word/2010/wordprocessingCanvas" xmlns:cx="http://schemas.microsoft.com/office/drawing/2014/chartex" xmlns:cx1="http://schemas.microsoft.com/office/drawing/2015/9/8/chartex" xmlns:cx2="http://schemas.microsoft.com/office/drawing/2015/10/21/chartex" xmlns:cx3="http://schemas.microsoft.com/office/drawing/2016/5/9/chartex" xmlns:cx4="http://schemas.microsoft.com/office/drawing/2016/5/10/chartex" xmlns:cx5="http://schemas.microsoft.com/office/drawing/2016/5/11/chartex" xmlns:cx6="http://schemas.microsoft.com/office/drawing/2016/5/12/chartex" xmlns:cx7="http://schemas.microsoft.com/office/drawing/2016/5/13/chartex" xmlns:cx8="http://schemas.microsoft.com/office/drawing/2016/5/14/chartex" xmlns:mc="http://schemas.openxmlformats.org/markup-compatibility/2006" xmlns:aink="http://schemas.microsoft.com/office/drawing/2016/ink" xmlns:am3d="http://schemas.microsoft.com/office/drawing/2017/model3d" xmlns:o="urn:schemas-microsoft-com:office:office" xmlns:r="http://schemas.openxmlformats.org/officeDocument/2006/relationships" xmlns:m="http://schemas.openxmlformats.org/officeDocument/2006/math" xmlns:v="urn:schemas-microsoft-com:vml" xmlns:wp14="http://schemas.microsoft.com/office/word/2010/wordprocessingDrawing" xmlns:wp="http://schemas.openxmlformats.org/drawingml/2006/wordprocessingDrawing" xmlns:w10="urn:schemas-microsoft-com:office:word" xmlns:w="http://schemas.openxmlformats.org/wordprocessingml/2006/main" xmlns:w14="http://schemas.microsoft.com/office/word/2010/wordml" xmlns:w15="http://schemas.microsoft.com/office/word/2012/wordml" xmlns:w16cid="http://schemas.microsoft.com/office/word/2016/wordml/cid" xmlns:w16se="http://schemas.microsoft.com/office/word/2015/wordml/symex" xmlns:wpg="http://schemas.microsoft.com/office/word/2010/wordprocessingGroup" xmlns:wpi="http://schemas.microsoft.com/office/word/2010/wordprocessingInk" xmlns:wne="http://schemas.microsoft.com/office/word/2006/wordml" xmlns:wps="http://schemas.microsoft.com/office/word/2010/wordprocessingShape" mc:Ignorable="w14 w15 w16se w16cid wp14">
-  <w:customXmlInsRangeStart w:id="638" w:author="Yves William OBAME EDOU" w:date="2018-03-28T10:58:00Z"/>
+  <w:customXmlInsRangeStart w:id="635" w:author="Yves William OBAME EDOU" w:date="2018-03-28T10:58:00Z"/>
   <w:sdt>
     <w:sdtPr>
       <w:id w:val="2131895041"/>
@@ -5408,16 +5394,16 @@
     </w:sdtPr>
     <w:sdtEndPr/>
     <w:sdtContent>
-      <w:customXmlInsRangeEnd w:id="638"/>
+      <w:customXmlInsRangeEnd w:id="635"/>
       <w:p>
         <w:pPr>
           <w:pStyle w:val="Pieddepage"/>
           <w:jc w:val="right"/>
           <w:rPr>
-            <w:ins w:id="639" w:author="Yves William OBAME EDOU" w:date="2018-03-28T10:58:00Z"/>
+            <w:ins w:id="636" w:author="Yves William OBAME EDOU" w:date="2018-03-28T10:58:00Z"/>
           </w:rPr>
         </w:pPr>
-        <w:ins w:id="640" w:author="Yves William OBAME EDOU" w:date="2018-03-28T10:58:00Z">
+        <w:ins w:id="637" w:author="Yves William OBAME EDOU" w:date="2018-03-28T10:58:00Z">
           <w:r>
             <w:fldChar w:fldCharType="begin"/>
           </w:r>
@@ -5434,16 +5420,16 @@
           </w:rPr>
           <w:t>3</w:t>
         </w:r>
-        <w:ins w:id="641" w:author="Yves William OBAME EDOU" w:date="2018-03-28T10:58:00Z">
+        <w:ins w:id="638" w:author="Yves William OBAME EDOU" w:date="2018-03-28T10:58:00Z">
           <w:r>
             <w:fldChar w:fldCharType="end"/>
           </w:r>
         </w:ins>
       </w:p>
-      <w:customXmlInsRangeStart w:id="642" w:author="Yves William OBAME EDOU" w:date="2018-03-28T10:58:00Z"/>
+      <w:customXmlInsRangeStart w:id="639" w:author="Yves William OBAME EDOU" w:date="2018-03-28T10:58:00Z"/>
     </w:sdtContent>
   </w:sdt>
-  <w:customXmlInsRangeEnd w:id="642"/>
+  <w:customXmlInsRangeEnd w:id="639"/>
   <w:p>
     <w:pPr>
       <w:pStyle w:val="Pieddepage"/>
@@ -5484,7 +5470,7 @@
       <w:pStyle w:val="En-tte"/>
       <w:jc w:val="center"/>
       <w:rPr>
-        <w:ins w:id="621" w:author="Yves William OBAME EDOU" w:date="2018-03-28T11:07:00Z"/>
+        <w:ins w:id="618" w:author="Yves William OBAME EDOU" w:date="2018-03-28T11:07:00Z"/>
         <w:color w:val="4472C4" w:themeColor="accent1"/>
         <w:sz w:val="18"/>
         <w:szCs w:val="20"/>
@@ -5496,14 +5482,14 @@
       <w:pStyle w:val="En-tte"/>
       <w:jc w:val="center"/>
       <w:rPr>
-        <w:ins w:id="622" w:author="Yves William OBAME EDOU" w:date="2018-03-28T11:07:00Z"/>
+        <w:ins w:id="619" w:author="Yves William OBAME EDOU" w:date="2018-03-28T11:07:00Z"/>
         <w:color w:val="4472C4" w:themeColor="accent1"/>
         <w:sz w:val="18"/>
         <w:szCs w:val="20"/>
       </w:rPr>
     </w:pPr>
   </w:p>
-  <w:customXmlInsRangeStart w:id="623" w:author="Yves William OBAME EDOU" w:date="2018-03-28T11:04:00Z"/>
+  <w:customXmlInsRangeStart w:id="620" w:author="Yves William OBAME EDOU" w:date="2018-03-28T11:04:00Z"/>
   <w:sdt>
     <w:sdtPr>
       <w:rPr>
@@ -5522,31 +5508,31 @@
     </w:sdtPr>
     <w:sdtEndPr/>
     <w:sdtContent>
-      <w:customXmlInsRangeEnd w:id="623"/>
+      <w:customXmlInsRangeEnd w:id="620"/>
       <w:p>
         <w:pPr>
           <w:pStyle w:val="En-tte"/>
           <w:jc w:val="center"/>
           <w:rPr>
-            <w:ins w:id="624" w:author="Yves William OBAME EDOU" w:date="2018-03-28T11:04:00Z"/>
+            <w:ins w:id="621" w:author="Yves William OBAME EDOU" w:date="2018-03-28T11:04:00Z"/>
             <w:color w:val="4472C4" w:themeColor="accent1"/>
             <w:sz w:val="18"/>
-            <w:rPrChange w:id="625" w:author="Yves William OBAME EDOU" w:date="2018-03-28T11:07:00Z">
+            <w:rPrChange w:id="622" w:author="Yves William OBAME EDOU" w:date="2018-03-28T11:07:00Z">
               <w:rPr>
-                <w:ins w:id="626" w:author="Yves William OBAME EDOU" w:date="2018-03-28T11:04:00Z"/>
+                <w:ins w:id="623" w:author="Yves William OBAME EDOU" w:date="2018-03-28T11:04:00Z"/>
                 <w:color w:val="4472C4" w:themeColor="accent1"/>
                 <w:sz w:val="20"/>
               </w:rPr>
             </w:rPrChange>
           </w:rPr>
         </w:pPr>
-        <w:ins w:id="627" w:author="Yves William OBAME EDOU" w:date="2018-03-28T11:04:00Z">
+        <w:ins w:id="624" w:author="Yves William OBAME EDOU" w:date="2018-03-28T11:04:00Z">
           <w:r>
             <w:rPr>
               <w:color w:val="4472C4" w:themeColor="accent1"/>
               <w:sz w:val="18"/>
               <w:szCs w:val="20"/>
-              <w:rPrChange w:id="628" w:author="Yves William OBAME EDOU" w:date="2018-03-28T11:07:00Z">
+              <w:rPrChange w:id="625" w:author="Yves William OBAME EDOU" w:date="2018-03-28T11:07:00Z">
                 <w:rPr>
                   <w:color w:val="4472C4" w:themeColor="accent1"/>
                   <w:sz w:val="20"/>
@@ -5557,13 +5543,13 @@
             <w:t>Projet Itinéraire Optimal</w:t>
           </w:r>
         </w:ins>
-        <w:ins w:id="629" w:author="Yves William OBAME EDOU" w:date="2018-03-28T11:05:00Z">
+        <w:ins w:id="626" w:author="Yves William OBAME EDOU" w:date="2018-03-28T11:05:00Z">
           <w:r>
             <w:rPr>
               <w:color w:val="4472C4" w:themeColor="accent1"/>
               <w:sz w:val="18"/>
               <w:szCs w:val="20"/>
-              <w:rPrChange w:id="630" w:author="Yves William OBAME EDOU" w:date="2018-03-28T11:07:00Z">
+              <w:rPrChange w:id="627" w:author="Yves William OBAME EDOU" w:date="2018-03-28T11:07:00Z">
                 <w:rPr>
                   <w:color w:val="4472C4" w:themeColor="accent1"/>
                   <w:sz w:val="20"/>
@@ -5575,21 +5561,21 @@
           </w:r>
         </w:ins>
       </w:p>
-      <w:customXmlInsRangeStart w:id="631" w:author="Yves William OBAME EDOU" w:date="2018-03-28T11:04:00Z"/>
+      <w:customXmlInsRangeStart w:id="628" w:author="Yves William OBAME EDOU" w:date="2018-03-28T11:04:00Z"/>
     </w:sdtContent>
   </w:sdt>
-  <w:customXmlInsRangeEnd w:id="631"/>
+  <w:customXmlInsRangeEnd w:id="628"/>
   <w:p>
     <w:pPr>
       <w:pStyle w:val="En-tte"/>
       <w:jc w:val="center"/>
       <w:rPr>
-        <w:ins w:id="632" w:author="Yves William OBAME EDOU" w:date="2018-03-28T11:04:00Z"/>
+        <w:ins w:id="629" w:author="Yves William OBAME EDOU" w:date="2018-03-28T11:04:00Z"/>
         <w:caps/>
         <w:color w:val="4472C4" w:themeColor="accent1"/>
       </w:rPr>
     </w:pPr>
-    <w:ins w:id="633" w:author="Yves William OBAME EDOU" w:date="2018-03-28T11:04:00Z">
+    <w:ins w:id="630" w:author="Yves William OBAME EDOU" w:date="2018-03-28T11:04:00Z">
       <w:r>
         <w:rPr>
           <w:caps/>
@@ -5598,7 +5584,7 @@
         <w:t xml:space="preserve"> </w:t>
       </w:r>
     </w:ins>
-    <w:customXmlInsRangeStart w:id="634" w:author="Yves William OBAME EDOU" w:date="2018-03-28T11:04:00Z"/>
+    <w:customXmlInsRangeStart w:id="631" w:author="Yves William OBAME EDOU" w:date="2018-03-28T11:04:00Z"/>
     <w:sdt>
       <w:sdtPr>
         <w:rPr>
@@ -5618,7 +5604,7 @@
       </w:sdtPr>
       <w:sdtEndPr/>
       <w:sdtContent>
-        <w:customXmlInsRangeEnd w:id="634"/>
+        <w:customXmlInsRangeEnd w:id="631"/>
         <w:r>
           <w:rPr>
             <w:caps/>
@@ -5626,12 +5612,12 @@
             <w:sz w:val="18"/>
             <w:szCs w:val="18"/>
           </w:rPr>
-          <w:t>Synthèse d’un article scientifique :</w:t>
-        </w:r>
-        <w:customXmlInsRangeStart w:id="635" w:author="Yves William OBAME EDOU" w:date="2018-03-28T11:04:00Z"/>
+          <w:t>Synthèse d’un article scientifique</w:t>
+        </w:r>
+        <w:customXmlInsRangeStart w:id="632" w:author="Yves William OBAME EDOU" w:date="2018-03-28T11:04:00Z"/>
       </w:sdtContent>
     </w:sdt>
-    <w:customXmlInsRangeEnd w:id="635"/>
+    <w:customXmlInsRangeEnd w:id="632"/>
   </w:p>
   <w:p>
     <w:pPr>
@@ -5640,11 +5626,11 @@
       <w:rPr>
         <w:b/>
         <w:color w:val="4472C4" w:themeColor="accent1"/>
-        <w:rPrChange w:id="636" w:author="Yves William OBAME EDOU" w:date="2018-03-28T11:02:00Z">
+        <w:rPrChange w:id="633" w:author="Yves William OBAME EDOU" w:date="2018-03-28T11:02:00Z">
           <w:rPr/>
         </w:rPrChange>
       </w:rPr>
-      <w:pPrChange w:id="637" w:author="Yves William OBAME EDOU" w:date="2018-03-28T11:00:00Z">
+      <w:pPrChange w:id="634" w:author="Yves William OBAME EDOU" w:date="2018-03-28T11:00:00Z">
         <w:pPr>
           <w:pStyle w:val="En-tte"/>
         </w:pPr>
@@ -5657,6 +5643,118 @@
 <file path=word/numbering.xml><?xml version="1.0" encoding="utf-8"?>
 <w:numbering xmlns:wpc="http://schemas.microsoft.com/office/word/2010/wordprocessingCanvas" xmlns:cx="http://schemas.microsoft.com/office/drawing/2014/chartex" xmlns:cx1="http://schemas.microsoft.com/office/drawing/2015/9/8/chartex" xmlns:cx2="http://schemas.microsoft.com/office/drawing/2015/10/21/chartex" xmlns:cx3="http://schemas.microsoft.com/office/drawing/2016/5/9/chartex" xmlns:cx4="http://schemas.microsoft.com/office/drawing/2016/5/10/chartex" xmlns:cx5="http://schemas.microsoft.com/office/drawing/2016/5/11/chartex" xmlns:cx6="http://schemas.microsoft.com/office/drawing/2016/5/12/chartex" xmlns:cx7="http://schemas.microsoft.com/office/drawing/2016/5/13/chartex" xmlns:cx8="http://schemas.microsoft.com/office/drawing/2016/5/14/chartex" xmlns:mc="http://schemas.openxmlformats.org/markup-compatibility/2006" xmlns:aink="http://schemas.microsoft.com/office/drawing/2016/ink" xmlns:am3d="http://schemas.microsoft.com/office/drawing/2017/model3d" xmlns:o="urn:schemas-microsoft-com:office:office" xmlns:r="http://schemas.openxmlformats.org/officeDocument/2006/relationships" xmlns:m="http://schemas.openxmlformats.org/officeDocument/2006/math" xmlns:v="urn:schemas-microsoft-com:vml" xmlns:wp14="http://schemas.microsoft.com/office/word/2010/wordprocessingDrawing" xmlns:wp="http://schemas.openxmlformats.org/drawingml/2006/wordprocessingDrawing" xmlns:w10="urn:schemas-microsoft-com:office:word" xmlns:w="http://schemas.openxmlformats.org/wordprocessingml/2006/main" xmlns:w14="http://schemas.microsoft.com/office/word/2010/wordml" xmlns:w15="http://schemas.microsoft.com/office/word/2012/wordml" xmlns:w16cid="http://schemas.microsoft.com/office/word/2016/wordml/cid" xmlns:w16se="http://schemas.microsoft.com/office/word/2015/wordml/symex" xmlns:wpg="http://schemas.microsoft.com/office/word/2010/wordprocessingGroup" xmlns:wpi="http://schemas.microsoft.com/office/word/2010/wordprocessingInk" xmlns:wne="http://schemas.microsoft.com/office/word/2006/wordml" xmlns:wps="http://schemas.microsoft.com/office/word/2010/wordprocessingShape" mc:Ignorable="w14 w15 w16se w16cid wp14">
   <w:abstractNum w:abstractNumId="0" w15:restartNumberingAfterBreak="0">
+    <w:nsid w:val="0A423F8B"/>
+    <w:multiLevelType w:val="hybridMultilevel"/>
+    <w:tmpl w:val="24E85B0E"/>
+    <w:lvl w:ilvl="0" w:tplc="0F7A0246">
+      <w:numFmt w:val="bullet"/>
+      <w:lvlText w:val="-"/>
+      <w:lvlJc w:val="left"/>
+      <w:pPr>
+        <w:ind w:left="720" w:hanging="360"/>
+      </w:pPr>
+      <w:rPr>
+        <w:rFonts w:ascii="Calibri" w:eastAsiaTheme="minorHAnsi" w:hAnsi="Calibri" w:cs="Calibri" w:hint="default"/>
+      </w:rPr>
+    </w:lvl>
+    <w:lvl w:ilvl="1" w:tplc="040C0003" w:tentative="1">
+      <w:start w:val="1"/>
+      <w:numFmt w:val="bullet"/>
+      <w:lvlText w:val="o"/>
+      <w:lvlJc w:val="left"/>
+      <w:pPr>
+        <w:ind w:left="1440" w:hanging="360"/>
+      </w:pPr>
+      <w:rPr>
+        <w:rFonts w:ascii="Courier New" w:hAnsi="Courier New" w:cs="Courier New" w:hint="default"/>
+      </w:rPr>
+    </w:lvl>
+    <w:lvl w:ilvl="2" w:tplc="040C0005" w:tentative="1">
+      <w:start w:val="1"/>
+      <w:numFmt w:val="bullet"/>
+      <w:lvlText w:val=""/>
+      <w:lvlJc w:val="left"/>
+      <w:pPr>
+        <w:ind w:left="2160" w:hanging="360"/>
+      </w:pPr>
+      <w:rPr>
+        <w:rFonts w:ascii="Wingdings" w:hAnsi="Wingdings" w:hint="default"/>
+      </w:rPr>
+    </w:lvl>
+    <w:lvl w:ilvl="3" w:tplc="040C0001" w:tentative="1">
+      <w:start w:val="1"/>
+      <w:numFmt w:val="bullet"/>
+      <w:lvlText w:val=""/>
+      <w:lvlJc w:val="left"/>
+      <w:pPr>
+        <w:ind w:left="2880" w:hanging="360"/>
+      </w:pPr>
+      <w:rPr>
+        <w:rFonts w:ascii="Symbol" w:hAnsi="Symbol" w:hint="default"/>
+      </w:rPr>
+    </w:lvl>
+    <w:lvl w:ilvl="4" w:tplc="040C0003" w:tentative="1">
+      <w:start w:val="1"/>
+      <w:numFmt w:val="bullet"/>
+      <w:lvlText w:val="o"/>
+      <w:lvlJc w:val="left"/>
+      <w:pPr>
+        <w:ind w:left="3600" w:hanging="360"/>
+      </w:pPr>
+      <w:rPr>
+        <w:rFonts w:ascii="Courier New" w:hAnsi="Courier New" w:cs="Courier New" w:hint="default"/>
+      </w:rPr>
+    </w:lvl>
+    <w:lvl w:ilvl="5" w:tplc="040C0005" w:tentative="1">
+      <w:start w:val="1"/>
+      <w:numFmt w:val="bullet"/>
+      <w:lvlText w:val=""/>
+      <w:lvlJc w:val="left"/>
+      <w:pPr>
+        <w:ind w:left="4320" w:hanging="360"/>
+      </w:pPr>
+      <w:rPr>
+        <w:rFonts w:ascii="Wingdings" w:hAnsi="Wingdings" w:hint="default"/>
+      </w:rPr>
+    </w:lvl>
+    <w:lvl w:ilvl="6" w:tplc="040C0001" w:tentative="1">
+      <w:start w:val="1"/>
+      <w:numFmt w:val="bullet"/>
+      <w:lvlText w:val=""/>
+      <w:lvlJc w:val="left"/>
+      <w:pPr>
+        <w:ind w:left="5040" w:hanging="360"/>
+      </w:pPr>
+      <w:rPr>
+        <w:rFonts w:ascii="Symbol" w:hAnsi="Symbol" w:hint="default"/>
+      </w:rPr>
+    </w:lvl>
+    <w:lvl w:ilvl="7" w:tplc="040C0003" w:tentative="1">
+      <w:start w:val="1"/>
+      <w:numFmt w:val="bullet"/>
+      <w:lvlText w:val="o"/>
+      <w:lvlJc w:val="left"/>
+      <w:pPr>
+        <w:ind w:left="5760" w:hanging="360"/>
+      </w:pPr>
+      <w:rPr>
+        <w:rFonts w:ascii="Courier New" w:hAnsi="Courier New" w:cs="Courier New" w:hint="default"/>
+      </w:rPr>
+    </w:lvl>
+    <w:lvl w:ilvl="8" w:tplc="040C0005" w:tentative="1">
+      <w:start w:val="1"/>
+      <w:numFmt w:val="bullet"/>
+      <w:lvlText w:val=""/>
+      <w:lvlJc w:val="left"/>
+      <w:pPr>
+        <w:ind w:left="6480" w:hanging="360"/>
+      </w:pPr>
+      <w:rPr>
+        <w:rFonts w:ascii="Wingdings" w:hAnsi="Wingdings" w:hint="default"/>
+      </w:rPr>
+    </w:lvl>
+  </w:abstractNum>
+  <w:abstractNum w:abstractNumId="1" w15:restartNumberingAfterBreak="0">
     <w:nsid w:val="709837A4"/>
     <w:multiLevelType w:val="hybridMultilevel"/>
     <w:tmpl w:val="5B10C94A"/>
@@ -5768,7 +5866,7 @@
       </w:rPr>
     </w:lvl>
   </w:abstractNum>
-  <w:abstractNum w:abstractNumId="1" w15:restartNumberingAfterBreak="0">
+  <w:abstractNum w:abstractNumId="2" w15:restartNumberingAfterBreak="0">
     <w:nsid w:val="75D11475"/>
     <w:multiLevelType w:val="multilevel"/>
     <w:tmpl w:val="0E5C3502"/>
@@ -5881,7 +5979,7 @@
       </w:rPr>
     </w:lvl>
   </w:abstractNum>
-  <w:abstractNum w:abstractNumId="2" w15:restartNumberingAfterBreak="0">
+  <w:abstractNum w:abstractNumId="3" w15:restartNumberingAfterBreak="0">
     <w:nsid w:val="7E8B7651"/>
     <w:multiLevelType w:val="multilevel"/>
     <w:tmpl w:val="8F92485A"/>
@@ -6004,12 +6102,15 @@
     </w:lvl>
   </w:abstractNum>
   <w:num w:numId="1">
+    <w:abstractNumId w:val="2"/>
+  </w:num>
+  <w:num w:numId="2">
+    <w:abstractNumId w:val="3"/>
+  </w:num>
+  <w:num w:numId="3">
     <w:abstractNumId w:val="1"/>
   </w:num>
-  <w:num w:numId="2">
-    <w:abstractNumId w:val="2"/>
-  </w:num>
-  <w:num w:numId="3">
+  <w:num w:numId="4">
     <w:abstractNumId w:val="0"/>
   </w:num>
 </w:numbering>
@@ -7068,6 +7169,7 @@
     <w:rsidRoot w:val="00156D4A"/>
     <w:rsid w:val="00054F11"/>
     <w:rsid w:val="00156D4A"/>
+    <w:rsid w:val="00870C39"/>
     <w:rsid w:val="00BF0CF5"/>
     <w:rsid w:val="00CC7628"/>
     <w:rsid w:val="00D64EF5"/>
@@ -7855,7 +7957,7 @@
 </file>
 
 <file path=customXml/itemProps2.xml><?xml version="1.0" encoding="utf-8"?>
-<ds:datastoreItem xmlns:ds="http://schemas.openxmlformats.org/officeDocument/2006/customXml" ds:itemID="{79E3DF36-C241-434E-BA40-AB58E7F37CF5}">
+<ds:datastoreItem xmlns:ds="http://schemas.openxmlformats.org/officeDocument/2006/customXml" ds:itemID="{C4CFE160-F6EA-43B0-9AF4-0FE8CB902AC3}">
   <ds:schemaRefs>
     <ds:schemaRef ds:uri="http://schemas.openxmlformats.org/officeDocument/2006/bibliography"/>
   </ds:schemaRefs>

--- a/Synthèse Article FR.docx
+++ b/Synthèse Article FR.docx
@@ -135,16 +135,7 @@
                         <w:sz w:val="48"/>
                         <w:szCs w:val="88"/>
                       </w:rPr>
-                      <w:t>Synt</w:t>
-                    </w:r>
-                    <w:r>
-                      <w:rPr>
-                        <w:rFonts w:eastAsiaTheme="majorEastAsia" w:cstheme="minorHAnsi"/>
-                        <w:color w:val="4472C4" w:themeColor="accent1"/>
-                        <w:sz w:val="48"/>
-                        <w:szCs w:val="88"/>
-                      </w:rPr>
-                      <w:t>hèse d’un article scientifique</w:t>
+                      <w:t>Synthèse d’un article scientifique :</w:t>
                     </w:r>
                   </w:p>
                 </w:sdtContent>
@@ -1858,18 +1849,29 @@
         <w:ind w:firstLine="708"/>
         <w:jc w:val="both"/>
         <w:rPr>
-          <w:rFonts w:cstheme="minorHAnsi"/>
-          <w:sz w:val="20"/>
-        </w:rPr>
-        <w:pPrChange w:id="182" w:author="Yves William OBAME EDOU" w:date="2018-03-28T10:22:00Z">
-          <w:pPr/>
+          <w:del w:id="182" w:author="Yves William OBAME EDOU" w:date="2018-03-28T09:33:00Z"/>
+          <w:rFonts w:eastAsiaTheme="majorEastAsia" w:cstheme="minorHAnsi"/>
+          <w:color w:val="2F5496" w:themeColor="accent1" w:themeShade="BF"/>
+          <w:sz w:val="20"/>
+          <w:rPrChange w:id="183" w:author="Yves William OBAME EDOU" w:date="2018-03-28T10:56:00Z">
+            <w:rPr>
+              <w:del w:id="184" w:author="Yves William OBAME EDOU" w:date="2018-03-28T09:33:00Z"/>
+              <w:rFonts w:asciiTheme="majorHAnsi" w:eastAsiaTheme="majorEastAsia" w:hAnsiTheme="majorHAnsi" w:cstheme="majorBidi"/>
+              <w:color w:val="2F5496" w:themeColor="accent1" w:themeShade="BF"/>
+            </w:rPr>
+          </w:rPrChange>
+        </w:rPr>
+        <w:pPrChange w:id="185" w:author="Yves William OBAME EDOU" w:date="2018-03-28T10:22:00Z">
+          <w:pPr>
+            <w:jc w:val="both"/>
+          </w:pPr>
         </w:pPrChange>
       </w:pPr>
       <w:r>
         <w:rPr>
           <w:rFonts w:cstheme="minorHAnsi"/>
           <w:sz w:val="20"/>
-          <w:rPrChange w:id="183" w:author="Yves William OBAME EDOU" w:date="2018-03-28T10:56:00Z">
+          <w:rPrChange w:id="186" w:author="Yves William OBAME EDOU" w:date="2018-03-28T10:56:00Z">
             <w:rPr>
               <w:sz w:val="24"/>
             </w:rPr>
@@ -1877,12 +1879,12 @@
         </w:rPr>
         <w:t>Cette recherche s'appuie sur l’algorithme d’optimisation par colonies de fourmis (ACO)</w:t>
       </w:r>
-      <w:del w:id="184" w:author="Yves William OBAME EDOU" w:date="2018-03-28T10:31:00Z">
-        <w:r>
-          <w:rPr>
-            <w:rFonts w:cstheme="minorHAnsi"/>
-            <w:sz w:val="20"/>
-            <w:rPrChange w:id="185" w:author="Yves William OBAME EDOU" w:date="2018-03-28T10:56:00Z">
+      <w:del w:id="187" w:author="Yves William OBAME EDOU" w:date="2018-03-28T10:31:00Z">
+        <w:r>
+          <w:rPr>
+            <w:rFonts w:cstheme="minorHAnsi"/>
+            <w:sz w:val="20"/>
+            <w:rPrChange w:id="188" w:author="Yves William OBAME EDOU" w:date="2018-03-28T10:56:00Z">
               <w:rPr>
                 <w:sz w:val="24"/>
               </w:rPr>
@@ -1894,7 +1896,7 @@
           <w:rPr>
             <w:rFonts w:cstheme="minorHAnsi"/>
             <w:sz w:val="20"/>
-            <w:rPrChange w:id="186" w:author="Yves William OBAME EDOU" w:date="2018-03-28T10:56:00Z">
+            <w:rPrChange w:id="189" w:author="Yves William OBAME EDOU" w:date="2018-03-28T10:56:00Z">
               <w:rPr>
                 <w:sz w:val="24"/>
               </w:rPr>
@@ -1902,32 +1904,6 @@
           </w:rPr>
           <w:delText>sur le</w:delText>
         </w:r>
-        <w:r>
-          <w:rPr>
-            <w:rFonts w:cstheme="minorHAnsi"/>
-            <w:sz w:val="20"/>
-            <w:rPrChange w:id="187" w:author="Yves William OBAME EDOU" w:date="2018-03-28T10:56:00Z">
-              <w:rPr>
-                <w:sz w:val="24"/>
-              </w:rPr>
-            </w:rPrChange>
-          </w:rPr>
-          <w:delText xml:space="preserve"> fonctionnement d'une colonie de fourmis</w:delText>
-        </w:r>
-      </w:del>
-      <w:r>
-        <w:rPr>
-          <w:rFonts w:cstheme="minorHAnsi"/>
-          <w:sz w:val="20"/>
-          <w:rPrChange w:id="188" w:author="Yves William OBAME EDOU" w:date="2018-03-28T10:56:00Z">
-            <w:rPr>
-              <w:sz w:val="24"/>
-            </w:rPr>
-          </w:rPrChange>
-        </w:rPr>
-        <w:t>. Les fourmis travaillent en colonie et suivent des chemins optimisés pour la collecte de ressources. Elles font de nombreux allers-retours pour aller à ces ressources</w:t>
-      </w:r>
-      <w:ins w:id="189" w:author="Yves William OBAME EDOU" w:date="2018-03-28T00:55:00Z">
         <w:r>
           <w:rPr>
             <w:rFonts w:cstheme="minorHAnsi"/>
@@ -1938,20 +1914,46 @@
               </w:rPr>
             </w:rPrChange>
           </w:rPr>
-          <w:t xml:space="preserve"> et laissent des phéromones sur leur </w:t>
-        </w:r>
-      </w:ins>
-      <w:ins w:id="191" w:author="Yves William OBAME EDOU" w:date="2018-03-28T00:58:00Z">
-        <w:r>
-          <w:rPr>
-            <w:rFonts w:cstheme="minorHAnsi"/>
-            <w:sz w:val="20"/>
-            <w:rPrChange w:id="192" w:author="Yves William OBAME EDOU" w:date="2018-03-28T10:56:00Z">
+          <w:delText xml:space="preserve"> fonctionnement d'une colonie de fourmis</w:delText>
+        </w:r>
+      </w:del>
+      <w:r>
+        <w:rPr>
+          <w:rFonts w:cstheme="minorHAnsi"/>
+          <w:sz w:val="20"/>
+          <w:rPrChange w:id="191" w:author="Yves William OBAME EDOU" w:date="2018-03-28T10:56:00Z">
+            <w:rPr>
+              <w:sz w:val="24"/>
+            </w:rPr>
+          </w:rPrChange>
+        </w:rPr>
+        <w:t>. Les fourmis travaillent en colonie et suivent des chemins optimisés pour la collecte de ressources. Elles font de nombreux allers-retours pour aller à ces ressources</w:t>
+      </w:r>
+      <w:ins w:id="192" w:author="Yves William OBAME EDOU" w:date="2018-03-28T00:55:00Z">
+        <w:r>
+          <w:rPr>
+            <w:rFonts w:cstheme="minorHAnsi"/>
+            <w:sz w:val="20"/>
+            <w:rPrChange w:id="193" w:author="Yves William OBAME EDOU" w:date="2018-03-28T10:56:00Z">
               <w:rPr>
                 <w:sz w:val="24"/>
               </w:rPr>
             </w:rPrChange>
           </w:rPr>
+          <w:t xml:space="preserve"> et laissent des phéromones sur leur </w:t>
+        </w:r>
+      </w:ins>
+      <w:ins w:id="194" w:author="Yves William OBAME EDOU" w:date="2018-03-28T00:58:00Z">
+        <w:r>
+          <w:rPr>
+            <w:rFonts w:cstheme="minorHAnsi"/>
+            <w:sz w:val="20"/>
+            <w:rPrChange w:id="195" w:author="Yves William OBAME EDOU" w:date="2018-03-28T10:56:00Z">
+              <w:rPr>
+                <w:sz w:val="24"/>
+              </w:rPr>
+            </w:rPrChange>
+          </w:rPr>
           <w:t>passage</w:t>
         </w:r>
       </w:ins>
@@ -1959,7 +1961,7 @@
         <w:rPr>
           <w:rFonts w:cstheme="minorHAnsi"/>
           <w:sz w:val="20"/>
-          <w:rPrChange w:id="193" w:author="Yves William OBAME EDOU" w:date="2018-03-28T10:56:00Z">
+          <w:rPrChange w:id="196" w:author="Yves William OBAME EDOU" w:date="2018-03-28T10:56:00Z">
             <w:rPr>
               <w:sz w:val="24"/>
             </w:rPr>
@@ -1967,80 +1969,54 @@
         </w:rPr>
         <w:t xml:space="preserve">. </w:t>
       </w:r>
-      <w:ins w:id="194" w:author="Yves William OBAME EDOU" w:date="2018-03-28T10:42:00Z">
-        <w:r>
-          <w:rPr>
-            <w:rFonts w:cstheme="minorHAnsi"/>
-            <w:sz w:val="20"/>
-            <w:rPrChange w:id="195" w:author="Yves William OBAME EDOU" w:date="2018-03-28T10:56:00Z">
+      <w:ins w:id="197" w:author="Yves William OBAME EDOU" w:date="2018-03-28T10:42:00Z">
+        <w:r>
+          <w:rPr>
+            <w:rFonts w:cstheme="minorHAnsi"/>
+            <w:sz w:val="20"/>
+            <w:rPrChange w:id="198" w:author="Yves William OBAME EDOU" w:date="2018-03-28T10:56:00Z">
               <w:rPr/>
             </w:rPrChange>
           </w:rPr>
           <w:t>L’i</w:t>
         </w:r>
       </w:ins>
-      <w:ins w:id="196" w:author="Yves William OBAME EDOU" w:date="2018-03-28T10:43:00Z">
-        <w:r>
-          <w:rPr>
-            <w:rFonts w:cstheme="minorHAnsi"/>
-            <w:sz w:val="20"/>
-            <w:rPrChange w:id="197" w:author="Yves William OBAME EDOU" w:date="2018-03-28T10:56:00Z">
+      <w:ins w:id="199" w:author="Yves William OBAME EDOU" w:date="2018-03-28T10:43:00Z">
+        <w:r>
+          <w:rPr>
+            <w:rFonts w:cstheme="minorHAnsi"/>
+            <w:sz w:val="20"/>
+            <w:rPrChange w:id="200" w:author="Yves William OBAME EDOU" w:date="2018-03-28T10:56:00Z">
               <w:rPr/>
             </w:rPrChange>
           </w:rPr>
           <w:t>tinéraire choisi par les fourmis dépend de la quantité de phéromones présente sur le chemin</w:t>
         </w:r>
       </w:ins>
-      <w:ins w:id="198" w:author="Yves William OBAME EDOU" w:date="2018-03-28T10:42:00Z">
-        <w:r>
-          <w:rPr>
-            <w:rFonts w:cstheme="minorHAnsi"/>
-            <w:sz w:val="20"/>
-            <w:rPrChange w:id="199" w:author="Yves William OBAME EDOU" w:date="2018-03-28T10:56:00Z">
+      <w:ins w:id="201" w:author="Yves William OBAME EDOU" w:date="2018-03-28T10:42:00Z">
+        <w:r>
+          <w:rPr>
+            <w:rFonts w:cstheme="minorHAnsi"/>
+            <w:sz w:val="20"/>
+            <w:rPrChange w:id="202" w:author="Yves William OBAME EDOU" w:date="2018-03-28T10:56:00Z">
               <w:rPr/>
             </w:rPrChange>
           </w:rPr>
           <w:t>.</w:t>
         </w:r>
       </w:ins>
-      <w:ins w:id="200" w:author="Yves William OBAME EDOU" w:date="2018-03-28T10:43:00Z">
-        <w:r>
-          <w:rPr>
-            <w:rFonts w:cstheme="minorHAnsi"/>
-            <w:sz w:val="20"/>
-            <w:rPrChange w:id="201" w:author="Yves William OBAME EDOU" w:date="2018-03-28T10:56:00Z">
+      <w:ins w:id="203" w:author="Yves William OBAME EDOU" w:date="2018-03-28T10:43:00Z">
+        <w:r>
+          <w:rPr>
+            <w:rFonts w:cstheme="minorHAnsi"/>
+            <w:sz w:val="20"/>
+            <w:rPrChange w:id="204" w:author="Yves William OBAME EDOU" w:date="2018-03-28T10:56:00Z">
               <w:rPr/>
             </w:rPrChange>
           </w:rPr>
           <w:t xml:space="preserve"> </w:t>
         </w:r>
       </w:ins>
-      <w:r>
-        <w:rPr>
-          <w:rFonts w:cstheme="minorHAnsi"/>
-          <w:sz w:val="20"/>
-          <w:rPrChange w:id="202" w:author="Yves William OBAME EDOU" w:date="2018-03-28T10:56:00Z">
-            <w:rPr>
-              <w:sz w:val="24"/>
-            </w:rPr>
-          </w:rPrChange>
-        </w:rPr>
-        <w:t xml:space="preserve">Cet algorithme se base sur le fait que le chemin le plus rapide sera </w:t>
-      </w:r>
-      <w:del w:id="203" w:author="Yves William OBAME EDOU" w:date="2018-03-28T00:56:00Z">
-        <w:r>
-          <w:rPr>
-            <w:rFonts w:cstheme="minorHAnsi"/>
-            <w:sz w:val="20"/>
-            <w:rPrChange w:id="204" w:author="Yves William OBAME EDOU" w:date="2018-03-28T10:56:00Z">
-              <w:rPr>
-                <w:sz w:val="24"/>
-              </w:rPr>
-            </w:rPrChange>
-          </w:rPr>
-          <w:delText xml:space="preserve">donc </w:delText>
-        </w:r>
-      </w:del>
       <w:r>
         <w:rPr>
           <w:rFonts w:cstheme="minorHAnsi"/>
@@ -2051,20 +2027,22 @@
             </w:rPr>
           </w:rPrChange>
         </w:rPr>
-        <w:t>emprunté plus de fois qu'un chemin plus long</w:t>
-      </w:r>
-      <w:ins w:id="206" w:author="Yves William OBAME EDOU" w:date="2018-03-28T10:46:00Z">
+        <w:t xml:space="preserve">Cet algorithme se base sur le fait que le chemin le plus rapide sera </w:t>
+      </w:r>
+      <w:del w:id="206" w:author="Yves William OBAME EDOU" w:date="2018-03-28T00:56:00Z">
         <w:r>
           <w:rPr>
             <w:rFonts w:cstheme="minorHAnsi"/>
             <w:sz w:val="20"/>
             <w:rPrChange w:id="207" w:author="Yves William OBAME EDOU" w:date="2018-03-28T10:56:00Z">
-              <w:rPr/>
-            </w:rPrChange>
-          </w:rPr>
-          <w:t xml:space="preserve"> et contiendra donc la plus grande quantité de phéromones</w:t>
-        </w:r>
-      </w:ins>
+              <w:rPr>
+                <w:sz w:val="24"/>
+              </w:rPr>
+            </w:rPrChange>
+          </w:rPr>
+          <w:delText xml:space="preserve">donc </w:delText>
+        </w:r>
+      </w:del>
       <w:r>
         <w:rPr>
           <w:rFonts w:cstheme="minorHAnsi"/>
@@ -2075,14 +2053,38 @@
             </w:rPr>
           </w:rPrChange>
         </w:rPr>
+        <w:t>emprunté plus de fois qu'un chemin plus long</w:t>
+      </w:r>
+      <w:ins w:id="209" w:author="Yves William OBAME EDOU" w:date="2018-03-28T10:46:00Z">
+        <w:r>
+          <w:rPr>
+            <w:rFonts w:cstheme="minorHAnsi"/>
+            <w:sz w:val="20"/>
+            <w:rPrChange w:id="210" w:author="Yves William OBAME EDOU" w:date="2018-03-28T10:56:00Z">
+              <w:rPr/>
+            </w:rPrChange>
+          </w:rPr>
+          <w:t xml:space="preserve"> et contiendra donc la plus grande quantité de phéromones</w:t>
+        </w:r>
+      </w:ins>
+      <w:r>
+        <w:rPr>
+          <w:rFonts w:cstheme="minorHAnsi"/>
+          <w:sz w:val="20"/>
+          <w:rPrChange w:id="211" w:author="Yves William OBAME EDOU" w:date="2018-03-28T10:56:00Z">
+            <w:rPr>
+              <w:sz w:val="24"/>
+            </w:rPr>
+          </w:rPrChange>
+        </w:rPr>
         <w:t xml:space="preserve">. </w:t>
       </w:r>
-      <w:del w:id="209" w:author="Yves William OBAME EDOU" w:date="2018-03-28T10:46:00Z">
-        <w:r>
-          <w:rPr>
-            <w:rFonts w:cstheme="minorHAnsi"/>
-            <w:sz w:val="20"/>
-            <w:rPrChange w:id="210" w:author="Yves William OBAME EDOU" w:date="2018-03-28T10:56:00Z">
+      <w:del w:id="212" w:author="Yves William OBAME EDOU" w:date="2018-03-28T10:46:00Z">
+        <w:r>
+          <w:rPr>
+            <w:rFonts w:cstheme="minorHAnsi"/>
+            <w:sz w:val="20"/>
+            <w:rPrChange w:id="213" w:author="Yves William OBAME EDOU" w:date="2018-03-28T10:56:00Z">
               <w:rPr>
                 <w:sz w:val="24"/>
               </w:rPr>
@@ -2091,12 +2093,12 @@
           <w:delText xml:space="preserve">Pour deux chemins partant du même départ et avec la même destination, la fourmi prenant le chemin le plus </w:delText>
         </w:r>
       </w:del>
-      <w:del w:id="211" w:author="Yves William OBAME EDOU" w:date="2018-03-28T00:53:00Z">
-        <w:r>
-          <w:rPr>
-            <w:rFonts w:cstheme="minorHAnsi"/>
-            <w:sz w:val="20"/>
-            <w:rPrChange w:id="212" w:author="Yves William OBAME EDOU" w:date="2018-03-28T10:56:00Z">
+      <w:del w:id="214" w:author="Yves William OBAME EDOU" w:date="2018-03-28T00:53:00Z">
+        <w:r>
+          <w:rPr>
+            <w:rFonts w:cstheme="minorHAnsi"/>
+            <w:sz w:val="20"/>
+            <w:rPrChange w:id="215" w:author="Yves William OBAME EDOU" w:date="2018-03-28T10:56:00Z">
               <w:rPr>
                 <w:sz w:val="24"/>
               </w:rPr>
@@ -2105,12 +2107,12 @@
           <w:delText xml:space="preserve">rapide </w:delText>
         </w:r>
       </w:del>
-      <w:del w:id="213" w:author="Yves William OBAME EDOU" w:date="2018-03-28T10:46:00Z">
-        <w:r>
-          <w:rPr>
-            <w:rFonts w:cstheme="minorHAnsi"/>
-            <w:sz w:val="20"/>
-            <w:rPrChange w:id="214" w:author="Yves William OBAME EDOU" w:date="2018-03-28T10:56:00Z">
+      <w:del w:id="216" w:author="Yves William OBAME EDOU" w:date="2018-03-28T10:46:00Z">
+        <w:r>
+          <w:rPr>
+            <w:rFonts w:cstheme="minorHAnsi"/>
+            <w:sz w:val="20"/>
+            <w:rPrChange w:id="217" w:author="Yves William OBAME EDOU" w:date="2018-03-28T10:56:00Z">
               <w:rPr>
                 <w:sz w:val="24"/>
               </w:rPr>
@@ -2119,12 +2121,12 @@
           <w:delText>sera de retour plus tôt et le chemin avec le plus de phéromone sera donc celui qu'elle a emprunté</w:delText>
         </w:r>
       </w:del>
-      <w:del w:id="215" w:author="Yves William OBAME EDOU" w:date="2018-03-28T00:56:00Z">
-        <w:r>
-          <w:rPr>
-            <w:rFonts w:cstheme="minorHAnsi"/>
-            <w:sz w:val="20"/>
-            <w:rPrChange w:id="216" w:author="Yves William OBAME EDOU" w:date="2018-03-28T10:56:00Z">
+      <w:del w:id="218" w:author="Yves William OBAME EDOU" w:date="2018-03-28T00:56:00Z">
+        <w:r>
+          <w:rPr>
+            <w:rFonts w:cstheme="minorHAnsi"/>
+            <w:sz w:val="20"/>
+            <w:rPrChange w:id="219" w:author="Yves William OBAME EDOU" w:date="2018-03-28T10:56:00Z">
               <w:rPr>
                 <w:sz w:val="24"/>
               </w:rPr>
@@ -2133,12 +2135,12 @@
           <w:delText>e</w:delText>
         </w:r>
       </w:del>
-      <w:del w:id="217" w:author="Yves William OBAME EDOU" w:date="2018-03-28T10:46:00Z">
-        <w:r>
-          <w:rPr>
-            <w:rFonts w:cstheme="minorHAnsi"/>
-            <w:sz w:val="20"/>
-            <w:rPrChange w:id="218" w:author="Yves William OBAME EDOU" w:date="2018-03-28T10:56:00Z">
+      <w:del w:id="220" w:author="Yves William OBAME EDOU" w:date="2018-03-28T10:46:00Z">
+        <w:r>
+          <w:rPr>
+            <w:rFonts w:cstheme="minorHAnsi"/>
+            <w:sz w:val="20"/>
+            <w:rPrChange w:id="221" w:author="Yves William OBAME EDOU" w:date="2018-03-28T10:56:00Z">
               <w:rPr>
                 <w:sz w:val="24"/>
               </w:rPr>
@@ -2147,12 +2149,12 @@
           <w:delText xml:space="preserve"> deux fois. </w:delText>
         </w:r>
       </w:del>
-      <w:del w:id="219" w:author="Yves William OBAME EDOU" w:date="2018-03-28T10:47:00Z">
-        <w:r>
-          <w:rPr>
-            <w:rFonts w:cstheme="minorHAnsi"/>
-            <w:sz w:val="20"/>
-            <w:rPrChange w:id="220" w:author="Yves William OBAME EDOU" w:date="2018-03-28T10:56:00Z">
+      <w:del w:id="222" w:author="Yves William OBAME EDOU" w:date="2018-03-28T10:47:00Z">
+        <w:r>
+          <w:rPr>
+            <w:rFonts w:cstheme="minorHAnsi"/>
+            <w:sz w:val="20"/>
+            <w:rPrChange w:id="223" w:author="Yves William OBAME EDOU" w:date="2018-03-28T10:56:00Z">
               <w:rPr>
                 <w:sz w:val="24"/>
               </w:rPr>
@@ -2161,79 +2163,92 @@
           <w:delText>La fourmi sur le chemin le plus long ne sera pas encore revenue, et donc son chemin aura moins de phéromone, ce qui fait que son chemin aura moins de chances d'être choisi</w:delText>
         </w:r>
       </w:del>
-      <w:ins w:id="221" w:author="Yves William OBAME EDOU" w:date="2018-03-28T10:47:00Z">
-        <w:r>
-          <w:rPr>
-            <w:rFonts w:cstheme="minorHAnsi"/>
-            <w:sz w:val="20"/>
-            <w:rPrChange w:id="222" w:author="Yves William OBAME EDOU" w:date="2018-03-28T10:56:00Z">
+      <w:ins w:id="224" w:author="Yves William OBAME EDOU" w:date="2018-03-28T10:47:00Z">
+        <w:r>
+          <w:rPr>
+            <w:rFonts w:cstheme="minorHAnsi"/>
+            <w:sz w:val="20"/>
+            <w:rPrChange w:id="225" w:author="Yves William OBAME EDOU" w:date="2018-03-28T10:56:00Z">
               <w:rPr/>
             </w:rPrChange>
           </w:rPr>
           <w:t xml:space="preserve">Les </w:t>
         </w:r>
       </w:ins>
-      <w:ins w:id="223" w:author="Yves William OBAME EDOU" w:date="2018-03-28T10:48:00Z">
-        <w:r>
-          <w:rPr>
-            <w:rFonts w:cstheme="minorHAnsi"/>
-            <w:sz w:val="20"/>
-            <w:rPrChange w:id="224" w:author="Yves William OBAME EDOU" w:date="2018-03-28T10:56:00Z">
+      <w:ins w:id="226" w:author="Yves William OBAME EDOU" w:date="2018-03-28T10:48:00Z">
+        <w:r>
+          <w:rPr>
+            <w:rFonts w:cstheme="minorHAnsi"/>
+            <w:sz w:val="20"/>
+            <w:rPrChange w:id="227" w:author="Yves William OBAME EDOU" w:date="2018-03-28T10:56:00Z">
               <w:rPr/>
             </w:rPrChange>
           </w:rPr>
           <w:t>itinéraires</w:t>
         </w:r>
       </w:ins>
-      <w:ins w:id="225" w:author="Yves William OBAME EDOU" w:date="2018-03-28T10:47:00Z">
-        <w:r>
-          <w:rPr>
-            <w:rFonts w:cstheme="minorHAnsi"/>
-            <w:sz w:val="20"/>
-            <w:rPrChange w:id="226" w:author="Yves William OBAME EDOU" w:date="2018-03-28T10:56:00Z">
+      <w:ins w:id="228" w:author="Yves William OBAME EDOU" w:date="2018-03-28T10:47:00Z">
+        <w:r>
+          <w:rPr>
+            <w:rFonts w:cstheme="minorHAnsi"/>
+            <w:sz w:val="20"/>
+            <w:rPrChange w:id="229" w:author="Yves William OBAME EDOU" w:date="2018-03-28T10:56:00Z">
               <w:rPr/>
             </w:rPrChange>
           </w:rPr>
           <w:t xml:space="preserve"> les plus longs</w:t>
         </w:r>
       </w:ins>
-      <w:ins w:id="227" w:author="Yves William OBAME EDOU" w:date="2018-03-28T10:48:00Z">
-        <w:r>
-          <w:rPr>
-            <w:rFonts w:cstheme="minorHAnsi"/>
-            <w:sz w:val="20"/>
-            <w:rPrChange w:id="228" w:author="Yves William OBAME EDOU" w:date="2018-03-28T10:56:00Z">
+      <w:ins w:id="230" w:author="Yves William OBAME EDOU" w:date="2018-03-28T10:48:00Z">
+        <w:r>
+          <w:rPr>
+            <w:rFonts w:cstheme="minorHAnsi"/>
+            <w:sz w:val="20"/>
+            <w:rPrChange w:id="231" w:author="Yves William OBAME EDOU" w:date="2018-03-28T10:56:00Z">
               <w:rPr/>
             </w:rPrChange>
           </w:rPr>
           <w:t xml:space="preserve"> verront leur taux de phéromones diminuer, ce qui les rendr</w:t>
         </w:r>
       </w:ins>
-      <w:r>
-        <w:rPr>
-          <w:rFonts w:cstheme="minorHAnsi"/>
-          <w:sz w:val="20"/>
-        </w:rPr>
-        <w:t>ont</w:t>
-      </w:r>
-      <w:ins w:id="229" w:author="Yves William OBAME EDOU" w:date="2018-03-28T10:48:00Z">
-        <w:r>
-          <w:rPr>
-            <w:rFonts w:cstheme="minorHAnsi"/>
-            <w:sz w:val="20"/>
-            <w:rPrChange w:id="230" w:author="Yves William OBAME EDOU" w:date="2018-03-28T10:56:00Z">
+      <w:ins w:id="232" w:author="Yves William OBAME EDOU" w:date="2018-03-28T22:02:00Z">
+        <w:r>
+          <w:rPr>
+            <w:rFonts w:cstheme="minorHAnsi"/>
+            <w:sz w:val="20"/>
+          </w:rPr>
+          <w:t>a</w:t>
+        </w:r>
+      </w:ins>
+      <w:bookmarkStart w:id="233" w:name="_GoBack"/>
+      <w:bookmarkEnd w:id="233"/>
+      <w:del w:id="234" w:author="Yves William OBAME EDOU" w:date="2018-03-28T22:02:00Z">
+        <w:r>
+          <w:rPr>
+            <w:rFonts w:cstheme="minorHAnsi"/>
+            <w:sz w:val="20"/>
+          </w:rPr>
+          <w:delText>ont</w:delText>
+        </w:r>
+      </w:del>
+      <w:ins w:id="235" w:author="Yves William OBAME EDOU" w:date="2018-03-28T10:48:00Z">
+        <w:r>
+          <w:rPr>
+            <w:rFonts w:cstheme="minorHAnsi"/>
+            <w:sz w:val="20"/>
+            <w:rPrChange w:id="236" w:author="Yves William OBAME EDOU" w:date="2018-03-28T10:56:00Z">
               <w:rPr/>
             </w:rPrChange>
           </w:rPr>
           <w:t xml:space="preserve"> </w:t>
         </w:r>
       </w:ins>
-      <w:ins w:id="231" w:author="Yves William OBAME EDOU" w:date="2018-03-28T10:49:00Z">
-        <w:r>
-          <w:rPr>
-            <w:rFonts w:cstheme="minorHAnsi"/>
-            <w:sz w:val="20"/>
-            <w:rPrChange w:id="232" w:author="Yves William OBAME EDOU" w:date="2018-03-28T10:56:00Z">
+      <w:ins w:id="237" w:author="Yves William OBAME EDOU" w:date="2018-03-28T10:49:00Z">
+        <w:r>
+          <w:rPr>
+            <w:rFonts w:cstheme="minorHAnsi"/>
+            <w:sz w:val="20"/>
+            <w:rPrChange w:id="238" w:author="Yves William OBAME EDOU" w:date="2018-03-28T10:56:00Z">
               <w:rPr/>
             </w:rPrChange>
           </w:rPr>
@@ -2244,7 +2259,7 @@
         <w:rPr>
           <w:rFonts w:cstheme="minorHAnsi"/>
           <w:sz w:val="20"/>
-          <w:rPrChange w:id="233" w:author="Yves William OBAME EDOU" w:date="2018-03-28T10:56:00Z">
+          <w:rPrChange w:id="239" w:author="Yves William OBAME EDOU" w:date="2018-03-28T10:56:00Z">
             <w:rPr>
               <w:sz w:val="24"/>
             </w:rPr>
@@ -2252,49 +2267,7 @@
         </w:rPr>
         <w:t xml:space="preserve">. Les chercheurs ont théorisé ce fonctionnement de façon mathématique. Ils ont ensuite modifié cet algorithme pour le rendre applicable à des voitures électriques. </w:t>
       </w:r>
-      <w:ins w:id="234" w:author="Yves William OBAME EDOU" w:date="2018-03-28T01:31:00Z">
-        <w:r>
-          <w:rPr>
-            <w:rFonts w:cstheme="minorHAnsi"/>
-            <w:sz w:val="20"/>
-            <w:rPrChange w:id="235" w:author="Yves William OBAME EDOU" w:date="2018-03-28T10:56:00Z">
-              <w:rPr>
-                <w:sz w:val="24"/>
-              </w:rPr>
-            </w:rPrChange>
-          </w:rPr>
-          <w:t>Pour le cas des véhicules électriques</w:t>
-        </w:r>
-      </w:ins>
-      <w:ins w:id="236" w:author="Yves William OBAME EDOU" w:date="2018-03-28T01:00:00Z">
-        <w:r>
-          <w:rPr>
-            <w:rFonts w:cstheme="minorHAnsi"/>
-            <w:sz w:val="20"/>
-            <w:rPrChange w:id="237" w:author="Yves William OBAME EDOU" w:date="2018-03-28T10:56:00Z">
-              <w:rPr>
-                <w:sz w:val="24"/>
-              </w:rPr>
-            </w:rPrChange>
-          </w:rPr>
-          <w:t xml:space="preserve">, la quantité de </w:t>
-        </w:r>
-      </w:ins>
-      <w:ins w:id="238" w:author="Yves William OBAME EDOU" w:date="2018-03-28T01:01:00Z">
-        <w:r>
-          <w:rPr>
-            <w:rFonts w:cstheme="minorHAnsi"/>
-            <w:sz w:val="20"/>
-            <w:rPrChange w:id="239" w:author="Yves William OBAME EDOU" w:date="2018-03-28T10:56:00Z">
-              <w:rPr>
-                <w:sz w:val="24"/>
-              </w:rPr>
-            </w:rPrChange>
-          </w:rPr>
-          <w:t>phéromones, facteur influençant le choix d’un chemin chez les fourmis,</w:t>
-        </w:r>
-      </w:ins>
-      <w:ins w:id="240" w:author="Yves William OBAME EDOU" w:date="2018-03-28T01:02:00Z">
+      <w:ins w:id="240" w:author="Yves William OBAME EDOU" w:date="2018-03-28T01:31:00Z">
         <w:r>
           <w:rPr>
             <w:rFonts w:cstheme="minorHAnsi"/>
@@ -2305,10 +2278,10 @@
               </w:rPr>
             </w:rPrChange>
           </w:rPr>
-          <w:t xml:space="preserve"> est remplacée par le coût </w:t>
-        </w:r>
-      </w:ins>
-      <w:ins w:id="242" w:author="Yves William OBAME EDOU" w:date="2018-03-28T01:25:00Z">
+          <w:t>Pour le cas des véhicules électriques</w:t>
+        </w:r>
+      </w:ins>
+      <w:ins w:id="242" w:author="Yves William OBAME EDOU" w:date="2018-03-28T01:00:00Z">
         <w:r>
           <w:rPr>
             <w:rFonts w:cstheme="minorHAnsi"/>
@@ -2319,10 +2292,10 @@
               </w:rPr>
             </w:rPrChange>
           </w:rPr>
-          <w:t>du trajet</w:t>
-        </w:r>
-      </w:ins>
-      <w:ins w:id="244" w:author="Yves William OBAME EDOU" w:date="2018-03-28T01:31:00Z">
+          <w:t xml:space="preserve">, la quantité de </w:t>
+        </w:r>
+      </w:ins>
+      <w:ins w:id="244" w:author="Yves William OBAME EDOU" w:date="2018-03-28T01:01:00Z">
         <w:r>
           <w:rPr>
             <w:rFonts w:cstheme="minorHAnsi"/>
@@ -2333,10 +2306,10 @@
               </w:rPr>
             </w:rPrChange>
           </w:rPr>
-          <w:t xml:space="preserve"> (</w:t>
-        </w:r>
-      </w:ins>
-      <w:ins w:id="246" w:author="Yves William OBAME EDOU" w:date="2018-03-28T01:32:00Z">
+          <w:t>phéromones, facteur influençant le choix d’un chemin chez les fourmis,</w:t>
+        </w:r>
+      </w:ins>
+      <w:ins w:id="246" w:author="Yves William OBAME EDOU" w:date="2018-03-28T01:02:00Z">
         <w:r>
           <w:rPr>
             <w:rFonts w:cstheme="minorHAnsi"/>
@@ -2347,10 +2320,10 @@
               </w:rPr>
             </w:rPrChange>
           </w:rPr>
-          <w:t>prix</w:t>
-        </w:r>
-      </w:ins>
-      <w:ins w:id="248" w:author="Yves William OBAME EDOU" w:date="2018-03-28T01:31:00Z">
+          <w:t xml:space="preserve"> est remplacée par le coût </w:t>
+        </w:r>
+      </w:ins>
+      <w:ins w:id="248" w:author="Yves William OBAME EDOU" w:date="2018-03-28T01:25:00Z">
         <w:r>
           <w:rPr>
             <w:rFonts w:cstheme="minorHAnsi"/>
@@ -2361,10 +2334,10 @@
               </w:rPr>
             </w:rPrChange>
           </w:rPr>
-          <w:t xml:space="preserve"> de</w:t>
-        </w:r>
-      </w:ins>
-      <w:ins w:id="250" w:author="Yves William OBAME EDOU" w:date="2018-03-28T01:32:00Z">
+          <w:t>du trajet</w:t>
+        </w:r>
+      </w:ins>
+      <w:ins w:id="250" w:author="Yves William OBAME EDOU" w:date="2018-03-28T01:31:00Z">
         <w:r>
           <w:rPr>
             <w:rFonts w:cstheme="minorHAnsi"/>
@@ -2375,10 +2348,10 @@
               </w:rPr>
             </w:rPrChange>
           </w:rPr>
-          <w:t xml:space="preserve"> la</w:t>
-        </w:r>
-      </w:ins>
-      <w:ins w:id="252" w:author="Yves William OBAME EDOU" w:date="2018-03-28T01:31:00Z">
+          <w:t xml:space="preserve"> (</w:t>
+        </w:r>
+      </w:ins>
+      <w:ins w:id="252" w:author="Yves William OBAME EDOU" w:date="2018-03-28T01:32:00Z">
         <w:r>
           <w:rPr>
             <w:rFonts w:cstheme="minorHAnsi"/>
@@ -2389,10 +2362,10 @@
               </w:rPr>
             </w:rPrChange>
           </w:rPr>
-          <w:t xml:space="preserve"> route + prix de la recharge dans une station)</w:t>
-        </w:r>
-      </w:ins>
-      <w:ins w:id="254" w:author="Yves William OBAME EDOU" w:date="2018-03-28T01:25:00Z">
+          <w:t>prix</w:t>
+        </w:r>
+      </w:ins>
+      <w:ins w:id="254" w:author="Yves William OBAME EDOU" w:date="2018-03-28T01:31:00Z">
         <w:r>
           <w:rPr>
             <w:rFonts w:cstheme="minorHAnsi"/>
@@ -2403,30 +2376,38 @@
               </w:rPr>
             </w:rPrChange>
           </w:rPr>
-          <w:t>.</w:t>
-        </w:r>
-      </w:ins>
-    </w:p>
-    <w:p>
-      <w:pPr>
-        <w:ind w:firstLine="708"/>
-        <w:jc w:val="both"/>
-        <w:rPr>
-          <w:del w:id="256" w:author="Yves William OBAME EDOU" w:date="2018-03-28T09:33:00Z"/>
-          <w:rFonts w:eastAsiaTheme="majorEastAsia" w:cstheme="minorHAnsi"/>
-          <w:color w:val="2F5496" w:themeColor="accent1" w:themeShade="BF"/>
-          <w:sz w:val="20"/>
-          <w:rPrChange w:id="257" w:author="Yves William OBAME EDOU" w:date="2018-03-28T10:56:00Z">
-            <w:rPr>
-              <w:del w:id="258" w:author="Yves William OBAME EDOU" w:date="2018-03-28T09:33:00Z"/>
-              <w:rFonts w:asciiTheme="majorHAnsi" w:eastAsiaTheme="majorEastAsia" w:hAnsiTheme="majorHAnsi" w:cstheme="majorBidi"/>
-              <w:color w:val="2F5496" w:themeColor="accent1" w:themeShade="BF"/>
-            </w:rPr>
-          </w:rPrChange>
-        </w:rPr>
-      </w:pPr>
-      <w:moveFromRangeStart w:id="259" w:author="Yves William OBAME EDOU" w:date="2018-03-28T00:54:00Z" w:name="move509961805"/>
-      <w:moveFrom w:id="260" w:author="Yves William OBAME EDOU" w:date="2018-03-28T00:54:00Z">
+          <w:t xml:space="preserve"> de</w:t>
+        </w:r>
+      </w:ins>
+      <w:ins w:id="256" w:author="Yves William OBAME EDOU" w:date="2018-03-28T01:32:00Z">
+        <w:r>
+          <w:rPr>
+            <w:rFonts w:cstheme="minorHAnsi"/>
+            <w:sz w:val="20"/>
+            <w:rPrChange w:id="257" w:author="Yves William OBAME EDOU" w:date="2018-03-28T10:56:00Z">
+              <w:rPr>
+                <w:sz w:val="24"/>
+              </w:rPr>
+            </w:rPrChange>
+          </w:rPr>
+          <w:t xml:space="preserve"> la</w:t>
+        </w:r>
+      </w:ins>
+      <w:ins w:id="258" w:author="Yves William OBAME EDOU" w:date="2018-03-28T01:31:00Z">
+        <w:r>
+          <w:rPr>
+            <w:rFonts w:cstheme="minorHAnsi"/>
+            <w:sz w:val="20"/>
+            <w:rPrChange w:id="259" w:author="Yves William OBAME EDOU" w:date="2018-03-28T10:56:00Z">
+              <w:rPr>
+                <w:sz w:val="24"/>
+              </w:rPr>
+            </w:rPrChange>
+          </w:rPr>
+          <w:t xml:space="preserve"> route + prix de la recharge dans une station)</w:t>
+        </w:r>
+      </w:ins>
+      <w:ins w:id="260" w:author="Yves William OBAME EDOU" w:date="2018-03-28T01:25:00Z">
         <w:r>
           <w:rPr>
             <w:rFonts w:cstheme="minorHAnsi"/>
@@ -2437,26 +2418,41 @@
               </w:rPr>
             </w:rPrChange>
           </w:rPr>
+          <w:t>.</w:t>
+        </w:r>
+      </w:ins>
+      <w:moveFromRangeStart w:id="262" w:author="Yves William OBAME EDOU" w:date="2018-03-28T00:54:00Z" w:name="move509961805"/>
+      <w:moveFrom w:id="263" w:author="Yves William OBAME EDOU" w:date="2018-03-28T00:54:00Z">
+        <w:r>
+          <w:rPr>
+            <w:rFonts w:cstheme="minorHAnsi"/>
+            <w:sz w:val="20"/>
+            <w:rPrChange w:id="264" w:author="Yves William OBAME EDOU" w:date="2018-03-28T10:56:00Z">
+              <w:rPr>
+                <w:sz w:val="24"/>
+              </w:rPr>
+            </w:rPrChange>
+          </w:rPr>
           <w:t>Les paramètres qui sont choisis en entrées sont : un certain nombre de stations de recharge, des routes avec péage ou non, le prix des routes payantes, le temps de trajet pour ces routes, le coût de rechargement à chaque station, le type de batterie utilisé ainsi qu'une fonction de probabilité. En appliquant la fonction de probabilité avec les paramètres spécifiés pour un nœud donné, on peut savoir quelle est la probabilité d'aller à chaque nœud voisin. Le nœud avec la plus haute probabilité sera le nœud choisi.</w:t>
         </w:r>
       </w:moveFrom>
-      <w:moveFromRangeEnd w:id="259"/>
+      <w:moveFromRangeEnd w:id="262"/>
     </w:p>
     <w:p>
       <w:pPr>
         <w:ind w:firstLine="708"/>
         <w:jc w:val="both"/>
         <w:rPr>
-          <w:ins w:id="262" w:author="Yves William OBAME EDOU" w:date="2018-03-28T09:33:00Z"/>
-          <w:rFonts w:cstheme="minorHAnsi"/>
-          <w:sz w:val="20"/>
-          <w:rPrChange w:id="263" w:author="Yves William OBAME EDOU" w:date="2018-03-28T10:56:00Z">
+          <w:ins w:id="265" w:author="Yves William OBAME EDOU" w:date="2018-03-28T09:33:00Z"/>
+          <w:rFonts w:cstheme="minorHAnsi"/>
+          <w:sz w:val="20"/>
+          <w:rPrChange w:id="266" w:author="Yves William OBAME EDOU" w:date="2018-03-28T10:56:00Z">
             <w:rPr>
-              <w:ins w:id="264" w:author="Yves William OBAME EDOU" w:date="2018-03-28T09:33:00Z"/>
+              <w:ins w:id="267" w:author="Yves William OBAME EDOU" w:date="2018-03-28T09:33:00Z"/>
             </w:rPr>
           </w:rPrChange>
         </w:rPr>
-        <w:pPrChange w:id="265" w:author="Yves William OBAME EDOU" w:date="2018-03-28T10:22:00Z">
+        <w:pPrChange w:id="268" w:author="Yves William OBAME EDOU" w:date="2018-03-28T10:22:00Z">
           <w:pPr/>
         </w:pPrChange>
       </w:pPr>
@@ -2466,12 +2462,12 @@
         <w:pStyle w:val="Titre1"/>
         <w:jc w:val="both"/>
         <w:rPr>
-          <w:del w:id="266" w:author="Yves William OBAME EDOU" w:date="2018-03-28T01:25:00Z"/>
+          <w:del w:id="269" w:author="Yves William OBAME EDOU" w:date="2018-03-28T01:25:00Z"/>
           <w:rFonts w:asciiTheme="minorHAnsi" w:hAnsiTheme="minorHAnsi" w:cstheme="minorHAnsi"/>
           <w:sz w:val="24"/>
-          <w:rPrChange w:id="267" w:author="Yves William OBAME EDOU" w:date="2018-03-28T10:56:00Z">
+          <w:rPrChange w:id="270" w:author="Yves William OBAME EDOU" w:date="2018-03-28T10:56:00Z">
             <w:rPr>
-              <w:del w:id="268" w:author="Yves William OBAME EDOU" w:date="2018-03-28T01:25:00Z"/>
+              <w:del w:id="271" w:author="Yves William OBAME EDOU" w:date="2018-03-28T01:25:00Z"/>
               <w:rFonts w:asciiTheme="majorHAnsi" w:eastAsiaTheme="majorEastAsia" w:hAnsiTheme="majorHAnsi" w:cstheme="majorBidi"/>
               <w:color w:val="2F5496" w:themeColor="accent1" w:themeShade="BF"/>
               <w:sz w:val="32"/>
@@ -2479,7 +2475,7 @@
             </w:rPr>
           </w:rPrChange>
         </w:rPr>
-        <w:pPrChange w:id="269" w:author="Yves William OBAME EDOU" w:date="2018-03-28T10:22:00Z">
+        <w:pPrChange w:id="272" w:author="Yves William OBAME EDOU" w:date="2018-03-28T10:22:00Z">
           <w:pPr>
             <w:keepNext/>
             <w:keepLines/>
@@ -2488,24 +2484,24 @@
           </w:pPr>
         </w:pPrChange>
       </w:pPr>
-      <w:ins w:id="270" w:author="Yves William OBAME EDOU" w:date="2018-03-28T09:33:00Z">
+      <w:ins w:id="273" w:author="Yves William OBAME EDOU" w:date="2018-03-28T09:33:00Z">
         <w:r>
           <w:rPr>
             <w:rFonts w:cstheme="minorHAnsi"/>
             <w:sz w:val="24"/>
-            <w:rPrChange w:id="271" w:author="Yves William OBAME EDOU" w:date="2018-03-28T10:56:00Z">
+            <w:rPrChange w:id="274" w:author="Yves William OBAME EDOU" w:date="2018-03-28T10:56:00Z">
               <w:rPr/>
             </w:rPrChange>
           </w:rPr>
           <w:t>Résultats obtenus</w:t>
         </w:r>
       </w:ins>
-      <w:del w:id="272" w:author="Yves William OBAME EDOU" w:date="2018-03-28T09:33:00Z">
+      <w:del w:id="275" w:author="Yves William OBAME EDOU" w:date="2018-03-28T09:33:00Z">
         <w:r>
           <w:rPr>
             <w:rFonts w:asciiTheme="minorHAnsi" w:hAnsiTheme="minorHAnsi" w:cstheme="minorHAnsi"/>
             <w:sz w:val="24"/>
-            <w:rPrChange w:id="273" w:author="Yves William OBAME EDOU" w:date="2018-03-28T10:56:00Z">
+            <w:rPrChange w:id="276" w:author="Yves William OBAME EDOU" w:date="2018-03-28T10:56:00Z">
               <w:rPr>
                 <w:rFonts w:asciiTheme="majorHAnsi" w:eastAsiaTheme="majorEastAsia" w:hAnsiTheme="majorHAnsi" w:cstheme="majorBidi"/>
                 <w:color w:val="2F5496" w:themeColor="accent1" w:themeShade="BF"/>
@@ -2517,12 +2513,12 @@
           <w:delText>Résultats obtenus</w:delText>
         </w:r>
       </w:del>
-      <w:del w:id="274" w:author="Yves William OBAME EDOU" w:date="2018-03-28T01:25:00Z">
+      <w:del w:id="277" w:author="Yves William OBAME EDOU" w:date="2018-03-28T01:25:00Z">
         <w:r>
           <w:rPr>
             <w:rFonts w:asciiTheme="minorHAnsi" w:hAnsiTheme="minorHAnsi" w:cstheme="minorHAnsi"/>
             <w:sz w:val="24"/>
-            <w:rPrChange w:id="275" w:author="Yves William OBAME EDOU" w:date="2018-03-28T10:56:00Z">
+            <w:rPrChange w:id="278" w:author="Yves William OBAME EDOU" w:date="2018-03-28T10:56:00Z">
               <w:rPr>
                 <w:rFonts w:asciiTheme="majorHAnsi" w:eastAsiaTheme="majorEastAsia" w:hAnsiTheme="majorHAnsi" w:cstheme="majorBidi"/>
                 <w:color w:val="2F5496" w:themeColor="accent1" w:themeShade="BF"/>
@@ -2540,11 +2536,11 @@
         <w:pStyle w:val="Titre1"/>
         <w:jc w:val="both"/>
         <w:rPr>
-          <w:ins w:id="276" w:author="Yves William OBAME EDOU" w:date="2018-03-28T01:25:00Z"/>
+          <w:ins w:id="279" w:author="Yves William OBAME EDOU" w:date="2018-03-28T01:25:00Z"/>
           <w:rFonts w:cstheme="minorHAnsi"/>
           <w:sz w:val="24"/>
         </w:rPr>
-        <w:pPrChange w:id="277" w:author="Yves William OBAME EDOU" w:date="2018-03-28T10:22:00Z">
+        <w:pPrChange w:id="280" w:author="Yves William OBAME EDOU" w:date="2018-03-28T10:22:00Z">
           <w:pPr/>
         </w:pPrChange>
       </w:pPr>
@@ -2554,7 +2550,7 @@
         <w:ind w:firstLine="708"/>
         <w:jc w:val="both"/>
         <w:rPr>
-          <w:ins w:id="278" w:author="Yves William OBAME EDOU" w:date="2018-03-28T11:15:00Z"/>
+          <w:ins w:id="281" w:author="Yves William OBAME EDOU" w:date="2018-03-28T11:15:00Z"/>
           <w:rFonts w:cstheme="minorHAnsi"/>
           <w:sz w:val="20"/>
         </w:rPr>
@@ -2565,22 +2561,22 @@
         <w:ind w:firstLine="708"/>
         <w:jc w:val="both"/>
         <w:rPr>
-          <w:del w:id="279" w:author="Yves William OBAME EDOU" w:date="2018-03-28T00:54:00Z"/>
-          <w:rFonts w:cstheme="minorHAnsi"/>
-          <w:sz w:val="20"/>
-        </w:rPr>
-        <w:pPrChange w:id="280" w:author="Yves William OBAME EDOU" w:date="2018-03-28T11:15:00Z">
+          <w:del w:id="282" w:author="Yves William OBAME EDOU" w:date="2018-03-28T00:54:00Z"/>
+          <w:rFonts w:cstheme="minorHAnsi"/>
+          <w:sz w:val="20"/>
+        </w:rPr>
+        <w:pPrChange w:id="283" w:author="Yves William OBAME EDOU" w:date="2018-03-28T11:15:00Z">
           <w:pPr>
             <w:jc w:val="both"/>
           </w:pPr>
         </w:pPrChange>
       </w:pPr>
-      <w:ins w:id="281" w:author="Yves William OBAME EDOU" w:date="2018-03-28T01:25:00Z">
-        <w:r>
-          <w:rPr>
-            <w:rFonts w:cstheme="minorHAnsi"/>
-            <w:sz w:val="20"/>
-            <w:rPrChange w:id="282" w:author="Yves William OBAME EDOU" w:date="2018-03-28T10:56:00Z">
+      <w:ins w:id="284" w:author="Yves William OBAME EDOU" w:date="2018-03-28T01:25:00Z">
+        <w:r>
+          <w:rPr>
+            <w:rFonts w:cstheme="minorHAnsi"/>
+            <w:sz w:val="20"/>
+            <w:rPrChange w:id="285" w:author="Yves William OBAME EDOU" w:date="2018-03-28T10:56:00Z">
               <w:rPr>
                 <w:sz w:val="24"/>
               </w:rPr>
@@ -2589,12 +2585,12 @@
           <w:t>G</w:t>
         </w:r>
       </w:ins>
-      <w:ins w:id="283" w:author="Yves William OBAME EDOU" w:date="2018-03-28T01:26:00Z">
-        <w:r>
-          <w:rPr>
-            <w:rFonts w:cstheme="minorHAnsi"/>
-            <w:sz w:val="20"/>
-            <w:rPrChange w:id="284" w:author="Yves William OBAME EDOU" w:date="2018-03-28T10:56:00Z">
+      <w:ins w:id="286" w:author="Yves William OBAME EDOU" w:date="2018-03-28T01:26:00Z">
+        <w:r>
+          <w:rPr>
+            <w:rFonts w:cstheme="minorHAnsi"/>
+            <w:sz w:val="20"/>
+            <w:rPrChange w:id="287" w:author="Yves William OBAME EDOU" w:date="2018-03-28T10:56:00Z">
               <w:rPr>
                 <w:sz w:val="24"/>
               </w:rPr>
@@ -2603,12 +2599,12 @@
           <w:t xml:space="preserve">râce </w:t>
         </w:r>
       </w:ins>
-      <w:ins w:id="285" w:author="Yves William OBAME EDOU" w:date="2018-03-28T01:33:00Z">
-        <w:r>
-          <w:rPr>
-            <w:rFonts w:cstheme="minorHAnsi"/>
-            <w:sz w:val="20"/>
-            <w:rPrChange w:id="286" w:author="Yves William OBAME EDOU" w:date="2018-03-28T10:56:00Z">
+      <w:ins w:id="288" w:author="Yves William OBAME EDOU" w:date="2018-03-28T01:33:00Z">
+        <w:r>
+          <w:rPr>
+            <w:rFonts w:cstheme="minorHAnsi"/>
+            <w:sz w:val="20"/>
+            <w:rPrChange w:id="289" w:author="Yves William OBAME EDOU" w:date="2018-03-28T10:56:00Z">
               <w:rPr>
                 <w:sz w:val="24"/>
               </w:rPr>
@@ -2617,12 +2613,12 @@
           <w:t>au raisonnement</w:t>
         </w:r>
       </w:ins>
-      <w:ins w:id="287" w:author="Yves William OBAME EDOU" w:date="2018-03-28T01:26:00Z">
-        <w:r>
-          <w:rPr>
-            <w:rFonts w:cstheme="minorHAnsi"/>
-            <w:sz w:val="20"/>
-            <w:rPrChange w:id="288" w:author="Yves William OBAME EDOU" w:date="2018-03-28T10:56:00Z">
+      <w:ins w:id="290" w:author="Yves William OBAME EDOU" w:date="2018-03-28T01:26:00Z">
+        <w:r>
+          <w:rPr>
+            <w:rFonts w:cstheme="minorHAnsi"/>
+            <w:sz w:val="20"/>
+            <w:rPrChange w:id="291" w:author="Yves William OBAME EDOU" w:date="2018-03-28T10:56:00Z">
               <w:rPr>
                 <w:sz w:val="24"/>
               </w:rPr>
@@ -2631,14 +2627,14 @@
           <w:t xml:space="preserve"> précédent, les chercheurs ont abouti à un algorithme dont </w:t>
         </w:r>
       </w:ins>
-      <w:moveToRangeStart w:id="289" w:author="Yves William OBAME EDOU" w:date="2018-03-28T00:54:00Z" w:name="move509961805"/>
-      <w:moveTo w:id="290" w:author="Yves William OBAME EDOU" w:date="2018-03-28T00:54:00Z">
-        <w:del w:id="291" w:author="Yves William OBAME EDOU" w:date="2018-03-28T01:26:00Z">
+      <w:moveToRangeStart w:id="292" w:author="Yves William OBAME EDOU" w:date="2018-03-28T00:54:00Z" w:name="move509961805"/>
+      <w:moveTo w:id="293" w:author="Yves William OBAME EDOU" w:date="2018-03-28T00:54:00Z">
+        <w:del w:id="294" w:author="Yves William OBAME EDOU" w:date="2018-03-28T01:26:00Z">
           <w:r>
             <w:rPr>
               <w:rFonts w:cstheme="minorHAnsi"/>
               <w:sz w:val="20"/>
-              <w:rPrChange w:id="292" w:author="Yves William OBAME EDOU" w:date="2018-03-28T10:56:00Z">
+              <w:rPrChange w:id="295" w:author="Yves William OBAME EDOU" w:date="2018-03-28T10:56:00Z">
                 <w:rPr>
                   <w:sz w:val="24"/>
                 </w:rPr>
@@ -2648,12 +2644,12 @@
           </w:r>
         </w:del>
       </w:moveTo>
-      <w:ins w:id="293" w:author="Yves William OBAME EDOU" w:date="2018-03-28T01:26:00Z">
-        <w:r>
-          <w:rPr>
-            <w:rFonts w:cstheme="minorHAnsi"/>
-            <w:sz w:val="20"/>
-            <w:rPrChange w:id="294" w:author="Yves William OBAME EDOU" w:date="2018-03-28T10:56:00Z">
+      <w:ins w:id="296" w:author="Yves William OBAME EDOU" w:date="2018-03-28T01:26:00Z">
+        <w:r>
+          <w:rPr>
+            <w:rFonts w:cstheme="minorHAnsi"/>
+            <w:sz w:val="20"/>
+            <w:rPrChange w:id="297" w:author="Yves William OBAME EDOU" w:date="2018-03-28T10:56:00Z">
               <w:rPr>
                 <w:sz w:val="24"/>
               </w:rPr>
@@ -2662,33 +2658,7 @@
           <w:t>l</w:t>
         </w:r>
       </w:ins>
-      <w:moveTo w:id="295" w:author="Yves William OBAME EDOU" w:date="2018-03-28T00:54:00Z">
-        <w:r>
-          <w:rPr>
-            <w:rFonts w:cstheme="minorHAnsi"/>
-            <w:sz w:val="20"/>
-            <w:rPrChange w:id="296" w:author="Yves William OBAME EDOU" w:date="2018-03-28T10:56:00Z">
-              <w:rPr>
-                <w:sz w:val="24"/>
-              </w:rPr>
-            </w:rPrChange>
-          </w:rPr>
-          <w:t xml:space="preserve">es paramètres </w:t>
-        </w:r>
-        <w:del w:id="297" w:author="Yves William OBAME EDOU" w:date="2018-03-28T01:26:00Z">
-          <w:r>
-            <w:rPr>
-              <w:rFonts w:cstheme="minorHAnsi"/>
-              <w:sz w:val="20"/>
-              <w:rPrChange w:id="298" w:author="Yves William OBAME EDOU" w:date="2018-03-28T10:56:00Z">
-                <w:rPr>
-                  <w:sz w:val="24"/>
-                </w:rPr>
-              </w:rPrChange>
-            </w:rPr>
-            <w:delText xml:space="preserve">qui sont </w:delText>
-          </w:r>
-        </w:del>
+      <w:moveTo w:id="298" w:author="Yves William OBAME EDOU" w:date="2018-03-28T00:54:00Z">
         <w:r>
           <w:rPr>
             <w:rFonts w:cstheme="minorHAnsi"/>
@@ -2699,9 +2669,9 @@
               </w:rPr>
             </w:rPrChange>
           </w:rPr>
-          <w:t>choisis en entrée</w:t>
-        </w:r>
-        <w:del w:id="300" w:author="Yves William OBAME EDOU" w:date="2018-03-28T01:32:00Z">
+          <w:t xml:space="preserve">es paramètres </w:t>
+        </w:r>
+        <w:del w:id="300" w:author="Yves William OBAME EDOU" w:date="2018-03-28T01:26:00Z">
           <w:r>
             <w:rPr>
               <w:rFonts w:cstheme="minorHAnsi"/>
@@ -2712,7 +2682,7 @@
                 </w:rPr>
               </w:rPrChange>
             </w:rPr>
-            <w:delText>s</w:delText>
+            <w:delText xml:space="preserve">qui sont </w:delText>
           </w:r>
         </w:del>
         <w:r>
@@ -2725,9 +2695,9 @@
               </w:rPr>
             </w:rPrChange>
           </w:rPr>
-          <w:t xml:space="preserve"> sont : un</w:t>
-        </w:r>
-        <w:del w:id="303" w:author="Yves William OBAME EDOU" w:date="2018-03-28T10:51:00Z">
+          <w:t>choisis en entrée</w:t>
+        </w:r>
+        <w:del w:id="303" w:author="Yves William OBAME EDOU" w:date="2018-03-28T01:32:00Z">
           <w:r>
             <w:rPr>
               <w:rFonts w:cstheme="minorHAnsi"/>
@@ -2738,7 +2708,7 @@
                 </w:rPr>
               </w:rPrChange>
             </w:rPr>
-            <w:delText xml:space="preserve"> certain</w:delText>
+            <w:delText>s</w:delText>
           </w:r>
         </w:del>
         <w:r>
@@ -2751,28 +2721,54 @@
               </w:rPr>
             </w:rPrChange>
           </w:rPr>
-          <w:t xml:space="preserve"> nombre de stations de recharge, des routes avec péage ou non, le prix des routes payantes, le temps de trajet pour ces routes, le coût de rechargement à chaque station</w:t>
-        </w:r>
-      </w:moveTo>
-      <w:ins w:id="306" w:author="Yves William OBAME EDOU" w:date="2018-03-28T10:51:00Z">
-        <w:r>
-          <w:rPr>
-            <w:rFonts w:cstheme="minorHAnsi"/>
-            <w:sz w:val="20"/>
-            <w:rPrChange w:id="307" w:author="Yves William OBAME EDOU" w:date="2018-03-28T10:56:00Z">
-              <w:rPr/>
-            </w:rPrChange>
-          </w:rPr>
-          <w:t xml:space="preserve"> et</w:t>
-        </w:r>
-      </w:ins>
-      <w:moveTo w:id="308" w:author="Yves William OBAME EDOU" w:date="2018-03-28T00:54:00Z">
-        <w:del w:id="309" w:author="Yves William OBAME EDOU" w:date="2018-03-28T10:51:00Z">
+          <w:t xml:space="preserve"> sont : un</w:t>
+        </w:r>
+        <w:del w:id="306" w:author="Yves William OBAME EDOU" w:date="2018-03-28T10:51:00Z">
           <w:r>
             <w:rPr>
               <w:rFonts w:cstheme="minorHAnsi"/>
               <w:sz w:val="20"/>
-              <w:rPrChange w:id="310" w:author="Yves William OBAME EDOU" w:date="2018-03-28T10:56:00Z">
+              <w:rPrChange w:id="307" w:author="Yves William OBAME EDOU" w:date="2018-03-28T10:56:00Z">
+                <w:rPr>
+                  <w:sz w:val="24"/>
+                </w:rPr>
+              </w:rPrChange>
+            </w:rPr>
+            <w:delText xml:space="preserve"> certain</w:delText>
+          </w:r>
+        </w:del>
+        <w:r>
+          <w:rPr>
+            <w:rFonts w:cstheme="minorHAnsi"/>
+            <w:sz w:val="20"/>
+            <w:rPrChange w:id="308" w:author="Yves William OBAME EDOU" w:date="2018-03-28T10:56:00Z">
+              <w:rPr>
+                <w:sz w:val="24"/>
+              </w:rPr>
+            </w:rPrChange>
+          </w:rPr>
+          <w:t xml:space="preserve"> nombre de stations de recharge, des routes avec péage ou non, le prix des routes payantes, le temps de trajet pour ces routes, le coût de rechargement à chaque station</w:t>
+        </w:r>
+      </w:moveTo>
+      <w:ins w:id="309" w:author="Yves William OBAME EDOU" w:date="2018-03-28T10:51:00Z">
+        <w:r>
+          <w:rPr>
+            <w:rFonts w:cstheme="minorHAnsi"/>
+            <w:sz w:val="20"/>
+            <w:rPrChange w:id="310" w:author="Yves William OBAME EDOU" w:date="2018-03-28T10:56:00Z">
+              <w:rPr/>
+            </w:rPrChange>
+          </w:rPr>
+          <w:t xml:space="preserve"> et</w:t>
+        </w:r>
+      </w:ins>
+      <w:moveTo w:id="311" w:author="Yves William OBAME EDOU" w:date="2018-03-28T00:54:00Z">
+        <w:del w:id="312" w:author="Yves William OBAME EDOU" w:date="2018-03-28T10:51:00Z">
+          <w:r>
+            <w:rPr>
+              <w:rFonts w:cstheme="minorHAnsi"/>
+              <w:sz w:val="20"/>
+              <w:rPrChange w:id="313" w:author="Yves William OBAME EDOU" w:date="2018-03-28T10:56:00Z">
                 <w:rPr>
                   <w:sz w:val="24"/>
                 </w:rPr>
@@ -2785,7 +2781,7 @@
           <w:rPr>
             <w:rFonts w:cstheme="minorHAnsi"/>
             <w:sz w:val="20"/>
-            <w:rPrChange w:id="311" w:author="Yves William OBAME EDOU" w:date="2018-03-28T10:56:00Z">
+            <w:rPrChange w:id="314" w:author="Yves William OBAME EDOU" w:date="2018-03-28T10:56:00Z">
               <w:rPr>
                 <w:sz w:val="24"/>
               </w:rPr>
@@ -2794,12 +2790,12 @@
           <w:t xml:space="preserve"> le type de batterie</w:t>
         </w:r>
       </w:moveTo>
-      <w:ins w:id="312" w:author="Yves William OBAME EDOU" w:date="2018-03-28T01:28:00Z">
-        <w:r>
-          <w:rPr>
-            <w:rFonts w:cstheme="minorHAnsi"/>
-            <w:sz w:val="20"/>
-            <w:rPrChange w:id="313" w:author="Yves William OBAME EDOU" w:date="2018-03-28T10:56:00Z">
+      <w:ins w:id="315" w:author="Yves William OBAME EDOU" w:date="2018-03-28T01:28:00Z">
+        <w:r>
+          <w:rPr>
+            <w:rFonts w:cstheme="minorHAnsi"/>
+            <w:sz w:val="20"/>
+            <w:rPrChange w:id="316" w:author="Yves William OBAME EDOU" w:date="2018-03-28T10:56:00Z">
               <w:rPr>
                 <w:sz w:val="24"/>
               </w:rPr>
@@ -2808,12 +2804,12 @@
           <w:t xml:space="preserve"> utilisé</w:t>
         </w:r>
       </w:ins>
-      <w:ins w:id="314" w:author="Yves William OBAME EDOU" w:date="2018-03-28T01:33:00Z">
-        <w:r>
-          <w:rPr>
-            <w:rFonts w:cstheme="minorHAnsi"/>
-            <w:sz w:val="20"/>
-            <w:rPrChange w:id="315" w:author="Yves William OBAME EDOU" w:date="2018-03-28T10:56:00Z">
+      <w:ins w:id="317" w:author="Yves William OBAME EDOU" w:date="2018-03-28T01:33:00Z">
+        <w:r>
+          <w:rPr>
+            <w:rFonts w:cstheme="minorHAnsi"/>
+            <w:sz w:val="20"/>
+            <w:rPrChange w:id="318" w:author="Yves William OBAME EDOU" w:date="2018-03-28T10:56:00Z">
               <w:rPr>
                 <w:sz w:val="24"/>
               </w:rPr>
@@ -2822,13 +2818,13 @@
           <w:t xml:space="preserve"> dans le véhicule</w:t>
         </w:r>
       </w:ins>
-      <w:moveTo w:id="316" w:author="Yves William OBAME EDOU" w:date="2018-03-28T00:54:00Z">
-        <w:del w:id="317" w:author="Yves William OBAME EDOU" w:date="2018-03-28T01:28:00Z">
+      <w:moveTo w:id="319" w:author="Yves William OBAME EDOU" w:date="2018-03-28T00:54:00Z">
+        <w:del w:id="320" w:author="Yves William OBAME EDOU" w:date="2018-03-28T01:28:00Z">
           <w:r>
             <w:rPr>
               <w:rFonts w:cstheme="minorHAnsi"/>
               <w:sz w:val="20"/>
-              <w:rPrChange w:id="318" w:author="Yves William OBAME EDOU" w:date="2018-03-28T10:56:00Z">
+              <w:rPrChange w:id="321" w:author="Yves William OBAME EDOU" w:date="2018-03-28T10:56:00Z">
                 <w:rPr>
                   <w:sz w:val="24"/>
                 </w:rPr>
@@ -2841,7 +2837,7 @@
           <w:rPr>
             <w:rFonts w:cstheme="minorHAnsi"/>
             <w:sz w:val="20"/>
-            <w:rPrChange w:id="319" w:author="Yves William OBAME EDOU" w:date="2018-03-28T10:56:00Z">
+            <w:rPrChange w:id="322" w:author="Yves William OBAME EDOU" w:date="2018-03-28T10:56:00Z">
               <w:rPr>
                 <w:sz w:val="24"/>
               </w:rPr>
@@ -2850,12 +2846,12 @@
           <w:t xml:space="preserve">. </w:t>
         </w:r>
       </w:moveTo>
-      <w:ins w:id="320" w:author="Yves William OBAME EDOU" w:date="2018-03-28T01:34:00Z">
-        <w:r>
-          <w:rPr>
-            <w:rFonts w:cstheme="minorHAnsi"/>
-            <w:sz w:val="20"/>
-            <w:rPrChange w:id="321" w:author="Yves William OBAME EDOU" w:date="2018-03-28T10:56:00Z">
+      <w:ins w:id="323" w:author="Yves William OBAME EDOU" w:date="2018-03-28T01:34:00Z">
+        <w:r>
+          <w:rPr>
+            <w:rFonts w:cstheme="minorHAnsi"/>
+            <w:sz w:val="20"/>
+            <w:rPrChange w:id="324" w:author="Yves William OBAME EDOU" w:date="2018-03-28T10:56:00Z">
               <w:rPr>
                 <w:sz w:val="24"/>
               </w:rPr>
@@ -2864,33 +2860,7 @@
           <w:t>Cet algorithme permet</w:t>
         </w:r>
       </w:ins>
-      <w:ins w:id="322" w:author="Yves William OBAME EDOU" w:date="2018-03-28T01:36:00Z">
-        <w:r>
-          <w:rPr>
-            <w:rFonts w:cstheme="minorHAnsi"/>
-            <w:sz w:val="20"/>
-            <w:rPrChange w:id="323" w:author="Yves William OBAME EDOU" w:date="2018-03-28T10:56:00Z">
-              <w:rPr>
-                <w:sz w:val="24"/>
-              </w:rPr>
-            </w:rPrChange>
-          </w:rPr>
-          <w:t>,</w:t>
-        </w:r>
-      </w:ins>
-      <w:ins w:id="324" w:author="Yves William OBAME EDOU" w:date="2018-03-28T01:35:00Z">
-        <w:r>
-          <w:rPr>
-            <w:rFonts w:cstheme="minorHAnsi"/>
-            <w:sz w:val="20"/>
-            <w:rPrChange w:id="325" w:author="Yves William OBAME EDOU" w:date="2018-03-28T10:56:00Z">
-              <w:rPr>
-                <w:sz w:val="24"/>
-              </w:rPr>
-            </w:rPrChange>
-          </w:rPr>
-          <w:t xml:space="preserve"> </w:t>
-        </w:r>
+      <w:ins w:id="325" w:author="Yves William OBAME EDOU" w:date="2018-03-28T01:36:00Z">
         <w:r>
           <w:rPr>
             <w:rFonts w:cstheme="minorHAnsi"/>
@@ -2901,10 +2871,10 @@
               </w:rPr>
             </w:rPrChange>
           </w:rPr>
-          <w:t>grâce aux paramètres spécifiés</w:t>
-        </w:r>
-      </w:ins>
-      <w:ins w:id="327" w:author="Yves William OBAME EDOU" w:date="2018-03-28T01:40:00Z">
+          <w:t>,</w:t>
+        </w:r>
+      </w:ins>
+      <w:ins w:id="327" w:author="Yves William OBAME EDOU" w:date="2018-03-28T01:35:00Z">
         <w:r>
           <w:rPr>
             <w:rFonts w:cstheme="minorHAnsi"/>
@@ -2915,127 +2885,125 @@
               </w:rPr>
             </w:rPrChange>
           </w:rPr>
-          <w:t xml:space="preserve">, </w:t>
-        </w:r>
-      </w:ins>
-      <w:ins w:id="329" w:author="Yves William OBAME EDOU" w:date="2018-03-28T01:35:00Z">
-        <w:r>
-          <w:rPr>
-            <w:rFonts w:cstheme="minorHAnsi"/>
-            <w:sz w:val="20"/>
-            <w:rPrChange w:id="330" w:author="Yves William OBAME EDOU" w:date="2018-03-28T10:56:00Z">
+          <w:t xml:space="preserve"> </w:t>
+        </w:r>
+        <w:r>
+          <w:rPr>
+            <w:rFonts w:cstheme="minorHAnsi"/>
+            <w:sz w:val="20"/>
+            <w:rPrChange w:id="329" w:author="Yves William OBAME EDOU" w:date="2018-03-28T10:56:00Z">
               <w:rPr>
                 <w:sz w:val="24"/>
               </w:rPr>
             </w:rPrChange>
           </w:rPr>
-          <w:t xml:space="preserve">de </w:t>
-        </w:r>
-      </w:ins>
-      <w:ins w:id="331" w:author="Yves William OBAME EDOU" w:date="2018-03-28T01:36:00Z">
-        <w:r>
-          <w:rPr>
-            <w:rFonts w:cstheme="minorHAnsi"/>
-            <w:sz w:val="20"/>
-            <w:rPrChange w:id="332" w:author="Yves William OBAME EDOU" w:date="2018-03-28T10:56:00Z">
+          <w:t>grâce aux paramètres spécifiés</w:t>
+        </w:r>
+      </w:ins>
+      <w:ins w:id="330" w:author="Yves William OBAME EDOU" w:date="2018-03-28T01:40:00Z">
+        <w:r>
+          <w:rPr>
+            <w:rFonts w:cstheme="minorHAnsi"/>
+            <w:sz w:val="20"/>
+            <w:rPrChange w:id="331" w:author="Yves William OBAME EDOU" w:date="2018-03-28T10:56:00Z">
               <w:rPr>
                 <w:sz w:val="24"/>
               </w:rPr>
             </w:rPrChange>
           </w:rPr>
-          <w:t>calculer</w:t>
-        </w:r>
-      </w:ins>
-      <w:ins w:id="333" w:author="Yves William OBAME EDOU" w:date="2018-03-28T01:40:00Z">
-        <w:r>
-          <w:rPr>
-            <w:rFonts w:cstheme="minorHAnsi"/>
-            <w:sz w:val="20"/>
-            <w:rPrChange w:id="334" w:author="Yves William OBAME EDOU" w:date="2018-03-28T10:56:00Z">
+          <w:t xml:space="preserve">, </w:t>
+        </w:r>
+      </w:ins>
+      <w:ins w:id="332" w:author="Yves William OBAME EDOU" w:date="2018-03-28T01:35:00Z">
+        <w:r>
+          <w:rPr>
+            <w:rFonts w:cstheme="minorHAnsi"/>
+            <w:sz w:val="20"/>
+            <w:rPrChange w:id="333" w:author="Yves William OBAME EDOU" w:date="2018-03-28T10:56:00Z">
               <w:rPr>
                 <w:sz w:val="24"/>
               </w:rPr>
             </w:rPrChange>
           </w:rPr>
-          <w:t xml:space="preserve"> pour chaque nœud du trajet</w:t>
-        </w:r>
-      </w:ins>
-      <w:ins w:id="335" w:author="Yves William OBAME EDOU" w:date="2018-03-28T01:36:00Z">
-        <w:r>
-          <w:rPr>
-            <w:rFonts w:cstheme="minorHAnsi"/>
-            <w:sz w:val="20"/>
-            <w:rPrChange w:id="336" w:author="Yves William OBAME EDOU" w:date="2018-03-28T10:56:00Z">
+          <w:t xml:space="preserve">de </w:t>
+        </w:r>
+      </w:ins>
+      <w:ins w:id="334" w:author="Yves William OBAME EDOU" w:date="2018-03-28T01:36:00Z">
+        <w:r>
+          <w:rPr>
+            <w:rFonts w:cstheme="minorHAnsi"/>
+            <w:sz w:val="20"/>
+            <w:rPrChange w:id="335" w:author="Yves William OBAME EDOU" w:date="2018-03-28T10:56:00Z">
               <w:rPr>
                 <w:sz w:val="24"/>
               </w:rPr>
             </w:rPrChange>
           </w:rPr>
-          <w:t xml:space="preserve"> la probabilité</w:t>
-        </w:r>
-      </w:ins>
-      <w:ins w:id="337" w:author="Yves William OBAME EDOU" w:date="2018-03-28T01:38:00Z">
-        <w:r>
-          <w:rPr>
-            <w:rFonts w:cstheme="minorHAnsi"/>
-            <w:sz w:val="20"/>
-            <w:rPrChange w:id="338" w:author="Yves William OBAME EDOU" w:date="2018-03-28T10:56:00Z">
+          <w:t>calculer</w:t>
+        </w:r>
+      </w:ins>
+      <w:ins w:id="336" w:author="Yves William OBAME EDOU" w:date="2018-03-28T01:40:00Z">
+        <w:r>
+          <w:rPr>
+            <w:rFonts w:cstheme="minorHAnsi"/>
+            <w:sz w:val="20"/>
+            <w:rPrChange w:id="337" w:author="Yves William OBAME EDOU" w:date="2018-03-28T10:56:00Z">
               <w:rPr>
                 <w:sz w:val="24"/>
               </w:rPr>
             </w:rPrChange>
           </w:rPr>
-          <w:t xml:space="preserve"> </w:t>
-        </w:r>
-      </w:ins>
-      <w:ins w:id="339" w:author="Yves William OBAME EDOU" w:date="2018-03-28T01:36:00Z">
-        <w:r>
-          <w:rPr>
-            <w:rFonts w:cstheme="minorHAnsi"/>
-            <w:sz w:val="20"/>
-            <w:rPrChange w:id="340" w:author="Yves William OBAME EDOU" w:date="2018-03-28T10:56:00Z">
+          <w:t xml:space="preserve"> pour chaque nœud du trajet</w:t>
+        </w:r>
+      </w:ins>
+      <w:ins w:id="338" w:author="Yves William OBAME EDOU" w:date="2018-03-28T01:36:00Z">
+        <w:r>
+          <w:rPr>
+            <w:rFonts w:cstheme="minorHAnsi"/>
+            <w:sz w:val="20"/>
+            <w:rPrChange w:id="339" w:author="Yves William OBAME EDOU" w:date="2018-03-28T10:56:00Z">
               <w:rPr>
                 <w:sz w:val="24"/>
               </w:rPr>
             </w:rPrChange>
           </w:rPr>
-          <w:t>de se rendre à l’un de</w:t>
-        </w:r>
-      </w:ins>
-      <w:ins w:id="341" w:author="Yves William OBAME EDOU" w:date="2018-03-28T01:38:00Z">
-        <w:r>
-          <w:rPr>
-            <w:rFonts w:cstheme="minorHAnsi"/>
-            <w:sz w:val="20"/>
-            <w:rPrChange w:id="342" w:author="Yves William OBAME EDOU" w:date="2018-03-28T10:56:00Z">
+          <w:t xml:space="preserve"> la probabilité</w:t>
+        </w:r>
+      </w:ins>
+      <w:ins w:id="340" w:author="Yves William OBAME EDOU" w:date="2018-03-28T01:38:00Z">
+        <w:r>
+          <w:rPr>
+            <w:rFonts w:cstheme="minorHAnsi"/>
+            <w:sz w:val="20"/>
+            <w:rPrChange w:id="341" w:author="Yves William OBAME EDOU" w:date="2018-03-28T10:56:00Z">
               <w:rPr>
                 <w:sz w:val="24"/>
               </w:rPr>
             </w:rPrChange>
           </w:rPr>
-          <w:t>s</w:t>
-        </w:r>
-      </w:ins>
-      <w:ins w:id="343" w:author="Yves William OBAME EDOU" w:date="2018-03-28T01:36:00Z">
-        <w:r>
-          <w:rPr>
-            <w:rFonts w:cstheme="minorHAnsi"/>
-            <w:sz w:val="20"/>
-            <w:rPrChange w:id="344" w:author="Yves William OBAME EDOU" w:date="2018-03-28T10:56:00Z">
+          <w:t xml:space="preserve"> </w:t>
+        </w:r>
+      </w:ins>
+      <w:ins w:id="342" w:author="Yves William OBAME EDOU" w:date="2018-03-28T01:36:00Z">
+        <w:r>
+          <w:rPr>
+            <w:rFonts w:cstheme="minorHAnsi"/>
+            <w:sz w:val="20"/>
+            <w:rPrChange w:id="343" w:author="Yves William OBAME EDOU" w:date="2018-03-28T10:56:00Z">
               <w:rPr>
                 <w:sz w:val="24"/>
               </w:rPr>
             </w:rPrChange>
           </w:rPr>
-          <w:t xml:space="preserve"> nœuds voisins. Le</w:t>
-        </w:r>
-      </w:ins>
-      <w:ins w:id="345" w:author="Yves William OBAME EDOU" w:date="2018-03-28T01:41:00Z">
-        <w:r>
-          <w:rPr>
-            <w:rFonts w:cstheme="minorHAnsi"/>
-            <w:sz w:val="20"/>
-            <w:rPrChange w:id="346" w:author="Yves William OBAME EDOU" w:date="2018-03-28T10:56:00Z">
+          <w:t>de se rendre à l’un de</w:t>
+        </w:r>
+      </w:ins>
+      <w:ins w:id="344" w:author="Yves William OBAME EDOU" w:date="2018-03-28T01:38:00Z">
+        <w:r>
+          <w:rPr>
+            <w:rFonts w:cstheme="minorHAnsi"/>
+            <w:sz w:val="20"/>
+            <w:rPrChange w:id="345" w:author="Yves William OBAME EDOU" w:date="2018-03-28T10:56:00Z">
               <w:rPr>
                 <w:sz w:val="24"/>
               </w:rPr>
@@ -3044,26 +3012,26 @@
           <w:t>s</w:t>
         </w:r>
       </w:ins>
-      <w:ins w:id="347" w:author="Yves William OBAME EDOU" w:date="2018-03-28T01:36:00Z">
-        <w:r>
-          <w:rPr>
-            <w:rFonts w:cstheme="minorHAnsi"/>
-            <w:sz w:val="20"/>
-            <w:rPrChange w:id="348" w:author="Yves William OBAME EDOU" w:date="2018-03-28T10:56:00Z">
+      <w:ins w:id="346" w:author="Yves William OBAME EDOU" w:date="2018-03-28T01:36:00Z">
+        <w:r>
+          <w:rPr>
+            <w:rFonts w:cstheme="minorHAnsi"/>
+            <w:sz w:val="20"/>
+            <w:rPrChange w:id="347" w:author="Yves William OBAME EDOU" w:date="2018-03-28T10:56:00Z">
               <w:rPr>
                 <w:sz w:val="24"/>
               </w:rPr>
             </w:rPrChange>
           </w:rPr>
-          <w:t xml:space="preserve"> nœud</w:t>
-        </w:r>
-      </w:ins>
-      <w:ins w:id="349" w:author="Yves William OBAME EDOU" w:date="2018-03-28T01:41:00Z">
-        <w:r>
-          <w:rPr>
-            <w:rFonts w:cstheme="minorHAnsi"/>
-            <w:sz w:val="20"/>
-            <w:rPrChange w:id="350" w:author="Yves William OBAME EDOU" w:date="2018-03-28T10:56:00Z">
+          <w:t xml:space="preserve"> nœuds voisins. Le</w:t>
+        </w:r>
+      </w:ins>
+      <w:ins w:id="348" w:author="Yves William OBAME EDOU" w:date="2018-03-28T01:41:00Z">
+        <w:r>
+          <w:rPr>
+            <w:rFonts w:cstheme="minorHAnsi"/>
+            <w:sz w:val="20"/>
+            <w:rPrChange w:id="349" w:author="Yves William OBAME EDOU" w:date="2018-03-28T10:56:00Z">
               <w:rPr>
                 <w:sz w:val="24"/>
               </w:rPr>
@@ -3072,96 +3040,96 @@
           <w:t>s</w:t>
         </w:r>
       </w:ins>
-      <w:ins w:id="351" w:author="Yves William OBAME EDOU" w:date="2018-03-28T01:36:00Z">
-        <w:r>
-          <w:rPr>
-            <w:rFonts w:cstheme="minorHAnsi"/>
-            <w:sz w:val="20"/>
-            <w:rPrChange w:id="352" w:author="Yves William OBAME EDOU" w:date="2018-03-28T10:56:00Z">
+      <w:ins w:id="350" w:author="Yves William OBAME EDOU" w:date="2018-03-28T01:36:00Z">
+        <w:r>
+          <w:rPr>
+            <w:rFonts w:cstheme="minorHAnsi"/>
+            <w:sz w:val="20"/>
+            <w:rPrChange w:id="351" w:author="Yves William OBAME EDOU" w:date="2018-03-28T10:56:00Z">
               <w:rPr>
                 <w:sz w:val="24"/>
               </w:rPr>
             </w:rPrChange>
           </w:rPr>
-          <w:t xml:space="preserve"> </w:t>
-        </w:r>
-      </w:ins>
-      <w:ins w:id="353" w:author="Yves William OBAME EDOU" w:date="2018-03-28T01:37:00Z">
-        <w:r>
-          <w:rPr>
-            <w:rFonts w:cstheme="minorHAnsi"/>
-            <w:sz w:val="20"/>
-            <w:rPrChange w:id="354" w:author="Yves William OBAME EDOU" w:date="2018-03-28T10:56:00Z">
+          <w:t xml:space="preserve"> nœud</w:t>
+        </w:r>
+      </w:ins>
+      <w:ins w:id="352" w:author="Yves William OBAME EDOU" w:date="2018-03-28T01:41:00Z">
+        <w:r>
+          <w:rPr>
+            <w:rFonts w:cstheme="minorHAnsi"/>
+            <w:sz w:val="20"/>
+            <w:rPrChange w:id="353" w:author="Yves William OBAME EDOU" w:date="2018-03-28T10:56:00Z">
               <w:rPr>
                 <w:sz w:val="24"/>
               </w:rPr>
             </w:rPrChange>
           </w:rPr>
-          <w:t>avec l</w:t>
-        </w:r>
-      </w:ins>
-      <w:ins w:id="355" w:author="Yves William OBAME EDOU" w:date="2018-03-28T01:41:00Z">
-        <w:r>
-          <w:rPr>
-            <w:rFonts w:cstheme="minorHAnsi"/>
-            <w:sz w:val="20"/>
-            <w:rPrChange w:id="356" w:author="Yves William OBAME EDOU" w:date="2018-03-28T10:56:00Z">
+          <w:t>s</w:t>
+        </w:r>
+      </w:ins>
+      <w:ins w:id="354" w:author="Yves William OBAME EDOU" w:date="2018-03-28T01:36:00Z">
+        <w:r>
+          <w:rPr>
+            <w:rFonts w:cstheme="minorHAnsi"/>
+            <w:sz w:val="20"/>
+            <w:rPrChange w:id="355" w:author="Yves William OBAME EDOU" w:date="2018-03-28T10:56:00Z">
               <w:rPr>
                 <w:sz w:val="24"/>
               </w:rPr>
             </w:rPrChange>
           </w:rPr>
-          <w:t>es</w:t>
-        </w:r>
-      </w:ins>
-      <w:ins w:id="357" w:author="Yves William OBAME EDOU" w:date="2018-03-28T01:37:00Z">
-        <w:r>
-          <w:rPr>
-            <w:rFonts w:cstheme="minorHAnsi"/>
-            <w:sz w:val="20"/>
-            <w:rPrChange w:id="358" w:author="Yves William OBAME EDOU" w:date="2018-03-28T10:56:00Z">
+          <w:t xml:space="preserve"> </w:t>
+        </w:r>
+      </w:ins>
+      <w:ins w:id="356" w:author="Yves William OBAME EDOU" w:date="2018-03-28T01:37:00Z">
+        <w:r>
+          <w:rPr>
+            <w:rFonts w:cstheme="minorHAnsi"/>
+            <w:sz w:val="20"/>
+            <w:rPrChange w:id="357" w:author="Yves William OBAME EDOU" w:date="2018-03-28T10:56:00Z">
               <w:rPr>
                 <w:sz w:val="24"/>
               </w:rPr>
             </w:rPrChange>
           </w:rPr>
-          <w:t xml:space="preserve"> plus forte</w:t>
-        </w:r>
-      </w:ins>
-      <w:ins w:id="359" w:author="Yves William OBAME EDOU" w:date="2018-03-28T01:41:00Z">
-        <w:r>
-          <w:rPr>
-            <w:rFonts w:cstheme="minorHAnsi"/>
-            <w:sz w:val="20"/>
-            <w:rPrChange w:id="360" w:author="Yves William OBAME EDOU" w:date="2018-03-28T10:56:00Z">
+          <w:t>avec l</w:t>
+        </w:r>
+      </w:ins>
+      <w:ins w:id="358" w:author="Yves William OBAME EDOU" w:date="2018-03-28T01:41:00Z">
+        <w:r>
+          <w:rPr>
+            <w:rFonts w:cstheme="minorHAnsi"/>
+            <w:sz w:val="20"/>
+            <w:rPrChange w:id="359" w:author="Yves William OBAME EDOU" w:date="2018-03-28T10:56:00Z">
               <w:rPr>
                 <w:sz w:val="24"/>
               </w:rPr>
             </w:rPrChange>
           </w:rPr>
-          <w:t>s</w:t>
-        </w:r>
-      </w:ins>
-      <w:ins w:id="361" w:author="Yves William OBAME EDOU" w:date="2018-03-28T01:37:00Z">
-        <w:r>
-          <w:rPr>
-            <w:rFonts w:cstheme="minorHAnsi"/>
-            <w:sz w:val="20"/>
-            <w:rPrChange w:id="362" w:author="Yves William OBAME EDOU" w:date="2018-03-28T10:56:00Z">
+          <w:t>es</w:t>
+        </w:r>
+      </w:ins>
+      <w:ins w:id="360" w:author="Yves William OBAME EDOU" w:date="2018-03-28T01:37:00Z">
+        <w:r>
+          <w:rPr>
+            <w:rFonts w:cstheme="minorHAnsi"/>
+            <w:sz w:val="20"/>
+            <w:rPrChange w:id="361" w:author="Yves William OBAME EDOU" w:date="2018-03-28T10:56:00Z">
               <w:rPr>
                 <w:sz w:val="24"/>
               </w:rPr>
             </w:rPrChange>
           </w:rPr>
-          <w:t xml:space="preserve"> probabilité</w:t>
-        </w:r>
-      </w:ins>
-      <w:ins w:id="363" w:author="Yves William OBAME EDOU" w:date="2018-03-28T01:41:00Z">
-        <w:r>
-          <w:rPr>
-            <w:rFonts w:cstheme="minorHAnsi"/>
-            <w:sz w:val="20"/>
-            <w:rPrChange w:id="364" w:author="Yves William OBAME EDOU" w:date="2018-03-28T10:56:00Z">
+          <w:t xml:space="preserve"> plus forte</w:t>
+        </w:r>
+      </w:ins>
+      <w:ins w:id="362" w:author="Yves William OBAME EDOU" w:date="2018-03-28T01:41:00Z">
+        <w:r>
+          <w:rPr>
+            <w:rFonts w:cstheme="minorHAnsi"/>
+            <w:sz w:val="20"/>
+            <w:rPrChange w:id="363" w:author="Yves William OBAME EDOU" w:date="2018-03-28T10:56:00Z">
               <w:rPr>
                 <w:sz w:val="24"/>
               </w:rPr>
@@ -3170,83 +3138,111 @@
           <w:t>s</w:t>
         </w:r>
       </w:ins>
-      <w:ins w:id="365" w:author="Yves William OBAME EDOU" w:date="2018-03-28T01:37:00Z">
-        <w:r>
-          <w:rPr>
-            <w:rFonts w:cstheme="minorHAnsi"/>
-            <w:sz w:val="20"/>
-            <w:rPrChange w:id="366" w:author="Yves William OBAME EDOU" w:date="2018-03-28T10:56:00Z">
+      <w:ins w:id="364" w:author="Yves William OBAME EDOU" w:date="2018-03-28T01:37:00Z">
+        <w:r>
+          <w:rPr>
+            <w:rFonts w:cstheme="minorHAnsi"/>
+            <w:sz w:val="20"/>
+            <w:rPrChange w:id="365" w:author="Yves William OBAME EDOU" w:date="2018-03-28T10:56:00Z">
               <w:rPr>
                 <w:sz w:val="24"/>
               </w:rPr>
             </w:rPrChange>
           </w:rPr>
-          <w:t xml:space="preserve"> </w:t>
-        </w:r>
-      </w:ins>
-      <w:ins w:id="367" w:author="Yves William OBAME EDOU" w:date="2018-03-28T01:41:00Z">
-        <w:r>
-          <w:rPr>
-            <w:rFonts w:cstheme="minorHAnsi"/>
-            <w:sz w:val="20"/>
-            <w:rPrChange w:id="368" w:author="Yves William OBAME EDOU" w:date="2018-03-28T10:56:00Z">
+          <w:t xml:space="preserve"> probabilité</w:t>
+        </w:r>
+      </w:ins>
+      <w:ins w:id="366" w:author="Yves William OBAME EDOU" w:date="2018-03-28T01:41:00Z">
+        <w:r>
+          <w:rPr>
+            <w:rFonts w:cstheme="minorHAnsi"/>
+            <w:sz w:val="20"/>
+            <w:rPrChange w:id="367" w:author="Yves William OBAME EDOU" w:date="2018-03-28T10:56:00Z">
               <w:rPr>
                 <w:sz w:val="24"/>
               </w:rPr>
             </w:rPrChange>
           </w:rPr>
-          <w:t xml:space="preserve">sont choisis et c’est ainsi que l’itinéraire est </w:t>
-        </w:r>
-      </w:ins>
-      <w:ins w:id="369" w:author="Yves William OBAME EDOU" w:date="2018-03-28T01:42:00Z">
-        <w:r>
-          <w:rPr>
-            <w:rFonts w:cstheme="minorHAnsi"/>
-            <w:sz w:val="20"/>
-            <w:rPrChange w:id="370" w:author="Yves William OBAME EDOU" w:date="2018-03-28T10:56:00Z">
+          <w:t>s</w:t>
+        </w:r>
+      </w:ins>
+      <w:ins w:id="368" w:author="Yves William OBAME EDOU" w:date="2018-03-28T01:37:00Z">
+        <w:r>
+          <w:rPr>
+            <w:rFonts w:cstheme="minorHAnsi"/>
+            <w:sz w:val="20"/>
+            <w:rPrChange w:id="369" w:author="Yves William OBAME EDOU" w:date="2018-03-28T10:56:00Z">
               <w:rPr>
                 <w:sz w:val="24"/>
               </w:rPr>
             </w:rPrChange>
           </w:rPr>
-          <w:t>construit</w:t>
-        </w:r>
-      </w:ins>
-      <w:ins w:id="371" w:author="Yves William OBAME EDOU" w:date="2018-03-28T01:41:00Z">
-        <w:r>
-          <w:rPr>
-            <w:rFonts w:cstheme="minorHAnsi"/>
-            <w:sz w:val="20"/>
-            <w:rPrChange w:id="372" w:author="Yves William OBAME EDOU" w:date="2018-03-28T10:56:00Z">
+          <w:t xml:space="preserve"> </w:t>
+        </w:r>
+      </w:ins>
+      <w:ins w:id="370" w:author="Yves William OBAME EDOU" w:date="2018-03-28T01:41:00Z">
+        <w:r>
+          <w:rPr>
+            <w:rFonts w:cstheme="minorHAnsi"/>
+            <w:sz w:val="20"/>
+            <w:rPrChange w:id="371" w:author="Yves William OBAME EDOU" w:date="2018-03-28T10:56:00Z">
               <w:rPr>
                 <w:sz w:val="24"/>
               </w:rPr>
             </w:rPrChange>
           </w:rPr>
-          <w:t>.</w:t>
-        </w:r>
-      </w:ins>
-      <w:ins w:id="373" w:author="Yves William OBAME EDOU" w:date="2018-03-28T01:39:00Z">
-        <w:r>
-          <w:rPr>
-            <w:rFonts w:cstheme="minorHAnsi"/>
-            <w:sz w:val="20"/>
-            <w:rPrChange w:id="374" w:author="Yves William OBAME EDOU" w:date="2018-03-28T10:56:00Z">
+          <w:t xml:space="preserve">sont choisis et c’est ainsi que l’itinéraire est </w:t>
+        </w:r>
+      </w:ins>
+      <w:ins w:id="372" w:author="Yves William OBAME EDOU" w:date="2018-03-28T01:42:00Z">
+        <w:r>
+          <w:rPr>
+            <w:rFonts w:cstheme="minorHAnsi"/>
+            <w:sz w:val="20"/>
+            <w:rPrChange w:id="373" w:author="Yves William OBAME EDOU" w:date="2018-03-28T10:56:00Z">
               <w:rPr>
                 <w:sz w:val="24"/>
               </w:rPr>
             </w:rPrChange>
           </w:rPr>
+          <w:t>construit</w:t>
+        </w:r>
+      </w:ins>
+      <w:ins w:id="374" w:author="Yves William OBAME EDOU" w:date="2018-03-28T01:41:00Z">
+        <w:r>
+          <w:rPr>
+            <w:rFonts w:cstheme="minorHAnsi"/>
+            <w:sz w:val="20"/>
+            <w:rPrChange w:id="375" w:author="Yves William OBAME EDOU" w:date="2018-03-28T10:56:00Z">
+              <w:rPr>
+                <w:sz w:val="24"/>
+              </w:rPr>
+            </w:rPrChange>
+          </w:rPr>
+          <w:t>.</w:t>
+        </w:r>
+      </w:ins>
+      <w:ins w:id="376" w:author="Yves William OBAME EDOU" w:date="2018-03-28T01:39:00Z">
+        <w:r>
+          <w:rPr>
+            <w:rFonts w:cstheme="minorHAnsi"/>
+            <w:sz w:val="20"/>
+            <w:rPrChange w:id="377" w:author="Yves William OBAME EDOU" w:date="2018-03-28T10:56:00Z">
+              <w:rPr>
+                <w:sz w:val="24"/>
+              </w:rPr>
+            </w:rPrChange>
+          </w:rPr>
           <w:t xml:space="preserve"> </w:t>
         </w:r>
       </w:ins>
-      <w:moveTo w:id="375" w:author="Yves William OBAME EDOU" w:date="2018-03-28T00:54:00Z">
-        <w:del w:id="376" w:author="Yves William OBAME EDOU" w:date="2018-03-28T01:34:00Z">
+      <w:moveTo w:id="378" w:author="Yves William OBAME EDOU" w:date="2018-03-28T00:54:00Z">
+        <w:del w:id="379" w:author="Yves William OBAME EDOU" w:date="2018-03-28T01:34:00Z">
           <w:r>
             <w:rPr>
               <w:rFonts w:cstheme="minorHAnsi"/>
               <w:sz w:val="20"/>
-              <w:rPrChange w:id="377" w:author="Yves William OBAME EDOU" w:date="2018-03-28T10:56:00Z">
+              <w:rPrChange w:id="380" w:author="Yves William OBAME EDOU" w:date="2018-03-28T10:56:00Z">
                 <w:rPr>
                   <w:sz w:val="24"/>
                 </w:rPr>
@@ -3256,13 +3252,13 @@
           </w:r>
         </w:del>
       </w:moveTo>
-      <w:moveToRangeEnd w:id="289"/>
-      <w:del w:id="378" w:author="Yves William OBAME EDOU" w:date="2018-03-28T00:54:00Z">
-        <w:r>
-          <w:rPr>
-            <w:rFonts w:cstheme="minorHAnsi"/>
-            <w:sz w:val="20"/>
-            <w:rPrChange w:id="379" w:author="Yves William OBAME EDOU" w:date="2018-03-28T10:56:00Z">
+      <w:moveToRangeEnd w:id="292"/>
+      <w:del w:id="381" w:author="Yves William OBAME EDOU" w:date="2018-03-28T00:54:00Z">
+        <w:r>
+          <w:rPr>
+            <w:rFonts w:cstheme="minorHAnsi"/>
+            <w:sz w:val="20"/>
+            <w:rPrChange w:id="382" w:author="Yves William OBAME EDOU" w:date="2018-03-28T10:56:00Z">
               <w:rPr/>
             </w:rPrChange>
           </w:rPr>
@@ -3275,11 +3271,11 @@
         <w:ind w:firstLine="708"/>
         <w:jc w:val="both"/>
         <w:rPr>
-          <w:ins w:id="380" w:author="Yves William OBAME EDOU" w:date="2018-03-28T10:57:00Z"/>
-          <w:rFonts w:cstheme="minorHAnsi"/>
-          <w:sz w:val="20"/>
-        </w:rPr>
-        <w:pPrChange w:id="381" w:author="Yves William OBAME EDOU" w:date="2018-03-28T11:15:00Z">
+          <w:ins w:id="383" w:author="Yves William OBAME EDOU" w:date="2018-03-28T10:57:00Z"/>
+          <w:rFonts w:cstheme="minorHAnsi"/>
+          <w:sz w:val="20"/>
+        </w:rPr>
+        <w:pPrChange w:id="384" w:author="Yves William OBAME EDOU" w:date="2018-03-28T11:15:00Z">
           <w:pPr>
             <w:jc w:val="both"/>
           </w:pPr>
@@ -3288,12 +3284,27 @@
     </w:p>
     <w:p>
       <w:pPr>
+        <w:jc w:val="both"/>
+        <w:rPr>
+          <w:rFonts w:cstheme="minorHAnsi"/>
+          <w:sz w:val="20"/>
+          <w:rPrChange w:id="385" w:author="Yves William OBAME EDOU" w:date="2018-03-28T10:56:00Z">
+            <w:rPr/>
+          </w:rPrChange>
+        </w:rPr>
+        <w:pPrChange w:id="386" w:author="Yves William OBAME EDOU" w:date="2018-03-28T10:22:00Z">
+          <w:pPr/>
+        </w:pPrChange>
+      </w:pPr>
+    </w:p>
+    <w:p>
+      <w:pPr>
         <w:pStyle w:val="Titre1"/>
         <w:jc w:val="both"/>
         <w:rPr>
           <w:rFonts w:asciiTheme="minorHAnsi" w:hAnsiTheme="minorHAnsi" w:cstheme="minorHAnsi"/>
           <w:sz w:val="24"/>
-          <w:rPrChange w:id="382" w:author="Yves William OBAME EDOU" w:date="2018-03-28T10:56:00Z">
+          <w:rPrChange w:id="387" w:author="Yves William OBAME EDOU" w:date="2018-03-28T10:56:00Z">
             <w:rPr>
               <w:rFonts w:asciiTheme="majorHAnsi" w:eastAsiaTheme="majorEastAsia" w:hAnsiTheme="majorHAnsi" w:cstheme="majorBidi"/>
               <w:color w:val="2F5496" w:themeColor="accent1" w:themeShade="BF"/>
@@ -3302,7 +3313,7 @@
             </w:rPr>
           </w:rPrChange>
         </w:rPr>
-        <w:pPrChange w:id="383" w:author="Yves William OBAME EDOU" w:date="2018-03-28T10:22:00Z">
+        <w:pPrChange w:id="388" w:author="Yves William OBAME EDOU" w:date="2018-03-28T10:22:00Z">
           <w:pPr>
             <w:keepNext/>
             <w:keepLines/>
@@ -3315,7 +3326,7 @@
         <w:rPr>
           <w:rFonts w:asciiTheme="minorHAnsi" w:hAnsiTheme="minorHAnsi" w:cstheme="minorHAnsi"/>
           <w:sz w:val="24"/>
-          <w:rPrChange w:id="384" w:author="Yves William OBAME EDOU" w:date="2018-03-28T10:56:00Z">
+          <w:rPrChange w:id="389" w:author="Yves William OBAME EDOU" w:date="2018-03-28T10:56:00Z">
             <w:rPr>
               <w:color w:val="2F5496" w:themeColor="accent1" w:themeShade="BF"/>
               <w:sz w:val="32"/>
@@ -3325,7 +3336,7 @@
         <w:lastRenderedPageBreak/>
         <w:t>Avantages</w:t>
       </w:r>
-      <w:ins w:id="385" w:author="Yves William OBAME EDOU" w:date="2018-03-28T11:16:00Z">
+      <w:ins w:id="390" w:author="Yves William OBAME EDOU" w:date="2018-03-28T11:16:00Z">
         <w:r>
           <w:rPr>
             <w:rFonts w:asciiTheme="minorHAnsi" w:hAnsiTheme="minorHAnsi" w:cstheme="minorHAnsi"/>
@@ -3334,12 +3345,12 @@
           <w:t xml:space="preserve">, </w:t>
         </w:r>
       </w:ins>
-      <w:del w:id="386" w:author="Yves William OBAME EDOU" w:date="2018-03-28T11:16:00Z">
+      <w:del w:id="391" w:author="Yves William OBAME EDOU" w:date="2018-03-28T11:16:00Z">
         <w:r>
           <w:rPr>
             <w:rFonts w:asciiTheme="minorHAnsi" w:hAnsiTheme="minorHAnsi" w:cstheme="minorHAnsi"/>
             <w:sz w:val="24"/>
-            <w:rPrChange w:id="387" w:author="Yves William OBAME EDOU" w:date="2018-03-28T10:56:00Z">
+            <w:rPrChange w:id="392" w:author="Yves William OBAME EDOU" w:date="2018-03-28T10:56:00Z">
               <w:rPr>
                 <w:color w:val="2F5496" w:themeColor="accent1" w:themeShade="BF"/>
                 <w:sz w:val="32"/>
@@ -3353,7 +3364,7 @@
         <w:rPr>
           <w:rFonts w:asciiTheme="minorHAnsi" w:hAnsiTheme="minorHAnsi" w:cstheme="minorHAnsi"/>
           <w:sz w:val="24"/>
-          <w:rPrChange w:id="388" w:author="Yves William OBAME EDOU" w:date="2018-03-28T10:56:00Z">
+          <w:rPrChange w:id="393" w:author="Yves William OBAME EDOU" w:date="2018-03-28T10:56:00Z">
             <w:rPr>
               <w:color w:val="2F5496" w:themeColor="accent1" w:themeShade="BF"/>
               <w:sz w:val="32"/>
@@ -3362,7 +3373,7 @@
         </w:rPr>
         <w:t>inconvénients</w:t>
       </w:r>
-      <w:ins w:id="389" w:author="Yves William OBAME EDOU" w:date="2018-03-28T11:16:00Z">
+      <w:ins w:id="394" w:author="Yves William OBAME EDOU" w:date="2018-03-28T11:16:00Z">
         <w:r>
           <w:rPr>
             <w:rFonts w:asciiTheme="minorHAnsi" w:hAnsiTheme="minorHAnsi" w:cstheme="minorHAnsi"/>
@@ -3371,7 +3382,7 @@
           <w:t xml:space="preserve"> et </w:t>
         </w:r>
       </w:ins>
-      <w:ins w:id="390" w:author="Yves William OBAME EDOU" w:date="2018-03-28T11:43:00Z">
+      <w:ins w:id="395" w:author="Yves William OBAME EDOU" w:date="2018-03-28T11:43:00Z">
         <w:r>
           <w:rPr>
             <w:rFonts w:asciiTheme="minorHAnsi" w:hAnsiTheme="minorHAnsi" w:cstheme="minorHAnsi"/>
@@ -3386,7 +3397,7 @@
         <w:ind w:firstLine="360"/>
         <w:jc w:val="both"/>
         <w:rPr>
-          <w:ins w:id="391" w:author="Yves William OBAME EDOU" w:date="2018-03-28T11:15:00Z"/>
+          <w:ins w:id="396" w:author="Yves William OBAME EDOU" w:date="2018-03-28T11:15:00Z"/>
           <w:rFonts w:cstheme="minorHAnsi"/>
           <w:sz w:val="20"/>
         </w:rPr>
@@ -3394,25 +3405,24 @@
     </w:p>
     <w:p>
       <w:pPr>
+        <w:ind w:firstLine="360"/>
         <w:jc w:val="both"/>
         <w:rPr>
           <w:rFonts w:cstheme="minorHAnsi"/>
           <w:sz w:val="20"/>
-          <w:rPrChange w:id="392" w:author="Yves William OBAME EDOU" w:date="2018-03-28T10:56:00Z">
-            <w:rPr/>
-          </w:rPrChange>
-        </w:rPr>
-        <w:pPrChange w:id="393" w:author="Yves William OBAME EDOU" w:date="2018-03-28T11:15:00Z">
+          <w:rPrChange w:id="397" w:author="Yves William OBAME EDOU" w:date="2018-03-28T10:56:00Z">
+            <w:rPr/>
+          </w:rPrChange>
+        </w:rPr>
+        <w:pPrChange w:id="398" w:author="Yves William OBAME EDOU" w:date="2018-03-28T11:15:00Z">
           <w:pPr/>
         </w:pPrChange>
       </w:pPr>
-      <w:bookmarkStart w:id="394" w:name="_GoBack"/>
-      <w:bookmarkEnd w:id="394"/>
-      <w:r>
-        <w:rPr>
-          <w:rFonts w:cstheme="minorHAnsi"/>
-          <w:sz w:val="20"/>
-          <w:rPrChange w:id="395" w:author="Yves William OBAME EDOU" w:date="2018-03-28T10:56:00Z">
+      <w:r>
+        <w:rPr>
+          <w:rFonts w:cstheme="minorHAnsi"/>
+          <w:sz w:val="20"/>
+          <w:rPrChange w:id="399" w:author="Yves William OBAME EDOU" w:date="2018-03-28T10:56:00Z">
             <w:rPr/>
           </w:rPrChange>
         </w:rPr>
@@ -3431,11 +3441,11 @@
         <w:rPr>
           <w:rFonts w:cstheme="minorHAnsi"/>
           <w:sz w:val="20"/>
-          <w:rPrChange w:id="396" w:author="Yves William OBAME EDOU" w:date="2018-03-28T10:56:00Z">
-            <w:rPr/>
-          </w:rPrChange>
-        </w:rPr>
-        <w:pPrChange w:id="397" w:author="Yves William OBAME EDOU" w:date="2018-03-28T10:22:00Z">
+          <w:rPrChange w:id="400" w:author="Yves William OBAME EDOU" w:date="2018-03-28T10:56:00Z">
+            <w:rPr/>
+          </w:rPrChange>
+        </w:rPr>
+        <w:pPrChange w:id="401" w:author="Yves William OBAME EDOU" w:date="2018-03-28T10:22:00Z">
           <w:pPr>
             <w:numPr>
               <w:numId w:val="3"/>
@@ -3450,7 +3460,7 @@
         <w:rPr>
           <w:rFonts w:cstheme="minorHAnsi"/>
           <w:sz w:val="20"/>
-          <w:rPrChange w:id="398" w:author="Yves William OBAME EDOU" w:date="2018-03-28T10:56:00Z">
+          <w:rPrChange w:id="402" w:author="Yves William OBAME EDOU" w:date="2018-03-28T10:56:00Z">
             <w:rPr/>
           </w:rPrChange>
         </w:rPr>
@@ -3469,11 +3479,11 @@
         <w:rPr>
           <w:rFonts w:cstheme="minorHAnsi"/>
           <w:sz w:val="20"/>
-          <w:rPrChange w:id="399" w:author="Yves William OBAME EDOU" w:date="2018-03-28T10:56:00Z">
-            <w:rPr/>
-          </w:rPrChange>
-        </w:rPr>
-        <w:pPrChange w:id="400" w:author="Yves William OBAME EDOU" w:date="2018-03-28T10:22:00Z">
+          <w:rPrChange w:id="403" w:author="Yves William OBAME EDOU" w:date="2018-03-28T10:56:00Z">
+            <w:rPr/>
+          </w:rPrChange>
+        </w:rPr>
+        <w:pPrChange w:id="404" w:author="Yves William OBAME EDOU" w:date="2018-03-28T10:22:00Z">
           <w:pPr>
             <w:numPr>
               <w:ilvl w:val="1"/>
@@ -3489,7 +3499,7 @@
         <w:rPr>
           <w:rFonts w:cstheme="minorHAnsi"/>
           <w:sz w:val="20"/>
-          <w:rPrChange w:id="401" w:author="Yves William OBAME EDOU" w:date="2018-03-28T10:56:00Z">
+          <w:rPrChange w:id="405" w:author="Yves William OBAME EDOU" w:date="2018-03-28T10:56:00Z">
             <w:rPr/>
           </w:rPrChange>
         </w:rPr>
@@ -3504,18 +3514,18 @@
         <w:rPr>
           <w:rFonts w:cstheme="minorHAnsi"/>
           <w:sz w:val="20"/>
-          <w:rPrChange w:id="402" w:author="Yves William OBAME EDOU" w:date="2018-03-28T10:56:00Z">
-            <w:rPr/>
-          </w:rPrChange>
-        </w:rPr>
-        <w:pPrChange w:id="403" w:author="Yves William OBAME EDOU" w:date="2018-03-28T10:22:00Z">
+          <w:rPrChange w:id="406" w:author="Yves William OBAME EDOU" w:date="2018-03-28T10:56:00Z">
+            <w:rPr/>
+          </w:rPrChange>
+        </w:rPr>
+        <w:pPrChange w:id="407" w:author="Yves William OBAME EDOU" w:date="2018-03-28T10:22:00Z">
           <w:pPr>
             <w:ind w:left="1416"/>
             <w:contextualSpacing/>
           </w:pPr>
         </w:pPrChange>
       </w:pPr>
-      <w:ins w:id="404" w:author="Yves William OBAME EDOU" w:date="2018-03-28T11:13:00Z">
+      <w:ins w:id="408" w:author="Yves William OBAME EDOU" w:date="2018-03-28T11:13:00Z">
         <w:r>
           <w:rPr>
             <w:rFonts w:cstheme="minorHAnsi"/>
@@ -3528,7 +3538,7 @@
         <w:rPr>
           <w:rFonts w:cstheme="minorHAnsi"/>
           <w:sz w:val="20"/>
-          <w:rPrChange w:id="405" w:author="Yves William OBAME EDOU" w:date="2018-03-28T10:56:00Z">
+          <w:rPrChange w:id="409" w:author="Yves William OBAME EDOU" w:date="2018-03-28T10:56:00Z">
             <w:rPr/>
           </w:rPrChange>
         </w:rPr>
@@ -3543,11 +3553,11 @@
         <w:rPr>
           <w:rFonts w:cstheme="minorHAnsi"/>
           <w:sz w:val="20"/>
-          <w:rPrChange w:id="406" w:author="Yves William OBAME EDOU" w:date="2018-03-28T10:56:00Z">
-            <w:rPr/>
-          </w:rPrChange>
-        </w:rPr>
-        <w:pPrChange w:id="407" w:author="Yves William OBAME EDOU" w:date="2018-03-28T10:22:00Z">
+          <w:rPrChange w:id="410" w:author="Yves William OBAME EDOU" w:date="2018-03-28T10:56:00Z">
+            <w:rPr/>
+          </w:rPrChange>
+        </w:rPr>
+        <w:pPrChange w:id="411" w:author="Yves William OBAME EDOU" w:date="2018-03-28T10:22:00Z">
           <w:pPr>
             <w:ind w:left="1440"/>
             <w:contextualSpacing/>
@@ -3567,11 +3577,11 @@
         <w:rPr>
           <w:rFonts w:cstheme="minorHAnsi"/>
           <w:sz w:val="20"/>
-          <w:rPrChange w:id="408" w:author="Yves William OBAME EDOU" w:date="2018-03-28T10:56:00Z">
-            <w:rPr/>
-          </w:rPrChange>
-        </w:rPr>
-        <w:pPrChange w:id="409" w:author="Yves William OBAME EDOU" w:date="2018-03-28T10:22:00Z">
+          <w:rPrChange w:id="412" w:author="Yves William OBAME EDOU" w:date="2018-03-28T10:56:00Z">
+            <w:rPr/>
+          </w:rPrChange>
+        </w:rPr>
+        <w:pPrChange w:id="413" w:author="Yves William OBAME EDOU" w:date="2018-03-28T10:22:00Z">
           <w:pPr>
             <w:numPr>
               <w:ilvl w:val="1"/>
@@ -3587,7 +3597,7 @@
         <w:rPr>
           <w:rFonts w:cstheme="minorHAnsi"/>
           <w:sz w:val="20"/>
-          <w:rPrChange w:id="410" w:author="Yves William OBAME EDOU" w:date="2018-03-28T10:56:00Z">
+          <w:rPrChange w:id="414" w:author="Yves William OBAME EDOU" w:date="2018-03-28T10:56:00Z">
             <w:rPr/>
           </w:rPrChange>
         </w:rPr>
@@ -3602,11 +3612,11 @@
         <w:rPr>
           <w:rFonts w:cstheme="minorHAnsi"/>
           <w:sz w:val="20"/>
-          <w:rPrChange w:id="411" w:author="Yves William OBAME EDOU" w:date="2018-03-28T10:56:00Z">
-            <w:rPr/>
-          </w:rPrChange>
-        </w:rPr>
-        <w:pPrChange w:id="412" w:author="Yves William OBAME EDOU" w:date="2018-03-28T10:22:00Z">
+          <w:rPrChange w:id="415" w:author="Yves William OBAME EDOU" w:date="2018-03-28T10:56:00Z">
+            <w:rPr/>
+          </w:rPrChange>
+        </w:rPr>
+        <w:pPrChange w:id="416" w:author="Yves William OBAME EDOU" w:date="2018-03-28T10:22:00Z">
           <w:pPr>
             <w:ind w:left="1440"/>
             <w:contextualSpacing/>
@@ -3617,7 +3627,7 @@
         <w:rPr>
           <w:rFonts w:cstheme="minorHAnsi"/>
           <w:sz w:val="20"/>
-          <w:rPrChange w:id="413" w:author="Yves William OBAME EDOU" w:date="2018-03-28T10:56:00Z">
+          <w:rPrChange w:id="417" w:author="Yves William OBAME EDOU" w:date="2018-03-28T10:56:00Z">
             <w:rPr/>
           </w:rPrChange>
         </w:rPr>
@@ -3632,11 +3642,11 @@
         <w:rPr>
           <w:rFonts w:cstheme="minorHAnsi"/>
           <w:sz w:val="20"/>
-          <w:rPrChange w:id="414" w:author="Yves William OBAME EDOU" w:date="2018-03-28T10:56:00Z">
-            <w:rPr/>
-          </w:rPrChange>
-        </w:rPr>
-        <w:pPrChange w:id="415" w:author="Yves William OBAME EDOU" w:date="2018-03-28T10:22:00Z">
+          <w:rPrChange w:id="418" w:author="Yves William OBAME EDOU" w:date="2018-03-28T10:56:00Z">
+            <w:rPr/>
+          </w:rPrChange>
+        </w:rPr>
+        <w:pPrChange w:id="419" w:author="Yves William OBAME EDOU" w:date="2018-03-28T10:22:00Z">
           <w:pPr>
             <w:ind w:left="1440"/>
             <w:contextualSpacing/>
@@ -3656,11 +3666,11 @@
         <w:rPr>
           <w:rFonts w:cstheme="minorHAnsi"/>
           <w:sz w:val="20"/>
-          <w:rPrChange w:id="416" w:author="Yves William OBAME EDOU" w:date="2018-03-28T10:56:00Z">
-            <w:rPr/>
-          </w:rPrChange>
-        </w:rPr>
-        <w:pPrChange w:id="417" w:author="Yves William OBAME EDOU" w:date="2018-03-28T10:22:00Z">
+          <w:rPrChange w:id="420" w:author="Yves William OBAME EDOU" w:date="2018-03-28T10:56:00Z">
+            <w:rPr/>
+          </w:rPrChange>
+        </w:rPr>
+        <w:pPrChange w:id="421" w:author="Yves William OBAME EDOU" w:date="2018-03-28T10:22:00Z">
           <w:pPr>
             <w:numPr>
               <w:numId w:val="3"/>
@@ -3675,7 +3685,7 @@
         <w:rPr>
           <w:rFonts w:cstheme="minorHAnsi"/>
           <w:sz w:val="20"/>
-          <w:rPrChange w:id="418" w:author="Yves William OBAME EDOU" w:date="2018-03-28T10:56:00Z">
+          <w:rPrChange w:id="422" w:author="Yves William OBAME EDOU" w:date="2018-03-28T10:56:00Z">
             <w:rPr/>
           </w:rPrChange>
         </w:rPr>
@@ -3694,11 +3704,11 @@
         <w:rPr>
           <w:rFonts w:cstheme="minorHAnsi"/>
           <w:sz w:val="20"/>
-          <w:rPrChange w:id="419" w:author="Yves William OBAME EDOU" w:date="2018-03-28T10:56:00Z">
-            <w:rPr/>
-          </w:rPrChange>
-        </w:rPr>
-        <w:pPrChange w:id="420" w:author="Yves William OBAME EDOU" w:date="2018-03-28T10:22:00Z">
+          <w:rPrChange w:id="423" w:author="Yves William OBAME EDOU" w:date="2018-03-28T10:56:00Z">
+            <w:rPr/>
+          </w:rPrChange>
+        </w:rPr>
+        <w:pPrChange w:id="424" w:author="Yves William OBAME EDOU" w:date="2018-03-28T10:22:00Z">
           <w:pPr>
             <w:numPr>
               <w:ilvl w:val="1"/>
@@ -3714,7 +3724,7 @@
         <w:rPr>
           <w:rFonts w:cstheme="minorHAnsi"/>
           <w:sz w:val="20"/>
-          <w:rPrChange w:id="421" w:author="Yves William OBAME EDOU" w:date="2018-03-28T10:56:00Z">
+          <w:rPrChange w:id="425" w:author="Yves William OBAME EDOU" w:date="2018-03-28T10:56:00Z">
             <w:rPr/>
           </w:rPrChange>
         </w:rPr>
@@ -3729,11 +3739,11 @@
         <w:rPr>
           <w:rFonts w:cstheme="minorHAnsi"/>
           <w:sz w:val="20"/>
-          <w:rPrChange w:id="422" w:author="Yves William OBAME EDOU" w:date="2018-03-28T10:56:00Z">
-            <w:rPr/>
-          </w:rPrChange>
-        </w:rPr>
-        <w:pPrChange w:id="423" w:author="Yves William OBAME EDOU" w:date="2018-03-28T10:22:00Z">
+          <w:rPrChange w:id="426" w:author="Yves William OBAME EDOU" w:date="2018-03-28T10:56:00Z">
+            <w:rPr/>
+          </w:rPrChange>
+        </w:rPr>
+        <w:pPrChange w:id="427" w:author="Yves William OBAME EDOU" w:date="2018-03-28T10:22:00Z">
           <w:pPr>
             <w:ind w:left="1440"/>
             <w:contextualSpacing/>
@@ -3744,7 +3754,7 @@
         <w:rPr>
           <w:rFonts w:cstheme="minorHAnsi"/>
           <w:sz w:val="20"/>
-          <w:rPrChange w:id="424" w:author="Yves William OBAME EDOU" w:date="2018-03-28T10:56:00Z">
+          <w:rPrChange w:id="428" w:author="Yves William OBAME EDOU" w:date="2018-03-28T10:56:00Z">
             <w:rPr/>
           </w:rPrChange>
         </w:rPr>
@@ -3759,11 +3769,11 @@
         <w:rPr>
           <w:rFonts w:cstheme="minorHAnsi"/>
           <w:sz w:val="20"/>
-          <w:rPrChange w:id="425" w:author="Yves William OBAME EDOU" w:date="2018-03-28T10:56:00Z">
-            <w:rPr/>
-          </w:rPrChange>
-        </w:rPr>
-        <w:pPrChange w:id="426" w:author="Yves William OBAME EDOU" w:date="2018-03-28T10:22:00Z">
+          <w:rPrChange w:id="429" w:author="Yves William OBAME EDOU" w:date="2018-03-28T10:56:00Z">
+            <w:rPr/>
+          </w:rPrChange>
+        </w:rPr>
+        <w:pPrChange w:id="430" w:author="Yves William OBAME EDOU" w:date="2018-03-28T10:22:00Z">
           <w:pPr>
             <w:ind w:left="1440"/>
             <w:contextualSpacing/>
@@ -3783,11 +3793,11 @@
         <w:rPr>
           <w:rFonts w:cstheme="minorHAnsi"/>
           <w:sz w:val="20"/>
-          <w:rPrChange w:id="427" w:author="Yves William OBAME EDOU" w:date="2018-03-28T10:56:00Z">
-            <w:rPr/>
-          </w:rPrChange>
-        </w:rPr>
-        <w:pPrChange w:id="428" w:author="Yves William OBAME EDOU" w:date="2018-03-28T10:22:00Z">
+          <w:rPrChange w:id="431" w:author="Yves William OBAME EDOU" w:date="2018-03-28T10:56:00Z">
+            <w:rPr/>
+          </w:rPrChange>
+        </w:rPr>
+        <w:pPrChange w:id="432" w:author="Yves William OBAME EDOU" w:date="2018-03-28T10:22:00Z">
           <w:pPr>
             <w:numPr>
               <w:ilvl w:val="1"/>
@@ -3803,7 +3813,7 @@
         <w:rPr>
           <w:rFonts w:cstheme="minorHAnsi"/>
           <w:sz w:val="20"/>
-          <w:rPrChange w:id="429" w:author="Yves William OBAME EDOU" w:date="2018-03-28T10:56:00Z">
+          <w:rPrChange w:id="433" w:author="Yves William OBAME EDOU" w:date="2018-03-28T10:56:00Z">
             <w:rPr/>
           </w:rPrChange>
         </w:rPr>
@@ -3818,11 +3828,11 @@
         <w:rPr>
           <w:rFonts w:cstheme="minorHAnsi"/>
           <w:sz w:val="20"/>
-          <w:rPrChange w:id="430" w:author="Yves William OBAME EDOU" w:date="2018-03-28T10:56:00Z">
-            <w:rPr/>
-          </w:rPrChange>
-        </w:rPr>
-        <w:pPrChange w:id="431" w:author="Yves William OBAME EDOU" w:date="2018-03-28T10:22:00Z">
+          <w:rPrChange w:id="434" w:author="Yves William OBAME EDOU" w:date="2018-03-28T10:56:00Z">
+            <w:rPr/>
+          </w:rPrChange>
+        </w:rPr>
+        <w:pPrChange w:id="435" w:author="Yves William OBAME EDOU" w:date="2018-03-28T10:22:00Z">
           <w:pPr>
             <w:ind w:left="1440"/>
             <w:contextualSpacing/>
@@ -3833,7 +3843,7 @@
         <w:rPr>
           <w:rFonts w:cstheme="minorHAnsi"/>
           <w:sz w:val="20"/>
-          <w:rPrChange w:id="432" w:author="Yves William OBAME EDOU" w:date="2018-03-28T10:56:00Z">
+          <w:rPrChange w:id="436" w:author="Yves William OBAME EDOU" w:date="2018-03-28T10:56:00Z">
             <w:rPr/>
           </w:rPrChange>
         </w:rPr>
@@ -3848,11 +3858,11 @@
         <w:rPr>
           <w:rFonts w:cstheme="minorHAnsi"/>
           <w:sz w:val="20"/>
-          <w:rPrChange w:id="433" w:author="Yves William OBAME EDOU" w:date="2018-03-28T10:56:00Z">
-            <w:rPr/>
-          </w:rPrChange>
-        </w:rPr>
-        <w:pPrChange w:id="434" w:author="Yves William OBAME EDOU" w:date="2018-03-28T10:22:00Z">
+          <w:rPrChange w:id="437" w:author="Yves William OBAME EDOU" w:date="2018-03-28T10:56:00Z">
+            <w:rPr/>
+          </w:rPrChange>
+        </w:rPr>
+        <w:pPrChange w:id="438" w:author="Yves William OBAME EDOU" w:date="2018-03-28T10:22:00Z">
           <w:pPr>
             <w:ind w:left="1440"/>
             <w:contextualSpacing/>
@@ -3870,16 +3880,16 @@
         <w:contextualSpacing/>
         <w:jc w:val="both"/>
         <w:rPr>
-          <w:del w:id="435" w:author="Yves William OBAME EDOU" w:date="2018-03-28T11:13:00Z"/>
-          <w:rFonts w:cstheme="minorHAnsi"/>
-          <w:sz w:val="20"/>
-          <w:rPrChange w:id="436" w:author="Yves William OBAME EDOU" w:date="2018-03-28T10:56:00Z">
+          <w:del w:id="439" w:author="Yves William OBAME EDOU" w:date="2018-03-28T11:13:00Z"/>
+          <w:rFonts w:cstheme="minorHAnsi"/>
+          <w:sz w:val="20"/>
+          <w:rPrChange w:id="440" w:author="Yves William OBAME EDOU" w:date="2018-03-28T10:56:00Z">
             <w:rPr>
-              <w:del w:id="437" w:author="Yves William OBAME EDOU" w:date="2018-03-28T11:13:00Z"/>
+              <w:del w:id="441" w:author="Yves William OBAME EDOU" w:date="2018-03-28T11:13:00Z"/>
             </w:rPr>
           </w:rPrChange>
         </w:rPr>
-        <w:pPrChange w:id="438" w:author="Yves William OBAME EDOU" w:date="2018-03-28T11:13:00Z">
+        <w:pPrChange w:id="442" w:author="Yves William OBAME EDOU" w:date="2018-03-28T11:13:00Z">
           <w:pPr>
             <w:numPr>
               <w:ilvl w:val="1"/>
@@ -3895,30 +3905,30 @@
         <w:rPr>
           <w:rFonts w:cstheme="minorHAnsi"/>
           <w:sz w:val="20"/>
-          <w:rPrChange w:id="439" w:author="Yves William OBAME EDOU" w:date="2018-03-28T11:13:00Z">
+          <w:rPrChange w:id="443" w:author="Yves William OBAME EDOU" w:date="2018-03-28T11:13:00Z">
             <w:rPr/>
           </w:rPrChange>
         </w:rPr>
         <w:t>Itinéraire non optimal</w:t>
       </w:r>
-      <w:ins w:id="440" w:author="Yves William OBAME EDOU" w:date="2018-03-28T10:55:00Z">
-        <w:r>
-          <w:rPr>
-            <w:rFonts w:cstheme="minorHAnsi"/>
-            <w:sz w:val="20"/>
-            <w:rPrChange w:id="441" w:author="Yves William OBAME EDOU" w:date="2018-03-28T11:13:00Z">
+      <w:ins w:id="444" w:author="Yves William OBAME EDOU" w:date="2018-03-28T10:55:00Z">
+        <w:r>
+          <w:rPr>
+            <w:rFonts w:cstheme="minorHAnsi"/>
+            <w:sz w:val="20"/>
+            <w:rPrChange w:id="445" w:author="Yves William OBAME EDOU" w:date="2018-03-28T11:13:00Z">
               <w:rPr/>
             </w:rPrChange>
           </w:rPr>
           <w:t xml:space="preserve"> </w:t>
         </w:r>
       </w:ins>
-      <w:del w:id="442" w:author="Yves William OBAME EDOU" w:date="2018-03-28T10:55:00Z">
-        <w:r>
-          <w:rPr>
-            <w:rFonts w:cstheme="minorHAnsi"/>
-            <w:sz w:val="20"/>
-            <w:rPrChange w:id="443" w:author="Yves William OBAME EDOU" w:date="2018-03-28T11:13:00Z">
+      <w:del w:id="446" w:author="Yves William OBAME EDOU" w:date="2018-03-28T10:55:00Z">
+        <w:r>
+          <w:rPr>
+            <w:rFonts w:cstheme="minorHAnsi"/>
+            <w:sz w:val="20"/>
+            <w:rPrChange w:id="447" w:author="Yves William OBAME EDOU" w:date="2018-03-28T11:13:00Z">
               <w:rPr/>
             </w:rPrChange>
           </w:rPr>
@@ -3929,7 +3939,7 @@
         <w:rPr>
           <w:rFonts w:cstheme="minorHAnsi"/>
           <w:sz w:val="20"/>
-          <w:rPrChange w:id="444" w:author="Yves William OBAME EDOU" w:date="2018-03-28T11:13:00Z">
+          <w:rPrChange w:id="448" w:author="Yves William OBAME EDOU" w:date="2018-03-28T11:13:00Z">
             <w:rPr/>
           </w:rPrChange>
         </w:rPr>
@@ -3946,7 +3956,7 @@
         <w:contextualSpacing/>
         <w:jc w:val="both"/>
         <w:rPr>
-          <w:ins w:id="445" w:author="Yves William OBAME EDOU" w:date="2018-03-28T11:13:00Z"/>
+          <w:ins w:id="449" w:author="Yves William OBAME EDOU" w:date="2018-03-28T11:13:00Z"/>
           <w:rFonts w:cstheme="minorHAnsi"/>
           <w:sz w:val="20"/>
         </w:rPr>
@@ -3959,195 +3969,195 @@
         <w:contextualSpacing/>
         <w:jc w:val="both"/>
         <w:rPr>
-          <w:ins w:id="446" w:author="Yves William OBAME EDOU" w:date="2018-03-28T11:16:00Z"/>
-          <w:rFonts w:cstheme="minorHAnsi"/>
-          <w:sz w:val="20"/>
-        </w:rPr>
-      </w:pPr>
-      <w:r>
-        <w:rPr>
-          <w:rFonts w:cstheme="minorHAnsi"/>
-          <w:sz w:val="20"/>
-          <w:rPrChange w:id="447" w:author="Yves William OBAME EDOU" w:date="2018-03-28T11:13:00Z">
+          <w:ins w:id="450" w:author="Yves William OBAME EDOU" w:date="2018-03-28T11:16:00Z"/>
+          <w:rFonts w:cstheme="minorHAnsi"/>
+          <w:sz w:val="20"/>
+        </w:rPr>
+      </w:pPr>
+      <w:r>
+        <w:rPr>
+          <w:rFonts w:cstheme="minorHAnsi"/>
+          <w:sz w:val="20"/>
+          <w:rPrChange w:id="451" w:author="Yves William OBAME EDOU" w:date="2018-03-28T11:13:00Z">
             <w:rPr/>
           </w:rPrChange>
         </w:rPr>
         <w:t xml:space="preserve">     </w:t>
       </w:r>
-      <w:ins w:id="448" w:author="Yves William OBAME EDOU" w:date="2018-03-28T10:04:00Z">
-        <w:r>
-          <w:rPr>
-            <w:rFonts w:cstheme="minorHAnsi"/>
-            <w:sz w:val="20"/>
-            <w:rPrChange w:id="449" w:author="Yves William OBAME EDOU" w:date="2018-03-28T11:13:00Z">
+      <w:ins w:id="452" w:author="Yves William OBAME EDOU" w:date="2018-03-28T10:04:00Z">
+        <w:r>
+          <w:rPr>
+            <w:rFonts w:cstheme="minorHAnsi"/>
+            <w:sz w:val="20"/>
+            <w:rPrChange w:id="453" w:author="Yves William OBAME EDOU" w:date="2018-03-28T11:13:00Z">
               <w:rPr/>
             </w:rPrChange>
           </w:rPr>
           <w:t xml:space="preserve">L’ACO </w:t>
         </w:r>
       </w:ins>
-      <w:ins w:id="450" w:author="Yves William OBAME EDOU" w:date="2018-03-28T10:15:00Z">
-        <w:r>
-          <w:rPr>
-            <w:rFonts w:cstheme="minorHAnsi"/>
-            <w:sz w:val="20"/>
-            <w:rPrChange w:id="451" w:author="Yves William OBAME EDOU" w:date="2018-03-28T11:13:00Z">
+      <w:ins w:id="454" w:author="Yves William OBAME EDOU" w:date="2018-03-28T10:15:00Z">
+        <w:r>
+          <w:rPr>
+            <w:rFonts w:cstheme="minorHAnsi"/>
+            <w:sz w:val="20"/>
+            <w:rPrChange w:id="455" w:author="Yves William OBAME EDOU" w:date="2018-03-28T11:13:00Z">
               <w:rPr/>
             </w:rPrChange>
           </w:rPr>
           <w:t>est</w:t>
         </w:r>
       </w:ins>
-      <w:ins w:id="452" w:author="Yves William OBAME EDOU" w:date="2018-03-28T10:04:00Z">
-        <w:r>
-          <w:rPr>
-            <w:rFonts w:cstheme="minorHAnsi"/>
-            <w:sz w:val="20"/>
-            <w:rPrChange w:id="453" w:author="Yves William OBAME EDOU" w:date="2018-03-28T11:13:00Z">
+      <w:ins w:id="456" w:author="Yves William OBAME EDOU" w:date="2018-03-28T10:04:00Z">
+        <w:r>
+          <w:rPr>
+            <w:rFonts w:cstheme="minorHAnsi"/>
+            <w:sz w:val="20"/>
+            <w:rPrChange w:id="457" w:author="Yves William OBAME EDOU" w:date="2018-03-28T11:13:00Z">
               <w:rPr/>
             </w:rPrChange>
           </w:rPr>
           <w:t xml:space="preserve"> un processus relativement long</w:t>
         </w:r>
       </w:ins>
-      <w:ins w:id="454" w:author="Yves William OBAME EDOU" w:date="2018-03-28T10:07:00Z">
-        <w:r>
-          <w:rPr>
-            <w:rFonts w:cstheme="minorHAnsi"/>
-            <w:sz w:val="20"/>
-            <w:rPrChange w:id="455" w:author="Yves William OBAME EDOU" w:date="2018-03-28T11:13:00Z">
+      <w:ins w:id="458" w:author="Yves William OBAME EDOU" w:date="2018-03-28T10:07:00Z">
+        <w:r>
+          <w:rPr>
+            <w:rFonts w:cstheme="minorHAnsi"/>
+            <w:sz w:val="20"/>
+            <w:rPrChange w:id="459" w:author="Yves William OBAME EDOU" w:date="2018-03-28T11:13:00Z">
               <w:rPr/>
             </w:rPrChange>
           </w:rPr>
           <w:t xml:space="preserve"> qui requiert beaucoup </w:t>
         </w:r>
       </w:ins>
-      <w:ins w:id="456" w:author="Yves William OBAME EDOU" w:date="2018-03-28T10:08:00Z">
-        <w:r>
-          <w:rPr>
-            <w:rFonts w:cstheme="minorHAnsi"/>
-            <w:sz w:val="20"/>
-            <w:rPrChange w:id="457" w:author="Yves William OBAME EDOU" w:date="2018-03-28T11:13:00Z">
+      <w:ins w:id="460" w:author="Yves William OBAME EDOU" w:date="2018-03-28T10:08:00Z">
+        <w:r>
+          <w:rPr>
+            <w:rFonts w:cstheme="minorHAnsi"/>
+            <w:sz w:val="20"/>
+            <w:rPrChange w:id="461" w:author="Yves William OBAME EDOU" w:date="2018-03-28T11:13:00Z">
               <w:rPr/>
             </w:rPrChange>
           </w:rPr>
           <w:t>de temps pour déterminer le chemin le plus efficient. Afin de limiter le temps de traitement</w:t>
         </w:r>
       </w:ins>
-      <w:ins w:id="458" w:author="Yves William OBAME EDOU" w:date="2018-03-28T10:16:00Z">
-        <w:r>
-          <w:rPr>
-            <w:rFonts w:cstheme="minorHAnsi"/>
-            <w:sz w:val="20"/>
-            <w:rPrChange w:id="459" w:author="Yves William OBAME EDOU" w:date="2018-03-28T11:13:00Z">
+      <w:ins w:id="462" w:author="Yves William OBAME EDOU" w:date="2018-03-28T10:16:00Z">
+        <w:r>
+          <w:rPr>
+            <w:rFonts w:cstheme="minorHAnsi"/>
+            <w:sz w:val="20"/>
+            <w:rPrChange w:id="463" w:author="Yves William OBAME EDOU" w:date="2018-03-28T11:13:00Z">
               <w:rPr/>
             </w:rPrChange>
           </w:rPr>
           <w:t>,</w:t>
         </w:r>
       </w:ins>
-      <w:ins w:id="460" w:author="Yves William OBAME EDOU" w:date="2018-03-28T10:08:00Z">
-        <w:r>
-          <w:rPr>
-            <w:rFonts w:cstheme="minorHAnsi"/>
-            <w:sz w:val="20"/>
-            <w:rPrChange w:id="461" w:author="Yves William OBAME EDOU" w:date="2018-03-28T11:13:00Z">
+      <w:ins w:id="464" w:author="Yves William OBAME EDOU" w:date="2018-03-28T10:08:00Z">
+        <w:r>
+          <w:rPr>
+            <w:rFonts w:cstheme="minorHAnsi"/>
+            <w:sz w:val="20"/>
+            <w:rPrChange w:id="465" w:author="Yves William OBAME EDOU" w:date="2018-03-28T11:13:00Z">
               <w:rPr/>
             </w:rPrChange>
           </w:rPr>
           <w:t xml:space="preserve"> les auteurs ont modifié l’algorithme</w:t>
         </w:r>
       </w:ins>
-      <w:ins w:id="462" w:author="Yves William OBAME EDOU" w:date="2018-03-28T10:09:00Z">
-        <w:r>
-          <w:rPr>
-            <w:rFonts w:cstheme="minorHAnsi"/>
-            <w:sz w:val="20"/>
-            <w:rPrChange w:id="463" w:author="Yves William OBAME EDOU" w:date="2018-03-28T11:13:00Z">
+      <w:ins w:id="466" w:author="Yves William OBAME EDOU" w:date="2018-03-28T10:09:00Z">
+        <w:r>
+          <w:rPr>
+            <w:rFonts w:cstheme="minorHAnsi"/>
+            <w:sz w:val="20"/>
+            <w:rPrChange w:id="467" w:author="Yves William OBAME EDOU" w:date="2018-03-28T11:13:00Z">
               <w:rPr/>
             </w:rPrChange>
           </w:rPr>
           <w:t xml:space="preserve">. </w:t>
         </w:r>
       </w:ins>
-      <w:ins w:id="464" w:author="Yves William OBAME EDOU" w:date="2018-03-28T10:13:00Z">
-        <w:r>
-          <w:rPr>
-            <w:rFonts w:cstheme="minorHAnsi"/>
-            <w:sz w:val="20"/>
-            <w:rPrChange w:id="465" w:author="Yves William OBAME EDOU" w:date="2018-03-28T11:13:00Z">
+      <w:ins w:id="468" w:author="Yves William OBAME EDOU" w:date="2018-03-28T10:13:00Z">
+        <w:r>
+          <w:rPr>
+            <w:rFonts w:cstheme="minorHAnsi"/>
+            <w:sz w:val="20"/>
+            <w:rPrChange w:id="469" w:author="Yves William OBAME EDOU" w:date="2018-03-28T11:13:00Z">
               <w:rPr/>
             </w:rPrChange>
           </w:rPr>
           <w:t xml:space="preserve">Ils </w:t>
         </w:r>
       </w:ins>
-      <w:ins w:id="466" w:author="Yves William OBAME EDOU" w:date="2018-03-28T10:10:00Z">
-        <w:r>
-          <w:rPr>
-            <w:rFonts w:cstheme="minorHAnsi"/>
-            <w:sz w:val="20"/>
-            <w:rPrChange w:id="467" w:author="Yves William OBAME EDOU" w:date="2018-03-28T11:13:00Z">
+      <w:ins w:id="470" w:author="Yves William OBAME EDOU" w:date="2018-03-28T10:10:00Z">
+        <w:r>
+          <w:rPr>
+            <w:rFonts w:cstheme="minorHAnsi"/>
+            <w:sz w:val="20"/>
+            <w:rPrChange w:id="471" w:author="Yves William OBAME EDOU" w:date="2018-03-28T11:13:00Z">
               <w:rPr/>
             </w:rPrChange>
           </w:rPr>
           <w:t xml:space="preserve">ont </w:t>
         </w:r>
       </w:ins>
-      <w:ins w:id="468" w:author="Yves William OBAME EDOU" w:date="2018-03-28T10:16:00Z">
-        <w:r>
-          <w:rPr>
-            <w:rFonts w:cstheme="minorHAnsi"/>
-            <w:sz w:val="20"/>
-            <w:rPrChange w:id="469" w:author="Yves William OBAME EDOU" w:date="2018-03-28T11:13:00Z">
+      <w:ins w:id="472" w:author="Yves William OBAME EDOU" w:date="2018-03-28T10:16:00Z">
+        <w:r>
+          <w:rPr>
+            <w:rFonts w:cstheme="minorHAnsi"/>
+            <w:sz w:val="20"/>
+            <w:rPrChange w:id="473" w:author="Yves William OBAME EDOU" w:date="2018-03-28T11:13:00Z">
               <w:rPr/>
             </w:rPrChange>
           </w:rPr>
           <w:t xml:space="preserve">finalement </w:t>
         </w:r>
       </w:ins>
-      <w:ins w:id="470" w:author="Yves William OBAME EDOU" w:date="2018-03-28T10:10:00Z">
-        <w:r>
-          <w:rPr>
-            <w:rFonts w:cstheme="minorHAnsi"/>
-            <w:sz w:val="20"/>
-            <w:rPrChange w:id="471" w:author="Yves William OBAME EDOU" w:date="2018-03-28T11:13:00Z">
+      <w:ins w:id="474" w:author="Yves William OBAME EDOU" w:date="2018-03-28T10:10:00Z">
+        <w:r>
+          <w:rPr>
+            <w:rFonts w:cstheme="minorHAnsi"/>
+            <w:sz w:val="20"/>
+            <w:rPrChange w:id="475" w:author="Yves William OBAME EDOU" w:date="2018-03-28T11:13:00Z">
               <w:rPr/>
             </w:rPrChange>
           </w:rPr>
           <w:t xml:space="preserve">accordé plus d’importance à la détermination du chemin le plus efficient pour se rendre d’un nœud à un nœud voisin </w:t>
         </w:r>
       </w:ins>
-      <w:ins w:id="472" w:author="Yves William OBAME EDOU" w:date="2018-03-28T10:11:00Z">
-        <w:r>
-          <w:rPr>
-            <w:rFonts w:cstheme="minorHAnsi"/>
-            <w:sz w:val="20"/>
-            <w:rPrChange w:id="473" w:author="Yves William OBAME EDOU" w:date="2018-03-28T11:13:00Z">
+      <w:ins w:id="476" w:author="Yves William OBAME EDOU" w:date="2018-03-28T10:11:00Z">
+        <w:r>
+          <w:rPr>
+            <w:rFonts w:cstheme="minorHAnsi"/>
+            <w:sz w:val="20"/>
+            <w:rPrChange w:id="477" w:author="Yves William OBAME EDOU" w:date="2018-03-28T11:13:00Z">
               <w:rPr/>
             </w:rPrChange>
           </w:rPr>
           <w:t>plutôt que du départ à la destination</w:t>
         </w:r>
       </w:ins>
-      <w:ins w:id="474" w:author="Yves William OBAME EDOU" w:date="2018-03-28T10:12:00Z">
-        <w:r>
-          <w:rPr>
-            <w:rFonts w:cstheme="minorHAnsi"/>
-            <w:sz w:val="20"/>
-            <w:rPrChange w:id="475" w:author="Yves William OBAME EDOU" w:date="2018-03-28T11:13:00Z">
+      <w:ins w:id="478" w:author="Yves William OBAME EDOU" w:date="2018-03-28T10:12:00Z">
+        <w:r>
+          <w:rPr>
+            <w:rFonts w:cstheme="minorHAnsi"/>
+            <w:sz w:val="20"/>
+            <w:rPrChange w:id="479" w:author="Yves William OBAME EDOU" w:date="2018-03-28T11:13:00Z">
               <w:rPr/>
             </w:rPrChange>
           </w:rPr>
           <w:t>. De ce fait, l’itinéraire obtenu n’est pas garanti comme étant optimal</w:t>
         </w:r>
       </w:ins>
-      <w:ins w:id="476" w:author="Yves William OBAME EDOU" w:date="2018-03-28T10:13:00Z">
-        <w:r>
-          <w:rPr>
-            <w:rFonts w:cstheme="minorHAnsi"/>
-            <w:sz w:val="20"/>
-            <w:rPrChange w:id="477" w:author="Yves William OBAME EDOU" w:date="2018-03-28T11:13:00Z">
+      <w:ins w:id="480" w:author="Yves William OBAME EDOU" w:date="2018-03-28T10:13:00Z">
+        <w:r>
+          <w:rPr>
+            <w:rFonts w:cstheme="minorHAnsi"/>
+            <w:sz w:val="20"/>
+            <w:rPrChange w:id="481" w:author="Yves William OBAME EDOU" w:date="2018-03-28T11:13:00Z">
               <w:rPr/>
             </w:rPrChange>
           </w:rPr>
@@ -4161,7 +4171,7 @@
         <w:contextualSpacing/>
         <w:jc w:val="both"/>
         <w:rPr>
-          <w:ins w:id="478" w:author="Yves William OBAME EDOU" w:date="2018-03-28T11:16:00Z"/>
+          <w:ins w:id="482" w:author="Yves William OBAME EDOU" w:date="2018-03-28T11:16:00Z"/>
           <w:rFonts w:cstheme="minorHAnsi"/>
           <w:sz w:val="20"/>
         </w:rPr>
@@ -4170,15 +4180,16 @@
     <w:p>
       <w:pPr>
         <w:spacing w:line="256" w:lineRule="auto"/>
+        <w:ind w:firstLine="708"/>
         <w:contextualSpacing/>
         <w:jc w:val="both"/>
         <w:rPr>
-          <w:ins w:id="479" w:author="Yves William OBAME EDOU" w:date="2018-03-28T11:17:00Z"/>
-          <w:rFonts w:cstheme="minorHAnsi"/>
-          <w:sz w:val="20"/>
-        </w:rPr>
-      </w:pPr>
-      <w:ins w:id="480" w:author="Yves William OBAME EDOU" w:date="2018-03-28T11:17:00Z">
+          <w:ins w:id="483" w:author="Yves William OBAME EDOU" w:date="2018-03-28T11:17:00Z"/>
+          <w:rFonts w:cstheme="minorHAnsi"/>
+          <w:sz w:val="20"/>
+        </w:rPr>
+      </w:pPr>
+      <w:ins w:id="484" w:author="Yves William OBAME EDOU" w:date="2018-03-28T11:17:00Z">
         <w:r>
           <w:rPr>
             <w:rFonts w:cstheme="minorHAnsi"/>
@@ -4187,7 +4198,7 @@
           <w:t>L</w:t>
         </w:r>
       </w:ins>
-      <w:ins w:id="481" w:author="Yves William OBAME EDOU" w:date="2018-03-28T11:45:00Z">
+      <w:ins w:id="485" w:author="Yves William OBAME EDOU" w:date="2018-03-28T11:45:00Z">
         <w:r>
           <w:rPr>
             <w:rFonts w:cstheme="minorHAnsi"/>
@@ -4196,7 +4207,7 @@
           <w:t xml:space="preserve">e contenu de l’article </w:t>
         </w:r>
       </w:ins>
-      <w:ins w:id="482" w:author="Yves William OBAME EDOU" w:date="2018-03-28T11:17:00Z">
+      <w:ins w:id="486" w:author="Yves William OBAME EDOU" w:date="2018-03-28T11:17:00Z">
         <w:r>
           <w:rPr>
             <w:rFonts w:cstheme="minorHAnsi"/>
@@ -4205,7 +4216,7 @@
           <w:t xml:space="preserve">présente quelques </w:t>
         </w:r>
       </w:ins>
-      <w:ins w:id="483" w:author="Yves William OBAME EDOU" w:date="2018-03-28T11:45:00Z">
+      <w:ins w:id="487" w:author="Yves William OBAME EDOU" w:date="2018-03-28T11:45:00Z">
         <w:r>
           <w:rPr>
             <w:rFonts w:cstheme="minorHAnsi"/>
@@ -4214,7 +4225,7 @@
           <w:t>défauts</w:t>
         </w:r>
       </w:ins>
-      <w:ins w:id="484" w:author="Yves William OBAME EDOU" w:date="2018-03-28T11:17:00Z">
+      <w:ins w:id="488" w:author="Yves William OBAME EDOU" w:date="2018-03-28T11:17:00Z">
         <w:r>
           <w:rPr>
             <w:rFonts w:cstheme="minorHAnsi"/>
@@ -4229,17 +4240,18 @@
         <w:pStyle w:val="Paragraphedeliste"/>
         <w:numPr>
           <w:ilvl w:val="0"/>
-          <w:numId w:val="4"/>
+          <w:numId w:val="3"/>
         </w:numPr>
         <w:spacing w:line="256" w:lineRule="auto"/>
+        <w:ind w:left="1440"/>
         <w:jc w:val="both"/>
         <w:rPr>
-          <w:ins w:id="485" w:author="Yves William OBAME EDOU" w:date="2018-03-28T11:35:00Z"/>
-          <w:rFonts w:cstheme="minorHAnsi"/>
-          <w:sz w:val="20"/>
-        </w:rPr>
-      </w:pPr>
-      <w:ins w:id="486" w:author="Yves William OBAME EDOU" w:date="2018-03-28T11:34:00Z">
+          <w:ins w:id="489" w:author="Yves William OBAME EDOU" w:date="2018-03-28T11:35:00Z"/>
+          <w:rFonts w:cstheme="minorHAnsi"/>
+          <w:sz w:val="20"/>
+        </w:rPr>
+      </w:pPr>
+      <w:ins w:id="490" w:author="Yves William OBAME EDOU" w:date="2018-03-28T11:34:00Z">
         <w:r>
           <w:rPr>
             <w:rFonts w:cstheme="minorHAnsi"/>
@@ -4264,7 +4276,7 @@
           <w:t xml:space="preserve"> et Lm </w:t>
         </w:r>
       </w:ins>
-      <w:ins w:id="487" w:author="Yves William OBAME EDOU" w:date="2018-03-28T11:35:00Z">
+      <w:ins w:id="491" w:author="Yves William OBAME EDOU" w:date="2018-03-28T11:35:00Z">
         <w:r>
           <w:rPr>
             <w:rFonts w:cstheme="minorHAnsi"/>
@@ -4286,22 +4298,23 @@
         <w:pStyle w:val="Paragraphedeliste"/>
         <w:numPr>
           <w:ilvl w:val="0"/>
-          <w:numId w:val="4"/>
+          <w:numId w:val="3"/>
         </w:numPr>
         <w:spacing w:line="256" w:lineRule="auto"/>
+        <w:ind w:left="1440"/>
         <w:jc w:val="both"/>
         <w:rPr>
-          <w:ins w:id="488" w:author="Yves William OBAME EDOU" w:date="2018-03-28T11:37:00Z"/>
+          <w:ins w:id="492" w:author="Yves William OBAME EDOU" w:date="2018-03-28T11:37:00Z"/>
           <w:rFonts w:eastAsiaTheme="minorEastAsia" w:cstheme="minorHAnsi"/>
           <w:sz w:val="20"/>
-          <w:rPrChange w:id="489" w:author="Yves William OBAME EDOU" w:date="2018-03-28T11:46:00Z">
+          <w:rPrChange w:id="493" w:author="Yves William OBAME EDOU" w:date="2018-03-28T11:46:00Z">
             <w:rPr>
-              <w:ins w:id="490" w:author="Yves William OBAME EDOU" w:date="2018-03-28T11:37:00Z"/>
+              <w:ins w:id="494" w:author="Yves William OBAME EDOU" w:date="2018-03-28T11:37:00Z"/>
             </w:rPr>
           </w:rPrChange>
         </w:rPr>
       </w:pPr>
-      <w:ins w:id="491" w:author="Yves William OBAME EDOU" w:date="2018-03-28T11:36:00Z">
+      <w:ins w:id="495" w:author="Yves William OBAME EDOU" w:date="2018-03-28T11:36:00Z">
         <w:r>
           <w:rPr>
             <w:rFonts w:cstheme="minorHAnsi"/>
@@ -4314,7 +4327,7 @@
         <m:sSub>
           <m:sSubPr>
             <m:ctrlPr>
-              <w:ins w:id="492" w:author="Yves William OBAME EDOU" w:date="2018-03-28T11:37:00Z">
+              <w:ins w:id="496" w:author="Yves William OBAME EDOU" w:date="2018-03-28T11:37:00Z">
                 <w:rPr>
                   <w:rFonts w:ascii="Cambria Math" w:hAnsi="Cambria Math" w:cstheme="minorHAnsi"/>
                   <w:i/>
@@ -4325,7 +4338,7 @@
           </m:sSubPr>
           <m:e>
             <m:r>
-              <w:ins w:id="493" w:author="Yves William OBAME EDOU" w:date="2018-03-28T11:37:00Z">
+              <w:ins w:id="497" w:author="Yves William OBAME EDOU" w:date="2018-03-28T11:37:00Z">
                 <w:rPr>
                   <w:rFonts w:ascii="Cambria Math" w:hAnsi="Cambria Math" w:cstheme="minorHAnsi"/>
                   <w:sz w:val="20"/>
@@ -4336,7 +4349,7 @@
           </m:e>
           <m:sub>
             <m:r>
-              <w:ins w:id="494" w:author="Yves William OBAME EDOU" w:date="2018-03-28T11:37:00Z">
+              <w:ins w:id="498" w:author="Yves William OBAME EDOU" w:date="2018-03-28T11:37:00Z">
                 <w:rPr>
                   <w:rFonts w:ascii="Cambria Math" w:hAnsi="Cambria Math" w:cstheme="minorHAnsi"/>
                   <w:sz w:val="20"/>
@@ -4349,7 +4362,7 @@
         <m:d>
           <m:dPr>
             <m:ctrlPr>
-              <w:ins w:id="495" w:author="Yves William OBAME EDOU" w:date="2018-03-28T11:37:00Z">
+              <w:ins w:id="499" w:author="Yves William OBAME EDOU" w:date="2018-03-28T11:37:00Z">
                 <w:rPr>
                   <w:rFonts w:ascii="Cambria Math" w:hAnsi="Cambria Math" w:cstheme="minorHAnsi"/>
                   <w:i/>
@@ -4360,7 +4373,7 @@
           </m:dPr>
           <m:e>
             <m:r>
-              <w:ins w:id="496" w:author="Yves William OBAME EDOU" w:date="2018-03-28T11:37:00Z">
+              <w:ins w:id="500" w:author="Yves William OBAME EDOU" w:date="2018-03-28T11:37:00Z">
                 <w:rPr>
                   <w:rFonts w:ascii="Cambria Math" w:hAnsi="Cambria Math" w:cstheme="minorHAnsi"/>
                   <w:sz w:val="20"/>
@@ -4371,7 +4384,7 @@
           </m:e>
         </m:d>
         <m:r>
-          <w:ins w:id="497" w:author="Yves William OBAME EDOU" w:date="2018-03-28T11:38:00Z">
+          <w:ins w:id="501" w:author="Yves William OBAME EDOU" w:date="2018-03-28T11:38:00Z">
             <w:rPr>
               <w:rFonts w:ascii="Cambria Math" w:hAnsi="Cambria Math" w:cstheme="minorHAnsi"/>
               <w:sz w:val="20"/>
@@ -4382,7 +4395,7 @@
         <m:d>
           <m:dPr>
             <m:ctrlPr>
-              <w:ins w:id="498" w:author="Yves William OBAME EDOU" w:date="2018-03-28T11:38:00Z">
+              <w:ins w:id="502" w:author="Yves William OBAME EDOU" w:date="2018-03-28T11:38:00Z">
                 <w:rPr>
                   <w:rFonts w:ascii="Cambria Math" w:hAnsi="Cambria Math" w:cstheme="minorHAnsi"/>
                   <w:i/>
@@ -4393,7 +4406,7 @@
           </m:dPr>
           <m:e>
             <m:r>
-              <w:ins w:id="499" w:author="Yves William OBAME EDOU" w:date="2018-03-28T11:38:00Z">
+              <w:ins w:id="503" w:author="Yves William OBAME EDOU" w:date="2018-03-28T11:38:00Z">
                 <w:rPr>
                   <w:rFonts w:ascii="Cambria Math" w:hAnsi="Cambria Math" w:cstheme="minorHAnsi"/>
                   <w:sz w:val="20"/>
@@ -4404,7 +4417,7 @@
           </m:e>
         </m:d>
         <m:r>
-          <w:ins w:id="500" w:author="Yves William OBAME EDOU" w:date="2018-03-28T11:38:00Z">
+          <w:ins w:id="504" w:author="Yves William OBAME EDOU" w:date="2018-03-28T11:38:00Z">
             <w:rPr>
               <w:rFonts w:ascii="Cambria Math" w:hAnsi="Cambria Math" w:cstheme="minorHAnsi"/>
               <w:sz w:val="20"/>
@@ -4415,7 +4428,7 @@
         <m:sSub>
           <m:sSubPr>
             <m:ctrlPr>
-              <w:ins w:id="501" w:author="Yves William OBAME EDOU" w:date="2018-03-28T11:38:00Z">
+              <w:ins w:id="505" w:author="Yves William OBAME EDOU" w:date="2018-03-28T11:38:00Z">
                 <w:rPr>
                   <w:rFonts w:ascii="Cambria Math" w:hAnsi="Cambria Math" w:cstheme="minorHAnsi"/>
                   <w:i/>
@@ -4426,7 +4439,7 @@
           </m:sSubPr>
           <m:e>
             <m:r>
-              <w:ins w:id="502" w:author="Yves William OBAME EDOU" w:date="2018-03-28T11:38:00Z">
+              <w:ins w:id="506" w:author="Yves William OBAME EDOU" w:date="2018-03-28T11:38:00Z">
                 <w:rPr>
                   <w:rFonts w:ascii="Cambria Math" w:hAnsi="Cambria Math" w:cstheme="minorHAnsi"/>
                   <w:sz w:val="20"/>
@@ -4437,7 +4450,7 @@
           </m:e>
           <m:sub>
             <m:r>
-              <w:ins w:id="503" w:author="Yves William OBAME EDOU" w:date="2018-03-28T11:38:00Z">
+              <w:ins w:id="507" w:author="Yves William OBAME EDOU" w:date="2018-03-28T11:38:00Z">
                 <w:rPr>
                   <w:rFonts w:ascii="Cambria Math" w:hAnsi="Cambria Math" w:cstheme="minorHAnsi"/>
                   <w:sz w:val="20"/>
@@ -4450,7 +4463,7 @@
         <m:d>
           <m:dPr>
             <m:ctrlPr>
-              <w:ins w:id="504" w:author="Yves William OBAME EDOU" w:date="2018-03-28T11:38:00Z">
+              <w:ins w:id="508" w:author="Yves William OBAME EDOU" w:date="2018-03-28T11:38:00Z">
                 <w:rPr>
                   <w:rFonts w:ascii="Cambria Math" w:hAnsi="Cambria Math" w:cstheme="minorHAnsi"/>
                   <w:i/>
@@ -4461,7 +4474,7 @@
           </m:dPr>
           <m:e>
             <m:r>
-              <w:ins w:id="505" w:author="Yves William OBAME EDOU" w:date="2018-03-28T11:38:00Z">
+              <w:ins w:id="509" w:author="Yves William OBAME EDOU" w:date="2018-03-28T11:38:00Z">
                 <w:rPr>
                   <w:rFonts w:ascii="Cambria Math" w:hAnsi="Cambria Math" w:cstheme="minorHAnsi"/>
                   <w:sz w:val="20"/>
@@ -4472,7 +4485,7 @@
           </m:e>
         </m:d>
         <m:r>
-          <w:ins w:id="506" w:author="Yves William OBAME EDOU" w:date="2018-03-28T11:38:00Z">
+          <w:ins w:id="510" w:author="Yves William OBAME EDOU" w:date="2018-03-28T11:38:00Z">
             <w:rPr>
               <w:rFonts w:ascii="Cambria Math" w:hAnsi="Cambria Math" w:cstheme="minorHAnsi"/>
               <w:sz w:val="20"/>
@@ -4485,7 +4498,7 @@
             <m:chr m:val="∑"/>
             <m:limLoc m:val="undOvr"/>
             <m:ctrlPr>
-              <w:ins w:id="507" w:author="Yves William OBAME EDOU" w:date="2018-03-28T11:40:00Z">
+              <w:ins w:id="511" w:author="Yves William OBAME EDOU" w:date="2018-03-28T11:40:00Z">
                 <w:rPr>
                   <w:rFonts w:ascii="Cambria Math" w:hAnsi="Cambria Math" w:cstheme="minorHAnsi"/>
                   <w:i/>
@@ -4496,7 +4509,7 @@
           </m:naryPr>
           <m:sub>
             <m:r>
-              <w:ins w:id="508" w:author="Yves William OBAME EDOU" w:date="2018-03-28T11:40:00Z">
+              <w:ins w:id="512" w:author="Yves William OBAME EDOU" w:date="2018-03-28T11:40:00Z">
                 <w:rPr>
                   <w:rFonts w:ascii="Cambria Math" w:hAnsi="Cambria Math" w:cstheme="minorHAnsi"/>
                   <w:sz w:val="20"/>
@@ -4507,7 +4520,7 @@
           </m:sub>
           <m:sup>
             <m:r>
-              <w:ins w:id="509" w:author="Yves William OBAME EDOU" w:date="2018-03-28T11:40:00Z">
+              <w:ins w:id="513" w:author="Yves William OBAME EDOU" w:date="2018-03-28T11:40:00Z">
                 <w:rPr>
                   <w:rFonts w:ascii="Cambria Math" w:hAnsi="Cambria Math" w:cstheme="minorHAnsi"/>
                   <w:sz w:val="20"/>
@@ -4518,7 +4531,7 @@
           </m:sup>
           <m:e>
             <m:r>
-              <w:ins w:id="510" w:author="Yves William OBAME EDOU" w:date="2018-03-28T11:41:00Z">
+              <w:ins w:id="514" w:author="Yves William OBAME EDOU" w:date="2018-03-28T11:41:00Z">
                 <w:rPr>
                   <w:rFonts w:ascii="Cambria Math" w:hAnsi="Cambria Math" w:cstheme="minorHAnsi"/>
                   <w:sz w:val="20"/>
@@ -4529,7 +4542,7 @@
             <m:sSubSup>
               <m:sSubSupPr>
                 <m:ctrlPr>
-                  <w:ins w:id="511" w:author="Yves William OBAME EDOU" w:date="2018-03-28T11:41:00Z">
+                  <w:ins w:id="515" w:author="Yves William OBAME EDOU" w:date="2018-03-28T11:41:00Z">
                     <w:rPr>
                       <w:rFonts w:ascii="Cambria Math" w:hAnsi="Cambria Math" w:cstheme="minorHAnsi"/>
                       <w:i/>
@@ -4540,7 +4553,7 @@
               </m:sSubSupPr>
               <m:e>
                 <m:r>
-                  <w:ins w:id="512" w:author="Yves William OBAME EDOU" w:date="2018-03-28T11:41:00Z">
+                  <w:ins w:id="516" w:author="Yves William OBAME EDOU" w:date="2018-03-28T11:41:00Z">
                     <w:rPr>
                       <w:rFonts w:ascii="Cambria Math" w:hAnsi="Cambria Math" w:cstheme="minorHAnsi"/>
                       <w:sz w:val="20"/>
@@ -4551,7 +4564,7 @@
               </m:e>
               <m:sub>
                 <m:r>
-                  <w:ins w:id="513" w:author="Yves William OBAME EDOU" w:date="2018-03-28T11:41:00Z">
+                  <w:ins w:id="517" w:author="Yves William OBAME EDOU" w:date="2018-03-28T11:41:00Z">
                     <w:rPr>
                       <w:rFonts w:ascii="Cambria Math" w:hAnsi="Cambria Math" w:cstheme="minorHAnsi"/>
                       <w:sz w:val="20"/>
@@ -4562,7 +4575,7 @@
               </m:sub>
               <m:sup>
                 <m:r>
-                  <w:ins w:id="514" w:author="Yves William OBAME EDOU" w:date="2018-03-28T11:41:00Z">
+                  <w:ins w:id="518" w:author="Yves William OBAME EDOU" w:date="2018-03-28T11:41:00Z">
                     <w:rPr>
                       <w:rFonts w:ascii="Cambria Math" w:hAnsi="Cambria Math" w:cstheme="minorHAnsi"/>
                       <w:sz w:val="20"/>
@@ -4573,7 +4586,7 @@
               </m:sup>
             </m:sSubSup>
             <m:r>
-              <w:ins w:id="515" w:author="Yves William OBAME EDOU" w:date="2018-03-28T11:41:00Z">
+              <w:ins w:id="519" w:author="Yves William OBAME EDOU" w:date="2018-03-28T11:41:00Z">
                 <w:rPr>
                   <w:rFonts w:ascii="Cambria Math" w:hAnsi="Cambria Math" w:cstheme="minorHAnsi"/>
                   <w:sz w:val="20"/>
@@ -4584,7 +4597,7 @@
           </m:e>
         </m:nary>
       </m:oMath>
-      <w:ins w:id="516" w:author="Yves William OBAME EDOU" w:date="2018-03-28T11:45:00Z">
+      <w:ins w:id="520" w:author="Yves William OBAME EDOU" w:date="2018-03-28T11:45:00Z">
         <w:r>
           <w:rPr>
             <w:rFonts w:eastAsiaTheme="minorEastAsia" w:cstheme="minorHAnsi"/>
@@ -4593,7 +4606,7 @@
           <w:t xml:space="preserve"> (formule tirée de l’article « </w:t>
         </w:r>
       </w:ins>
-      <w:ins w:id="517" w:author="Yves William OBAME EDOU" w:date="2018-03-28T11:46:00Z">
+      <w:ins w:id="521" w:author="Yves William OBAME EDOU" w:date="2018-03-28T11:46:00Z">
         <w:r>
           <w:rPr>
             <w:rFonts w:eastAsiaTheme="minorEastAsia" w:cstheme="minorHAnsi"/>
@@ -4618,7 +4631,7 @@
         </w:rPr>
         <w:t>, lien en référence</w:t>
       </w:r>
-      <w:ins w:id="518" w:author="Yves William OBAME EDOU" w:date="2018-03-28T11:46:00Z">
+      <w:ins w:id="522" w:author="Yves William OBAME EDOU" w:date="2018-03-28T11:46:00Z">
         <w:r>
           <w:rPr>
             <w:rFonts w:eastAsiaTheme="minorEastAsia" w:cstheme="minorHAnsi"/>
@@ -4640,17 +4653,18 @@
         <w:pStyle w:val="Paragraphedeliste"/>
         <w:numPr>
           <w:ilvl w:val="0"/>
-          <w:numId w:val="4"/>
+          <w:numId w:val="3"/>
         </w:numPr>
         <w:spacing w:line="256" w:lineRule="auto"/>
+        <w:ind w:left="1440"/>
         <w:jc w:val="both"/>
         <w:rPr>
-          <w:ins w:id="519" w:author="Yves William OBAME EDOU" w:date="2018-03-28T11:43:00Z"/>
-          <w:rFonts w:cstheme="minorHAnsi"/>
-          <w:sz w:val="20"/>
-        </w:rPr>
-      </w:pPr>
-      <w:ins w:id="520" w:author="Yves William OBAME EDOU" w:date="2018-03-28T11:42:00Z">
+          <w:ins w:id="523" w:author="Yves William OBAME EDOU" w:date="2018-03-28T11:43:00Z"/>
+          <w:rFonts w:cstheme="minorHAnsi"/>
+          <w:sz w:val="20"/>
+        </w:rPr>
+      </w:pPr>
+      <w:ins w:id="524" w:author="Yves William OBAME EDOU" w:date="2018-03-28T11:42:00Z">
         <w:r>
           <w:rPr>
             <w:rFonts w:cstheme="minorHAnsi"/>
@@ -4659,7 +4673,7 @@
           <w:t>Il y a des fautes de frappes entravant la compréhension des ré</w:t>
         </w:r>
       </w:ins>
-      <w:ins w:id="521" w:author="Yves William OBAME EDOU" w:date="2018-03-28T11:43:00Z">
+      <w:ins w:id="525" w:author="Yves William OBAME EDOU" w:date="2018-03-28T11:43:00Z">
         <w:r>
           <w:rPr>
             <w:rFonts w:cstheme="minorHAnsi"/>
@@ -4681,21 +4695,22 @@
         <w:pStyle w:val="Paragraphedeliste"/>
         <w:numPr>
           <w:ilvl w:val="0"/>
-          <w:numId w:val="4"/>
+          <w:numId w:val="3"/>
         </w:numPr>
         <w:spacing w:line="256" w:lineRule="auto"/>
+        <w:ind w:left="1440"/>
         <w:jc w:val="both"/>
         <w:rPr>
-          <w:ins w:id="522" w:author="Yves William OBAME EDOU" w:date="2018-03-28T10:08:00Z"/>
-          <w:rFonts w:cstheme="minorHAnsi"/>
-          <w:sz w:val="20"/>
-          <w:rPrChange w:id="523" w:author="Yves William OBAME EDOU" w:date="2018-03-28T11:34:00Z">
+          <w:ins w:id="526" w:author="Yves William OBAME EDOU" w:date="2018-03-28T10:08:00Z"/>
+          <w:rFonts w:cstheme="minorHAnsi"/>
+          <w:sz w:val="20"/>
+          <w:rPrChange w:id="527" w:author="Yves William OBAME EDOU" w:date="2018-03-28T11:34:00Z">
             <w:rPr>
-              <w:ins w:id="524" w:author="Yves William OBAME EDOU" w:date="2018-03-28T10:08:00Z"/>
+              <w:ins w:id="528" w:author="Yves William OBAME EDOU" w:date="2018-03-28T10:08:00Z"/>
             </w:rPr>
           </w:rPrChange>
         </w:rPr>
-        <w:pPrChange w:id="525" w:author="Yves William OBAME EDOU" w:date="2018-03-28T11:14:00Z">
+        <w:pPrChange w:id="529" w:author="Yves William OBAME EDOU" w:date="2018-03-28T11:14:00Z">
           <w:pPr>
             <w:pStyle w:val="Paragraphedeliste"/>
             <w:ind w:left="1440"/>
@@ -4703,7 +4718,7 @@
           </w:pPr>
         </w:pPrChange>
       </w:pPr>
-      <w:ins w:id="526" w:author="Yves William OBAME EDOU" w:date="2018-03-28T11:43:00Z">
+      <w:ins w:id="530" w:author="Yves William OBAME EDOU" w:date="2018-03-28T11:43:00Z">
         <w:r>
           <w:rPr>
             <w:rFonts w:cstheme="minorHAnsi"/>
@@ -4712,7 +4727,7 @@
           <w:t xml:space="preserve">L’exemple de </w:t>
         </w:r>
       </w:ins>
-      <w:ins w:id="527" w:author="Yves William OBAME EDOU" w:date="2018-03-28T11:44:00Z">
+      <w:ins w:id="531" w:author="Yves William OBAME EDOU" w:date="2018-03-28T11:44:00Z">
         <w:r>
           <w:rPr>
             <w:rFonts w:cstheme="minorHAnsi"/>
@@ -4728,37 +4743,37 @@
         <w:ind w:left="1440"/>
         <w:jc w:val="both"/>
         <w:rPr>
-          <w:ins w:id="528" w:author="Yves William OBAME EDOU" w:date="2018-03-28T01:43:00Z"/>
-          <w:rFonts w:cstheme="minorHAnsi"/>
-          <w:sz w:val="20"/>
-          <w:rPrChange w:id="529" w:author="Yves William OBAME EDOU" w:date="2018-03-28T10:56:00Z">
+          <w:ins w:id="532" w:author="Yves William OBAME EDOU" w:date="2018-03-28T01:43:00Z"/>
+          <w:rFonts w:cstheme="minorHAnsi"/>
+          <w:sz w:val="20"/>
+          <w:rPrChange w:id="533" w:author="Yves William OBAME EDOU" w:date="2018-03-28T10:56:00Z">
             <w:rPr>
-              <w:ins w:id="530" w:author="Yves William OBAME EDOU" w:date="2018-03-28T01:43:00Z"/>
+              <w:ins w:id="534" w:author="Yves William OBAME EDOU" w:date="2018-03-28T01:43:00Z"/>
             </w:rPr>
           </w:rPrChange>
         </w:rPr>
-        <w:pPrChange w:id="531" w:author="Yves William OBAME EDOU" w:date="2018-03-28T10:22:00Z">
+        <w:pPrChange w:id="535" w:author="Yves William OBAME EDOU" w:date="2018-03-28T10:22:00Z">
           <w:pPr/>
         </w:pPrChange>
       </w:pPr>
-      <w:ins w:id="532" w:author="Yves William OBAME EDOU" w:date="2018-03-28T10:04:00Z">
-        <w:r>
-          <w:rPr>
-            <w:rFonts w:cstheme="minorHAnsi"/>
-            <w:sz w:val="20"/>
-            <w:rPrChange w:id="533" w:author="Yves William OBAME EDOU" w:date="2018-03-28T10:56:00Z">
+      <w:ins w:id="536" w:author="Yves William OBAME EDOU" w:date="2018-03-28T10:04:00Z">
+        <w:r>
+          <w:rPr>
+            <w:rFonts w:cstheme="minorHAnsi"/>
+            <w:sz w:val="20"/>
+            <w:rPrChange w:id="537" w:author="Yves William OBAME EDOU" w:date="2018-03-28T10:56:00Z">
               <w:rPr/>
             </w:rPrChange>
           </w:rPr>
           <w:t xml:space="preserve"> </w:t>
         </w:r>
       </w:ins>
-      <w:del w:id="534" w:author="Yves William OBAME EDOU" w:date="2018-03-28T10:02:00Z">
-        <w:r>
-          <w:rPr>
-            <w:rFonts w:cstheme="minorHAnsi"/>
-            <w:sz w:val="20"/>
-            <w:rPrChange w:id="535" w:author="Yves William OBAME EDOU" w:date="2018-03-28T10:56:00Z">
+      <w:del w:id="538" w:author="Yves William OBAME EDOU" w:date="2018-03-28T10:02:00Z">
+        <w:r>
+          <w:rPr>
+            <w:rFonts w:cstheme="minorHAnsi"/>
+            <w:sz w:val="20"/>
+            <w:rPrChange w:id="539" w:author="Yves William OBAME EDOU" w:date="2018-03-28T10:56:00Z">
               <w:rPr/>
             </w:rPrChange>
           </w:rPr>
@@ -4771,12 +4786,12 @@
         <w:pStyle w:val="Titre1"/>
         <w:jc w:val="both"/>
         <w:rPr>
-          <w:ins w:id="536" w:author="Yves William OBAME EDOU" w:date="2018-03-28T01:44:00Z"/>
+          <w:ins w:id="540" w:author="Yves William OBAME EDOU" w:date="2018-03-28T01:44:00Z"/>
           <w:rFonts w:asciiTheme="minorHAnsi" w:hAnsiTheme="minorHAnsi" w:cstheme="minorHAnsi"/>
           <w:sz w:val="24"/>
-          <w:rPrChange w:id="537" w:author="Yves William OBAME EDOU" w:date="2018-03-28T10:56:00Z">
+          <w:rPrChange w:id="541" w:author="Yves William OBAME EDOU" w:date="2018-03-28T10:56:00Z">
             <w:rPr>
-              <w:ins w:id="538" w:author="Yves William OBAME EDOU" w:date="2018-03-28T01:44:00Z"/>
+              <w:ins w:id="542" w:author="Yves William OBAME EDOU" w:date="2018-03-28T01:44:00Z"/>
               <w:rFonts w:asciiTheme="majorHAnsi" w:eastAsiaTheme="majorEastAsia" w:hAnsiTheme="majorHAnsi" w:cstheme="majorBidi"/>
               <w:color w:val="2F5496" w:themeColor="accent1" w:themeShade="BF"/>
               <w:sz w:val="32"/>
@@ -4784,7 +4799,7 @@
             </w:rPr>
           </w:rPrChange>
         </w:rPr>
-        <w:pPrChange w:id="539" w:author="Yves William OBAME EDOU" w:date="2018-03-28T10:22:00Z">
+        <w:pPrChange w:id="543" w:author="Yves William OBAME EDOU" w:date="2018-03-28T10:22:00Z">
           <w:pPr>
             <w:keepNext/>
             <w:keepLines/>
@@ -4793,12 +4808,12 @@
           </w:pPr>
         </w:pPrChange>
       </w:pPr>
-      <w:ins w:id="540" w:author="Yves William OBAME EDOU" w:date="2018-03-28T01:43:00Z">
+      <w:ins w:id="544" w:author="Yves William OBAME EDOU" w:date="2018-03-28T01:43:00Z">
         <w:r>
           <w:rPr>
             <w:rFonts w:asciiTheme="minorHAnsi" w:hAnsiTheme="minorHAnsi" w:cstheme="minorHAnsi"/>
             <w:sz w:val="24"/>
-            <w:rPrChange w:id="541" w:author="Yves William OBAME EDOU" w:date="2018-03-28T10:56:00Z">
+            <w:rPrChange w:id="545" w:author="Yves William OBAME EDOU" w:date="2018-03-28T10:56:00Z">
               <w:rPr/>
             </w:rPrChange>
           </w:rPr>
@@ -4811,17 +4826,17 @@
         <w:pStyle w:val="Sansinterligne"/>
         <w:jc w:val="both"/>
         <w:rPr>
-          <w:ins w:id="542" w:author="Yves William OBAME EDOU" w:date="2018-03-28T11:15:00Z"/>
-          <w:rFonts w:cstheme="minorHAnsi"/>
-          <w:sz w:val="20"/>
-        </w:rPr>
-      </w:pPr>
-      <w:ins w:id="543" w:author="Yves William OBAME EDOU" w:date="2018-03-28T01:44:00Z">
-        <w:r>
-          <w:rPr>
-            <w:rFonts w:cstheme="minorHAnsi"/>
-            <w:sz w:val="20"/>
-            <w:rPrChange w:id="544" w:author="Yves William OBAME EDOU" w:date="2018-03-28T10:56:00Z">
+          <w:ins w:id="546" w:author="Yves William OBAME EDOU" w:date="2018-03-28T11:15:00Z"/>
+          <w:rFonts w:cstheme="minorHAnsi"/>
+          <w:sz w:val="20"/>
+        </w:rPr>
+      </w:pPr>
+      <w:ins w:id="547" w:author="Yves William OBAME EDOU" w:date="2018-03-28T01:44:00Z">
+        <w:r>
+          <w:rPr>
+            <w:rFonts w:cstheme="minorHAnsi"/>
+            <w:sz w:val="20"/>
+            <w:rPrChange w:id="548" w:author="Yves William OBAME EDOU" w:date="2018-03-28T10:56:00Z">
               <w:rPr/>
             </w:rPrChange>
           </w:rPr>
@@ -4838,7 +4853,7 @@
           <w:rFonts w:cstheme="minorHAnsi"/>
           <w:sz w:val="20"/>
         </w:rPr>
-        <w:pPrChange w:id="545" w:author="Yves William OBAME EDOU" w:date="2018-03-28T11:47:00Z">
+        <w:pPrChange w:id="549" w:author="Yves William OBAME EDOU" w:date="2018-03-28T11:47:00Z">
           <w:pPr>
             <w:pStyle w:val="Paragraphedeliste"/>
             <w:ind w:left="1440"/>
@@ -4852,240 +4867,240 @@
         </w:rPr>
         <w:t>L</w:t>
       </w:r>
-      <w:ins w:id="546" w:author="Yves William OBAME EDOU" w:date="2018-03-28T08:32:00Z">
-        <w:r>
-          <w:rPr>
-            <w:rFonts w:cstheme="minorHAnsi"/>
-            <w:sz w:val="20"/>
-            <w:rPrChange w:id="547" w:author="Yves William OBAME EDOU" w:date="2018-03-28T10:56:00Z">
+      <w:ins w:id="550" w:author="Yves William OBAME EDOU" w:date="2018-03-28T08:32:00Z">
+        <w:r>
+          <w:rPr>
+            <w:rFonts w:cstheme="minorHAnsi"/>
+            <w:sz w:val="20"/>
+            <w:rPrChange w:id="551" w:author="Yves William OBAME EDOU" w:date="2018-03-28T10:56:00Z">
               <w:rPr/>
             </w:rPrChange>
           </w:rPr>
           <w:t xml:space="preserve">’algorithme d’optimisation par colonie de fourmis </w:t>
         </w:r>
       </w:ins>
-      <w:ins w:id="548" w:author="Yves William OBAME EDOU" w:date="2018-03-28T08:43:00Z">
-        <w:r>
-          <w:rPr>
-            <w:rFonts w:cstheme="minorHAnsi"/>
-            <w:sz w:val="20"/>
-            <w:rPrChange w:id="549" w:author="Yves William OBAME EDOU" w:date="2018-03-28T10:56:00Z">
+      <w:ins w:id="552" w:author="Yves William OBAME EDOU" w:date="2018-03-28T08:43:00Z">
+        <w:r>
+          <w:rPr>
+            <w:rFonts w:cstheme="minorHAnsi"/>
+            <w:sz w:val="20"/>
+            <w:rPrChange w:id="553" w:author="Yves William OBAME EDOU" w:date="2018-03-28T10:56:00Z">
               <w:rPr/>
             </w:rPrChange>
           </w:rPr>
           <w:t xml:space="preserve">(ACO) </w:t>
         </w:r>
       </w:ins>
-      <w:ins w:id="550" w:author="Yves William OBAME EDOU" w:date="2018-03-28T08:39:00Z">
-        <w:r>
-          <w:rPr>
-            <w:rFonts w:cstheme="minorHAnsi"/>
-            <w:sz w:val="20"/>
-            <w:rPrChange w:id="551" w:author="Yves William OBAME EDOU" w:date="2018-03-28T10:56:00Z">
+      <w:ins w:id="554" w:author="Yves William OBAME EDOU" w:date="2018-03-28T08:39:00Z">
+        <w:r>
+          <w:rPr>
+            <w:rFonts w:cstheme="minorHAnsi"/>
+            <w:sz w:val="20"/>
+            <w:rPrChange w:id="555" w:author="Yves William OBAME EDOU" w:date="2018-03-28T10:56:00Z">
               <w:rPr/>
             </w:rPrChange>
           </w:rPr>
           <w:t>est</w:t>
         </w:r>
       </w:ins>
-      <w:ins w:id="552" w:author="Yves William OBAME EDOU" w:date="2018-03-28T08:42:00Z">
-        <w:r>
-          <w:rPr>
-            <w:rFonts w:cstheme="minorHAnsi"/>
-            <w:sz w:val="20"/>
-            <w:rPrChange w:id="553" w:author="Yves William OBAME EDOU" w:date="2018-03-28T10:56:00Z">
+      <w:ins w:id="556" w:author="Yves William OBAME EDOU" w:date="2018-03-28T08:42:00Z">
+        <w:r>
+          <w:rPr>
+            <w:rFonts w:cstheme="minorHAnsi"/>
+            <w:sz w:val="20"/>
+            <w:rPrChange w:id="557" w:author="Yves William OBAME EDOU" w:date="2018-03-28T10:56:00Z">
               <w:rPr/>
             </w:rPrChange>
           </w:rPr>
           <w:t xml:space="preserve"> une </w:t>
         </w:r>
       </w:ins>
-      <w:ins w:id="554" w:author="Yves William OBAME EDOU" w:date="2018-03-28T08:43:00Z">
-        <w:r>
-          <w:rPr>
-            <w:rFonts w:cstheme="minorHAnsi"/>
-            <w:sz w:val="20"/>
-            <w:rPrChange w:id="555" w:author="Yves William OBAME EDOU" w:date="2018-03-28T10:56:00Z">
+      <w:ins w:id="558" w:author="Yves William OBAME EDOU" w:date="2018-03-28T08:43:00Z">
+        <w:r>
+          <w:rPr>
+            <w:rFonts w:cstheme="minorHAnsi"/>
+            <w:sz w:val="20"/>
+            <w:rPrChange w:id="559" w:author="Yves William OBAME EDOU" w:date="2018-03-28T10:56:00Z">
               <w:rPr/>
             </w:rPrChange>
           </w:rPr>
           <w:t xml:space="preserve">méthode pouvant apporter une solution </w:t>
         </w:r>
       </w:ins>
-      <w:ins w:id="556" w:author="Yves William OBAME EDOU" w:date="2018-03-28T08:45:00Z">
-        <w:r>
-          <w:rPr>
-            <w:rFonts w:cstheme="minorHAnsi"/>
-            <w:sz w:val="20"/>
-            <w:rPrChange w:id="557" w:author="Yves William OBAME EDOU" w:date="2018-03-28T10:56:00Z">
+      <w:ins w:id="560" w:author="Yves William OBAME EDOU" w:date="2018-03-28T08:45:00Z">
+        <w:r>
+          <w:rPr>
+            <w:rFonts w:cstheme="minorHAnsi"/>
+            <w:sz w:val="20"/>
+            <w:rPrChange w:id="561" w:author="Yves William OBAME EDOU" w:date="2018-03-28T10:56:00Z">
               <w:rPr/>
             </w:rPrChange>
           </w:rPr>
           <w:t xml:space="preserve">à la problématique. </w:t>
         </w:r>
       </w:ins>
-      <w:ins w:id="558" w:author="Yves William OBAME EDOU" w:date="2018-03-28T09:57:00Z">
-        <w:r>
-          <w:rPr>
-            <w:rFonts w:cstheme="minorHAnsi"/>
-            <w:sz w:val="20"/>
-            <w:rPrChange w:id="559" w:author="Yves William OBAME EDOU" w:date="2018-03-28T10:56:00Z">
+      <w:ins w:id="562" w:author="Yves William OBAME EDOU" w:date="2018-03-28T09:57:00Z">
+        <w:r>
+          <w:rPr>
+            <w:rFonts w:cstheme="minorHAnsi"/>
+            <w:sz w:val="20"/>
+            <w:rPrChange w:id="563" w:author="Yves William OBAME EDOU" w:date="2018-03-28T10:56:00Z">
               <w:rPr/>
             </w:rPrChange>
           </w:rPr>
           <w:t>En s’appuyant sur</w:t>
         </w:r>
       </w:ins>
-      <w:ins w:id="560" w:author="Yves William OBAME EDOU" w:date="2018-03-28T08:51:00Z">
-        <w:r>
-          <w:rPr>
-            <w:rFonts w:cstheme="minorHAnsi"/>
-            <w:sz w:val="20"/>
-            <w:rPrChange w:id="561" w:author="Yves William OBAME EDOU" w:date="2018-03-28T10:56:00Z">
+      <w:ins w:id="564" w:author="Yves William OBAME EDOU" w:date="2018-03-28T08:51:00Z">
+        <w:r>
+          <w:rPr>
+            <w:rFonts w:cstheme="minorHAnsi"/>
+            <w:sz w:val="20"/>
+            <w:rPrChange w:id="565" w:author="Yves William OBAME EDOU" w:date="2018-03-28T10:56:00Z">
               <w:rPr/>
             </w:rPrChange>
           </w:rPr>
           <w:t xml:space="preserve"> l’ACO,</w:t>
         </w:r>
       </w:ins>
-      <w:ins w:id="562" w:author="Yves William OBAME EDOU" w:date="2018-03-28T08:48:00Z">
-        <w:r>
-          <w:rPr>
-            <w:rFonts w:cstheme="minorHAnsi"/>
-            <w:sz w:val="20"/>
-            <w:rPrChange w:id="563" w:author="Yves William OBAME EDOU" w:date="2018-03-28T10:56:00Z">
+      <w:ins w:id="566" w:author="Yves William OBAME EDOU" w:date="2018-03-28T08:48:00Z">
+        <w:r>
+          <w:rPr>
+            <w:rFonts w:cstheme="minorHAnsi"/>
+            <w:sz w:val="20"/>
+            <w:rPrChange w:id="567" w:author="Yves William OBAME EDOU" w:date="2018-03-28T10:56:00Z">
               <w:rPr/>
             </w:rPrChange>
           </w:rPr>
           <w:t xml:space="preserve"> </w:t>
         </w:r>
       </w:ins>
-      <w:ins w:id="564" w:author="Yves William OBAME EDOU" w:date="2018-03-28T08:51:00Z">
-        <w:r>
-          <w:rPr>
-            <w:rFonts w:cstheme="minorHAnsi"/>
-            <w:sz w:val="20"/>
-            <w:rPrChange w:id="565" w:author="Yves William OBAME EDOU" w:date="2018-03-28T10:56:00Z">
+      <w:ins w:id="568" w:author="Yves William OBAME EDOU" w:date="2018-03-28T08:51:00Z">
+        <w:r>
+          <w:rPr>
+            <w:rFonts w:cstheme="minorHAnsi"/>
+            <w:sz w:val="20"/>
+            <w:rPrChange w:id="569" w:author="Yves William OBAME EDOU" w:date="2018-03-28T10:56:00Z">
               <w:rPr/>
             </w:rPrChange>
           </w:rPr>
           <w:t>les</w:t>
         </w:r>
       </w:ins>
-      <w:ins w:id="566" w:author="Yves William OBAME EDOU" w:date="2018-03-28T08:48:00Z">
-        <w:r>
-          <w:rPr>
-            <w:rFonts w:cstheme="minorHAnsi"/>
-            <w:sz w:val="20"/>
-            <w:rPrChange w:id="567" w:author="Yves William OBAME EDOU" w:date="2018-03-28T10:56:00Z">
+      <w:ins w:id="570" w:author="Yves William OBAME EDOU" w:date="2018-03-28T08:48:00Z">
+        <w:r>
+          <w:rPr>
+            <w:rFonts w:cstheme="minorHAnsi"/>
+            <w:sz w:val="20"/>
+            <w:rPrChange w:id="571" w:author="Yves William OBAME EDOU" w:date="2018-03-28T10:56:00Z">
               <w:rPr/>
             </w:rPrChange>
           </w:rPr>
           <w:t xml:space="preserve"> auteurs de l’article</w:t>
         </w:r>
       </w:ins>
-      <w:ins w:id="568" w:author="Yves William OBAME EDOU" w:date="2018-03-28T08:50:00Z">
-        <w:r>
-          <w:rPr>
-            <w:rFonts w:cstheme="minorHAnsi"/>
-            <w:sz w:val="20"/>
-            <w:rPrChange w:id="569" w:author="Yves William OBAME EDOU" w:date="2018-03-28T10:56:00Z">
+      <w:ins w:id="572" w:author="Yves William OBAME EDOU" w:date="2018-03-28T08:50:00Z">
+        <w:r>
+          <w:rPr>
+            <w:rFonts w:cstheme="minorHAnsi"/>
+            <w:sz w:val="20"/>
+            <w:rPrChange w:id="573" w:author="Yves William OBAME EDOU" w:date="2018-03-28T10:56:00Z">
               <w:rPr/>
             </w:rPrChange>
           </w:rPr>
           <w:t xml:space="preserve"> </w:t>
         </w:r>
       </w:ins>
-      <w:ins w:id="570" w:author="Yves William OBAME EDOU" w:date="2018-03-28T08:51:00Z">
-        <w:r>
-          <w:rPr>
-            <w:rFonts w:cstheme="minorHAnsi"/>
-            <w:sz w:val="20"/>
-            <w:rPrChange w:id="571" w:author="Yves William OBAME EDOU" w:date="2018-03-28T10:56:00Z">
+      <w:ins w:id="574" w:author="Yves William OBAME EDOU" w:date="2018-03-28T08:51:00Z">
+        <w:r>
+          <w:rPr>
+            <w:rFonts w:cstheme="minorHAnsi"/>
+            <w:sz w:val="20"/>
+            <w:rPrChange w:id="575" w:author="Yves William OBAME EDOU" w:date="2018-03-28T10:56:00Z">
               <w:rPr/>
             </w:rPrChange>
           </w:rPr>
           <w:t xml:space="preserve">ont pu </w:t>
         </w:r>
       </w:ins>
-      <w:ins w:id="572" w:author="Yves William OBAME EDOU" w:date="2018-03-28T08:50:00Z">
-        <w:r>
-          <w:rPr>
-            <w:rFonts w:cstheme="minorHAnsi"/>
-            <w:sz w:val="20"/>
-            <w:rPrChange w:id="573" w:author="Yves William OBAME EDOU" w:date="2018-03-28T10:56:00Z">
+      <w:ins w:id="576" w:author="Yves William OBAME EDOU" w:date="2018-03-28T08:50:00Z">
+        <w:r>
+          <w:rPr>
+            <w:rFonts w:cstheme="minorHAnsi"/>
+            <w:sz w:val="20"/>
+            <w:rPrChange w:id="577" w:author="Yves William OBAME EDOU" w:date="2018-03-28T10:56:00Z">
               <w:rPr/>
             </w:rPrChange>
           </w:rPr>
           <w:t xml:space="preserve">concevoir un algorithme </w:t>
         </w:r>
       </w:ins>
-      <w:ins w:id="574" w:author="Yves William OBAME EDOU" w:date="2018-03-28T08:52:00Z">
-        <w:r>
-          <w:rPr>
-            <w:rFonts w:cstheme="minorHAnsi"/>
-            <w:sz w:val="20"/>
-            <w:rPrChange w:id="575" w:author="Yves William OBAME EDOU" w:date="2018-03-28T10:56:00Z">
+      <w:ins w:id="578" w:author="Yves William OBAME EDOU" w:date="2018-03-28T08:52:00Z">
+        <w:r>
+          <w:rPr>
+            <w:rFonts w:cstheme="minorHAnsi"/>
+            <w:sz w:val="20"/>
+            <w:rPrChange w:id="579" w:author="Yves William OBAME EDOU" w:date="2018-03-28T10:56:00Z">
               <w:rPr/>
             </w:rPrChange>
           </w:rPr>
           <w:t xml:space="preserve">permettant de construire </w:t>
         </w:r>
       </w:ins>
-      <w:ins w:id="576" w:author="Yves William OBAME EDOU" w:date="2018-03-28T08:55:00Z">
-        <w:r>
-          <w:rPr>
-            <w:rFonts w:cstheme="minorHAnsi"/>
-            <w:sz w:val="20"/>
-            <w:rPrChange w:id="577" w:author="Yves William OBAME EDOU" w:date="2018-03-28T10:56:00Z">
+      <w:ins w:id="580" w:author="Yves William OBAME EDOU" w:date="2018-03-28T08:55:00Z">
+        <w:r>
+          <w:rPr>
+            <w:rFonts w:cstheme="minorHAnsi"/>
+            <w:sz w:val="20"/>
+            <w:rPrChange w:id="581" w:author="Yves William OBAME EDOU" w:date="2018-03-28T10:56:00Z">
               <w:rPr/>
             </w:rPrChange>
           </w:rPr>
           <w:t>l’itinéraire</w:t>
         </w:r>
       </w:ins>
-      <w:ins w:id="578" w:author="Yves William OBAME EDOU" w:date="2018-03-28T08:56:00Z">
-        <w:r>
-          <w:rPr>
-            <w:rFonts w:cstheme="minorHAnsi"/>
-            <w:sz w:val="20"/>
-            <w:rPrChange w:id="579" w:author="Yves William OBAME EDOU" w:date="2018-03-28T10:56:00Z">
+      <w:ins w:id="582" w:author="Yves William OBAME EDOU" w:date="2018-03-28T08:56:00Z">
+        <w:r>
+          <w:rPr>
+            <w:rFonts w:cstheme="minorHAnsi"/>
+            <w:sz w:val="20"/>
+            <w:rPrChange w:id="583" w:author="Yves William OBAME EDOU" w:date="2018-03-28T10:56:00Z">
               <w:rPr/>
             </w:rPrChange>
           </w:rPr>
           <w:t xml:space="preserve"> le </w:t>
         </w:r>
       </w:ins>
-      <w:ins w:id="580" w:author="Yves William OBAME EDOU" w:date="2018-03-28T08:57:00Z">
-        <w:r>
-          <w:rPr>
-            <w:rFonts w:cstheme="minorHAnsi"/>
-            <w:sz w:val="20"/>
-            <w:rPrChange w:id="581" w:author="Yves William OBAME EDOU" w:date="2018-03-28T10:56:00Z">
+      <w:ins w:id="584" w:author="Yves William OBAME EDOU" w:date="2018-03-28T08:57:00Z">
+        <w:r>
+          <w:rPr>
+            <w:rFonts w:cstheme="minorHAnsi"/>
+            <w:sz w:val="20"/>
+            <w:rPrChange w:id="585" w:author="Yves William OBAME EDOU" w:date="2018-03-28T10:56:00Z">
               <w:rPr/>
             </w:rPrChange>
           </w:rPr>
           <w:t>plus efficien</w:t>
         </w:r>
       </w:ins>
-      <w:ins w:id="582" w:author="Yves William OBAME EDOU" w:date="2018-03-28T08:58:00Z">
-        <w:r>
-          <w:rPr>
-            <w:rFonts w:cstheme="minorHAnsi"/>
-            <w:sz w:val="20"/>
-            <w:rPrChange w:id="583" w:author="Yves William OBAME EDOU" w:date="2018-03-28T10:56:00Z">
+      <w:ins w:id="586" w:author="Yves William OBAME EDOU" w:date="2018-03-28T08:58:00Z">
+        <w:r>
+          <w:rPr>
+            <w:rFonts w:cstheme="minorHAnsi"/>
+            <w:sz w:val="20"/>
+            <w:rPrChange w:id="587" w:author="Yves William OBAME EDOU" w:date="2018-03-28T10:56:00Z">
               <w:rPr/>
             </w:rPrChange>
           </w:rPr>
           <w:t xml:space="preserve">t </w:t>
         </w:r>
       </w:ins>
-      <w:ins w:id="584" w:author="Yves William OBAME EDOU" w:date="2018-03-28T09:56:00Z">
-        <w:r>
-          <w:rPr>
-            <w:rFonts w:cstheme="minorHAnsi"/>
-            <w:sz w:val="20"/>
-            <w:rPrChange w:id="585" w:author="Yves William OBAME EDOU" w:date="2018-03-28T10:56:00Z">
+      <w:ins w:id="588" w:author="Yves William OBAME EDOU" w:date="2018-03-28T09:56:00Z">
+        <w:r>
+          <w:rPr>
+            <w:rFonts w:cstheme="minorHAnsi"/>
+            <w:sz w:val="20"/>
+            <w:rPrChange w:id="589" w:author="Yves William OBAME EDOU" w:date="2018-03-28T10:56:00Z">
               <w:rPr/>
             </w:rPrChange>
           </w:rPr>
@@ -5099,168 +5114,168 @@
         </w:rPr>
         <w:t>nt</w:t>
       </w:r>
-      <w:ins w:id="586" w:author="Yves William OBAME EDOU" w:date="2018-03-28T09:56:00Z">
-        <w:r>
-          <w:rPr>
-            <w:rFonts w:cstheme="minorHAnsi"/>
-            <w:sz w:val="20"/>
-            <w:rPrChange w:id="587" w:author="Yves William OBAME EDOU" w:date="2018-03-28T10:56:00Z">
+      <w:ins w:id="590" w:author="Yves William OBAME EDOU" w:date="2018-03-28T09:56:00Z">
+        <w:r>
+          <w:rPr>
+            <w:rFonts w:cstheme="minorHAnsi"/>
+            <w:sz w:val="20"/>
+            <w:rPrChange w:id="591" w:author="Yves William OBAME EDOU" w:date="2018-03-28T10:56:00Z">
               <w:rPr/>
             </w:rPrChange>
           </w:rPr>
           <w:t xml:space="preserve"> jamais en panne</w:t>
         </w:r>
       </w:ins>
-      <w:ins w:id="588" w:author="Yves William OBAME EDOU" w:date="2018-03-28T08:58:00Z">
-        <w:r>
-          <w:rPr>
-            <w:rFonts w:cstheme="minorHAnsi"/>
-            <w:sz w:val="20"/>
-            <w:rPrChange w:id="589" w:author="Yves William OBAME EDOU" w:date="2018-03-28T10:56:00Z">
+      <w:ins w:id="592" w:author="Yves William OBAME EDOU" w:date="2018-03-28T08:58:00Z">
+        <w:r>
+          <w:rPr>
+            <w:rFonts w:cstheme="minorHAnsi"/>
+            <w:sz w:val="20"/>
+            <w:rPrChange w:id="593" w:author="Yves William OBAME EDOU" w:date="2018-03-28T10:56:00Z">
               <w:rPr/>
             </w:rPrChange>
           </w:rPr>
           <w:t xml:space="preserve">. </w:t>
         </w:r>
       </w:ins>
-      <w:ins w:id="590" w:author="Yves William OBAME EDOU" w:date="2018-03-28T08:55:00Z">
-        <w:r>
-          <w:rPr>
-            <w:rFonts w:cstheme="minorHAnsi"/>
-            <w:sz w:val="20"/>
-            <w:rPrChange w:id="591" w:author="Yves William OBAME EDOU" w:date="2018-03-28T10:56:00Z">
+      <w:ins w:id="594" w:author="Yves William OBAME EDOU" w:date="2018-03-28T08:55:00Z">
+        <w:r>
+          <w:rPr>
+            <w:rFonts w:cstheme="minorHAnsi"/>
+            <w:sz w:val="20"/>
+            <w:rPrChange w:id="595" w:author="Yves William OBAME EDOU" w:date="2018-03-28T10:56:00Z">
               <w:rPr/>
             </w:rPrChange>
           </w:rPr>
           <w:t xml:space="preserve"> </w:t>
         </w:r>
       </w:ins>
-      <w:ins w:id="592" w:author="Yves William OBAME EDOU" w:date="2018-03-28T08:59:00Z">
-        <w:r>
-          <w:rPr>
-            <w:rFonts w:cstheme="minorHAnsi"/>
-            <w:sz w:val="20"/>
-            <w:rPrChange w:id="593" w:author="Yves William OBAME EDOU" w:date="2018-03-28T10:56:00Z">
+      <w:ins w:id="596" w:author="Yves William OBAME EDOU" w:date="2018-03-28T08:59:00Z">
+        <w:r>
+          <w:rPr>
+            <w:rFonts w:cstheme="minorHAnsi"/>
+            <w:sz w:val="20"/>
+            <w:rPrChange w:id="597" w:author="Yves William OBAME EDOU" w:date="2018-03-28T10:56:00Z">
               <w:rPr/>
             </w:rPrChange>
           </w:rPr>
           <w:t>La facilité d’</w:t>
         </w:r>
       </w:ins>
-      <w:ins w:id="594" w:author="Yves William OBAME EDOU" w:date="2018-03-28T09:00:00Z">
-        <w:r>
-          <w:rPr>
-            <w:rFonts w:cstheme="minorHAnsi"/>
-            <w:sz w:val="20"/>
-            <w:rPrChange w:id="595" w:author="Yves William OBAME EDOU" w:date="2018-03-28T10:56:00Z">
+      <w:ins w:id="598" w:author="Yves William OBAME EDOU" w:date="2018-03-28T09:00:00Z">
+        <w:r>
+          <w:rPr>
+            <w:rFonts w:cstheme="minorHAnsi"/>
+            <w:sz w:val="20"/>
+            <w:rPrChange w:id="599" w:author="Yves William OBAME EDOU" w:date="2018-03-28T10:56:00Z">
               <w:rPr/>
             </w:rPrChange>
           </w:rPr>
           <w:t>implémentation et de compréhension représent</w:t>
         </w:r>
       </w:ins>
-      <w:ins w:id="596" w:author="Yves William OBAME EDOU" w:date="2018-03-28T09:01:00Z">
-        <w:r>
-          <w:rPr>
-            <w:rFonts w:cstheme="minorHAnsi"/>
-            <w:sz w:val="20"/>
-            <w:rPrChange w:id="597" w:author="Yves William OBAME EDOU" w:date="2018-03-28T10:56:00Z">
+      <w:ins w:id="600" w:author="Yves William OBAME EDOU" w:date="2018-03-28T09:01:00Z">
+        <w:r>
+          <w:rPr>
+            <w:rFonts w:cstheme="minorHAnsi"/>
+            <w:sz w:val="20"/>
+            <w:rPrChange w:id="601" w:author="Yves William OBAME EDOU" w:date="2018-03-28T10:56:00Z">
               <w:rPr/>
             </w:rPrChange>
           </w:rPr>
           <w:t>e des avantages non négligeables de la méthode proposée. Toutefois, des inconvénients relevé</w:t>
         </w:r>
       </w:ins>
-      <w:ins w:id="598" w:author="Yves William OBAME EDOU" w:date="2018-03-28T09:02:00Z">
-        <w:r>
-          <w:rPr>
-            <w:rFonts w:cstheme="minorHAnsi"/>
-            <w:sz w:val="20"/>
-            <w:rPrChange w:id="599" w:author="Yves William OBAME EDOU" w:date="2018-03-28T10:56:00Z">
+      <w:ins w:id="602" w:author="Yves William OBAME EDOU" w:date="2018-03-28T09:02:00Z">
+        <w:r>
+          <w:rPr>
+            <w:rFonts w:cstheme="minorHAnsi"/>
+            <w:sz w:val="20"/>
+            <w:rPrChange w:id="603" w:author="Yves William OBAME EDOU" w:date="2018-03-28T10:56:00Z">
               <w:rPr/>
             </w:rPrChange>
           </w:rPr>
           <w:t>s tels que le manque de dynamisme</w:t>
         </w:r>
       </w:ins>
-      <w:ins w:id="600" w:author="Yves William OBAME EDOU" w:date="2018-03-28T09:04:00Z">
-        <w:r>
-          <w:rPr>
-            <w:rFonts w:cstheme="minorHAnsi"/>
-            <w:sz w:val="20"/>
-            <w:rPrChange w:id="601" w:author="Yves William OBAME EDOU" w:date="2018-03-28T10:56:00Z">
+      <w:ins w:id="604" w:author="Yves William OBAME EDOU" w:date="2018-03-28T09:04:00Z">
+        <w:r>
+          <w:rPr>
+            <w:rFonts w:cstheme="minorHAnsi"/>
+            <w:sz w:val="20"/>
+            <w:rPrChange w:id="605" w:author="Yves William OBAME EDOU" w:date="2018-03-28T10:56:00Z">
               <w:rPr/>
             </w:rPrChange>
           </w:rPr>
           <w:t xml:space="preserve"> de l’itinéraire tracé,</w:t>
         </w:r>
       </w:ins>
-      <w:ins w:id="602" w:author="Yves William OBAME EDOU" w:date="2018-03-28T09:06:00Z">
-        <w:r>
-          <w:rPr>
-            <w:rFonts w:cstheme="minorHAnsi"/>
-            <w:sz w:val="20"/>
-            <w:rPrChange w:id="603" w:author="Yves William OBAME EDOU" w:date="2018-03-28T10:56:00Z">
+      <w:ins w:id="606" w:author="Yves William OBAME EDOU" w:date="2018-03-28T09:06:00Z">
+        <w:r>
+          <w:rPr>
+            <w:rFonts w:cstheme="minorHAnsi"/>
+            <w:sz w:val="20"/>
+            <w:rPrChange w:id="607" w:author="Yves William OBAME EDOU" w:date="2018-03-28T10:56:00Z">
               <w:rPr/>
             </w:rPrChange>
           </w:rPr>
           <w:t xml:space="preserve"> le nombre limité de calculs gérable</w:t>
         </w:r>
       </w:ins>
-      <w:ins w:id="604" w:author="Yves William OBAME EDOU" w:date="2018-03-28T09:07:00Z">
-        <w:r>
-          <w:rPr>
-            <w:rFonts w:cstheme="minorHAnsi"/>
-            <w:sz w:val="20"/>
-            <w:rPrChange w:id="605" w:author="Yves William OBAME EDOU" w:date="2018-03-28T10:56:00Z">
+      <w:ins w:id="608" w:author="Yves William OBAME EDOU" w:date="2018-03-28T09:07:00Z">
+        <w:r>
+          <w:rPr>
+            <w:rFonts w:cstheme="minorHAnsi"/>
+            <w:sz w:val="20"/>
+            <w:rPrChange w:id="609" w:author="Yves William OBAME EDOU" w:date="2018-03-28T10:56:00Z">
               <w:rPr/>
             </w:rPrChange>
           </w:rPr>
           <w:t>s</w:t>
         </w:r>
       </w:ins>
-      <w:ins w:id="606" w:author="Yves William OBAME EDOU" w:date="2018-03-28T09:06:00Z">
-        <w:r>
-          <w:rPr>
-            <w:rFonts w:cstheme="minorHAnsi"/>
-            <w:sz w:val="20"/>
-            <w:rPrChange w:id="607" w:author="Yves William OBAME EDOU" w:date="2018-03-28T10:56:00Z">
+      <w:ins w:id="610" w:author="Yves William OBAME EDOU" w:date="2018-03-28T09:06:00Z">
+        <w:r>
+          <w:rPr>
+            <w:rFonts w:cstheme="minorHAnsi"/>
+            <w:sz w:val="20"/>
+            <w:rPrChange w:id="611" w:author="Yves William OBAME EDOU" w:date="2018-03-28T10:56:00Z">
               <w:rPr/>
             </w:rPrChange>
           </w:rPr>
           <w:t xml:space="preserve"> par l’algorithme et </w:t>
         </w:r>
       </w:ins>
-      <w:ins w:id="608" w:author="Yves William OBAME EDOU" w:date="2018-03-28T09:07:00Z">
-        <w:r>
-          <w:rPr>
-            <w:rFonts w:cstheme="minorHAnsi"/>
-            <w:sz w:val="20"/>
-            <w:rPrChange w:id="609" w:author="Yves William OBAME EDOU" w:date="2018-03-28T10:56:00Z">
+      <w:ins w:id="612" w:author="Yves William OBAME EDOU" w:date="2018-03-28T09:07:00Z">
+        <w:r>
+          <w:rPr>
+            <w:rFonts w:cstheme="minorHAnsi"/>
+            <w:sz w:val="20"/>
+            <w:rPrChange w:id="613" w:author="Yves William OBAME EDOU" w:date="2018-03-28T10:56:00Z">
               <w:rPr/>
             </w:rPrChange>
           </w:rPr>
           <w:t xml:space="preserve">la </w:t>
         </w:r>
       </w:ins>
-      <w:ins w:id="610" w:author="Yves William OBAME EDOU" w:date="2018-03-28T09:08:00Z">
-        <w:r>
-          <w:rPr>
-            <w:rFonts w:cstheme="minorHAnsi"/>
-            <w:sz w:val="20"/>
-            <w:rPrChange w:id="611" w:author="Yves William OBAME EDOU" w:date="2018-03-28T10:56:00Z">
+      <w:ins w:id="614" w:author="Yves William OBAME EDOU" w:date="2018-03-28T09:08:00Z">
+        <w:r>
+          <w:rPr>
+            <w:rFonts w:cstheme="minorHAnsi"/>
+            <w:sz w:val="20"/>
+            <w:rPrChange w:id="615" w:author="Yves William OBAME EDOU" w:date="2018-03-28T10:56:00Z">
               <w:rPr/>
             </w:rPrChange>
           </w:rPr>
           <w:t xml:space="preserve">faible prise en compte de la durée du trajet, rendent cette </w:t>
         </w:r>
       </w:ins>
-      <w:ins w:id="612" w:author="Yves William OBAME EDOU" w:date="2018-03-28T09:09:00Z">
-        <w:r>
-          <w:rPr>
-            <w:rFonts w:cstheme="minorHAnsi"/>
-            <w:sz w:val="20"/>
-            <w:rPrChange w:id="613" w:author="Yves William OBAME EDOU" w:date="2018-03-28T10:56:00Z">
+      <w:ins w:id="616" w:author="Yves William OBAME EDOU" w:date="2018-03-28T09:09:00Z">
+        <w:r>
+          <w:rPr>
+            <w:rFonts w:cstheme="minorHAnsi"/>
+            <w:sz w:val="20"/>
+            <w:rPrChange w:id="617" w:author="Yves William OBAME EDOU" w:date="2018-03-28T10:56:00Z">
               <w:rPr/>
             </w:rPrChange>
           </w:rPr>
@@ -5270,19 +5285,19 @@
           <w:rPr>
             <w:rFonts w:cstheme="minorHAnsi"/>
             <w:sz w:val="20"/>
-            <w:rPrChange w:id="614" w:author="Yves William OBAME EDOU" w:date="2018-03-28T10:56:00Z">
+            <w:rPrChange w:id="618" w:author="Yves William OBAME EDOU" w:date="2018-03-28T10:56:00Z">
               <w:rPr/>
             </w:rPrChange>
           </w:rPr>
           <w:t xml:space="preserve"> inutilisable dans le cad</w:t>
         </w:r>
       </w:ins>
-      <w:ins w:id="615" w:author="Yves William OBAME EDOU" w:date="2018-03-28T09:10:00Z">
-        <w:r>
-          <w:rPr>
-            <w:rFonts w:cstheme="minorHAnsi"/>
-            <w:sz w:val="20"/>
-            <w:rPrChange w:id="616" w:author="Yves William OBAME EDOU" w:date="2018-03-28T10:56:00Z">
+      <w:ins w:id="619" w:author="Yves William OBAME EDOU" w:date="2018-03-28T09:10:00Z">
+        <w:r>
+          <w:rPr>
+            <w:rFonts w:cstheme="minorHAnsi"/>
+            <w:sz w:val="20"/>
+            <w:rPrChange w:id="620" w:author="Yves William OBAME EDOU" w:date="2018-03-28T10:56:00Z">
               <w:rPr/>
             </w:rPrChange>
           </w:rPr>
@@ -5328,7 +5343,7 @@
         <w:rPr>
           <w:rFonts w:cstheme="minorHAnsi"/>
           <w:sz w:val="20"/>
-          <w:rPrChange w:id="617" w:author="Yves William OBAME EDOU" w:date="2018-03-28T10:56:00Z">
+          <w:rPrChange w:id="621" w:author="Yves William OBAME EDOU" w:date="2018-03-28T10:56:00Z">
             <w:rPr/>
           </w:rPrChange>
         </w:rPr>
@@ -5383,7 +5398,7 @@
 
 <file path=word/footer1.xml><?xml version="1.0" encoding="utf-8"?>
 <w:ftr xmlns:wpc="http://schemas.microsoft.com/office/word/2010/wordprocessingCanvas" xmlns:cx="http://schemas.microsoft.com/office/drawing/2014/chartex" xmlns:cx1="http://schemas.microsoft.com/office/drawing/2015/9/8/chartex" xmlns:cx2="http://schemas.microsoft.com/office/drawing/2015/10/21/chartex" xmlns:cx3="http://schemas.microsoft.com/office/drawing/2016/5/9/chartex" xmlns:cx4="http://schemas.microsoft.com/office/drawing/2016/5/10/chartex" xmlns:cx5="http://schemas.microsoft.com/office/drawing/2016/5/11/chartex" xmlns:cx6="http://schemas.microsoft.com/office/drawing/2016/5/12/chartex" xmlns:cx7="http://schemas.microsoft.com/office/drawing/2016/5/13/chartex" xmlns:cx8="http://schemas.microsoft.com/office/drawing/2016/5/14/chartex" xmlns:mc="http://schemas.openxmlformats.org/markup-compatibility/2006" xmlns:aink="http://schemas.microsoft.com/office/drawing/2016/ink" xmlns:am3d="http://schemas.microsoft.com/office/drawing/2017/model3d" xmlns:o="urn:schemas-microsoft-com:office:office" xmlns:r="http://schemas.openxmlformats.org/officeDocument/2006/relationships" xmlns:m="http://schemas.openxmlformats.org/officeDocument/2006/math" xmlns:v="urn:schemas-microsoft-com:vml" xmlns:wp14="http://schemas.microsoft.com/office/word/2010/wordprocessingDrawing" xmlns:wp="http://schemas.openxmlformats.org/drawingml/2006/wordprocessingDrawing" xmlns:w10="urn:schemas-microsoft-com:office:word" xmlns:w="http://schemas.openxmlformats.org/wordprocessingml/2006/main" xmlns:w14="http://schemas.microsoft.com/office/word/2010/wordml" xmlns:w15="http://schemas.microsoft.com/office/word/2012/wordml" xmlns:w16cid="http://schemas.microsoft.com/office/word/2016/wordml/cid" xmlns:w16se="http://schemas.microsoft.com/office/word/2015/wordml/symex" xmlns:wpg="http://schemas.microsoft.com/office/word/2010/wordprocessingGroup" xmlns:wpi="http://schemas.microsoft.com/office/word/2010/wordprocessingInk" xmlns:wne="http://schemas.microsoft.com/office/word/2006/wordml" xmlns:wps="http://schemas.microsoft.com/office/word/2010/wordprocessingShape" mc:Ignorable="w14 w15 w16se w16cid wp14">
-  <w:customXmlInsRangeStart w:id="635" w:author="Yves William OBAME EDOU" w:date="2018-03-28T10:58:00Z"/>
+  <w:customXmlInsRangeStart w:id="639" w:author="Yves William OBAME EDOU" w:date="2018-03-28T10:58:00Z"/>
   <w:sdt>
     <w:sdtPr>
       <w:id w:val="2131895041"/>
@@ -5394,16 +5409,16 @@
     </w:sdtPr>
     <w:sdtEndPr/>
     <w:sdtContent>
-      <w:customXmlInsRangeEnd w:id="635"/>
+      <w:customXmlInsRangeEnd w:id="639"/>
       <w:p>
         <w:pPr>
           <w:pStyle w:val="Pieddepage"/>
           <w:jc w:val="right"/>
           <w:rPr>
-            <w:ins w:id="636" w:author="Yves William OBAME EDOU" w:date="2018-03-28T10:58:00Z"/>
+            <w:ins w:id="640" w:author="Yves William OBAME EDOU" w:date="2018-03-28T10:58:00Z"/>
           </w:rPr>
         </w:pPr>
-        <w:ins w:id="637" w:author="Yves William OBAME EDOU" w:date="2018-03-28T10:58:00Z">
+        <w:ins w:id="641" w:author="Yves William OBAME EDOU" w:date="2018-03-28T10:58:00Z">
           <w:r>
             <w:fldChar w:fldCharType="begin"/>
           </w:r>
@@ -5420,16 +5435,16 @@
           </w:rPr>
           <w:t>3</w:t>
         </w:r>
-        <w:ins w:id="638" w:author="Yves William OBAME EDOU" w:date="2018-03-28T10:58:00Z">
+        <w:ins w:id="642" w:author="Yves William OBAME EDOU" w:date="2018-03-28T10:58:00Z">
           <w:r>
             <w:fldChar w:fldCharType="end"/>
           </w:r>
         </w:ins>
       </w:p>
-      <w:customXmlInsRangeStart w:id="639" w:author="Yves William OBAME EDOU" w:date="2018-03-28T10:58:00Z"/>
+      <w:customXmlInsRangeStart w:id="643" w:author="Yves William OBAME EDOU" w:date="2018-03-28T10:58:00Z"/>
     </w:sdtContent>
   </w:sdt>
-  <w:customXmlInsRangeEnd w:id="639"/>
+  <w:customXmlInsRangeEnd w:id="643"/>
   <w:p>
     <w:pPr>
       <w:pStyle w:val="Pieddepage"/>
@@ -5470,7 +5485,7 @@
       <w:pStyle w:val="En-tte"/>
       <w:jc w:val="center"/>
       <w:rPr>
-        <w:ins w:id="618" w:author="Yves William OBAME EDOU" w:date="2018-03-28T11:07:00Z"/>
+        <w:ins w:id="622" w:author="Yves William OBAME EDOU" w:date="2018-03-28T11:07:00Z"/>
         <w:color w:val="4472C4" w:themeColor="accent1"/>
         <w:sz w:val="18"/>
         <w:szCs w:val="20"/>
@@ -5482,14 +5497,14 @@
       <w:pStyle w:val="En-tte"/>
       <w:jc w:val="center"/>
       <w:rPr>
-        <w:ins w:id="619" w:author="Yves William OBAME EDOU" w:date="2018-03-28T11:07:00Z"/>
+        <w:ins w:id="623" w:author="Yves William OBAME EDOU" w:date="2018-03-28T11:07:00Z"/>
         <w:color w:val="4472C4" w:themeColor="accent1"/>
         <w:sz w:val="18"/>
         <w:szCs w:val="20"/>
       </w:rPr>
     </w:pPr>
   </w:p>
-  <w:customXmlInsRangeStart w:id="620" w:author="Yves William OBAME EDOU" w:date="2018-03-28T11:04:00Z"/>
+  <w:customXmlInsRangeStart w:id="624" w:author="Yves William OBAME EDOU" w:date="2018-03-28T11:04:00Z"/>
   <w:sdt>
     <w:sdtPr>
       <w:rPr>
@@ -5508,31 +5523,31 @@
     </w:sdtPr>
     <w:sdtEndPr/>
     <w:sdtContent>
-      <w:customXmlInsRangeEnd w:id="620"/>
+      <w:customXmlInsRangeEnd w:id="624"/>
       <w:p>
         <w:pPr>
           <w:pStyle w:val="En-tte"/>
           <w:jc w:val="center"/>
           <w:rPr>
-            <w:ins w:id="621" w:author="Yves William OBAME EDOU" w:date="2018-03-28T11:04:00Z"/>
+            <w:ins w:id="625" w:author="Yves William OBAME EDOU" w:date="2018-03-28T11:04:00Z"/>
             <w:color w:val="4472C4" w:themeColor="accent1"/>
             <w:sz w:val="18"/>
-            <w:rPrChange w:id="622" w:author="Yves William OBAME EDOU" w:date="2018-03-28T11:07:00Z">
+            <w:rPrChange w:id="626" w:author="Yves William OBAME EDOU" w:date="2018-03-28T11:07:00Z">
               <w:rPr>
-                <w:ins w:id="623" w:author="Yves William OBAME EDOU" w:date="2018-03-28T11:04:00Z"/>
+                <w:ins w:id="627" w:author="Yves William OBAME EDOU" w:date="2018-03-28T11:04:00Z"/>
                 <w:color w:val="4472C4" w:themeColor="accent1"/>
                 <w:sz w:val="20"/>
               </w:rPr>
             </w:rPrChange>
           </w:rPr>
         </w:pPr>
-        <w:ins w:id="624" w:author="Yves William OBAME EDOU" w:date="2018-03-28T11:04:00Z">
+        <w:ins w:id="628" w:author="Yves William OBAME EDOU" w:date="2018-03-28T11:04:00Z">
           <w:r>
             <w:rPr>
               <w:color w:val="4472C4" w:themeColor="accent1"/>
               <w:sz w:val="18"/>
               <w:szCs w:val="20"/>
-              <w:rPrChange w:id="625" w:author="Yves William OBAME EDOU" w:date="2018-03-28T11:07:00Z">
+              <w:rPrChange w:id="629" w:author="Yves William OBAME EDOU" w:date="2018-03-28T11:07:00Z">
                 <w:rPr>
                   <w:color w:val="4472C4" w:themeColor="accent1"/>
                   <w:sz w:val="20"/>
@@ -5543,13 +5558,13 @@
             <w:t>Projet Itinéraire Optimal</w:t>
           </w:r>
         </w:ins>
-        <w:ins w:id="626" w:author="Yves William OBAME EDOU" w:date="2018-03-28T11:05:00Z">
+        <w:ins w:id="630" w:author="Yves William OBAME EDOU" w:date="2018-03-28T11:05:00Z">
           <w:r>
             <w:rPr>
               <w:color w:val="4472C4" w:themeColor="accent1"/>
               <w:sz w:val="18"/>
               <w:szCs w:val="20"/>
-              <w:rPrChange w:id="627" w:author="Yves William OBAME EDOU" w:date="2018-03-28T11:07:00Z">
+              <w:rPrChange w:id="631" w:author="Yves William OBAME EDOU" w:date="2018-03-28T11:07:00Z">
                 <w:rPr>
                   <w:color w:val="4472C4" w:themeColor="accent1"/>
                   <w:sz w:val="20"/>
@@ -5561,21 +5576,21 @@
           </w:r>
         </w:ins>
       </w:p>
-      <w:customXmlInsRangeStart w:id="628" w:author="Yves William OBAME EDOU" w:date="2018-03-28T11:04:00Z"/>
+      <w:customXmlInsRangeStart w:id="632" w:author="Yves William OBAME EDOU" w:date="2018-03-28T11:04:00Z"/>
     </w:sdtContent>
   </w:sdt>
-  <w:customXmlInsRangeEnd w:id="628"/>
+  <w:customXmlInsRangeEnd w:id="632"/>
   <w:p>
     <w:pPr>
       <w:pStyle w:val="En-tte"/>
       <w:jc w:val="center"/>
       <w:rPr>
-        <w:ins w:id="629" w:author="Yves William OBAME EDOU" w:date="2018-03-28T11:04:00Z"/>
+        <w:ins w:id="633" w:author="Yves William OBAME EDOU" w:date="2018-03-28T11:04:00Z"/>
         <w:caps/>
         <w:color w:val="4472C4" w:themeColor="accent1"/>
       </w:rPr>
     </w:pPr>
-    <w:ins w:id="630" w:author="Yves William OBAME EDOU" w:date="2018-03-28T11:04:00Z">
+    <w:ins w:id="634" w:author="Yves William OBAME EDOU" w:date="2018-03-28T11:04:00Z">
       <w:r>
         <w:rPr>
           <w:caps/>
@@ -5584,7 +5599,7 @@
         <w:t xml:space="preserve"> </w:t>
       </w:r>
     </w:ins>
-    <w:customXmlInsRangeStart w:id="631" w:author="Yves William OBAME EDOU" w:date="2018-03-28T11:04:00Z"/>
+    <w:customXmlInsRangeStart w:id="635" w:author="Yves William OBAME EDOU" w:date="2018-03-28T11:04:00Z"/>
     <w:sdt>
       <w:sdtPr>
         <w:rPr>
@@ -5604,7 +5619,7 @@
       </w:sdtPr>
       <w:sdtEndPr/>
       <w:sdtContent>
-        <w:customXmlInsRangeEnd w:id="631"/>
+        <w:customXmlInsRangeEnd w:id="635"/>
         <w:r>
           <w:rPr>
             <w:caps/>
@@ -5612,12 +5627,12 @@
             <w:sz w:val="18"/>
             <w:szCs w:val="18"/>
           </w:rPr>
-          <w:t>Synthèse d’un article scientifique</w:t>
-        </w:r>
-        <w:customXmlInsRangeStart w:id="632" w:author="Yves William OBAME EDOU" w:date="2018-03-28T11:04:00Z"/>
+          <w:t>Synthèse d’un article scientifique :</w:t>
+        </w:r>
+        <w:customXmlInsRangeStart w:id="636" w:author="Yves William OBAME EDOU" w:date="2018-03-28T11:04:00Z"/>
       </w:sdtContent>
     </w:sdt>
-    <w:customXmlInsRangeEnd w:id="632"/>
+    <w:customXmlInsRangeEnd w:id="636"/>
   </w:p>
   <w:p>
     <w:pPr>
@@ -5626,11 +5641,11 @@
       <w:rPr>
         <w:b/>
         <w:color w:val="4472C4" w:themeColor="accent1"/>
-        <w:rPrChange w:id="633" w:author="Yves William OBAME EDOU" w:date="2018-03-28T11:02:00Z">
+        <w:rPrChange w:id="637" w:author="Yves William OBAME EDOU" w:date="2018-03-28T11:02:00Z">
           <w:rPr/>
         </w:rPrChange>
       </w:rPr>
-      <w:pPrChange w:id="634" w:author="Yves William OBAME EDOU" w:date="2018-03-28T11:00:00Z">
+      <w:pPrChange w:id="638" w:author="Yves William OBAME EDOU" w:date="2018-03-28T11:00:00Z">
         <w:pPr>
           <w:pStyle w:val="En-tte"/>
         </w:pPr>
@@ -5643,118 +5658,6 @@
 <file path=word/numbering.xml><?xml version="1.0" encoding="utf-8"?>
 <w:numbering xmlns:wpc="http://schemas.microsoft.com/office/word/2010/wordprocessingCanvas" xmlns:cx="http://schemas.microsoft.com/office/drawing/2014/chartex" xmlns:cx1="http://schemas.microsoft.com/office/drawing/2015/9/8/chartex" xmlns:cx2="http://schemas.microsoft.com/office/drawing/2015/10/21/chartex" xmlns:cx3="http://schemas.microsoft.com/office/drawing/2016/5/9/chartex" xmlns:cx4="http://schemas.microsoft.com/office/drawing/2016/5/10/chartex" xmlns:cx5="http://schemas.microsoft.com/office/drawing/2016/5/11/chartex" xmlns:cx6="http://schemas.microsoft.com/office/drawing/2016/5/12/chartex" xmlns:cx7="http://schemas.microsoft.com/office/drawing/2016/5/13/chartex" xmlns:cx8="http://schemas.microsoft.com/office/drawing/2016/5/14/chartex" xmlns:mc="http://schemas.openxmlformats.org/markup-compatibility/2006" xmlns:aink="http://schemas.microsoft.com/office/drawing/2016/ink" xmlns:am3d="http://schemas.microsoft.com/office/drawing/2017/model3d" xmlns:o="urn:schemas-microsoft-com:office:office" xmlns:r="http://schemas.openxmlformats.org/officeDocument/2006/relationships" xmlns:m="http://schemas.openxmlformats.org/officeDocument/2006/math" xmlns:v="urn:schemas-microsoft-com:vml" xmlns:wp14="http://schemas.microsoft.com/office/word/2010/wordprocessingDrawing" xmlns:wp="http://schemas.openxmlformats.org/drawingml/2006/wordprocessingDrawing" xmlns:w10="urn:schemas-microsoft-com:office:word" xmlns:w="http://schemas.openxmlformats.org/wordprocessingml/2006/main" xmlns:w14="http://schemas.microsoft.com/office/word/2010/wordml" xmlns:w15="http://schemas.microsoft.com/office/word/2012/wordml" xmlns:w16cid="http://schemas.microsoft.com/office/word/2016/wordml/cid" xmlns:w16se="http://schemas.microsoft.com/office/word/2015/wordml/symex" xmlns:wpg="http://schemas.microsoft.com/office/word/2010/wordprocessingGroup" xmlns:wpi="http://schemas.microsoft.com/office/word/2010/wordprocessingInk" xmlns:wne="http://schemas.microsoft.com/office/word/2006/wordml" xmlns:wps="http://schemas.microsoft.com/office/word/2010/wordprocessingShape" mc:Ignorable="w14 w15 w16se w16cid wp14">
   <w:abstractNum w:abstractNumId="0" w15:restartNumberingAfterBreak="0">
-    <w:nsid w:val="0A423F8B"/>
-    <w:multiLevelType w:val="hybridMultilevel"/>
-    <w:tmpl w:val="24E85B0E"/>
-    <w:lvl w:ilvl="0" w:tplc="0F7A0246">
-      <w:numFmt w:val="bullet"/>
-      <w:lvlText w:val="-"/>
-      <w:lvlJc w:val="left"/>
-      <w:pPr>
-        <w:ind w:left="720" w:hanging="360"/>
-      </w:pPr>
-      <w:rPr>
-        <w:rFonts w:ascii="Calibri" w:eastAsiaTheme="minorHAnsi" w:hAnsi="Calibri" w:cs="Calibri" w:hint="default"/>
-      </w:rPr>
-    </w:lvl>
-    <w:lvl w:ilvl="1" w:tplc="040C0003" w:tentative="1">
-      <w:start w:val="1"/>
-      <w:numFmt w:val="bullet"/>
-      <w:lvlText w:val="o"/>
-      <w:lvlJc w:val="left"/>
-      <w:pPr>
-        <w:ind w:left="1440" w:hanging="360"/>
-      </w:pPr>
-      <w:rPr>
-        <w:rFonts w:ascii="Courier New" w:hAnsi="Courier New" w:cs="Courier New" w:hint="default"/>
-      </w:rPr>
-    </w:lvl>
-    <w:lvl w:ilvl="2" w:tplc="040C0005" w:tentative="1">
-      <w:start w:val="1"/>
-      <w:numFmt w:val="bullet"/>
-      <w:lvlText w:val=""/>
-      <w:lvlJc w:val="left"/>
-      <w:pPr>
-        <w:ind w:left="2160" w:hanging="360"/>
-      </w:pPr>
-      <w:rPr>
-        <w:rFonts w:ascii="Wingdings" w:hAnsi="Wingdings" w:hint="default"/>
-      </w:rPr>
-    </w:lvl>
-    <w:lvl w:ilvl="3" w:tplc="040C0001" w:tentative="1">
-      <w:start w:val="1"/>
-      <w:numFmt w:val="bullet"/>
-      <w:lvlText w:val=""/>
-      <w:lvlJc w:val="left"/>
-      <w:pPr>
-        <w:ind w:left="2880" w:hanging="360"/>
-      </w:pPr>
-      <w:rPr>
-        <w:rFonts w:ascii="Symbol" w:hAnsi="Symbol" w:hint="default"/>
-      </w:rPr>
-    </w:lvl>
-    <w:lvl w:ilvl="4" w:tplc="040C0003" w:tentative="1">
-      <w:start w:val="1"/>
-      <w:numFmt w:val="bullet"/>
-      <w:lvlText w:val="o"/>
-      <w:lvlJc w:val="left"/>
-      <w:pPr>
-        <w:ind w:left="3600" w:hanging="360"/>
-      </w:pPr>
-      <w:rPr>
-        <w:rFonts w:ascii="Courier New" w:hAnsi="Courier New" w:cs="Courier New" w:hint="default"/>
-      </w:rPr>
-    </w:lvl>
-    <w:lvl w:ilvl="5" w:tplc="040C0005" w:tentative="1">
-      <w:start w:val="1"/>
-      <w:numFmt w:val="bullet"/>
-      <w:lvlText w:val=""/>
-      <w:lvlJc w:val="left"/>
-      <w:pPr>
-        <w:ind w:left="4320" w:hanging="360"/>
-      </w:pPr>
-      <w:rPr>
-        <w:rFonts w:ascii="Wingdings" w:hAnsi="Wingdings" w:hint="default"/>
-      </w:rPr>
-    </w:lvl>
-    <w:lvl w:ilvl="6" w:tplc="040C0001" w:tentative="1">
-      <w:start w:val="1"/>
-      <w:numFmt w:val="bullet"/>
-      <w:lvlText w:val=""/>
-      <w:lvlJc w:val="left"/>
-      <w:pPr>
-        <w:ind w:left="5040" w:hanging="360"/>
-      </w:pPr>
-      <w:rPr>
-        <w:rFonts w:ascii="Symbol" w:hAnsi="Symbol" w:hint="default"/>
-      </w:rPr>
-    </w:lvl>
-    <w:lvl w:ilvl="7" w:tplc="040C0003" w:tentative="1">
-      <w:start w:val="1"/>
-      <w:numFmt w:val="bullet"/>
-      <w:lvlText w:val="o"/>
-      <w:lvlJc w:val="left"/>
-      <w:pPr>
-        <w:ind w:left="5760" w:hanging="360"/>
-      </w:pPr>
-      <w:rPr>
-        <w:rFonts w:ascii="Courier New" w:hAnsi="Courier New" w:cs="Courier New" w:hint="default"/>
-      </w:rPr>
-    </w:lvl>
-    <w:lvl w:ilvl="8" w:tplc="040C0005" w:tentative="1">
-      <w:start w:val="1"/>
-      <w:numFmt w:val="bullet"/>
-      <w:lvlText w:val=""/>
-      <w:lvlJc w:val="left"/>
-      <w:pPr>
-        <w:ind w:left="6480" w:hanging="360"/>
-      </w:pPr>
-      <w:rPr>
-        <w:rFonts w:ascii="Wingdings" w:hAnsi="Wingdings" w:hint="default"/>
-      </w:rPr>
-    </w:lvl>
-  </w:abstractNum>
-  <w:abstractNum w:abstractNumId="1" w15:restartNumberingAfterBreak="0">
     <w:nsid w:val="709837A4"/>
     <w:multiLevelType w:val="hybridMultilevel"/>
     <w:tmpl w:val="5B10C94A"/>
@@ -5866,7 +5769,7 @@
       </w:rPr>
     </w:lvl>
   </w:abstractNum>
-  <w:abstractNum w:abstractNumId="2" w15:restartNumberingAfterBreak="0">
+  <w:abstractNum w:abstractNumId="1" w15:restartNumberingAfterBreak="0">
     <w:nsid w:val="75D11475"/>
     <w:multiLevelType w:val="multilevel"/>
     <w:tmpl w:val="0E5C3502"/>
@@ -5979,7 +5882,7 @@
       </w:rPr>
     </w:lvl>
   </w:abstractNum>
-  <w:abstractNum w:abstractNumId="3" w15:restartNumberingAfterBreak="0">
+  <w:abstractNum w:abstractNumId="2" w15:restartNumberingAfterBreak="0">
     <w:nsid w:val="7E8B7651"/>
     <w:multiLevelType w:val="multilevel"/>
     <w:tmpl w:val="8F92485A"/>
@@ -6102,15 +6005,12 @@
     </w:lvl>
   </w:abstractNum>
   <w:num w:numId="1">
+    <w:abstractNumId w:val="1"/>
+  </w:num>
+  <w:num w:numId="2">
     <w:abstractNumId w:val="2"/>
   </w:num>
-  <w:num w:numId="2">
-    <w:abstractNumId w:val="3"/>
-  </w:num>
   <w:num w:numId="3">
-    <w:abstractNumId w:val="1"/>
-  </w:num>
-  <w:num w:numId="4">
     <w:abstractNumId w:val="0"/>
   </w:num>
 </w:numbering>
@@ -7076,7 +6976,7 @@
     <w:charset w:val="00"/>
     <w:family w:val="swiss"/>
     <w:pitch w:val="variable"/>
-    <w:sig w:usb0="E0002AFF" w:usb1="C000247B" w:usb2="00000009" w:usb3="00000000" w:csb0="000001FF" w:csb1="00000000"/>
+    <w:sig w:usb0="E0002AFF" w:usb1="4000ACFF" w:usb2="00000001" w:usb3="00000000" w:csb0="000001FF" w:csb1="00000000"/>
   </w:font>
   <w:font w:name="Courier New">
     <w:panose1 w:val="02070309020205020404"/>
@@ -7090,7 +6990,7 @@
     <w:charset w:val="00"/>
     <w:family w:val="roman"/>
     <w:pitch w:val="variable"/>
-    <w:sig w:usb0="E0002EFF" w:usb1="C000785B" w:usb2="00000009" w:usb3="00000000" w:csb0="000001FF" w:csb1="00000000"/>
+    <w:sig w:usb0="E0002AFF" w:usb1="C0007841" w:usb2="00000009" w:usb3="00000000" w:csb0="000001FF" w:csb1="00000000"/>
   </w:font>
   <w:font w:name="Wingdings">
     <w:panose1 w:val="05000000000000000000"/>
@@ -7111,7 +7011,7 @@
     <w:charset w:val="00"/>
     <w:family w:val="swiss"/>
     <w:pitch w:val="variable"/>
-    <w:sig w:usb0="E0002AFF" w:usb1="C000247B" w:usb2="00000009" w:usb3="00000000" w:csb0="000001FF" w:csb1="00000000"/>
+    <w:sig w:usb0="A0002AEF" w:usb1="4000207B" w:usb2="00000000" w:usb3="00000000" w:csb0="000001FF" w:csb1="00000000"/>
   </w:font>
   <w:font w:name="Liberation Sans">
     <w:altName w:val="Arial"/>
@@ -7146,7 +7046,7 @@
     <w:charset w:val="00"/>
     <w:family w:val="roman"/>
     <w:pitch w:val="variable"/>
-    <w:sig w:usb0="E00006FF" w:usb1="420024FF" w:usb2="02000000" w:usb3="00000000" w:csb0="0000019F" w:csb1="00000000"/>
+    <w:sig w:usb0="E00002FF" w:usb1="420024FF" w:usb2="00000000" w:usb3="00000000" w:csb0="0000019F" w:csb1="00000000"/>
   </w:font>
 </w:fonts>
 </file>
@@ -7164,12 +7064,13 @@
     <w:compatSetting w:name="enableOpenTypeFeatures" w:uri="http://schemas.microsoft.com/office/word" w:val="1"/>
     <w:compatSetting w:name="doNotFlipMirrorIndents" w:uri="http://schemas.microsoft.com/office/word" w:val="1"/>
     <w:compatSetting w:name="differentiateMultirowTableHeaders" w:uri="http://schemas.microsoft.com/office/word" w:val="1"/>
+    <w:compatSetting w:name="useWord2013TrackBottomHyphenation" w:uri="http://schemas.microsoft.com/office/word" w:val="1"/>
   </w:compat>
   <w:rsids>
     <w:rsidRoot w:val="00156D4A"/>
     <w:rsid w:val="00054F11"/>
     <w:rsid w:val="00156D4A"/>
-    <w:rsid w:val="00870C39"/>
+    <w:rsid w:val="0076075D"/>
     <w:rsid w:val="00BF0CF5"/>
     <w:rsid w:val="00CC7628"/>
     <w:rsid w:val="00D64EF5"/>
@@ -7957,7 +7858,7 @@
 </file>
 
 <file path=customXml/itemProps2.xml><?xml version="1.0" encoding="utf-8"?>
-<ds:datastoreItem xmlns:ds="http://schemas.openxmlformats.org/officeDocument/2006/customXml" ds:itemID="{C4CFE160-F6EA-43B0-9AF4-0FE8CB902AC3}">
+<ds:datastoreItem xmlns:ds="http://schemas.openxmlformats.org/officeDocument/2006/customXml" ds:itemID="{9B014B45-8A1D-4F5C-8885-19DDB1405F59}">
   <ds:schemaRefs>
     <ds:schemaRef ds:uri="http://schemas.openxmlformats.org/officeDocument/2006/bibliography"/>
   </ds:schemaRefs>
